--- a/WebDev/AWS/NativeAWS.docx
+++ b/WebDev/AWS/NativeAWS.docx
@@ -55,9 +55,91 @@
       <w:r>
         <w:tab/>
       </w:r>
-      <w:r>
-        <w:t>https://access.amazon.com/aws/burner/get_console_access_url?account_id=043163097029</w:t>
-      </w:r>
+      <w:hyperlink r:id="rId6" w:history="1">
+        <w:r>
+          <w:rPr>
+            <w:rStyle w:val="Hyperlink"/>
+          </w:rPr>
+          <w:t>https://access.amazon.com/aws/burner/get_console_access_url?account_id=043163097029</w:t>
+        </w:r>
+      </w:hyperlink>
+    </w:p>
+    <w:p>
+      <w:pPr>
+        <w:numPr>
+          <w:ilvl w:val="0"/>
+          <w:numId w:val="40"/>
+        </w:numPr>
+        <w:shd w:val="clear" w:color="auto" w:fill="FFFFFF"/>
+        <w:spacing w:before="100" w:beforeAutospacing="1" w:after="100" w:afterAutospacing="1" w:line="255" w:lineRule="atLeast"/>
+        <w:ind w:left="375"/>
+        <w:rPr>
+          <w:rFonts w:ascii="Open Sans" w:hAnsi="Open Sans"/>
+          <w:color w:val="222222"/>
+          <w:sz w:val="18"/>
+          <w:szCs w:val="18"/>
+        </w:rPr>
+      </w:pPr>
+      <w:r>
+        <w:rPr>
+          <w:rFonts w:ascii="Open Sans" w:hAnsi="Open Sans"/>
+          <w:color w:val="222222"/>
+          <w:sz w:val="18"/>
+          <w:szCs w:val="18"/>
+        </w:rPr>
+        <w:t>EC2 -&gt; Security Group -&gt; click default (default VPC security group) -&gt; Edit inbound Rule</w:t>
+      </w:r>
+    </w:p>
+    <w:p>
+      <w:pPr>
+        <w:numPr>
+          <w:ilvl w:val="0"/>
+          <w:numId w:val="40"/>
+        </w:numPr>
+        <w:shd w:val="clear" w:color="auto" w:fill="FFFFFF"/>
+        <w:spacing w:before="100" w:beforeAutospacing="1" w:after="100" w:afterAutospacing="1" w:line="255" w:lineRule="atLeast"/>
+        <w:ind w:left="375"/>
+        <w:rPr>
+          <w:rFonts w:ascii="Open Sans" w:hAnsi="Open Sans"/>
+          <w:color w:val="222222"/>
+          <w:sz w:val="18"/>
+          <w:szCs w:val="18"/>
+        </w:rPr>
+      </w:pPr>
+      <w:r>
+        <w:rPr>
+          <w:rFonts w:ascii="Open Sans" w:hAnsi="Open Sans"/>
+          <w:color w:val="222222"/>
+          <w:sz w:val="18"/>
+          <w:szCs w:val="18"/>
+        </w:rPr>
+        <w:t xml:space="preserve">select </w:t>
+      </w:r>
+      <w:proofErr w:type="spellStart"/>
+      <w:r>
+        <w:rPr>
+          <w:rFonts w:ascii="Open Sans" w:hAnsi="Open Sans"/>
+          <w:color w:val="222222"/>
+          <w:sz w:val="18"/>
+          <w:szCs w:val="18"/>
+        </w:rPr>
+        <w:t>ssh</w:t>
+      </w:r>
+      <w:proofErr w:type="spellEnd"/>
+      <w:r>
+        <w:rPr>
+          <w:rFonts w:ascii="Open Sans" w:hAnsi="Open Sans"/>
+          <w:color w:val="222222"/>
+          <w:sz w:val="18"/>
+          <w:szCs w:val="18"/>
+        </w:rPr>
+        <w:t>, then click custom and change to my IP</w:t>
+      </w:r>
+    </w:p>
+    <w:p>
+      <w:pPr>
+        <w:pStyle w:val="Body"/>
+      </w:pPr>
     </w:p>
     <w:p>
       <w:pPr>
@@ -589,16 +671,12 @@
         <w:rPr>
           <w:rFonts w:ascii="Times New Roman" w:hAnsi="Times New Roman"/>
           <w:szCs w:val="24"/>
-          <w:lang w:val="en-AU" w:bidi="ar-SA"/>
-        </w:rPr>
-      </w:pPr>
-      <w:r>
-        <w:rPr>
-          <w:lang w:val="en-AU"/>
-        </w:rPr>
+        </w:rPr>
+      </w:pPr>
+      <w:r>
         <w:t xml:space="preserve">Create a new AWS account: </w:t>
       </w:r>
-      <w:hyperlink r:id="rId9" w:history="1">
+      <w:hyperlink r:id="rId10" w:history="1">
         <w:r>
           <w:rPr>
             <w:rStyle w:val="Hyperlink"/>
@@ -1460,6 +1538,24 @@
     <w:p>
       <w:pPr>
         <w:pStyle w:val="Body"/>
+        <w:numPr>
+          <w:ilvl w:val="0"/>
+          <w:numId w:val="33"/>
+        </w:numPr>
+        <w:rPr>
+          <w:lang w:val="en-AU"/>
+        </w:rPr>
+      </w:pPr>
+      <w:r>
+        <w:rPr>
+          <w:lang w:val="en-AU"/>
+        </w:rPr>
+        <w:t xml:space="preserve">Provisioned in availability zones </w:t>
+      </w:r>
+    </w:p>
+    <w:p>
+      <w:pPr>
+        <w:pStyle w:val="Body"/>
         <w:ind w:left="1778"/>
         <w:rPr>
           <w:lang w:val="en-AU"/>
@@ -1949,6 +2045,7 @@
         <w:rPr>
           <w:lang w:val="en-AU"/>
         </w:rPr>
+        <w:lastRenderedPageBreak/>
         <w:t>Advanced Details – User data – this is where you can add bootstrap batch files to run whenever the system boots up. We can use this for installing updates/</w:t>
       </w:r>
       <w:r>
@@ -1973,7 +2070,6 @@
         <w:rPr>
           <w:lang w:val="en-AU"/>
         </w:rPr>
-        <w:lastRenderedPageBreak/>
         <w:t xml:space="preserve">Add storage – by default you get one EBS volume on which the </w:t>
       </w:r>
       <w:proofErr w:type="spellStart"/>
@@ -2318,71 +2414,69 @@
     <w:p>
       <w:pPr>
         <w:pStyle w:val="Body"/>
-        <w:numPr>
-          <w:ilvl w:val="0"/>
-          <w:numId w:val="33"/>
-        </w:numPr>
+        <w:ind w:left="2454" w:firstLine="44"/>
+      </w:pPr>
+      <w:r>
+        <w:t xml:space="preserve">To </w:t>
+      </w:r>
+      <w:proofErr w:type="spellStart"/>
+      <w:r>
+        <w:t>ssh</w:t>
+      </w:r>
+      <w:proofErr w:type="spellEnd"/>
+      <w:r>
+        <w:t xml:space="preserve"> into your EC2 instance:</w:t>
+      </w:r>
+    </w:p>
+    <w:p>
+      <w:pPr>
+        <w:pStyle w:val="Code"/>
         <w:rPr>
           <w:rStyle w:val="CodeChar"/>
           <w:rFonts w:ascii="Palatino Linotype" w:eastAsia="Times New Roman" w:hAnsi="Palatino Linotype" w:cs="Times New Roman"/>
           <w:color w:val="auto"/>
           <w:shd w:val="clear" w:color="auto" w:fill="auto"/>
-          <w:lang w:val="en-AU"/>
-        </w:rPr>
-      </w:pPr>
-      <w:r>
-        <w:rPr>
-          <w:lang w:val="en-AU"/>
-        </w:rPr>
-        <w:t xml:space="preserve">To </w:t>
-      </w:r>
+        </w:rPr>
+      </w:pPr>
       <w:proofErr w:type="spellStart"/>
       <w:r>
         <w:rPr>
-          <w:lang w:val="en-AU"/>
+          <w:rStyle w:val="CodeChar"/>
         </w:rPr>
         <w:t>ssh</w:t>
       </w:r>
       <w:proofErr w:type="spellEnd"/>
       <w:r>
         <w:rPr>
-          <w:lang w:val="en-AU"/>
-        </w:rPr>
-        <w:t xml:space="preserve"> into your EC2 instance:</w:t>
-      </w:r>
-      <w:r>
-        <w:rPr>
-          <w:lang w:val="en-AU"/>
-        </w:rPr>
-        <w:br/>
-      </w:r>
-      <w:proofErr w:type="spellStart"/>
-      <w:r>
-        <w:rPr>
           <w:rStyle w:val="CodeChar"/>
         </w:rPr>
-        <w:t>ssh</w:t>
-      </w:r>
-      <w:proofErr w:type="spellEnd"/>
+        <w:t xml:space="preserve"> ec2-user</w:t>
+      </w:r>
+      <w:proofErr w:type="gramStart"/>
       <w:r>
         <w:rPr>
           <w:rStyle w:val="CodeChar"/>
         </w:rPr>
-        <w:t xml:space="preserve"> ec2-user</w:t>
-      </w:r>
-      <w:proofErr w:type="gramStart"/>
+        <w:t>@{</w:t>
+      </w:r>
+      <w:proofErr w:type="gramEnd"/>
       <w:r>
         <w:rPr>
           <w:rStyle w:val="CodeChar"/>
         </w:rPr>
-        <w:t>@{</w:t>
-      </w:r>
-      <w:proofErr w:type="gramEnd"/>
+        <w:t xml:space="preserve">Public </w:t>
+      </w:r>
       <w:r>
         <w:rPr>
           <w:rStyle w:val="CodeChar"/>
         </w:rPr>
-        <w:t>Public DNS} -</w:t>
+        <w:t>IPV4</w:t>
+      </w:r>
+      <w:r>
+        <w:rPr>
+          <w:rStyle w:val="CodeChar"/>
+        </w:rPr>
+        <w:t>} -</w:t>
       </w:r>
       <w:proofErr w:type="spellStart"/>
       <w:r>
@@ -2409,6 +2503,7 @@
       <w:r>
         <w:rPr>
           <w:rStyle w:val="CodeChar"/>
+          <w:shd w:val="clear" w:color="auto" w:fill="auto"/>
         </w:rPr>
         <w:t>ssh</w:t>
       </w:r>
@@ -2416,28 +2511,29 @@
       <w:r>
         <w:rPr>
           <w:rStyle w:val="CodeChar"/>
-        </w:rPr>
-        <w:t xml:space="preserve"> ec2-user@ec2-54-160-117-176.compute-1.amazonaws.com -</w:t>
+          <w:shd w:val="clear" w:color="auto" w:fill="auto"/>
+        </w:rPr>
+        <w:t xml:space="preserve"> ec2-user</w:t>
+      </w:r>
+      <w:r>
+        <w:t>@</w:t>
+      </w:r>
+      <w:r>
+        <w:t xml:space="preserve"> 3.25.146.91</w:t>
+      </w:r>
+      <w:r>
+        <w:t xml:space="preserve"> -</w:t>
       </w:r>
       <w:proofErr w:type="spellStart"/>
       <w:r>
-        <w:rPr>
-          <w:rStyle w:val="CodeChar"/>
-        </w:rPr>
         <w:t>i</w:t>
       </w:r>
       <w:proofErr w:type="spellEnd"/>
       <w:r>
-        <w:rPr>
-          <w:rStyle w:val="CodeChar"/>
-        </w:rPr>
         <w:t xml:space="preserve"> </w:t>
       </w:r>
       <w:proofErr w:type="spellStart"/>
       <w:r>
-        <w:rPr>
-          <w:rStyle w:val="CodeChar"/>
-        </w:rPr>
         <w:t>MyTrainingKeyPair.pem</w:t>
       </w:r>
       <w:proofErr w:type="spellEnd"/>
@@ -2457,7 +2553,55 @@
         <w:rPr>
           <w:lang w:val="en-AU"/>
         </w:rPr>
-        <w:t xml:space="preserve">Note: in order to </w:t>
+        <w:t>Note</w:t>
+      </w:r>
+      <w:r>
+        <w:rPr>
+          <w:lang w:val="en-AU"/>
+        </w:rPr>
+        <w:t>s</w:t>
+      </w:r>
+      <w:r>
+        <w:rPr>
+          <w:lang w:val="en-AU"/>
+        </w:rPr>
+        <w:t xml:space="preserve">: </w:t>
+      </w:r>
+    </w:p>
+    <w:p>
+      <w:pPr>
+        <w:pStyle w:val="Body"/>
+        <w:numPr>
+          <w:ilvl w:val="2"/>
+          <w:numId w:val="33"/>
+        </w:numPr>
+        <w:rPr>
+          <w:lang w:val="en-AU"/>
+        </w:rPr>
+      </w:pPr>
+      <w:r>
+        <w:rPr>
+          <w:lang w:val="en-AU"/>
+        </w:rPr>
+        <w:t>Use the IPV4 and not the DNS because the DNS will not always work!!</w:t>
+      </w:r>
+    </w:p>
+    <w:p>
+      <w:pPr>
+        <w:pStyle w:val="Body"/>
+        <w:numPr>
+          <w:ilvl w:val="2"/>
+          <w:numId w:val="33"/>
+        </w:numPr>
+        <w:rPr>
+          <w:lang w:val="en-AU"/>
+        </w:rPr>
+      </w:pPr>
+      <w:r>
+        <w:rPr>
+          <w:lang w:val="en-AU"/>
+        </w:rPr>
+        <w:t xml:space="preserve">in order to </w:t>
       </w:r>
       <w:proofErr w:type="spellStart"/>
       <w:r>
@@ -2619,6 +2763,7 @@
         <w:rPr>
           <w:lang w:val="en-AU"/>
         </w:rPr>
+        <w:lastRenderedPageBreak/>
         <w:t>Install all latest OS updates:</w:t>
       </w:r>
       <w:r>
@@ -2699,7 +2844,6 @@
         <w:rPr>
           <w:lang w:val="en-AU"/>
         </w:rPr>
-        <w:lastRenderedPageBreak/>
         <w:t>Start apache:</w:t>
       </w:r>
       <w:r>
@@ -3353,6 +3497,7 @@
         <w:rPr>
           <w:lang w:val="en-AU"/>
         </w:rPr>
+        <w:lastRenderedPageBreak/>
         <w:t xml:space="preserve">Suitable for OLTP (Online Transaction Processing) </w:t>
       </w:r>
       <w:proofErr w:type="gramStart"/>
@@ -3421,7 +3566,6 @@
         <w:rPr>
           <w:lang w:val="en-AU"/>
         </w:rPr>
-        <w:lastRenderedPageBreak/>
         <w:t>Low cost HDD volume</w:t>
       </w:r>
     </w:p>
@@ -3768,12 +3912,8 @@
     <w:p>
       <w:pPr>
         <w:ind w:left="697" w:firstLine="720"/>
-        <w:rPr>
-          <w:rFonts w:ascii="Times New Roman" w:hAnsi="Times New Roman"/>
-          <w:lang w:val="en-AU" w:bidi="ar-SA"/>
-        </w:rPr>
-      </w:pPr>
-      <w:hyperlink r:id="rId10" w:history="1">
+      </w:pPr>
+      <w:hyperlink r:id="rId11" w:history="1">
         <w:r>
           <w:rPr>
             <w:rStyle w:val="Hyperlink"/>
@@ -4008,6 +4148,9 @@
       </w:r>
       <w:r>
         <w:br/>
+      </w:r>
+      <w:r>
+        <w:lastRenderedPageBreak/>
         <w:t xml:space="preserve">for example: </w:t>
       </w:r>
       <w:r>
@@ -4117,7 +4260,6 @@
           <w:color w:val="333333"/>
           <w:lang w:val="en-AU" w:bidi="ar-SA"/>
         </w:rPr>
-        <w:lastRenderedPageBreak/>
         <w:t>See all the files in your bucket:</w:t>
       </w:r>
       <w:r>
@@ -4577,6 +4719,7 @@
       </w:r>
       <w:r>
         <w:rPr>
+          <w:noProof/>
           <w:lang w:val="en-AU"/>
         </w:rPr>
         <w:drawing>
@@ -4584,1353 +4727,6 @@
             <wp:extent cx="4631187" cy="2017486"/>
             <wp:effectExtent l="0" t="0" r="4445" b="1905"/>
             <wp:docPr id="1" name="Picture 1"/>
-            <wp:cNvGraphicFramePr>
-              <a:graphicFrameLocks xmlns:a="http://schemas.openxmlformats.org/drawingml/2006/main" noChangeAspect="1"/>
-            </wp:cNvGraphicFramePr>
-            <a:graphic xmlns:a="http://schemas.openxmlformats.org/drawingml/2006/main">
-              <a:graphicData uri="http://schemas.openxmlformats.org/drawingml/2006/picture">
-                <pic:pic xmlns:pic="http://schemas.openxmlformats.org/drawingml/2006/picture">
-                  <pic:nvPicPr>
-                    <pic:cNvPr id="1" name=""/>
-                    <pic:cNvPicPr/>
-                  </pic:nvPicPr>
-                  <pic:blipFill>
-                    <a:blip r:embed="rId11"/>
-                    <a:stretch>
-                      <a:fillRect/>
-                    </a:stretch>
-                  </pic:blipFill>
-                  <pic:spPr>
-                    <a:xfrm>
-                      <a:off x="0" y="0"/>
-                      <a:ext cx="4640418" cy="2021507"/>
-                    </a:xfrm>
-                    <a:prstGeom prst="rect">
-                      <a:avLst/>
-                    </a:prstGeom>
-                  </pic:spPr>
-                </pic:pic>
-              </a:graphicData>
-            </a:graphic>
-          </wp:inline>
-        </w:drawing>
-      </w:r>
-    </w:p>
-    <w:p>
-      <w:pPr>
-        <w:pStyle w:val="Body"/>
-        <w:ind w:left="1778"/>
-        <w:rPr>
-          <w:lang w:val="en-AU"/>
-        </w:rPr>
-      </w:pPr>
-      <w:r>
-        <w:rPr>
-          <w:lang w:val="en-AU"/>
-        </w:rPr>
-        <w:t xml:space="preserve">Your application will not see the user’s IP. Instead, it will only see the ELB private IP (e.g. 10.0.0.23). In order to see the </w:t>
-      </w:r>
-      <w:r>
-        <w:rPr>
-          <w:lang w:val="en-AU"/>
-        </w:rPr>
-        <w:t xml:space="preserve">end </w:t>
-      </w:r>
-      <w:r>
-        <w:rPr>
-          <w:lang w:val="en-AU"/>
-        </w:rPr>
-        <w:t>user’s IP</w:t>
-      </w:r>
-      <w:r>
-        <w:rPr>
-          <w:lang w:val="en-AU"/>
-        </w:rPr>
-        <w:t>V4</w:t>
-      </w:r>
-      <w:r>
-        <w:rPr>
-          <w:lang w:val="en-AU"/>
-        </w:rPr>
-        <w:t xml:space="preserve"> look for the X-Forwarded-For header.</w:t>
-      </w:r>
-    </w:p>
-    <w:p>
-      <w:pPr>
-        <w:pStyle w:val="Heading2"/>
-        <w:rPr>
-          <w:lang w:val="en-AU"/>
-        </w:rPr>
-      </w:pPr>
-      <w:r>
-        <w:rPr>
-          <w:lang w:val="en-AU"/>
-        </w:rPr>
-        <w:lastRenderedPageBreak/>
-        <w:t>Route 53</w:t>
-      </w:r>
-    </w:p>
-    <w:p>
-      <w:pPr>
-        <w:pStyle w:val="Body"/>
-        <w:rPr>
-          <w:lang w:val="en-AU"/>
-        </w:rPr>
-      </w:pPr>
-      <w:r>
-        <w:rPr>
-          <w:lang w:val="en-AU"/>
-        </w:rPr>
-        <w:t xml:space="preserve">Route53 is Amazon’s DNS </w:t>
-      </w:r>
-      <w:r>
-        <w:rPr>
-          <w:lang w:val="en-AU"/>
-        </w:rPr>
-        <w:t>Service</w:t>
-      </w:r>
-    </w:p>
-    <w:p>
-      <w:pPr>
-        <w:pStyle w:val="Body"/>
-        <w:rPr>
-          <w:lang w:val="en-AU"/>
-        </w:rPr>
-      </w:pPr>
-      <w:r>
-        <w:rPr>
-          <w:lang w:val="en-AU"/>
-        </w:rPr>
-        <w:t>It allows us to map our domain names to:</w:t>
-      </w:r>
-    </w:p>
-    <w:p>
-      <w:pPr>
-        <w:pStyle w:val="Body"/>
-        <w:numPr>
-          <w:ilvl w:val="0"/>
-          <w:numId w:val="33"/>
-        </w:numPr>
-        <w:rPr>
-          <w:lang w:val="en-AU"/>
-        </w:rPr>
-      </w:pPr>
-      <w:r>
-        <w:rPr>
-          <w:lang w:val="en-AU"/>
-        </w:rPr>
-        <w:t>EC2 instances</w:t>
-      </w:r>
-    </w:p>
-    <w:p>
-      <w:pPr>
-        <w:pStyle w:val="Body"/>
-        <w:numPr>
-          <w:ilvl w:val="0"/>
-          <w:numId w:val="33"/>
-        </w:numPr>
-        <w:rPr>
-          <w:lang w:val="en-AU"/>
-        </w:rPr>
-      </w:pPr>
-      <w:r>
-        <w:rPr>
-          <w:lang w:val="en-AU"/>
-        </w:rPr>
-        <w:t>Load Balancers</w:t>
-      </w:r>
-    </w:p>
-    <w:p>
-      <w:pPr>
-        <w:pStyle w:val="Body"/>
-        <w:numPr>
-          <w:ilvl w:val="0"/>
-          <w:numId w:val="33"/>
-        </w:numPr>
-        <w:rPr>
-          <w:lang w:val="en-AU"/>
-        </w:rPr>
-      </w:pPr>
-      <w:r>
-        <w:rPr>
-          <w:lang w:val="en-AU"/>
-        </w:rPr>
-        <w:t>S3 Buckets</w:t>
-      </w:r>
-    </w:p>
-    <w:p>
-      <w:pPr>
-        <w:pStyle w:val="Body"/>
-        <w:rPr>
-          <w:lang w:val="en-AU"/>
-        </w:rPr>
-      </w:pPr>
-    </w:p>
-    <w:p>
-      <w:pPr>
-        <w:pStyle w:val="Heading2"/>
-        <w:rPr>
-          <w:lang w:val="en-AU"/>
-        </w:rPr>
-      </w:pPr>
-      <w:r>
-        <w:rPr>
-          <w:lang w:val="en-AU"/>
-        </w:rPr>
-        <w:t>Lab</w:t>
-      </w:r>
-    </w:p>
-    <w:p>
-      <w:pPr>
-        <w:pStyle w:val="Body"/>
-        <w:numPr>
-          <w:ilvl w:val="0"/>
-          <w:numId w:val="39"/>
-        </w:numPr>
-        <w:rPr>
-          <w:lang w:val="en-AU"/>
-        </w:rPr>
-      </w:pPr>
-      <w:r>
-        <w:rPr>
-          <w:lang w:val="en-AU"/>
-        </w:rPr>
-        <w:t>Services-&gt;route 53-&gt;DNS Management</w:t>
-      </w:r>
-    </w:p>
-    <w:p>
-      <w:pPr>
-        <w:pStyle w:val="Body"/>
-        <w:numPr>
-          <w:ilvl w:val="0"/>
-          <w:numId w:val="39"/>
-        </w:numPr>
-        <w:rPr>
-          <w:lang w:val="en-AU"/>
-        </w:rPr>
-      </w:pPr>
-      <w:r>
-        <w:rPr>
-          <w:lang w:val="en-AU"/>
-        </w:rPr>
-        <w:t>If you don’t have a domain, you can register (buy) a domain there. Once your domain is registered, you can route it.</w:t>
-      </w:r>
-    </w:p>
-    <w:p>
-      <w:pPr>
-        <w:pStyle w:val="Body"/>
-        <w:numPr>
-          <w:ilvl w:val="0"/>
-          <w:numId w:val="39"/>
-        </w:numPr>
-        <w:rPr>
-          <w:lang w:val="en-AU"/>
-        </w:rPr>
-      </w:pPr>
-      <w:r>
-        <w:rPr>
-          <w:lang w:val="en-AU"/>
-        </w:rPr>
-        <w:t>Create a load balancer:</w:t>
-      </w:r>
-    </w:p>
-    <w:p>
-      <w:pPr>
-        <w:pStyle w:val="Body"/>
-        <w:numPr>
-          <w:ilvl w:val="1"/>
-          <w:numId w:val="39"/>
-        </w:numPr>
-        <w:rPr>
-          <w:lang w:val="en-AU"/>
-        </w:rPr>
-      </w:pPr>
-      <w:r>
-        <w:rPr>
-          <w:lang w:val="en-AU"/>
-        </w:rPr>
-        <w:t>Go to your EC2 dashboard -&gt; Load Balancers -&gt; Create Load Balancer</w:t>
-      </w:r>
-    </w:p>
-    <w:p>
-      <w:pPr>
-        <w:pStyle w:val="Body"/>
-        <w:numPr>
-          <w:ilvl w:val="1"/>
-          <w:numId w:val="39"/>
-        </w:numPr>
-        <w:rPr>
-          <w:lang w:val="en-AU"/>
-        </w:rPr>
-      </w:pPr>
-      <w:r>
-        <w:rPr>
-          <w:lang w:val="en-AU"/>
-        </w:rPr>
-        <w:t>Choose application load balancer</w:t>
-      </w:r>
-    </w:p>
-    <w:p>
-      <w:pPr>
-        <w:pStyle w:val="Body"/>
-        <w:numPr>
-          <w:ilvl w:val="1"/>
-          <w:numId w:val="39"/>
-        </w:numPr>
-        <w:rPr>
-          <w:lang w:val="en-AU"/>
-        </w:rPr>
-      </w:pPr>
-      <w:r>
-        <w:rPr>
-          <w:lang w:val="en-AU"/>
-        </w:rPr>
-        <w:t>Listeners – on which ports will the load balancer listen. Can choose http, https etc.</w:t>
-      </w:r>
-    </w:p>
-    <w:p>
-      <w:pPr>
-        <w:pStyle w:val="Body"/>
-        <w:numPr>
-          <w:ilvl w:val="1"/>
-          <w:numId w:val="39"/>
-        </w:numPr>
-        <w:rPr>
-          <w:lang w:val="en-AU"/>
-        </w:rPr>
-      </w:pPr>
-      <w:r>
-        <w:rPr>
-          <w:lang w:val="en-AU"/>
-        </w:rPr>
-        <w:t>Availability Zones – choose all for maximum availability</w:t>
-      </w:r>
-    </w:p>
-    <w:p>
-      <w:pPr>
-        <w:pStyle w:val="Body"/>
-        <w:numPr>
-          <w:ilvl w:val="1"/>
-          <w:numId w:val="39"/>
-        </w:numPr>
-        <w:rPr>
-          <w:lang w:val="en-AU"/>
-        </w:rPr>
-      </w:pPr>
-      <w:r>
-        <w:rPr>
-          <w:lang w:val="en-AU"/>
-        </w:rPr>
-        <w:t>Configure Security Groups – you can choose the security group we created before.</w:t>
-      </w:r>
-    </w:p>
-    <w:p>
-      <w:pPr>
-        <w:pStyle w:val="Body"/>
-        <w:numPr>
-          <w:ilvl w:val="1"/>
-          <w:numId w:val="39"/>
-        </w:numPr>
-        <w:rPr>
-          <w:lang w:val="en-AU"/>
-        </w:rPr>
-      </w:pPr>
-      <w:r>
-        <w:rPr>
-          <w:lang w:val="en-AU"/>
-        </w:rPr>
-        <w:t>Configure Routing – create/choose your target group – what will be the target to which the routing rule will apply (when you configure the route 53 mapping)</w:t>
-      </w:r>
-    </w:p>
-    <w:p>
-      <w:pPr>
-        <w:pStyle w:val="Body"/>
-        <w:numPr>
-          <w:ilvl w:val="2"/>
-          <w:numId w:val="39"/>
-        </w:numPr>
-        <w:rPr>
-          <w:lang w:val="en-AU"/>
-        </w:rPr>
-      </w:pPr>
-      <w:r>
-        <w:rPr>
-          <w:lang w:val="en-AU"/>
-        </w:rPr>
-        <w:t xml:space="preserve">Target type </w:t>
-      </w:r>
-      <w:r>
-        <w:rPr>
-          <w:lang w:val="en-AU"/>
-        </w:rPr>
-        <w:t>–</w:t>
-      </w:r>
-      <w:r>
-        <w:rPr>
-          <w:lang w:val="en-AU"/>
-        </w:rPr>
-        <w:t xml:space="preserve"> </w:t>
-      </w:r>
-      <w:r>
-        <w:rPr>
-          <w:lang w:val="en-AU"/>
-        </w:rPr>
-        <w:t>what will be the type of the target: Instance (EC2), IP or Lambda Function</w:t>
-      </w:r>
-    </w:p>
-    <w:p>
-      <w:pPr>
-        <w:pStyle w:val="Body"/>
-        <w:numPr>
-          <w:ilvl w:val="2"/>
-          <w:numId w:val="39"/>
-        </w:numPr>
-        <w:rPr>
-          <w:lang w:val="en-AU"/>
-        </w:rPr>
-      </w:pPr>
-      <w:r>
-        <w:rPr>
-          <w:lang w:val="en-AU"/>
-        </w:rPr>
-        <w:t>Which protocol and port to use for the target</w:t>
-      </w:r>
-    </w:p>
-    <w:p>
-      <w:pPr>
-        <w:pStyle w:val="Body"/>
-        <w:numPr>
-          <w:ilvl w:val="2"/>
-          <w:numId w:val="39"/>
-        </w:numPr>
-        <w:rPr>
-          <w:lang w:val="en-AU"/>
-        </w:rPr>
-      </w:pPr>
-      <w:r>
-        <w:rPr>
-          <w:lang w:val="en-AU"/>
-        </w:rPr>
-        <w:t>Health checks – only route if these checks are ok (?)</w:t>
-      </w:r>
-    </w:p>
-    <w:p>
-      <w:pPr>
-        <w:pStyle w:val="Body"/>
-        <w:numPr>
-          <w:ilvl w:val="1"/>
-          <w:numId w:val="39"/>
-        </w:numPr>
-        <w:rPr>
-          <w:lang w:val="en-AU"/>
-        </w:rPr>
-      </w:pPr>
-      <w:r>
-        <w:rPr>
-          <w:lang w:val="en-AU"/>
-        </w:rPr>
-        <w:t xml:space="preserve">Register Targets: choose your target (e.g. EC2 instance) </w:t>
-      </w:r>
-    </w:p>
-    <w:p>
-      <w:pPr>
-        <w:pStyle w:val="Body"/>
-        <w:numPr>
-          <w:ilvl w:val="1"/>
-          <w:numId w:val="39"/>
-        </w:numPr>
-        <w:rPr>
-          <w:lang w:val="en-AU"/>
-        </w:rPr>
-      </w:pPr>
-      <w:r>
-        <w:rPr>
-          <w:lang w:val="en-AU"/>
-        </w:rPr>
-        <w:t>Wait until you see that the:</w:t>
-      </w:r>
-    </w:p>
-    <w:p>
-      <w:pPr>
-        <w:pStyle w:val="Body"/>
-        <w:numPr>
-          <w:ilvl w:val="2"/>
-          <w:numId w:val="39"/>
-        </w:numPr>
-        <w:rPr>
-          <w:lang w:val="en-AU"/>
-        </w:rPr>
-      </w:pPr>
-      <w:r>
-        <w:rPr>
-          <w:lang w:val="en-AU"/>
-        </w:rPr>
-        <w:t xml:space="preserve"> Load Balancer State is healthy</w:t>
-      </w:r>
-    </w:p>
-    <w:p>
-      <w:pPr>
-        <w:pStyle w:val="Body"/>
-        <w:numPr>
-          <w:ilvl w:val="2"/>
-          <w:numId w:val="39"/>
-        </w:numPr>
-        <w:rPr>
-          <w:lang w:val="en-AU"/>
-        </w:rPr>
-      </w:pPr>
-      <w:r>
-        <w:rPr>
-          <w:lang w:val="en-AU"/>
-        </w:rPr>
-        <w:t>In your EC2 -&gt; Status Checks, the status is healthy (what we defined in the target group).</w:t>
-      </w:r>
-    </w:p>
-    <w:p>
-      <w:pPr>
-        <w:pStyle w:val="Body"/>
-        <w:numPr>
-          <w:ilvl w:val="0"/>
-          <w:numId w:val="39"/>
-        </w:numPr>
-        <w:rPr>
-          <w:lang w:val="en-AU"/>
-        </w:rPr>
-      </w:pPr>
-      <w:r>
-        <w:rPr>
-          <w:lang w:val="en-AU"/>
-        </w:rPr>
-        <w:t xml:space="preserve">Go to your </w:t>
-      </w:r>
-      <w:r>
-        <w:rPr>
-          <w:lang w:val="en-AU"/>
-        </w:rPr>
-        <w:t>Route 53 dashboard -&gt; hosted zones -&gt; mark your domain -&gt; Go to records set. This is where we create our DNS records</w:t>
-      </w:r>
-    </w:p>
-    <w:p>
-      <w:pPr>
-        <w:pStyle w:val="Body"/>
-        <w:numPr>
-          <w:ilvl w:val="1"/>
-          <w:numId w:val="39"/>
-        </w:numPr>
-        <w:rPr>
-          <w:lang w:val="en-AU"/>
-        </w:rPr>
-      </w:pPr>
-      <w:r>
-        <w:rPr>
-          <w:lang w:val="en-AU"/>
-        </w:rPr>
-        <w:t xml:space="preserve">A record: map a DNS </w:t>
-      </w:r>
-    </w:p>
-    <w:p>
-      <w:pPr>
-        <w:pStyle w:val="Body"/>
-        <w:numPr>
-          <w:ilvl w:val="1"/>
-          <w:numId w:val="39"/>
-        </w:numPr>
-        <w:rPr>
-          <w:lang w:val="en-AU"/>
-        </w:rPr>
-      </w:pPr>
-      <w:r>
-        <w:rPr>
-          <w:lang w:val="en-AU"/>
-        </w:rPr>
-        <w:t>Create Record Set and choose:</w:t>
-      </w:r>
-    </w:p>
-    <w:p>
-      <w:pPr>
-        <w:pStyle w:val="Body"/>
-        <w:numPr>
-          <w:ilvl w:val="2"/>
-          <w:numId w:val="39"/>
-        </w:numPr>
-        <w:rPr>
-          <w:lang w:val="en-AU"/>
-        </w:rPr>
-      </w:pPr>
-      <w:r>
-        <w:rPr>
-          <w:lang w:val="en-AU"/>
-        </w:rPr>
-        <w:lastRenderedPageBreak/>
-        <w:t>Name: leave is as naked domain name (also called Apex Record which means that it doesn’t have the www. Prefix)</w:t>
-      </w:r>
-    </w:p>
-    <w:p>
-      <w:pPr>
-        <w:pStyle w:val="Body"/>
-        <w:numPr>
-          <w:ilvl w:val="2"/>
-          <w:numId w:val="39"/>
-        </w:numPr>
-        <w:rPr>
-          <w:lang w:val="en-AU"/>
-        </w:rPr>
-      </w:pPr>
-      <w:r>
-        <w:rPr>
-          <w:lang w:val="en-AU"/>
-        </w:rPr>
-        <w:t>Type: A-IPV4 address</w:t>
-      </w:r>
-    </w:p>
-    <w:p>
-      <w:pPr>
-        <w:pStyle w:val="Body"/>
-        <w:numPr>
-          <w:ilvl w:val="2"/>
-          <w:numId w:val="39"/>
-        </w:numPr>
-        <w:rPr>
-          <w:lang w:val="en-AU"/>
-        </w:rPr>
-      </w:pPr>
-      <w:r>
-        <w:rPr>
-          <w:lang w:val="en-AU"/>
-        </w:rPr>
-        <w:t xml:space="preserve">Alias: Yes. Choose </w:t>
-      </w:r>
-      <w:r>
-        <w:rPr>
-          <w:lang w:val="en-AU"/>
-        </w:rPr>
-        <w:t>your EC2 instance</w:t>
-      </w:r>
-    </w:p>
-    <w:p>
-      <w:pPr>
-        <w:pStyle w:val="Body"/>
-        <w:numPr>
-          <w:ilvl w:val="1"/>
-          <w:numId w:val="39"/>
-        </w:numPr>
-        <w:rPr>
-          <w:lang w:val="en-AU"/>
-        </w:rPr>
-      </w:pPr>
-      <w:r>
-        <w:rPr>
-          <w:lang w:val="en-AU"/>
-        </w:rPr>
-        <w:t>Now, when you browse to your new domain name (e.g. iamacloudguru.com), you’ll be automatically routed to your EC2 instance.</w:t>
-      </w:r>
-      <w:r>
-        <w:rPr>
-          <w:lang w:val="en-AU"/>
-        </w:rPr>
-        <w:t xml:space="preserve"> </w:t>
-      </w:r>
-      <w:r>
-        <w:rPr>
-          <w:lang w:val="en-AU"/>
-        </w:rPr>
-        <w:br/>
-      </w:r>
-    </w:p>
-    <w:p>
-      <w:pPr>
-        <w:pStyle w:val="Heading1"/>
-        <w:rPr>
-          <w:lang w:val="en-AU"/>
-        </w:rPr>
-      </w:pPr>
-      <w:r>
-        <w:rPr>
-          <w:lang w:val="en-AU"/>
-        </w:rPr>
-        <w:lastRenderedPageBreak/>
-        <w:t>Databases</w:t>
-      </w:r>
-    </w:p>
-    <w:p>
-      <w:pPr>
-        <w:pStyle w:val="Heading2"/>
-        <w:rPr>
-          <w:lang w:val="en-AU"/>
-        </w:rPr>
-      </w:pPr>
-      <w:r>
-        <w:rPr>
-          <w:lang w:val="en-AU"/>
-        </w:rPr>
-        <w:t>Terms</w:t>
-      </w:r>
-    </w:p>
-    <w:p>
-      <w:pPr>
-        <w:pStyle w:val="Heading3"/>
-        <w:rPr>
-          <w:lang w:val="en-AU"/>
-        </w:rPr>
-      </w:pPr>
-      <w:r>
-        <w:rPr>
-          <w:lang w:val="en-AU"/>
-        </w:rPr>
-        <w:t>Data Warehousing</w:t>
-      </w:r>
-    </w:p>
-    <w:p>
-      <w:pPr>
-        <w:pStyle w:val="Body"/>
-        <w:rPr>
-          <w:lang w:val="en-AU"/>
-        </w:rPr>
-      </w:pPr>
-      <w:r>
-        <w:rPr>
-          <w:lang w:val="en-AU"/>
-        </w:rPr>
-        <w:t xml:space="preserve">Used for business intelligence. </w:t>
-      </w:r>
-    </w:p>
-    <w:p>
-      <w:pPr>
-        <w:pStyle w:val="Body"/>
-        <w:rPr>
-          <w:lang w:val="en-AU"/>
-        </w:rPr>
-      </w:pPr>
-      <w:r>
-        <w:rPr>
-          <w:lang w:val="en-AU"/>
-        </w:rPr>
-        <w:t xml:space="preserve">Tools like </w:t>
-      </w:r>
-      <w:proofErr w:type="spellStart"/>
-      <w:r>
-        <w:rPr>
-          <w:lang w:val="en-AU"/>
-        </w:rPr>
-        <w:t>Cognos</w:t>
-      </w:r>
-      <w:proofErr w:type="spellEnd"/>
-      <w:r>
-        <w:rPr>
-          <w:lang w:val="en-AU"/>
-        </w:rPr>
-        <w:t xml:space="preserve">, </w:t>
-      </w:r>
-      <w:proofErr w:type="spellStart"/>
-      <w:r>
-        <w:rPr>
-          <w:lang w:val="en-AU"/>
-        </w:rPr>
-        <w:t>Jaspersoft</w:t>
-      </w:r>
-      <w:proofErr w:type="spellEnd"/>
-      <w:r>
-        <w:rPr>
-          <w:lang w:val="en-AU"/>
-        </w:rPr>
-        <w:t>, SQL Server Reporting Services, Oracle Hyperion, and SAP NetWeaver.</w:t>
-      </w:r>
-    </w:p>
-    <w:p>
-      <w:pPr>
-        <w:pStyle w:val="Body"/>
-        <w:rPr>
-          <w:lang w:val="en-AU"/>
-        </w:rPr>
-      </w:pPr>
-      <w:r>
-        <w:rPr>
-          <w:lang w:val="en-AU"/>
-        </w:rPr>
-        <w:t>Used to pull in very large and complex data sets. Usually used by management to do complex queries on data (such as current performance vs targets etc).</w:t>
-      </w:r>
-    </w:p>
-    <w:p>
-      <w:pPr>
-        <w:pStyle w:val="Heading3"/>
-        <w:rPr>
-          <w:lang w:val="en-AU"/>
-        </w:rPr>
-      </w:pPr>
-      <w:r>
-        <w:rPr>
-          <w:lang w:val="en-AU"/>
-        </w:rPr>
-        <w:t>OLTP vs OLAP</w:t>
-      </w:r>
-    </w:p>
-    <w:p>
-      <w:pPr>
-        <w:pStyle w:val="Body"/>
-        <w:numPr>
-          <w:ilvl w:val="0"/>
-          <w:numId w:val="33"/>
-        </w:numPr>
-        <w:rPr>
-          <w:lang w:val="en-AU"/>
-        </w:rPr>
-      </w:pPr>
-      <w:r>
-        <w:rPr>
-          <w:lang w:val="en-AU"/>
-        </w:rPr>
-        <w:t>Online Transaction Processing (OLTP) – simple transactions that happens very frequently. For example: get/write an order data into a database.</w:t>
-      </w:r>
-    </w:p>
-    <w:p>
-      <w:pPr>
-        <w:pStyle w:val="Body"/>
-        <w:numPr>
-          <w:ilvl w:val="0"/>
-          <w:numId w:val="33"/>
-        </w:numPr>
-        <w:rPr>
-          <w:lang w:val="en-AU"/>
-        </w:rPr>
-      </w:pPr>
-      <w:r>
-        <w:rPr>
-          <w:lang w:val="en-AU"/>
-        </w:rPr>
-        <w:t>Online Analytics Processing (OLAP) – complex queries that happen very infrequently. For example, the net profit for some sort of product. This will need pulling a lot of different data and doing calculations on it.</w:t>
-      </w:r>
-    </w:p>
-    <w:p>
-      <w:pPr>
-        <w:pStyle w:val="Heading3"/>
-        <w:rPr>
-          <w:lang w:val="en-AU"/>
-        </w:rPr>
-      </w:pPr>
-      <w:proofErr w:type="spellStart"/>
-      <w:r>
-        <w:rPr>
-          <w:lang w:val="en-AU"/>
-        </w:rPr>
-        <w:t>ElastiCache</w:t>
-      </w:r>
-      <w:proofErr w:type="spellEnd"/>
-    </w:p>
-    <w:p>
-      <w:pPr>
-        <w:pStyle w:val="Body"/>
-        <w:rPr>
-          <w:lang w:val="en-AU"/>
-        </w:rPr>
-      </w:pPr>
-      <w:r>
-        <w:rPr>
-          <w:lang w:val="en-AU"/>
-        </w:rPr>
-        <w:t>A web service that makes it easy to deploy, operate and scale an in-memory cache in the cloud. The service improves the performance of web applications by allowing you to retrieve information from fast, managed, in-memory caches, instead of relying entirely on slower disk-based databases.</w:t>
-      </w:r>
-    </w:p>
-    <w:p>
-      <w:pPr>
-        <w:pStyle w:val="Body"/>
-        <w:rPr>
-          <w:lang w:val="en-AU"/>
-        </w:rPr>
-      </w:pPr>
-      <w:proofErr w:type="spellStart"/>
-      <w:r>
-        <w:rPr>
-          <w:lang w:val="en-AU"/>
-        </w:rPr>
-        <w:t>ElastiCache</w:t>
-      </w:r>
-      <w:proofErr w:type="spellEnd"/>
-      <w:r>
-        <w:rPr>
-          <w:lang w:val="en-AU"/>
-        </w:rPr>
-        <w:t xml:space="preserve"> supports 2 open-source in-memory caching engines:</w:t>
-      </w:r>
-    </w:p>
-    <w:p>
-      <w:pPr>
-        <w:pStyle w:val="Body"/>
-        <w:numPr>
-          <w:ilvl w:val="0"/>
-          <w:numId w:val="33"/>
-        </w:numPr>
-        <w:rPr>
-          <w:lang w:val="en-AU"/>
-        </w:rPr>
-      </w:pPr>
-      <w:r>
-        <w:rPr>
-          <w:lang w:val="en-AU"/>
-        </w:rPr>
-        <w:t>Memcached</w:t>
-      </w:r>
-    </w:p>
-    <w:p>
-      <w:pPr>
-        <w:pStyle w:val="Body"/>
-        <w:numPr>
-          <w:ilvl w:val="0"/>
-          <w:numId w:val="33"/>
-        </w:numPr>
-        <w:rPr>
-          <w:lang w:val="en-AU"/>
-        </w:rPr>
-      </w:pPr>
-      <w:proofErr w:type="spellStart"/>
-      <w:r>
-        <w:rPr>
-          <w:lang w:val="en-AU"/>
-        </w:rPr>
-        <w:t>Redis</w:t>
-      </w:r>
-      <w:proofErr w:type="spellEnd"/>
-    </w:p>
-    <w:p>
-      <w:pPr>
-        <w:pStyle w:val="Heading2"/>
-        <w:rPr>
-          <w:lang w:val="en-AU"/>
-        </w:rPr>
-      </w:pPr>
-      <w:r>
-        <w:rPr>
-          <w:lang w:val="en-AU"/>
-        </w:rPr>
-        <w:t xml:space="preserve"> </w:t>
-      </w:r>
-      <w:r>
-        <w:rPr>
-          <w:lang w:val="en-AU"/>
-        </w:rPr>
-        <w:t>Relational Database Service (RDS)</w:t>
-      </w:r>
-      <w:r>
-        <w:rPr>
-          <w:lang w:val="en-AU"/>
-        </w:rPr>
-        <w:t xml:space="preserve"> - OLTP</w:t>
-      </w:r>
-    </w:p>
-    <w:p>
-      <w:pPr>
-        <w:pStyle w:val="Body"/>
-        <w:numPr>
-          <w:ilvl w:val="0"/>
-          <w:numId w:val="33"/>
-        </w:numPr>
-        <w:rPr>
-          <w:lang w:val="en-AU"/>
-        </w:rPr>
-      </w:pPr>
-      <w:r>
-        <w:rPr>
-          <w:lang w:val="en-AU"/>
-        </w:rPr>
-        <w:t>Think spreadsheets:</w:t>
-      </w:r>
-    </w:p>
-    <w:p>
-      <w:pPr>
-        <w:pStyle w:val="Body"/>
-        <w:numPr>
-          <w:ilvl w:val="1"/>
-          <w:numId w:val="33"/>
-        </w:numPr>
-        <w:rPr>
-          <w:lang w:val="en-AU"/>
-        </w:rPr>
-      </w:pPr>
-      <w:r>
-        <w:rPr>
-          <w:lang w:val="en-AU"/>
-        </w:rPr>
-        <w:t xml:space="preserve">Database with </w:t>
-      </w:r>
-    </w:p>
-    <w:p>
-      <w:pPr>
-        <w:pStyle w:val="Body"/>
-        <w:numPr>
-          <w:ilvl w:val="1"/>
-          <w:numId w:val="33"/>
-        </w:numPr>
-        <w:rPr>
-          <w:lang w:val="en-AU"/>
-        </w:rPr>
-      </w:pPr>
-      <w:r>
-        <w:rPr>
-          <w:lang w:val="en-AU"/>
-        </w:rPr>
-        <w:t>Tables each table has</w:t>
-      </w:r>
-    </w:p>
-    <w:p>
-      <w:pPr>
-        <w:pStyle w:val="Body"/>
-        <w:numPr>
-          <w:ilvl w:val="1"/>
-          <w:numId w:val="33"/>
-        </w:numPr>
-        <w:rPr>
-          <w:lang w:val="en-AU"/>
-        </w:rPr>
-      </w:pPr>
-      <w:r>
-        <w:rPr>
-          <w:lang w:val="en-AU"/>
-        </w:rPr>
-        <w:t xml:space="preserve">Rows and </w:t>
-      </w:r>
-    </w:p>
-    <w:p>
-      <w:pPr>
-        <w:pStyle w:val="Body"/>
-        <w:numPr>
-          <w:ilvl w:val="1"/>
-          <w:numId w:val="33"/>
-        </w:numPr>
-        <w:rPr>
-          <w:lang w:val="en-AU"/>
-        </w:rPr>
-      </w:pPr>
-      <w:r>
-        <w:rPr>
-          <w:lang w:val="en-AU"/>
-        </w:rPr>
-        <w:t>Fields (columns)</w:t>
-      </w:r>
-    </w:p>
-    <w:p>
-      <w:pPr>
-        <w:pStyle w:val="Body"/>
-        <w:numPr>
-          <w:ilvl w:val="0"/>
-          <w:numId w:val="33"/>
-        </w:numPr>
-        <w:rPr>
-          <w:lang w:val="en-AU"/>
-        </w:rPr>
-      </w:pPr>
-      <w:r>
-        <w:rPr>
-          <w:lang w:val="en-AU"/>
-        </w:rPr>
-        <w:t>RDS Types in Amazon:</w:t>
-      </w:r>
-    </w:p>
-    <w:p>
-      <w:pPr>
-        <w:pStyle w:val="Body"/>
-        <w:numPr>
-          <w:ilvl w:val="1"/>
-          <w:numId w:val="33"/>
-        </w:numPr>
-        <w:rPr>
-          <w:lang w:val="en-AU"/>
-        </w:rPr>
-      </w:pPr>
-      <w:r>
-        <w:rPr>
-          <w:lang w:val="en-AU"/>
-        </w:rPr>
-        <w:t>SQL Server</w:t>
-      </w:r>
-    </w:p>
-    <w:p>
-      <w:pPr>
-        <w:pStyle w:val="Body"/>
-        <w:numPr>
-          <w:ilvl w:val="1"/>
-          <w:numId w:val="33"/>
-        </w:numPr>
-        <w:rPr>
-          <w:lang w:val="en-AU"/>
-        </w:rPr>
-      </w:pPr>
-      <w:r>
-        <w:rPr>
-          <w:lang w:val="en-AU"/>
-        </w:rPr>
-        <w:t>Oracle</w:t>
-      </w:r>
-    </w:p>
-    <w:p>
-      <w:pPr>
-        <w:pStyle w:val="Body"/>
-        <w:numPr>
-          <w:ilvl w:val="1"/>
-          <w:numId w:val="33"/>
-        </w:numPr>
-        <w:rPr>
-          <w:lang w:val="en-AU"/>
-        </w:rPr>
-      </w:pPr>
-      <w:r>
-        <w:rPr>
-          <w:lang w:val="en-AU"/>
-        </w:rPr>
-        <w:t>MySQL Server</w:t>
-      </w:r>
-    </w:p>
-    <w:p>
-      <w:pPr>
-        <w:pStyle w:val="Body"/>
-        <w:numPr>
-          <w:ilvl w:val="1"/>
-          <w:numId w:val="33"/>
-        </w:numPr>
-        <w:rPr>
-          <w:lang w:val="en-AU"/>
-        </w:rPr>
-      </w:pPr>
-      <w:proofErr w:type="spellStart"/>
-      <w:r>
-        <w:rPr>
-          <w:lang w:val="en-AU"/>
-        </w:rPr>
-        <w:lastRenderedPageBreak/>
-        <w:t>PostgeSQL</w:t>
-      </w:r>
-      <w:proofErr w:type="spellEnd"/>
-    </w:p>
-    <w:p>
-      <w:pPr>
-        <w:pStyle w:val="Body"/>
-        <w:numPr>
-          <w:ilvl w:val="1"/>
-          <w:numId w:val="33"/>
-        </w:numPr>
-        <w:rPr>
-          <w:lang w:val="en-AU"/>
-        </w:rPr>
-      </w:pPr>
-      <w:r>
-        <w:rPr>
-          <w:lang w:val="en-AU"/>
-        </w:rPr>
-        <w:t>Aurora – Amazon flagship SQL database</w:t>
-      </w:r>
-    </w:p>
-    <w:p>
-      <w:pPr>
-        <w:pStyle w:val="Body"/>
-        <w:numPr>
-          <w:ilvl w:val="1"/>
-          <w:numId w:val="33"/>
-        </w:numPr>
-        <w:rPr>
-          <w:lang w:val="en-AU"/>
-        </w:rPr>
-      </w:pPr>
-      <w:r>
-        <w:rPr>
-          <w:lang w:val="en-AU"/>
-        </w:rPr>
-        <w:t>MariaDB</w:t>
-      </w:r>
-    </w:p>
-    <w:p>
-      <w:pPr>
-        <w:pStyle w:val="Heading2"/>
-        <w:rPr>
-          <w:lang w:val="en-AU"/>
-        </w:rPr>
-      </w:pPr>
-      <w:proofErr w:type="spellStart"/>
-      <w:proofErr w:type="gramStart"/>
-      <w:r>
-        <w:rPr>
-          <w:lang w:val="en-AU"/>
-        </w:rPr>
-        <w:t>Non Relational</w:t>
-      </w:r>
-      <w:proofErr w:type="spellEnd"/>
-      <w:proofErr w:type="gramEnd"/>
-      <w:r>
-        <w:rPr>
-          <w:lang w:val="en-AU"/>
-        </w:rPr>
-        <w:t xml:space="preserve"> Database</w:t>
-      </w:r>
-    </w:p>
-    <w:p>
-      <w:pPr>
-        <w:pStyle w:val="Body"/>
-        <w:rPr>
-          <w:lang w:val="en-AU"/>
-        </w:rPr>
-      </w:pPr>
-      <w:r>
-        <w:rPr>
-          <w:lang w:val="en-AU"/>
-        </w:rPr>
-        <w:t>Contains:</w:t>
-      </w:r>
-    </w:p>
-    <w:p>
-      <w:pPr>
-        <w:pStyle w:val="Body"/>
-        <w:numPr>
-          <w:ilvl w:val="0"/>
-          <w:numId w:val="33"/>
-        </w:numPr>
-        <w:rPr>
-          <w:lang w:val="en-AU"/>
-        </w:rPr>
-      </w:pPr>
-      <w:r>
-        <w:rPr>
-          <w:lang w:val="en-AU"/>
-        </w:rPr>
-        <w:t>Database with</w:t>
-      </w:r>
-    </w:p>
-    <w:p>
-      <w:pPr>
-        <w:pStyle w:val="Body"/>
-        <w:numPr>
-          <w:ilvl w:val="1"/>
-          <w:numId w:val="33"/>
-        </w:numPr>
-        <w:rPr>
-          <w:lang w:val="en-AU"/>
-        </w:rPr>
-      </w:pPr>
-      <w:r>
-        <w:rPr>
-          <w:lang w:val="en-AU"/>
-        </w:rPr>
-        <w:t>Collections (=tables)</w:t>
-      </w:r>
-    </w:p>
-    <w:p>
-      <w:pPr>
-        <w:pStyle w:val="Body"/>
-        <w:numPr>
-          <w:ilvl w:val="1"/>
-          <w:numId w:val="33"/>
-        </w:numPr>
-        <w:rPr>
-          <w:lang w:val="en-AU"/>
-        </w:rPr>
-      </w:pPr>
-      <w:r>
-        <w:rPr>
-          <w:lang w:val="en-AU"/>
-        </w:rPr>
-        <w:t>Documents (=rows) with</w:t>
-      </w:r>
-    </w:p>
-    <w:p>
-      <w:pPr>
-        <w:pStyle w:val="Body"/>
-        <w:numPr>
-          <w:ilvl w:val="1"/>
-          <w:numId w:val="33"/>
-        </w:numPr>
-        <w:rPr>
-          <w:lang w:val="en-AU"/>
-        </w:rPr>
-      </w:pPr>
-      <w:r>
-        <w:rPr>
-          <w:lang w:val="en-AU"/>
-        </w:rPr>
-        <w:t>Key Value Pairs (=fields)</w:t>
-      </w:r>
-    </w:p>
-    <w:p>
-      <w:pPr>
-        <w:pStyle w:val="Body"/>
-        <w:numPr>
-          <w:ilvl w:val="0"/>
-          <w:numId w:val="33"/>
-        </w:numPr>
-        <w:rPr>
-          <w:lang w:val="en-AU"/>
-        </w:rPr>
-      </w:pPr>
-      <w:r>
-        <w:rPr>
-          <w:lang w:val="en-AU"/>
-        </w:rPr>
-        <w:t>Advantages over relational databases:</w:t>
-      </w:r>
-    </w:p>
-    <w:p>
-      <w:pPr>
-        <w:pStyle w:val="Body"/>
-        <w:numPr>
-          <w:ilvl w:val="1"/>
-          <w:numId w:val="33"/>
-        </w:numPr>
-        <w:rPr>
-          <w:lang w:val="en-AU"/>
-        </w:rPr>
-      </w:pPr>
-      <w:r>
-        <w:rPr>
-          <w:lang w:val="en-AU"/>
-        </w:rPr>
-        <w:t>You do not need to define your fields (columns) in advance like in the RDs</w:t>
-      </w:r>
-    </w:p>
-    <w:p>
-      <w:pPr>
-        <w:pStyle w:val="Body"/>
-        <w:numPr>
-          <w:ilvl w:val="0"/>
-          <w:numId w:val="33"/>
-        </w:numPr>
-        <w:rPr>
-          <w:lang w:val="en-AU"/>
-        </w:rPr>
-      </w:pPr>
-      <w:r>
-        <w:rPr>
-          <w:lang w:val="en-AU"/>
-        </w:rPr>
-        <w:t>Examples:</w:t>
-      </w:r>
-    </w:p>
-    <w:p>
-      <w:pPr>
-        <w:pStyle w:val="Body"/>
-        <w:numPr>
-          <w:ilvl w:val="1"/>
-          <w:numId w:val="33"/>
-        </w:numPr>
-        <w:rPr>
-          <w:lang w:val="en-AU"/>
-        </w:rPr>
-      </w:pPr>
-      <w:r>
-        <w:rPr>
-          <w:lang w:val="en-AU"/>
-        </w:rPr>
-        <w:t>JSON/NoSQL:</w:t>
-      </w:r>
-      <w:r>
-        <w:rPr>
-          <w:lang w:val="en-AU"/>
-        </w:rPr>
-        <w:br/>
-      </w:r>
-      <w:r>
-        <w:rPr>
-          <w:lang w:val="en-AU"/>
-        </w:rPr>
-        <w:drawing>
-          <wp:inline distT="0" distB="0" distL="0" distR="0" wp14:anchorId="152ADD6F" wp14:editId="18958701">
-            <wp:extent cx="4236538" cy="3921590"/>
-            <wp:effectExtent l="0" t="0" r="5715" b="3175"/>
-            <wp:docPr id="2" name="Picture 2"/>
             <wp:cNvGraphicFramePr>
               <a:graphicFrameLocks xmlns:a="http://schemas.openxmlformats.org/drawingml/2006/main" noChangeAspect="1"/>
             </wp:cNvGraphicFramePr>
@@ -5950,6 +4746,1354 @@
                   <pic:spPr>
                     <a:xfrm>
                       <a:off x="0" y="0"/>
+                      <a:ext cx="4640418" cy="2021507"/>
+                    </a:xfrm>
+                    <a:prstGeom prst="rect">
+                      <a:avLst/>
+                    </a:prstGeom>
+                  </pic:spPr>
+                </pic:pic>
+              </a:graphicData>
+            </a:graphic>
+          </wp:inline>
+        </w:drawing>
+      </w:r>
+    </w:p>
+    <w:p>
+      <w:pPr>
+        <w:pStyle w:val="Body"/>
+        <w:ind w:left="1778"/>
+        <w:rPr>
+          <w:lang w:val="en-AU"/>
+        </w:rPr>
+      </w:pPr>
+      <w:r>
+        <w:rPr>
+          <w:lang w:val="en-AU"/>
+        </w:rPr>
+        <w:t xml:space="preserve">Your application will not see the user’s IP. Instead, it will only see the ELB private IP (e.g. 10.0.0.23). In order to see the </w:t>
+      </w:r>
+      <w:r>
+        <w:rPr>
+          <w:lang w:val="en-AU"/>
+        </w:rPr>
+        <w:t xml:space="preserve">end </w:t>
+      </w:r>
+      <w:r>
+        <w:rPr>
+          <w:lang w:val="en-AU"/>
+        </w:rPr>
+        <w:t>user’s IP</w:t>
+      </w:r>
+      <w:r>
+        <w:rPr>
+          <w:lang w:val="en-AU"/>
+        </w:rPr>
+        <w:t>V4</w:t>
+      </w:r>
+      <w:r>
+        <w:rPr>
+          <w:lang w:val="en-AU"/>
+        </w:rPr>
+        <w:t xml:space="preserve"> look for the X-Forwarded-For header.</w:t>
+      </w:r>
+    </w:p>
+    <w:p>
+      <w:pPr>
+        <w:pStyle w:val="Heading2"/>
+        <w:rPr>
+          <w:lang w:val="en-AU"/>
+        </w:rPr>
+      </w:pPr>
+      <w:r>
+        <w:rPr>
+          <w:lang w:val="en-AU"/>
+        </w:rPr>
+        <w:lastRenderedPageBreak/>
+        <w:t>Route 53</w:t>
+      </w:r>
+    </w:p>
+    <w:p>
+      <w:pPr>
+        <w:pStyle w:val="Body"/>
+        <w:rPr>
+          <w:lang w:val="en-AU"/>
+        </w:rPr>
+      </w:pPr>
+      <w:r>
+        <w:rPr>
+          <w:lang w:val="en-AU"/>
+        </w:rPr>
+        <w:t xml:space="preserve">Route53 is Amazon’s DNS </w:t>
+      </w:r>
+      <w:r>
+        <w:rPr>
+          <w:lang w:val="en-AU"/>
+        </w:rPr>
+        <w:t>Service</w:t>
+      </w:r>
+    </w:p>
+    <w:p>
+      <w:pPr>
+        <w:pStyle w:val="Body"/>
+        <w:rPr>
+          <w:lang w:val="en-AU"/>
+        </w:rPr>
+      </w:pPr>
+      <w:r>
+        <w:rPr>
+          <w:lang w:val="en-AU"/>
+        </w:rPr>
+        <w:t>It allows us to map our domain names to:</w:t>
+      </w:r>
+    </w:p>
+    <w:p>
+      <w:pPr>
+        <w:pStyle w:val="Body"/>
+        <w:numPr>
+          <w:ilvl w:val="0"/>
+          <w:numId w:val="33"/>
+        </w:numPr>
+        <w:rPr>
+          <w:lang w:val="en-AU"/>
+        </w:rPr>
+      </w:pPr>
+      <w:r>
+        <w:rPr>
+          <w:lang w:val="en-AU"/>
+        </w:rPr>
+        <w:t>EC2 instances</w:t>
+      </w:r>
+    </w:p>
+    <w:p>
+      <w:pPr>
+        <w:pStyle w:val="Body"/>
+        <w:numPr>
+          <w:ilvl w:val="0"/>
+          <w:numId w:val="33"/>
+        </w:numPr>
+        <w:rPr>
+          <w:lang w:val="en-AU"/>
+        </w:rPr>
+      </w:pPr>
+      <w:r>
+        <w:rPr>
+          <w:lang w:val="en-AU"/>
+        </w:rPr>
+        <w:t>Load Balancers</w:t>
+      </w:r>
+    </w:p>
+    <w:p>
+      <w:pPr>
+        <w:pStyle w:val="Body"/>
+        <w:numPr>
+          <w:ilvl w:val="0"/>
+          <w:numId w:val="33"/>
+        </w:numPr>
+        <w:rPr>
+          <w:lang w:val="en-AU"/>
+        </w:rPr>
+      </w:pPr>
+      <w:r>
+        <w:rPr>
+          <w:lang w:val="en-AU"/>
+        </w:rPr>
+        <w:t>S3 Buckets</w:t>
+      </w:r>
+    </w:p>
+    <w:p>
+      <w:pPr>
+        <w:pStyle w:val="Body"/>
+        <w:rPr>
+          <w:lang w:val="en-AU"/>
+        </w:rPr>
+      </w:pPr>
+    </w:p>
+    <w:p>
+      <w:pPr>
+        <w:pStyle w:val="Heading2"/>
+        <w:rPr>
+          <w:lang w:val="en-AU"/>
+        </w:rPr>
+      </w:pPr>
+      <w:r>
+        <w:rPr>
+          <w:lang w:val="en-AU"/>
+        </w:rPr>
+        <w:t>Lab</w:t>
+      </w:r>
+    </w:p>
+    <w:p>
+      <w:pPr>
+        <w:pStyle w:val="Body"/>
+        <w:numPr>
+          <w:ilvl w:val="0"/>
+          <w:numId w:val="39"/>
+        </w:numPr>
+        <w:rPr>
+          <w:lang w:val="en-AU"/>
+        </w:rPr>
+      </w:pPr>
+      <w:r>
+        <w:rPr>
+          <w:lang w:val="en-AU"/>
+        </w:rPr>
+        <w:t>Services-&gt;route 53-&gt;DNS Management</w:t>
+      </w:r>
+    </w:p>
+    <w:p>
+      <w:pPr>
+        <w:pStyle w:val="Body"/>
+        <w:numPr>
+          <w:ilvl w:val="0"/>
+          <w:numId w:val="39"/>
+        </w:numPr>
+        <w:rPr>
+          <w:lang w:val="en-AU"/>
+        </w:rPr>
+      </w:pPr>
+      <w:r>
+        <w:rPr>
+          <w:lang w:val="en-AU"/>
+        </w:rPr>
+        <w:t>If you don’t have a domain, you can register (buy) a domain there. Once your domain is registered, you can route it.</w:t>
+      </w:r>
+    </w:p>
+    <w:p>
+      <w:pPr>
+        <w:pStyle w:val="Body"/>
+        <w:numPr>
+          <w:ilvl w:val="0"/>
+          <w:numId w:val="39"/>
+        </w:numPr>
+        <w:rPr>
+          <w:lang w:val="en-AU"/>
+        </w:rPr>
+      </w:pPr>
+      <w:r>
+        <w:rPr>
+          <w:lang w:val="en-AU"/>
+        </w:rPr>
+        <w:t>Create a load balancer:</w:t>
+      </w:r>
+    </w:p>
+    <w:p>
+      <w:pPr>
+        <w:pStyle w:val="Body"/>
+        <w:numPr>
+          <w:ilvl w:val="1"/>
+          <w:numId w:val="39"/>
+        </w:numPr>
+        <w:rPr>
+          <w:lang w:val="en-AU"/>
+        </w:rPr>
+      </w:pPr>
+      <w:r>
+        <w:rPr>
+          <w:lang w:val="en-AU"/>
+        </w:rPr>
+        <w:t>Go to your EC2 dashboard -&gt; Load Balancers -&gt; Create Load Balancer</w:t>
+      </w:r>
+    </w:p>
+    <w:p>
+      <w:pPr>
+        <w:pStyle w:val="Body"/>
+        <w:numPr>
+          <w:ilvl w:val="1"/>
+          <w:numId w:val="39"/>
+        </w:numPr>
+        <w:rPr>
+          <w:lang w:val="en-AU"/>
+        </w:rPr>
+      </w:pPr>
+      <w:r>
+        <w:rPr>
+          <w:lang w:val="en-AU"/>
+        </w:rPr>
+        <w:t>Choose application load balancer</w:t>
+      </w:r>
+    </w:p>
+    <w:p>
+      <w:pPr>
+        <w:pStyle w:val="Body"/>
+        <w:numPr>
+          <w:ilvl w:val="1"/>
+          <w:numId w:val="39"/>
+        </w:numPr>
+        <w:rPr>
+          <w:lang w:val="en-AU"/>
+        </w:rPr>
+      </w:pPr>
+      <w:r>
+        <w:rPr>
+          <w:lang w:val="en-AU"/>
+        </w:rPr>
+        <w:t>Listeners – on which ports will the load balancer listen. Can choose http, https etc.</w:t>
+      </w:r>
+    </w:p>
+    <w:p>
+      <w:pPr>
+        <w:pStyle w:val="Body"/>
+        <w:numPr>
+          <w:ilvl w:val="1"/>
+          <w:numId w:val="39"/>
+        </w:numPr>
+        <w:rPr>
+          <w:lang w:val="en-AU"/>
+        </w:rPr>
+      </w:pPr>
+      <w:r>
+        <w:rPr>
+          <w:lang w:val="en-AU"/>
+        </w:rPr>
+        <w:t>Availability Zones – choose all for maximum availability</w:t>
+      </w:r>
+    </w:p>
+    <w:p>
+      <w:pPr>
+        <w:pStyle w:val="Body"/>
+        <w:numPr>
+          <w:ilvl w:val="1"/>
+          <w:numId w:val="39"/>
+        </w:numPr>
+        <w:rPr>
+          <w:lang w:val="en-AU"/>
+        </w:rPr>
+      </w:pPr>
+      <w:r>
+        <w:rPr>
+          <w:lang w:val="en-AU"/>
+        </w:rPr>
+        <w:t>Configure Security Groups – you can choose the security group we created before.</w:t>
+      </w:r>
+    </w:p>
+    <w:p>
+      <w:pPr>
+        <w:pStyle w:val="Body"/>
+        <w:numPr>
+          <w:ilvl w:val="1"/>
+          <w:numId w:val="39"/>
+        </w:numPr>
+        <w:rPr>
+          <w:lang w:val="en-AU"/>
+        </w:rPr>
+      </w:pPr>
+      <w:r>
+        <w:rPr>
+          <w:lang w:val="en-AU"/>
+        </w:rPr>
+        <w:t>Configure Routing – create/choose your target group – what will be the target to which the routing rule will apply (when you configure the route 53 mapping)</w:t>
+      </w:r>
+    </w:p>
+    <w:p>
+      <w:pPr>
+        <w:pStyle w:val="Body"/>
+        <w:numPr>
+          <w:ilvl w:val="2"/>
+          <w:numId w:val="39"/>
+        </w:numPr>
+        <w:rPr>
+          <w:lang w:val="en-AU"/>
+        </w:rPr>
+      </w:pPr>
+      <w:r>
+        <w:rPr>
+          <w:lang w:val="en-AU"/>
+        </w:rPr>
+        <w:t xml:space="preserve">Target type </w:t>
+      </w:r>
+      <w:r>
+        <w:rPr>
+          <w:lang w:val="en-AU"/>
+        </w:rPr>
+        <w:t>–</w:t>
+      </w:r>
+      <w:r>
+        <w:rPr>
+          <w:lang w:val="en-AU"/>
+        </w:rPr>
+        <w:t xml:space="preserve"> </w:t>
+      </w:r>
+      <w:r>
+        <w:rPr>
+          <w:lang w:val="en-AU"/>
+        </w:rPr>
+        <w:t>what will be the type of the target: Instance (EC2), IP or Lambda Function</w:t>
+      </w:r>
+    </w:p>
+    <w:p>
+      <w:pPr>
+        <w:pStyle w:val="Body"/>
+        <w:numPr>
+          <w:ilvl w:val="2"/>
+          <w:numId w:val="39"/>
+        </w:numPr>
+        <w:rPr>
+          <w:lang w:val="en-AU"/>
+        </w:rPr>
+      </w:pPr>
+      <w:r>
+        <w:rPr>
+          <w:lang w:val="en-AU"/>
+        </w:rPr>
+        <w:t>Which protocol and port to use for the target</w:t>
+      </w:r>
+    </w:p>
+    <w:p>
+      <w:pPr>
+        <w:pStyle w:val="Body"/>
+        <w:numPr>
+          <w:ilvl w:val="2"/>
+          <w:numId w:val="39"/>
+        </w:numPr>
+        <w:rPr>
+          <w:lang w:val="en-AU"/>
+        </w:rPr>
+      </w:pPr>
+      <w:r>
+        <w:rPr>
+          <w:lang w:val="en-AU"/>
+        </w:rPr>
+        <w:t>Health checks – only route if these checks are ok (?)</w:t>
+      </w:r>
+    </w:p>
+    <w:p>
+      <w:pPr>
+        <w:pStyle w:val="Body"/>
+        <w:numPr>
+          <w:ilvl w:val="1"/>
+          <w:numId w:val="39"/>
+        </w:numPr>
+        <w:rPr>
+          <w:lang w:val="en-AU"/>
+        </w:rPr>
+      </w:pPr>
+      <w:r>
+        <w:rPr>
+          <w:lang w:val="en-AU"/>
+        </w:rPr>
+        <w:t xml:space="preserve">Register Targets: choose your target (e.g. EC2 instance) </w:t>
+      </w:r>
+    </w:p>
+    <w:p>
+      <w:pPr>
+        <w:pStyle w:val="Body"/>
+        <w:numPr>
+          <w:ilvl w:val="1"/>
+          <w:numId w:val="39"/>
+        </w:numPr>
+        <w:rPr>
+          <w:lang w:val="en-AU"/>
+        </w:rPr>
+      </w:pPr>
+      <w:r>
+        <w:rPr>
+          <w:lang w:val="en-AU"/>
+        </w:rPr>
+        <w:t>Wait until you see that the:</w:t>
+      </w:r>
+    </w:p>
+    <w:p>
+      <w:pPr>
+        <w:pStyle w:val="Body"/>
+        <w:numPr>
+          <w:ilvl w:val="2"/>
+          <w:numId w:val="39"/>
+        </w:numPr>
+        <w:rPr>
+          <w:lang w:val="en-AU"/>
+        </w:rPr>
+      </w:pPr>
+      <w:r>
+        <w:rPr>
+          <w:lang w:val="en-AU"/>
+        </w:rPr>
+        <w:t xml:space="preserve"> Load Balancer State is healthy</w:t>
+      </w:r>
+    </w:p>
+    <w:p>
+      <w:pPr>
+        <w:pStyle w:val="Body"/>
+        <w:numPr>
+          <w:ilvl w:val="2"/>
+          <w:numId w:val="39"/>
+        </w:numPr>
+        <w:rPr>
+          <w:lang w:val="en-AU"/>
+        </w:rPr>
+      </w:pPr>
+      <w:r>
+        <w:rPr>
+          <w:lang w:val="en-AU"/>
+        </w:rPr>
+        <w:t>In your EC2 -&gt; Status Checks, the status is healthy (what we defined in the target group).</w:t>
+      </w:r>
+    </w:p>
+    <w:p>
+      <w:pPr>
+        <w:pStyle w:val="Body"/>
+        <w:numPr>
+          <w:ilvl w:val="0"/>
+          <w:numId w:val="39"/>
+        </w:numPr>
+        <w:rPr>
+          <w:lang w:val="en-AU"/>
+        </w:rPr>
+      </w:pPr>
+      <w:r>
+        <w:rPr>
+          <w:lang w:val="en-AU"/>
+        </w:rPr>
+        <w:t xml:space="preserve">Go to your </w:t>
+      </w:r>
+      <w:r>
+        <w:rPr>
+          <w:lang w:val="en-AU"/>
+        </w:rPr>
+        <w:t>Route 53 dashboard -&gt; hosted zones -&gt; mark your domain -&gt; Go to records set. This is where we create our DNS records</w:t>
+      </w:r>
+    </w:p>
+    <w:p>
+      <w:pPr>
+        <w:pStyle w:val="Body"/>
+        <w:numPr>
+          <w:ilvl w:val="1"/>
+          <w:numId w:val="39"/>
+        </w:numPr>
+        <w:rPr>
+          <w:lang w:val="en-AU"/>
+        </w:rPr>
+      </w:pPr>
+      <w:r>
+        <w:rPr>
+          <w:lang w:val="en-AU"/>
+        </w:rPr>
+        <w:t xml:space="preserve">A record: map a DNS </w:t>
+      </w:r>
+    </w:p>
+    <w:p>
+      <w:pPr>
+        <w:pStyle w:val="Body"/>
+        <w:numPr>
+          <w:ilvl w:val="1"/>
+          <w:numId w:val="39"/>
+        </w:numPr>
+        <w:rPr>
+          <w:lang w:val="en-AU"/>
+        </w:rPr>
+      </w:pPr>
+      <w:r>
+        <w:rPr>
+          <w:lang w:val="en-AU"/>
+        </w:rPr>
+        <w:t>Create Record Set and choose:</w:t>
+      </w:r>
+    </w:p>
+    <w:p>
+      <w:pPr>
+        <w:pStyle w:val="Body"/>
+        <w:numPr>
+          <w:ilvl w:val="2"/>
+          <w:numId w:val="39"/>
+        </w:numPr>
+        <w:rPr>
+          <w:lang w:val="en-AU"/>
+        </w:rPr>
+      </w:pPr>
+      <w:r>
+        <w:rPr>
+          <w:lang w:val="en-AU"/>
+        </w:rPr>
+        <w:lastRenderedPageBreak/>
+        <w:t>Name: leave is as naked domain name (also called Apex Record which means that it doesn’t have the www. Prefix)</w:t>
+      </w:r>
+    </w:p>
+    <w:p>
+      <w:pPr>
+        <w:pStyle w:val="Body"/>
+        <w:numPr>
+          <w:ilvl w:val="2"/>
+          <w:numId w:val="39"/>
+        </w:numPr>
+        <w:rPr>
+          <w:lang w:val="en-AU"/>
+        </w:rPr>
+      </w:pPr>
+      <w:r>
+        <w:rPr>
+          <w:lang w:val="en-AU"/>
+        </w:rPr>
+        <w:t>Type: A-IPV4 address</w:t>
+      </w:r>
+    </w:p>
+    <w:p>
+      <w:pPr>
+        <w:pStyle w:val="Body"/>
+        <w:numPr>
+          <w:ilvl w:val="2"/>
+          <w:numId w:val="39"/>
+        </w:numPr>
+        <w:rPr>
+          <w:lang w:val="en-AU"/>
+        </w:rPr>
+      </w:pPr>
+      <w:r>
+        <w:rPr>
+          <w:lang w:val="en-AU"/>
+        </w:rPr>
+        <w:t xml:space="preserve">Alias: Yes. Choose </w:t>
+      </w:r>
+      <w:r>
+        <w:rPr>
+          <w:lang w:val="en-AU"/>
+        </w:rPr>
+        <w:t>your EC2 instance</w:t>
+      </w:r>
+    </w:p>
+    <w:p>
+      <w:pPr>
+        <w:pStyle w:val="Body"/>
+        <w:numPr>
+          <w:ilvl w:val="1"/>
+          <w:numId w:val="39"/>
+        </w:numPr>
+        <w:rPr>
+          <w:lang w:val="en-AU"/>
+        </w:rPr>
+      </w:pPr>
+      <w:r>
+        <w:rPr>
+          <w:lang w:val="en-AU"/>
+        </w:rPr>
+        <w:t>Now, when you browse to your new domain name (e.g. iamacloudguru.com), you’ll be automatically routed to your EC2 instance.</w:t>
+      </w:r>
+      <w:r>
+        <w:rPr>
+          <w:lang w:val="en-AU"/>
+        </w:rPr>
+        <w:t xml:space="preserve"> </w:t>
+      </w:r>
+      <w:r>
+        <w:rPr>
+          <w:lang w:val="en-AU"/>
+        </w:rPr>
+        <w:br/>
+      </w:r>
+    </w:p>
+    <w:p>
+      <w:pPr>
+        <w:pStyle w:val="Heading1"/>
+        <w:rPr>
+          <w:lang w:val="en-AU"/>
+        </w:rPr>
+      </w:pPr>
+      <w:r>
+        <w:rPr>
+          <w:lang w:val="en-AU"/>
+        </w:rPr>
+        <w:lastRenderedPageBreak/>
+        <w:t>Databases</w:t>
+      </w:r>
+    </w:p>
+    <w:p>
+      <w:pPr>
+        <w:pStyle w:val="Heading2"/>
+        <w:rPr>
+          <w:lang w:val="en-AU"/>
+        </w:rPr>
+      </w:pPr>
+      <w:r>
+        <w:rPr>
+          <w:lang w:val="en-AU"/>
+        </w:rPr>
+        <w:t>Terms</w:t>
+      </w:r>
+    </w:p>
+    <w:p>
+      <w:pPr>
+        <w:pStyle w:val="Heading3"/>
+        <w:rPr>
+          <w:lang w:val="en-AU"/>
+        </w:rPr>
+      </w:pPr>
+      <w:r>
+        <w:rPr>
+          <w:lang w:val="en-AU"/>
+        </w:rPr>
+        <w:t>Data Warehousing</w:t>
+      </w:r>
+    </w:p>
+    <w:p>
+      <w:pPr>
+        <w:pStyle w:val="Body"/>
+        <w:rPr>
+          <w:lang w:val="en-AU"/>
+        </w:rPr>
+      </w:pPr>
+      <w:r>
+        <w:rPr>
+          <w:lang w:val="en-AU"/>
+        </w:rPr>
+        <w:t xml:space="preserve">Used for business intelligence. </w:t>
+      </w:r>
+    </w:p>
+    <w:p>
+      <w:pPr>
+        <w:pStyle w:val="Body"/>
+        <w:rPr>
+          <w:lang w:val="en-AU"/>
+        </w:rPr>
+      </w:pPr>
+      <w:r>
+        <w:rPr>
+          <w:lang w:val="en-AU"/>
+        </w:rPr>
+        <w:t xml:space="preserve">Tools like </w:t>
+      </w:r>
+      <w:proofErr w:type="spellStart"/>
+      <w:r>
+        <w:rPr>
+          <w:lang w:val="en-AU"/>
+        </w:rPr>
+        <w:t>Cognos</w:t>
+      </w:r>
+      <w:proofErr w:type="spellEnd"/>
+      <w:r>
+        <w:rPr>
+          <w:lang w:val="en-AU"/>
+        </w:rPr>
+        <w:t xml:space="preserve">, </w:t>
+      </w:r>
+      <w:proofErr w:type="spellStart"/>
+      <w:r>
+        <w:rPr>
+          <w:lang w:val="en-AU"/>
+        </w:rPr>
+        <w:t>Jaspersoft</w:t>
+      </w:r>
+      <w:proofErr w:type="spellEnd"/>
+      <w:r>
+        <w:rPr>
+          <w:lang w:val="en-AU"/>
+        </w:rPr>
+        <w:t>, SQL Server Reporting Services, Oracle Hyperion, and SAP NetWeaver.</w:t>
+      </w:r>
+    </w:p>
+    <w:p>
+      <w:pPr>
+        <w:pStyle w:val="Body"/>
+        <w:rPr>
+          <w:lang w:val="en-AU"/>
+        </w:rPr>
+      </w:pPr>
+      <w:r>
+        <w:rPr>
+          <w:lang w:val="en-AU"/>
+        </w:rPr>
+        <w:t>Used to pull in very large and complex data sets. Usually used by management to do complex queries on data (such as current performance vs targets etc).</w:t>
+      </w:r>
+    </w:p>
+    <w:p>
+      <w:pPr>
+        <w:pStyle w:val="Heading3"/>
+        <w:rPr>
+          <w:lang w:val="en-AU"/>
+        </w:rPr>
+      </w:pPr>
+      <w:r>
+        <w:rPr>
+          <w:lang w:val="en-AU"/>
+        </w:rPr>
+        <w:t>OLTP vs OLAP</w:t>
+      </w:r>
+    </w:p>
+    <w:p>
+      <w:pPr>
+        <w:pStyle w:val="Body"/>
+        <w:numPr>
+          <w:ilvl w:val="0"/>
+          <w:numId w:val="33"/>
+        </w:numPr>
+        <w:rPr>
+          <w:lang w:val="en-AU"/>
+        </w:rPr>
+      </w:pPr>
+      <w:r>
+        <w:rPr>
+          <w:lang w:val="en-AU"/>
+        </w:rPr>
+        <w:t>Online Transaction Processing (OLTP) – simple transactions that happens very frequently. For example: get/write an order data into a database.</w:t>
+      </w:r>
+    </w:p>
+    <w:p>
+      <w:pPr>
+        <w:pStyle w:val="Body"/>
+        <w:numPr>
+          <w:ilvl w:val="0"/>
+          <w:numId w:val="33"/>
+        </w:numPr>
+        <w:rPr>
+          <w:lang w:val="en-AU"/>
+        </w:rPr>
+      </w:pPr>
+      <w:r>
+        <w:rPr>
+          <w:lang w:val="en-AU"/>
+        </w:rPr>
+        <w:t>Online Analytics Processing (OLAP) – complex queries that happen very infrequently. For example, the net profit for some sort of product. This will need pulling a lot of different data and doing calculations on it.</w:t>
+      </w:r>
+    </w:p>
+    <w:p>
+      <w:pPr>
+        <w:pStyle w:val="Heading3"/>
+        <w:rPr>
+          <w:lang w:val="en-AU"/>
+        </w:rPr>
+      </w:pPr>
+      <w:proofErr w:type="spellStart"/>
+      <w:r>
+        <w:rPr>
+          <w:lang w:val="en-AU"/>
+        </w:rPr>
+        <w:t>ElastiCache</w:t>
+      </w:r>
+      <w:proofErr w:type="spellEnd"/>
+    </w:p>
+    <w:p>
+      <w:pPr>
+        <w:pStyle w:val="Body"/>
+        <w:rPr>
+          <w:lang w:val="en-AU"/>
+        </w:rPr>
+      </w:pPr>
+      <w:r>
+        <w:rPr>
+          <w:lang w:val="en-AU"/>
+        </w:rPr>
+        <w:t>A web service that makes it easy to deploy, operate and scale an in-memory cache in the cloud. The service improves the performance of web applications by allowing you to retrieve information from fast, managed, in-memory caches, instead of relying entirely on slower disk-based databases.</w:t>
+      </w:r>
+    </w:p>
+    <w:p>
+      <w:pPr>
+        <w:pStyle w:val="Body"/>
+        <w:rPr>
+          <w:lang w:val="en-AU"/>
+        </w:rPr>
+      </w:pPr>
+      <w:proofErr w:type="spellStart"/>
+      <w:r>
+        <w:rPr>
+          <w:lang w:val="en-AU"/>
+        </w:rPr>
+        <w:t>ElastiCache</w:t>
+      </w:r>
+      <w:proofErr w:type="spellEnd"/>
+      <w:r>
+        <w:rPr>
+          <w:lang w:val="en-AU"/>
+        </w:rPr>
+        <w:t xml:space="preserve"> supports 2 open-source in-memory caching engines:</w:t>
+      </w:r>
+    </w:p>
+    <w:p>
+      <w:pPr>
+        <w:pStyle w:val="Body"/>
+        <w:numPr>
+          <w:ilvl w:val="0"/>
+          <w:numId w:val="33"/>
+        </w:numPr>
+        <w:rPr>
+          <w:lang w:val="en-AU"/>
+        </w:rPr>
+      </w:pPr>
+      <w:r>
+        <w:rPr>
+          <w:lang w:val="en-AU"/>
+        </w:rPr>
+        <w:t>Memcached</w:t>
+      </w:r>
+    </w:p>
+    <w:p>
+      <w:pPr>
+        <w:pStyle w:val="Body"/>
+        <w:numPr>
+          <w:ilvl w:val="0"/>
+          <w:numId w:val="33"/>
+        </w:numPr>
+        <w:rPr>
+          <w:lang w:val="en-AU"/>
+        </w:rPr>
+      </w:pPr>
+      <w:proofErr w:type="spellStart"/>
+      <w:r>
+        <w:rPr>
+          <w:lang w:val="en-AU"/>
+        </w:rPr>
+        <w:t>Redis</w:t>
+      </w:r>
+      <w:proofErr w:type="spellEnd"/>
+    </w:p>
+    <w:p>
+      <w:pPr>
+        <w:pStyle w:val="Heading2"/>
+        <w:rPr>
+          <w:lang w:val="en-AU"/>
+        </w:rPr>
+      </w:pPr>
+      <w:r>
+        <w:rPr>
+          <w:lang w:val="en-AU"/>
+        </w:rPr>
+        <w:t xml:space="preserve"> </w:t>
+      </w:r>
+      <w:r>
+        <w:rPr>
+          <w:lang w:val="en-AU"/>
+        </w:rPr>
+        <w:t>Relational Database Service (RDS)</w:t>
+      </w:r>
+      <w:r>
+        <w:rPr>
+          <w:lang w:val="en-AU"/>
+        </w:rPr>
+        <w:t xml:space="preserve"> - OLTP</w:t>
+      </w:r>
+    </w:p>
+    <w:p>
+      <w:pPr>
+        <w:pStyle w:val="Body"/>
+        <w:numPr>
+          <w:ilvl w:val="0"/>
+          <w:numId w:val="33"/>
+        </w:numPr>
+        <w:rPr>
+          <w:lang w:val="en-AU"/>
+        </w:rPr>
+      </w:pPr>
+      <w:r>
+        <w:rPr>
+          <w:lang w:val="en-AU"/>
+        </w:rPr>
+        <w:t>Think spreadsheets:</w:t>
+      </w:r>
+    </w:p>
+    <w:p>
+      <w:pPr>
+        <w:pStyle w:val="Body"/>
+        <w:numPr>
+          <w:ilvl w:val="1"/>
+          <w:numId w:val="33"/>
+        </w:numPr>
+        <w:rPr>
+          <w:lang w:val="en-AU"/>
+        </w:rPr>
+      </w:pPr>
+      <w:r>
+        <w:rPr>
+          <w:lang w:val="en-AU"/>
+        </w:rPr>
+        <w:t xml:space="preserve">Database with </w:t>
+      </w:r>
+    </w:p>
+    <w:p>
+      <w:pPr>
+        <w:pStyle w:val="Body"/>
+        <w:numPr>
+          <w:ilvl w:val="1"/>
+          <w:numId w:val="33"/>
+        </w:numPr>
+        <w:rPr>
+          <w:lang w:val="en-AU"/>
+        </w:rPr>
+      </w:pPr>
+      <w:r>
+        <w:rPr>
+          <w:lang w:val="en-AU"/>
+        </w:rPr>
+        <w:t>Tables each table has</w:t>
+      </w:r>
+    </w:p>
+    <w:p>
+      <w:pPr>
+        <w:pStyle w:val="Body"/>
+        <w:numPr>
+          <w:ilvl w:val="1"/>
+          <w:numId w:val="33"/>
+        </w:numPr>
+        <w:rPr>
+          <w:lang w:val="en-AU"/>
+        </w:rPr>
+      </w:pPr>
+      <w:r>
+        <w:rPr>
+          <w:lang w:val="en-AU"/>
+        </w:rPr>
+        <w:t xml:space="preserve">Rows and </w:t>
+      </w:r>
+    </w:p>
+    <w:p>
+      <w:pPr>
+        <w:pStyle w:val="Body"/>
+        <w:numPr>
+          <w:ilvl w:val="1"/>
+          <w:numId w:val="33"/>
+        </w:numPr>
+        <w:rPr>
+          <w:lang w:val="en-AU"/>
+        </w:rPr>
+      </w:pPr>
+      <w:r>
+        <w:rPr>
+          <w:lang w:val="en-AU"/>
+        </w:rPr>
+        <w:t>Fields (columns)</w:t>
+      </w:r>
+    </w:p>
+    <w:p>
+      <w:pPr>
+        <w:pStyle w:val="Body"/>
+        <w:numPr>
+          <w:ilvl w:val="0"/>
+          <w:numId w:val="33"/>
+        </w:numPr>
+        <w:rPr>
+          <w:lang w:val="en-AU"/>
+        </w:rPr>
+      </w:pPr>
+      <w:r>
+        <w:rPr>
+          <w:lang w:val="en-AU"/>
+        </w:rPr>
+        <w:t>RDS Types in Amazon:</w:t>
+      </w:r>
+    </w:p>
+    <w:p>
+      <w:pPr>
+        <w:pStyle w:val="Body"/>
+        <w:numPr>
+          <w:ilvl w:val="1"/>
+          <w:numId w:val="33"/>
+        </w:numPr>
+        <w:rPr>
+          <w:lang w:val="en-AU"/>
+        </w:rPr>
+      </w:pPr>
+      <w:r>
+        <w:rPr>
+          <w:lang w:val="en-AU"/>
+        </w:rPr>
+        <w:t>SQL Server</w:t>
+      </w:r>
+    </w:p>
+    <w:p>
+      <w:pPr>
+        <w:pStyle w:val="Body"/>
+        <w:numPr>
+          <w:ilvl w:val="1"/>
+          <w:numId w:val="33"/>
+        </w:numPr>
+        <w:rPr>
+          <w:lang w:val="en-AU"/>
+        </w:rPr>
+      </w:pPr>
+      <w:r>
+        <w:rPr>
+          <w:lang w:val="en-AU"/>
+        </w:rPr>
+        <w:t>Oracle</w:t>
+      </w:r>
+    </w:p>
+    <w:p>
+      <w:pPr>
+        <w:pStyle w:val="Body"/>
+        <w:numPr>
+          <w:ilvl w:val="1"/>
+          <w:numId w:val="33"/>
+        </w:numPr>
+        <w:rPr>
+          <w:lang w:val="en-AU"/>
+        </w:rPr>
+      </w:pPr>
+      <w:r>
+        <w:rPr>
+          <w:lang w:val="en-AU"/>
+        </w:rPr>
+        <w:t>MySQL Server</w:t>
+      </w:r>
+    </w:p>
+    <w:p>
+      <w:pPr>
+        <w:pStyle w:val="Body"/>
+        <w:numPr>
+          <w:ilvl w:val="1"/>
+          <w:numId w:val="33"/>
+        </w:numPr>
+        <w:rPr>
+          <w:lang w:val="en-AU"/>
+        </w:rPr>
+      </w:pPr>
+      <w:proofErr w:type="spellStart"/>
+      <w:r>
+        <w:rPr>
+          <w:lang w:val="en-AU"/>
+        </w:rPr>
+        <w:lastRenderedPageBreak/>
+        <w:t>PostgeSQL</w:t>
+      </w:r>
+      <w:proofErr w:type="spellEnd"/>
+    </w:p>
+    <w:p>
+      <w:pPr>
+        <w:pStyle w:val="Body"/>
+        <w:numPr>
+          <w:ilvl w:val="1"/>
+          <w:numId w:val="33"/>
+        </w:numPr>
+        <w:rPr>
+          <w:lang w:val="en-AU"/>
+        </w:rPr>
+      </w:pPr>
+      <w:r>
+        <w:rPr>
+          <w:lang w:val="en-AU"/>
+        </w:rPr>
+        <w:t>Aurora – Amazon flagship SQL database</w:t>
+      </w:r>
+    </w:p>
+    <w:p>
+      <w:pPr>
+        <w:pStyle w:val="Body"/>
+        <w:numPr>
+          <w:ilvl w:val="1"/>
+          <w:numId w:val="33"/>
+        </w:numPr>
+        <w:rPr>
+          <w:lang w:val="en-AU"/>
+        </w:rPr>
+      </w:pPr>
+      <w:r>
+        <w:rPr>
+          <w:lang w:val="en-AU"/>
+        </w:rPr>
+        <w:t>MariaDB</w:t>
+      </w:r>
+    </w:p>
+    <w:p>
+      <w:pPr>
+        <w:pStyle w:val="Heading2"/>
+        <w:rPr>
+          <w:lang w:val="en-AU"/>
+        </w:rPr>
+      </w:pPr>
+      <w:proofErr w:type="spellStart"/>
+      <w:proofErr w:type="gramStart"/>
+      <w:r>
+        <w:rPr>
+          <w:lang w:val="en-AU"/>
+        </w:rPr>
+        <w:t>Non Relational</w:t>
+      </w:r>
+      <w:proofErr w:type="spellEnd"/>
+      <w:proofErr w:type="gramEnd"/>
+      <w:r>
+        <w:rPr>
+          <w:lang w:val="en-AU"/>
+        </w:rPr>
+        <w:t xml:space="preserve"> Database</w:t>
+      </w:r>
+    </w:p>
+    <w:p>
+      <w:pPr>
+        <w:pStyle w:val="Body"/>
+        <w:rPr>
+          <w:lang w:val="en-AU"/>
+        </w:rPr>
+      </w:pPr>
+      <w:r>
+        <w:rPr>
+          <w:lang w:val="en-AU"/>
+        </w:rPr>
+        <w:t>Contains:</w:t>
+      </w:r>
+    </w:p>
+    <w:p>
+      <w:pPr>
+        <w:pStyle w:val="Body"/>
+        <w:numPr>
+          <w:ilvl w:val="0"/>
+          <w:numId w:val="33"/>
+        </w:numPr>
+        <w:rPr>
+          <w:lang w:val="en-AU"/>
+        </w:rPr>
+      </w:pPr>
+      <w:r>
+        <w:rPr>
+          <w:lang w:val="en-AU"/>
+        </w:rPr>
+        <w:t>Database with</w:t>
+      </w:r>
+    </w:p>
+    <w:p>
+      <w:pPr>
+        <w:pStyle w:val="Body"/>
+        <w:numPr>
+          <w:ilvl w:val="1"/>
+          <w:numId w:val="33"/>
+        </w:numPr>
+        <w:rPr>
+          <w:lang w:val="en-AU"/>
+        </w:rPr>
+      </w:pPr>
+      <w:r>
+        <w:rPr>
+          <w:lang w:val="en-AU"/>
+        </w:rPr>
+        <w:t>Collections (=tables)</w:t>
+      </w:r>
+    </w:p>
+    <w:p>
+      <w:pPr>
+        <w:pStyle w:val="Body"/>
+        <w:numPr>
+          <w:ilvl w:val="1"/>
+          <w:numId w:val="33"/>
+        </w:numPr>
+        <w:rPr>
+          <w:lang w:val="en-AU"/>
+        </w:rPr>
+      </w:pPr>
+      <w:r>
+        <w:rPr>
+          <w:lang w:val="en-AU"/>
+        </w:rPr>
+        <w:t>Documents (=rows) with</w:t>
+      </w:r>
+    </w:p>
+    <w:p>
+      <w:pPr>
+        <w:pStyle w:val="Body"/>
+        <w:numPr>
+          <w:ilvl w:val="1"/>
+          <w:numId w:val="33"/>
+        </w:numPr>
+        <w:rPr>
+          <w:lang w:val="en-AU"/>
+        </w:rPr>
+      </w:pPr>
+      <w:r>
+        <w:rPr>
+          <w:lang w:val="en-AU"/>
+        </w:rPr>
+        <w:t>Key Value Pairs (=fields)</w:t>
+      </w:r>
+    </w:p>
+    <w:p>
+      <w:pPr>
+        <w:pStyle w:val="Body"/>
+        <w:numPr>
+          <w:ilvl w:val="0"/>
+          <w:numId w:val="33"/>
+        </w:numPr>
+        <w:rPr>
+          <w:lang w:val="en-AU"/>
+        </w:rPr>
+      </w:pPr>
+      <w:r>
+        <w:rPr>
+          <w:lang w:val="en-AU"/>
+        </w:rPr>
+        <w:t>Advantages over relational databases:</w:t>
+      </w:r>
+    </w:p>
+    <w:p>
+      <w:pPr>
+        <w:pStyle w:val="Body"/>
+        <w:numPr>
+          <w:ilvl w:val="1"/>
+          <w:numId w:val="33"/>
+        </w:numPr>
+        <w:rPr>
+          <w:lang w:val="en-AU"/>
+        </w:rPr>
+      </w:pPr>
+      <w:r>
+        <w:rPr>
+          <w:lang w:val="en-AU"/>
+        </w:rPr>
+        <w:t>You do not need to define your fields (columns) in advance like in the RDs</w:t>
+      </w:r>
+    </w:p>
+    <w:p>
+      <w:pPr>
+        <w:pStyle w:val="Body"/>
+        <w:numPr>
+          <w:ilvl w:val="0"/>
+          <w:numId w:val="33"/>
+        </w:numPr>
+        <w:rPr>
+          <w:lang w:val="en-AU"/>
+        </w:rPr>
+      </w:pPr>
+      <w:r>
+        <w:rPr>
+          <w:lang w:val="en-AU"/>
+        </w:rPr>
+        <w:t>Examples:</w:t>
+      </w:r>
+    </w:p>
+    <w:p>
+      <w:pPr>
+        <w:pStyle w:val="Body"/>
+        <w:numPr>
+          <w:ilvl w:val="1"/>
+          <w:numId w:val="33"/>
+        </w:numPr>
+        <w:rPr>
+          <w:lang w:val="en-AU"/>
+        </w:rPr>
+      </w:pPr>
+      <w:r>
+        <w:rPr>
+          <w:lang w:val="en-AU"/>
+        </w:rPr>
+        <w:t>JSON/NoSQL:</w:t>
+      </w:r>
+      <w:r>
+        <w:rPr>
+          <w:lang w:val="en-AU"/>
+        </w:rPr>
+        <w:br/>
+      </w:r>
+      <w:r>
+        <w:rPr>
+          <w:noProof/>
+          <w:lang w:val="en-AU"/>
+        </w:rPr>
+        <w:drawing>
+          <wp:inline distT="0" distB="0" distL="0" distR="0" wp14:anchorId="152ADD6F" wp14:editId="18958701">
+            <wp:extent cx="4236538" cy="3921590"/>
+            <wp:effectExtent l="0" t="0" r="5715" b="3175"/>
+            <wp:docPr id="2" name="Picture 2"/>
+            <wp:cNvGraphicFramePr>
+              <a:graphicFrameLocks xmlns:a="http://schemas.openxmlformats.org/drawingml/2006/main" noChangeAspect="1"/>
+            </wp:cNvGraphicFramePr>
+            <a:graphic xmlns:a="http://schemas.openxmlformats.org/drawingml/2006/main">
+              <a:graphicData uri="http://schemas.openxmlformats.org/drawingml/2006/picture">
+                <pic:pic xmlns:pic="http://schemas.openxmlformats.org/drawingml/2006/picture">
+                  <pic:nvPicPr>
+                    <pic:cNvPr id="1" name=""/>
+                    <pic:cNvPicPr/>
+                  </pic:nvPicPr>
+                  <pic:blipFill>
+                    <a:blip r:embed="rId13"/>
+                    <a:stretch>
+                      <a:fillRect/>
+                    </a:stretch>
+                  </pic:blipFill>
+                  <pic:spPr>
+                    <a:xfrm>
+                      <a:off x="0" y="0"/>
                       <a:ext cx="4242502" cy="3927111"/>
                     </a:xfrm>
                     <a:prstGeom prst="rect">
@@ -5992,10 +6136,3160 @@
         <w:rPr>
           <w:lang w:val="en-AU"/>
         </w:rPr>
-        <w:t>Redshift - OLAP</w:t>
+        <w:lastRenderedPageBreak/>
+        <w:t xml:space="preserve">Redshift </w:t>
+      </w:r>
+      <w:r>
+        <w:rPr>
+          <w:lang w:val="en-AU"/>
+        </w:rPr>
+        <w:t>–</w:t>
+      </w:r>
+      <w:r>
+        <w:rPr>
+          <w:lang w:val="en-AU"/>
+        </w:rPr>
+        <w:t xml:space="preserve"> OLAP</w:t>
+      </w:r>
+    </w:p>
+    <w:p>
+      <w:pPr>
+        <w:pStyle w:val="Body"/>
+        <w:numPr>
+          <w:ilvl w:val="0"/>
+          <w:numId w:val="33"/>
+        </w:numPr>
+        <w:rPr>
+          <w:lang w:val="en-AU"/>
+        </w:rPr>
+      </w:pPr>
+      <w:r>
+        <w:rPr>
+          <w:lang w:val="en-AU"/>
+        </w:rPr>
+        <w:t>When your need to improve your database performance - if management is running OLAP transactions on it, consider changing your database to be Redshift to have better performance for OLAP.</w:t>
+      </w:r>
+    </w:p>
+    <w:p>
+      <w:pPr>
+        <w:pStyle w:val="Body"/>
+        <w:numPr>
+          <w:ilvl w:val="0"/>
+          <w:numId w:val="33"/>
+        </w:numPr>
+        <w:rPr>
+          <w:lang w:val="en-AU"/>
+        </w:rPr>
+      </w:pPr>
+      <w:r>
+        <w:rPr>
+          <w:lang w:val="en-AU"/>
+        </w:rPr>
+        <w:t>For data warehouses</w:t>
+      </w:r>
+    </w:p>
+    <w:p>
+      <w:pPr>
+        <w:pStyle w:val="Heading2"/>
+        <w:rPr>
+          <w:lang w:val="en-AU"/>
+        </w:rPr>
+      </w:pPr>
+      <w:r>
+        <w:rPr>
+          <w:lang w:val="en-AU"/>
+        </w:rPr>
+        <w:t>Backups, Multi-AZ &amp; Read Replicas</w:t>
+      </w:r>
+    </w:p>
+    <w:p>
+      <w:pPr>
+        <w:pStyle w:val="Body"/>
+        <w:numPr>
+          <w:ilvl w:val="0"/>
+          <w:numId w:val="33"/>
+        </w:numPr>
+        <w:rPr>
+          <w:lang w:val="en-AU"/>
+        </w:rPr>
+      </w:pPr>
+      <w:proofErr w:type="gramStart"/>
+      <w:r>
+        <w:rPr>
+          <w:lang w:val="en-AU"/>
+        </w:rPr>
+        <w:t>T</w:t>
+      </w:r>
+      <w:r>
+        <w:rPr>
+          <w:lang w:val="en-AU"/>
+        </w:rPr>
+        <w:t>here's</w:t>
+      </w:r>
+      <w:proofErr w:type="gramEnd"/>
+      <w:r>
+        <w:rPr>
+          <w:lang w:val="en-AU"/>
+        </w:rPr>
+        <w:t xml:space="preserve"> two types of backups for AWS</w:t>
+      </w:r>
+      <w:r>
+        <w:rPr>
+          <w:lang w:val="en-AU"/>
+        </w:rPr>
+        <w:t>:</w:t>
+      </w:r>
+    </w:p>
+    <w:p>
+      <w:pPr>
+        <w:pStyle w:val="Body"/>
+        <w:numPr>
+          <w:ilvl w:val="1"/>
+          <w:numId w:val="33"/>
+        </w:numPr>
+        <w:rPr>
+          <w:lang w:val="en-AU"/>
+        </w:rPr>
+      </w:pPr>
+      <w:r>
+        <w:rPr>
+          <w:b/>
+          <w:lang w:val="en-AU"/>
+        </w:rPr>
+        <w:t>Automated Backups</w:t>
+      </w:r>
+      <w:r>
+        <w:rPr>
+          <w:lang w:val="en-AU"/>
+        </w:rPr>
+        <w:t xml:space="preserve"> will allow you to recover your database to any point in time, within a retention period. The retention period can be between 1-35 days.</w:t>
+      </w:r>
+      <w:r>
+        <w:rPr>
+          <w:lang w:val="en-AU"/>
+        </w:rPr>
+        <w:br/>
+        <w:t xml:space="preserve"> Automated backups will basically take a full daily snapshot and will also store transaction logs throughout the day.</w:t>
+      </w:r>
+      <w:r>
+        <w:rPr>
+          <w:lang w:val="en-AU"/>
+        </w:rPr>
+        <w:t xml:space="preserve"> </w:t>
+      </w:r>
+      <w:r>
+        <w:rPr>
+          <w:lang w:val="en-AU"/>
+        </w:rPr>
+        <w:t xml:space="preserve">And then when you recover, AWS will </w:t>
+      </w:r>
+      <w:proofErr w:type="gramStart"/>
+      <w:r>
+        <w:rPr>
+          <w:lang w:val="en-AU"/>
+        </w:rPr>
+        <w:t>first  choose</w:t>
+      </w:r>
+      <w:proofErr w:type="gramEnd"/>
+      <w:r>
+        <w:rPr>
+          <w:lang w:val="en-AU"/>
+        </w:rPr>
+        <w:t xml:space="preserve"> the most recent daily backup and then apply those transaction logs that are relevant to that day. This basically allows you to do a point in time recovery down to a second, within the retention period window.</w:t>
+      </w:r>
+    </w:p>
+    <w:p>
+      <w:pPr>
+        <w:pStyle w:val="Body"/>
+        <w:numPr>
+          <w:ilvl w:val="2"/>
+          <w:numId w:val="33"/>
+        </w:numPr>
+        <w:rPr>
+          <w:lang w:val="en-AU"/>
+        </w:rPr>
+      </w:pPr>
+      <w:r>
+        <w:rPr>
+          <w:lang w:val="en-AU"/>
+        </w:rPr>
+        <w:t>Automated backups</w:t>
+      </w:r>
+      <w:r>
+        <w:rPr>
+          <w:lang w:val="en-AU"/>
+        </w:rPr>
+        <w:t xml:space="preserve"> are enabled by default. The backup data is stored in an S3 bucket and you get free storage space equal to the size of your database.</w:t>
+      </w:r>
+    </w:p>
+    <w:p>
+      <w:pPr>
+        <w:pStyle w:val="Body"/>
+        <w:numPr>
+          <w:ilvl w:val="2"/>
+          <w:numId w:val="33"/>
+        </w:numPr>
+        <w:rPr>
+          <w:lang w:val="en-AU"/>
+        </w:rPr>
+      </w:pPr>
+      <w:r>
+        <w:rPr>
+          <w:lang w:val="en-AU"/>
+        </w:rPr>
+        <w:t>Backups are taken within a defined window. During the backup time, storage IO may be suspended so you may experience some elevated latency.</w:t>
+      </w:r>
+    </w:p>
+    <w:p>
+      <w:pPr>
+        <w:pStyle w:val="Body"/>
+        <w:numPr>
+          <w:ilvl w:val="1"/>
+          <w:numId w:val="33"/>
+        </w:numPr>
+        <w:rPr>
+          <w:b/>
+          <w:lang w:val="en-AU"/>
+        </w:rPr>
+      </w:pPr>
+      <w:r>
+        <w:rPr>
+          <w:b/>
+          <w:lang w:val="en-AU"/>
+        </w:rPr>
+        <w:t>Snapshots</w:t>
+      </w:r>
+      <w:r>
+        <w:rPr>
+          <w:lang w:val="en-AU"/>
+        </w:rPr>
+        <w:t xml:space="preserve"> – they are a manually created (use command) snapshots of the DB that are saved in a stand-alone file. They can be saved after we delete the RDS itself.</w:t>
+      </w:r>
+    </w:p>
+    <w:p>
+      <w:pPr>
+        <w:pStyle w:val="Body"/>
+        <w:numPr>
+          <w:ilvl w:val="0"/>
+          <w:numId w:val="33"/>
+        </w:numPr>
+        <w:rPr>
+          <w:b/>
+          <w:lang w:val="en-AU"/>
+        </w:rPr>
+      </w:pPr>
+      <w:r>
+        <w:rPr>
+          <w:b/>
+          <w:lang w:val="en-AU"/>
+        </w:rPr>
+        <w:t>Restoring Backups</w:t>
+      </w:r>
+      <w:r>
+        <w:rPr>
+          <w:lang w:val="en-AU"/>
+        </w:rPr>
+        <w:t xml:space="preserve"> – for both automatic backups and snapshots, always create a </w:t>
+      </w:r>
+      <w:r>
+        <w:rPr>
+          <w:u w:val="single"/>
+          <w:lang w:val="en-AU"/>
+        </w:rPr>
+        <w:t>completely new RDS</w:t>
+      </w:r>
+      <w:r>
+        <w:rPr>
+          <w:lang w:val="en-AU"/>
+        </w:rPr>
+        <w:t xml:space="preserve"> with a new endpoint:</w:t>
+      </w:r>
+      <w:r>
+        <w:rPr>
+          <w:lang w:val="en-AU"/>
+        </w:rPr>
+        <w:br/>
+      </w:r>
+      <w:r>
+        <w:rPr>
+          <w:b/>
+          <w:noProof/>
+          <w:lang w:val="en-AU"/>
+        </w:rPr>
+        <w:drawing>
+          <wp:inline distT="0" distB="0" distL="0" distR="0" wp14:anchorId="56063EA6" wp14:editId="6409B7FE">
+            <wp:extent cx="4098653" cy="1422223"/>
+            <wp:effectExtent l="0" t="0" r="3810" b="635"/>
+            <wp:docPr id="3" name="Picture 3"/>
+            <wp:cNvGraphicFramePr>
+              <a:graphicFrameLocks xmlns:a="http://schemas.openxmlformats.org/drawingml/2006/main" noChangeAspect="1"/>
+            </wp:cNvGraphicFramePr>
+            <a:graphic xmlns:a="http://schemas.openxmlformats.org/drawingml/2006/main">
+              <a:graphicData uri="http://schemas.openxmlformats.org/drawingml/2006/picture">
+                <pic:pic xmlns:pic="http://schemas.openxmlformats.org/drawingml/2006/picture">
+                  <pic:nvPicPr>
+                    <pic:cNvPr id="1" name=""/>
+                    <pic:cNvPicPr/>
+                  </pic:nvPicPr>
+                  <pic:blipFill>
+                    <a:blip r:embed="rId14"/>
+                    <a:stretch>
+                      <a:fillRect/>
+                    </a:stretch>
+                  </pic:blipFill>
+                  <pic:spPr>
+                    <a:xfrm>
+                      <a:off x="0" y="0"/>
+                      <a:ext cx="4106217" cy="1424848"/>
+                    </a:xfrm>
+                    <a:prstGeom prst="rect">
+                      <a:avLst/>
+                    </a:prstGeom>
+                  </pic:spPr>
+                </pic:pic>
+              </a:graphicData>
+            </a:graphic>
+          </wp:inline>
+        </w:drawing>
+      </w:r>
+    </w:p>
+    <w:p>
+      <w:pPr>
+        <w:pStyle w:val="Body"/>
+        <w:numPr>
+          <w:ilvl w:val="0"/>
+          <w:numId w:val="33"/>
+        </w:numPr>
+        <w:rPr>
+          <w:b/>
+          <w:lang w:val="en-AU"/>
+        </w:rPr>
+      </w:pPr>
+      <w:r>
+        <w:rPr>
+          <w:b/>
+          <w:lang w:val="en-AU"/>
+        </w:rPr>
+        <w:t>Encr</w:t>
+      </w:r>
+      <w:r>
+        <w:rPr>
+          <w:b/>
+          <w:lang w:val="en-AU"/>
+        </w:rPr>
+        <w:t xml:space="preserve">yption: </w:t>
+      </w:r>
+      <w:r>
+        <w:rPr>
+          <w:lang w:val="en-AU"/>
+        </w:rPr>
+        <w:t xml:space="preserve">Encryption at rest is supported on </w:t>
+      </w:r>
+      <w:r>
+        <w:rPr>
+          <w:lang w:val="en-AU"/>
+        </w:rPr>
+        <w:t>all supported</w:t>
+      </w:r>
+      <w:r>
+        <w:rPr>
+          <w:lang w:val="en-AU"/>
+        </w:rPr>
+        <w:t xml:space="preserve"> database types. It is done using the AWS Key Management Service (KMS). Once your RDS instance is encrypted, the data stored at rest in the underlying storage is encrypted as are its automated backups, read replicas and snapshots.</w:t>
+      </w:r>
+    </w:p>
+    <w:p>
+      <w:pPr>
+        <w:pStyle w:val="Body"/>
+        <w:numPr>
+          <w:ilvl w:val="1"/>
+          <w:numId w:val="33"/>
+        </w:numPr>
+        <w:rPr>
+          <w:lang w:val="en-AU"/>
+        </w:rPr>
+      </w:pPr>
+      <w:r>
+        <w:rPr>
+          <w:lang w:val="en-AU"/>
+        </w:rPr>
+        <w:t>A</w:t>
+      </w:r>
+      <w:r>
+        <w:rPr>
+          <w:lang w:val="en-AU"/>
+        </w:rPr>
+        <w:t>t</w:t>
+      </w:r>
+      <w:r>
+        <w:rPr>
+          <w:lang w:val="en-AU"/>
+        </w:rPr>
+        <w:t xml:space="preserve"> the</w:t>
+      </w:r>
+      <w:r>
+        <w:rPr>
+          <w:lang w:val="en-AU"/>
+        </w:rPr>
+        <w:t xml:space="preserve"> moment encrypting an existing SB instance is not supported. To work around this, you can create a snapshot, make a copy of it and encrypt the copy.</w:t>
+      </w:r>
+      <w:r>
+        <w:rPr>
+          <w:lang w:val="en-AU"/>
+        </w:rPr>
+        <w:t xml:space="preserve"> </w:t>
+      </w:r>
+    </w:p>
+    <w:p>
+      <w:pPr>
+        <w:pStyle w:val="Body"/>
+        <w:numPr>
+          <w:ilvl w:val="0"/>
+          <w:numId w:val="33"/>
+        </w:numPr>
+        <w:rPr>
+          <w:b/>
+          <w:lang w:val="en-AU"/>
+        </w:rPr>
+      </w:pPr>
+      <w:r>
+        <w:rPr>
+          <w:b/>
+          <w:lang w:val="en-AU"/>
+        </w:rPr>
+        <w:lastRenderedPageBreak/>
+        <w:t>Multi-AZ</w:t>
+      </w:r>
+      <w:r>
+        <w:rPr>
+          <w:lang w:val="en-AU"/>
+        </w:rPr>
+        <w:t xml:space="preserve"> </w:t>
+      </w:r>
+      <w:r>
+        <w:rPr>
+          <w:lang w:val="en-AU"/>
+        </w:rPr>
+        <w:t>–</w:t>
+      </w:r>
+      <w:r>
+        <w:rPr>
+          <w:lang w:val="en-AU"/>
+        </w:rPr>
+        <w:t xml:space="preserve"> </w:t>
+      </w:r>
+      <w:r>
+        <w:rPr>
+          <w:u w:val="single"/>
+          <w:lang w:val="en-AU"/>
+        </w:rPr>
+        <w:t xml:space="preserve">Synchronous </w:t>
+      </w:r>
+      <w:r>
+        <w:rPr>
+          <w:u w:val="single"/>
+          <w:lang w:val="en-AU"/>
+        </w:rPr>
+        <w:t>Disaster Recovery</w:t>
+      </w:r>
+      <w:r>
+        <w:rPr>
+          <w:lang w:val="en-AU"/>
+        </w:rPr>
+        <w:t xml:space="preserve"> </w:t>
+      </w:r>
+      <w:r>
+        <w:rPr>
+          <w:lang w:val="en-AU"/>
+        </w:rPr>
+        <w:t xml:space="preserve">(not for performance improvement) </w:t>
+      </w:r>
+      <w:proofErr w:type="gramStart"/>
+      <w:r>
+        <w:rPr>
+          <w:lang w:val="en-AU"/>
+        </w:rPr>
+        <w:t xml:space="preserve">- </w:t>
+      </w:r>
+      <w:r>
+        <w:rPr>
+          <w:lang w:val="en-AU"/>
+        </w:rPr>
+        <w:t xml:space="preserve"> Multi</w:t>
+      </w:r>
+      <w:proofErr w:type="gramEnd"/>
+      <w:r>
+        <w:rPr>
+          <w:lang w:val="en-AU"/>
+        </w:rPr>
+        <w:t>-AZ allows you to have an exact copy of your production database in another availability zone. AWS handles the replication for you, so when your production database is written to, this write will automatically be synchronized to the stand-by database.</w:t>
+      </w:r>
+      <w:r>
+        <w:rPr>
+          <w:lang w:val="en-AU"/>
+        </w:rPr>
+        <w:br/>
+        <w:t xml:space="preserve">In the event of </w:t>
+      </w:r>
+      <w:r>
+        <w:rPr>
+          <w:lang w:val="en-AU"/>
+        </w:rPr>
+        <w:t>planned database maintenance, DB instance failure or an Availability Zone failure, Amazon RDS will automatically failover to the standby DB so that the database operations can resume quickly without administrative intervention.</w:t>
+      </w:r>
+    </w:p>
+    <w:p>
+      <w:pPr>
+        <w:pStyle w:val="Body"/>
+        <w:numPr>
+          <w:ilvl w:val="1"/>
+          <w:numId w:val="33"/>
+        </w:numPr>
+        <w:rPr>
+          <w:b/>
+          <w:lang w:val="en-AU"/>
+        </w:rPr>
+      </w:pPr>
+      <w:r>
+        <w:rPr>
+          <w:lang w:val="en-AU"/>
+        </w:rPr>
+        <w:t>If you want</w:t>
+      </w:r>
+      <w:r>
+        <w:rPr>
+          <w:lang w:val="en-AU"/>
+        </w:rPr>
+        <w:t xml:space="preserve"> Multi-AZ support, you need to turn it on in the RDS configuration. Aurora have this turned on by default.</w:t>
+      </w:r>
+      <w:r>
+        <w:rPr>
+          <w:lang w:val="en-AU"/>
+        </w:rPr>
+        <w:br/>
+      </w:r>
+      <w:r>
+        <w:rPr>
+          <w:lang w:val="en-AU"/>
+        </w:rPr>
+        <w:br/>
+      </w:r>
+      <w:r>
+        <w:rPr>
+          <w:b/>
+          <w:noProof/>
+          <w:lang w:val="en-AU"/>
+        </w:rPr>
+        <w:drawing>
+          <wp:inline distT="0" distB="0" distL="0" distR="0" wp14:anchorId="5FAA5072" wp14:editId="0F0FBA63">
+            <wp:extent cx="4294595" cy="1923194"/>
+            <wp:effectExtent l="0" t="0" r="0" b="0"/>
+            <wp:docPr id="4" name="Picture 4"/>
+            <wp:cNvGraphicFramePr>
+              <a:graphicFrameLocks xmlns:a="http://schemas.openxmlformats.org/drawingml/2006/main" noChangeAspect="1"/>
+            </wp:cNvGraphicFramePr>
+            <a:graphic xmlns:a="http://schemas.openxmlformats.org/drawingml/2006/main">
+              <a:graphicData uri="http://schemas.openxmlformats.org/drawingml/2006/picture">
+                <pic:pic xmlns:pic="http://schemas.openxmlformats.org/drawingml/2006/picture">
+                  <pic:nvPicPr>
+                    <pic:cNvPr id="1" name=""/>
+                    <pic:cNvPicPr/>
+                  </pic:nvPicPr>
+                  <pic:blipFill>
+                    <a:blip r:embed="rId15"/>
+                    <a:stretch>
+                      <a:fillRect/>
+                    </a:stretch>
+                  </pic:blipFill>
+                  <pic:spPr>
+                    <a:xfrm>
+                      <a:off x="0" y="0"/>
+                      <a:ext cx="4302113" cy="1926561"/>
+                    </a:xfrm>
+                    <a:prstGeom prst="rect">
+                      <a:avLst/>
+                    </a:prstGeom>
+                  </pic:spPr>
+                </pic:pic>
+              </a:graphicData>
+            </a:graphic>
+          </wp:inline>
+        </w:drawing>
+      </w:r>
+    </w:p>
+    <w:p>
+      <w:pPr>
+        <w:pStyle w:val="Body"/>
+        <w:numPr>
+          <w:ilvl w:val="0"/>
+          <w:numId w:val="33"/>
+        </w:numPr>
+        <w:rPr>
+          <w:b/>
+          <w:lang w:val="en-AU"/>
+        </w:rPr>
+      </w:pPr>
+      <w:r>
+        <w:rPr>
+          <w:b/>
+          <w:lang w:val="en-AU"/>
+        </w:rPr>
+        <w:t>Read Replica</w:t>
+      </w:r>
+      <w:r>
+        <w:rPr>
+          <w:lang w:val="en-AU"/>
+        </w:rPr>
+        <w:t xml:space="preserve"> – </w:t>
+      </w:r>
+      <w:r>
+        <w:rPr>
+          <w:u w:val="single"/>
+          <w:lang w:val="en-AU"/>
+        </w:rPr>
+        <w:t xml:space="preserve">Asynchronous </w:t>
+      </w:r>
+      <w:r>
+        <w:rPr>
+          <w:u w:val="single"/>
+          <w:lang w:val="en-AU"/>
+        </w:rPr>
+        <w:t>read-only copies</w:t>
+      </w:r>
+      <w:r>
+        <w:rPr>
+          <w:lang w:val="en-AU"/>
+        </w:rPr>
+        <w:t xml:space="preserve"> of your DB (supports </w:t>
+      </w:r>
+      <w:proofErr w:type="spellStart"/>
+      <w:r>
+        <w:rPr>
+          <w:lang w:val="en-AU"/>
+        </w:rPr>
+        <w:t>upto</w:t>
+      </w:r>
+      <w:proofErr w:type="spellEnd"/>
+      <w:r>
+        <w:rPr>
+          <w:lang w:val="en-AU"/>
+        </w:rPr>
+        <w:t xml:space="preserve"> 5 read replicas) that can be used for scaling your service</w:t>
+      </w:r>
+      <w:r>
+        <w:rPr>
+          <w:lang w:val="en-AU"/>
+        </w:rPr>
+        <w:t>. The read replicas can be in the same or in different availability zones and/or regions.</w:t>
+      </w:r>
+    </w:p>
+    <w:p>
+      <w:pPr>
+        <w:pStyle w:val="Body"/>
+        <w:numPr>
+          <w:ilvl w:val="1"/>
+          <w:numId w:val="33"/>
+        </w:numPr>
+        <w:rPr>
+          <w:b/>
+          <w:lang w:val="en-AU"/>
+        </w:rPr>
+      </w:pPr>
+      <w:r>
+        <w:rPr>
+          <w:lang w:val="en-AU"/>
+        </w:rPr>
+        <w:t xml:space="preserve">The </w:t>
+      </w:r>
+      <w:r>
+        <w:rPr>
+          <w:lang w:val="en-AU"/>
+        </w:rPr>
+        <w:t xml:space="preserve">primary RDS replicates to the replicas </w:t>
+      </w:r>
+      <w:r>
+        <w:rPr>
+          <w:u w:val="single"/>
+          <w:lang w:val="en-AU"/>
+        </w:rPr>
+        <w:t>asynchronously</w:t>
+      </w:r>
+    </w:p>
+    <w:p>
+      <w:pPr>
+        <w:pStyle w:val="Body"/>
+        <w:numPr>
+          <w:ilvl w:val="1"/>
+          <w:numId w:val="33"/>
+        </w:numPr>
+        <w:rPr>
+          <w:b/>
+          <w:lang w:val="en-AU"/>
+        </w:rPr>
+      </w:pPr>
+      <w:r>
+        <w:rPr>
+          <w:lang w:val="en-AU"/>
+        </w:rPr>
+        <w:t>You would want to use read replicas to improve the performance of very read-heavy workloads.</w:t>
+      </w:r>
+    </w:p>
+    <w:p>
+      <w:pPr>
+        <w:pStyle w:val="Body"/>
+        <w:numPr>
+          <w:ilvl w:val="1"/>
+          <w:numId w:val="33"/>
+        </w:numPr>
+        <w:rPr>
+          <w:b/>
+          <w:lang w:val="en-AU"/>
+        </w:rPr>
+      </w:pPr>
+      <w:r>
+        <w:rPr>
+          <w:lang w:val="en-AU"/>
+        </w:rPr>
+        <w:t xml:space="preserve">Are not supported for </w:t>
+      </w:r>
+      <w:proofErr w:type="spellStart"/>
+      <w:r>
+        <w:rPr>
+          <w:lang w:val="en-AU"/>
+        </w:rPr>
+        <w:t>MySql</w:t>
+      </w:r>
+      <w:proofErr w:type="spellEnd"/>
+    </w:p>
+    <w:p>
+      <w:pPr>
+        <w:pStyle w:val="Body"/>
+        <w:numPr>
+          <w:ilvl w:val="1"/>
+          <w:numId w:val="33"/>
+        </w:numPr>
+        <w:rPr>
+          <w:b/>
+          <w:lang w:val="en-AU"/>
+        </w:rPr>
+      </w:pPr>
+      <w:r>
+        <w:rPr>
+          <w:lang w:val="en-AU"/>
+        </w:rPr>
+        <w:t>You can have read replicas of read replicas (watch out for latency)</w:t>
+      </w:r>
+    </w:p>
+    <w:p>
+      <w:pPr>
+        <w:pStyle w:val="Body"/>
+        <w:numPr>
+          <w:ilvl w:val="1"/>
+          <w:numId w:val="33"/>
+        </w:numPr>
+        <w:rPr>
+          <w:b/>
+          <w:lang w:val="en-AU"/>
+        </w:rPr>
+      </w:pPr>
+      <w:r>
+        <w:rPr>
+          <w:lang w:val="en-AU"/>
+        </w:rPr>
+        <w:t>Each replica will have its own DNS end point</w:t>
+      </w:r>
+    </w:p>
+    <w:p>
+      <w:pPr>
+        <w:pStyle w:val="Body"/>
+        <w:numPr>
+          <w:ilvl w:val="1"/>
+          <w:numId w:val="33"/>
+        </w:numPr>
+        <w:rPr>
+          <w:b/>
+          <w:lang w:val="en-AU"/>
+        </w:rPr>
+      </w:pPr>
+      <w:r>
+        <w:rPr>
+          <w:lang w:val="en-AU"/>
+        </w:rPr>
+        <w:t>You can have read replicas that have Multi-AZ</w:t>
+      </w:r>
+    </w:p>
+    <w:p>
+      <w:pPr>
+        <w:pStyle w:val="Body"/>
+        <w:numPr>
+          <w:ilvl w:val="1"/>
+          <w:numId w:val="33"/>
+        </w:numPr>
+        <w:rPr>
+          <w:lang w:val="en-AU"/>
+        </w:rPr>
+      </w:pPr>
+      <w:r>
+        <w:rPr>
+          <w:lang w:val="en-AU"/>
+        </w:rPr>
+        <w:t>Read replicas</w:t>
+      </w:r>
+      <w:r>
+        <w:rPr>
+          <w:lang w:val="en-AU"/>
+        </w:rPr>
+        <w:t xml:space="preserve"> can be promoted to RDS. This breaks the replication.</w:t>
+      </w:r>
+    </w:p>
+    <w:p>
+      <w:pPr>
+        <w:pStyle w:val="Body"/>
+        <w:numPr>
+          <w:ilvl w:val="1"/>
+          <w:numId w:val="33"/>
+        </w:numPr>
+        <w:rPr>
+          <w:b/>
+          <w:lang w:val="en-AU"/>
+        </w:rPr>
+      </w:pPr>
+      <w:r>
+        <w:rPr>
+          <w:lang w:val="en-AU"/>
+        </w:rPr>
+        <w:t>To create a read replica: in your RDS dashboard: Actions-&gt;Create read replica</w:t>
+      </w:r>
+      <w:r>
+        <w:rPr>
+          <w:lang w:val="en-AU"/>
+        </w:rPr>
+        <w:br/>
+      </w:r>
+      <w:r>
+        <w:rPr>
+          <w:lang w:val="en-AU"/>
+        </w:rPr>
+        <w:lastRenderedPageBreak/>
+        <w:br/>
+      </w:r>
+      <w:r>
+        <w:rPr>
+          <w:b/>
+          <w:noProof/>
+          <w:lang w:val="en-AU"/>
+        </w:rPr>
+        <w:drawing>
+          <wp:inline distT="0" distB="0" distL="0" distR="0" wp14:anchorId="25A76746" wp14:editId="428EC804">
+            <wp:extent cx="5731510" cy="2849245"/>
+            <wp:effectExtent l="0" t="0" r="0" b="0"/>
+            <wp:docPr id="5" name="Picture 5"/>
+            <wp:cNvGraphicFramePr>
+              <a:graphicFrameLocks xmlns:a="http://schemas.openxmlformats.org/drawingml/2006/main" noChangeAspect="1"/>
+            </wp:cNvGraphicFramePr>
+            <a:graphic xmlns:a="http://schemas.openxmlformats.org/drawingml/2006/main">
+              <a:graphicData uri="http://schemas.openxmlformats.org/drawingml/2006/picture">
+                <pic:pic xmlns:pic="http://schemas.openxmlformats.org/drawingml/2006/picture">
+                  <pic:nvPicPr>
+                    <pic:cNvPr id="1" name=""/>
+                    <pic:cNvPicPr/>
+                  </pic:nvPicPr>
+                  <pic:blipFill>
+                    <a:blip r:embed="rId16"/>
+                    <a:stretch>
+                      <a:fillRect/>
+                    </a:stretch>
+                  </pic:blipFill>
+                  <pic:spPr>
+                    <a:xfrm>
+                      <a:off x="0" y="0"/>
+                      <a:ext cx="5731510" cy="2849245"/>
+                    </a:xfrm>
+                    <a:prstGeom prst="rect">
+                      <a:avLst/>
+                    </a:prstGeom>
+                  </pic:spPr>
+                </pic:pic>
+              </a:graphicData>
+            </a:graphic>
+          </wp:inline>
+        </w:drawing>
+      </w:r>
+    </w:p>
+    <w:p>
+      <w:pPr>
+        <w:pStyle w:val="Heading2"/>
+        <w:rPr>
+          <w:lang w:val="en-AU"/>
+        </w:rPr>
+      </w:pPr>
+      <w:proofErr w:type="spellStart"/>
+      <w:r>
+        <w:rPr>
+          <w:lang w:val="en-AU"/>
+        </w:rPr>
+        <w:t>Elasticache</w:t>
+      </w:r>
+      <w:proofErr w:type="spellEnd"/>
+    </w:p>
+    <w:p>
+      <w:pPr>
+        <w:pStyle w:val="Body"/>
+        <w:rPr>
+          <w:lang w:val="en-AU"/>
+        </w:rPr>
+      </w:pPr>
+      <w:proofErr w:type="spellStart"/>
+      <w:r>
+        <w:rPr>
+          <w:lang w:val="en-AU"/>
+        </w:rPr>
+        <w:t>Elisticache</w:t>
+      </w:r>
+      <w:proofErr w:type="spellEnd"/>
+      <w:r>
+        <w:rPr>
+          <w:lang w:val="en-AU"/>
+        </w:rPr>
+        <w:t xml:space="preserve"> is a web service that makes it easy to deploy, operate and scale an in-memory cache in the cloud to improve the service’s performance.</w:t>
+      </w:r>
+    </w:p>
+    <w:p>
+      <w:pPr>
+        <w:pStyle w:val="Body"/>
+        <w:rPr>
+          <w:lang w:val="en-AU"/>
+        </w:rPr>
+      </w:pPr>
+      <w:r>
+        <w:rPr>
+          <w:lang w:val="en-AU"/>
+        </w:rPr>
+        <w:t xml:space="preserve">When your service is under a lot of stress/load and you need to improve its performance. If your </w:t>
+      </w:r>
+      <w:r>
+        <w:rPr>
+          <w:lang w:val="en-AU"/>
+        </w:rPr>
+        <w:t xml:space="preserve">database is particularly read-heavy and not prone to frequent changing, </w:t>
+      </w:r>
+      <w:proofErr w:type="spellStart"/>
+      <w:r>
+        <w:rPr>
+          <w:lang w:val="en-AU"/>
+        </w:rPr>
+        <w:t>Elasticache</w:t>
+      </w:r>
+      <w:proofErr w:type="spellEnd"/>
+      <w:r>
+        <w:rPr>
+          <w:lang w:val="en-AU"/>
+        </w:rPr>
+        <w:t xml:space="preserve"> can help.</w:t>
+      </w:r>
+    </w:p>
+    <w:p>
+      <w:pPr>
+        <w:pStyle w:val="Body"/>
+        <w:numPr>
+          <w:ilvl w:val="0"/>
+          <w:numId w:val="33"/>
+        </w:numPr>
+        <w:rPr>
+          <w:lang w:val="en-AU"/>
+        </w:rPr>
+      </w:pPr>
+      <w:r>
+        <w:rPr>
+          <w:lang w:val="en-AU"/>
+        </w:rPr>
+        <w:t xml:space="preserve">Automatically save your </w:t>
+      </w:r>
+      <w:proofErr w:type="gramStart"/>
+      <w:r>
+        <w:rPr>
+          <w:lang w:val="en-AU"/>
+        </w:rPr>
+        <w:t xml:space="preserve">queries </w:t>
+      </w:r>
+      <w:r>
+        <w:rPr>
+          <w:lang w:val="en-AU"/>
+        </w:rPr>
+        <w:t xml:space="preserve"> and</w:t>
+      </w:r>
+      <w:proofErr w:type="gramEnd"/>
+      <w:r>
+        <w:rPr>
+          <w:lang w:val="en-AU"/>
+        </w:rPr>
+        <w:t xml:space="preserve"> data </w:t>
+      </w:r>
+      <w:r>
+        <w:rPr>
+          <w:lang w:val="en-AU"/>
+        </w:rPr>
+        <w:t xml:space="preserve">in the cache so you don’t need to query the production database </w:t>
+      </w:r>
+      <w:r>
+        <w:rPr>
+          <w:lang w:val="en-AU"/>
+        </w:rPr>
+        <w:t xml:space="preserve">or to re-calculate common values </w:t>
+      </w:r>
+      <w:r>
+        <w:rPr>
+          <w:lang w:val="en-AU"/>
+        </w:rPr>
+        <w:t>every time.</w:t>
+      </w:r>
+    </w:p>
+    <w:p>
+      <w:pPr>
+        <w:pStyle w:val="Body"/>
+        <w:numPr>
+          <w:ilvl w:val="0"/>
+          <w:numId w:val="33"/>
+        </w:numPr>
+        <w:rPr>
+          <w:lang w:val="en-AU"/>
+        </w:rPr>
+      </w:pPr>
+      <w:r>
+        <w:rPr>
+          <w:lang w:val="en-AU"/>
+        </w:rPr>
+        <w:t xml:space="preserve">Types of caches supported by </w:t>
+      </w:r>
+      <w:proofErr w:type="spellStart"/>
+      <w:r>
+        <w:rPr>
+          <w:lang w:val="en-AU"/>
+        </w:rPr>
+        <w:t>Elasticache</w:t>
+      </w:r>
+      <w:proofErr w:type="spellEnd"/>
+      <w:r>
+        <w:rPr>
+          <w:lang w:val="en-AU"/>
+        </w:rPr>
+        <w:t>:</w:t>
+      </w:r>
+    </w:p>
+    <w:p>
+      <w:pPr>
+        <w:pStyle w:val="Body"/>
+        <w:numPr>
+          <w:ilvl w:val="1"/>
+          <w:numId w:val="33"/>
+        </w:numPr>
+        <w:rPr>
+          <w:b/>
+          <w:lang w:val="en-AU"/>
+        </w:rPr>
+      </w:pPr>
+      <w:r>
+        <w:rPr>
+          <w:b/>
+          <w:lang w:val="en-AU"/>
+        </w:rPr>
+        <w:t>Memcached:</w:t>
+      </w:r>
+      <w:r>
+        <w:rPr>
+          <w:b/>
+          <w:lang w:val="en-AU"/>
+        </w:rPr>
+        <w:t xml:space="preserve"> </w:t>
+      </w:r>
+      <w:r>
+        <w:rPr>
+          <w:lang w:val="en-AU"/>
+        </w:rPr>
+        <w:t xml:space="preserve"> a widely used memory object caching system. </w:t>
+      </w:r>
+    </w:p>
+    <w:p>
+      <w:pPr>
+        <w:pStyle w:val="Body"/>
+        <w:numPr>
+          <w:ilvl w:val="2"/>
+          <w:numId w:val="33"/>
+        </w:numPr>
+        <w:rPr>
+          <w:lang w:val="en-AU"/>
+        </w:rPr>
+      </w:pPr>
+      <w:r>
+        <w:rPr>
+          <w:lang w:val="en-AU"/>
+        </w:rPr>
+        <w:t>Doesn’t have persistence</w:t>
+      </w:r>
+    </w:p>
+    <w:p>
+      <w:pPr>
+        <w:pStyle w:val="Body"/>
+        <w:numPr>
+          <w:ilvl w:val="2"/>
+          <w:numId w:val="33"/>
+        </w:numPr>
+        <w:rPr>
+          <w:lang w:val="en-AU"/>
+        </w:rPr>
+      </w:pPr>
+      <w:proofErr w:type="spellStart"/>
+      <w:r>
+        <w:rPr>
+          <w:lang w:val="en-AU"/>
+        </w:rPr>
+        <w:t>Elasticache</w:t>
+      </w:r>
+      <w:proofErr w:type="spellEnd"/>
+      <w:r>
+        <w:rPr>
+          <w:lang w:val="en-AU"/>
+        </w:rPr>
+        <w:t xml:space="preserve"> manages Memcached nodes as a pool that can grow and shrink, similar to an Amazon EC2 Auto Scaling Group.</w:t>
+      </w:r>
+    </w:p>
+    <w:p>
+      <w:pPr>
+        <w:pStyle w:val="Body"/>
+        <w:numPr>
+          <w:ilvl w:val="2"/>
+          <w:numId w:val="33"/>
+        </w:numPr>
+        <w:rPr>
+          <w:lang w:val="en-AU"/>
+        </w:rPr>
+      </w:pPr>
+      <w:r>
+        <w:rPr>
+          <w:lang w:val="en-AU"/>
+        </w:rPr>
+        <w:t xml:space="preserve">Individual nodes are expendable and </w:t>
+      </w:r>
+      <w:proofErr w:type="spellStart"/>
+      <w:r>
+        <w:rPr>
+          <w:lang w:val="en-AU"/>
+        </w:rPr>
+        <w:t>Elastcache</w:t>
+      </w:r>
+      <w:proofErr w:type="spellEnd"/>
+      <w:r>
+        <w:rPr>
+          <w:lang w:val="en-AU"/>
+        </w:rPr>
+        <w:t xml:space="preserve"> provides additional capabilities such as automatic node replacement and auto discovery.</w:t>
+      </w:r>
+    </w:p>
+    <w:p>
+      <w:pPr>
+        <w:pStyle w:val="Body"/>
+        <w:numPr>
+          <w:ilvl w:val="2"/>
+          <w:numId w:val="33"/>
+        </w:numPr>
+        <w:rPr>
+          <w:lang w:val="en-AU"/>
+        </w:rPr>
+      </w:pPr>
+      <w:r>
+        <w:rPr>
+          <w:lang w:val="en-AU"/>
+        </w:rPr>
+        <w:t>Use Memcached if:</w:t>
+      </w:r>
+    </w:p>
+    <w:p>
+      <w:pPr>
+        <w:pStyle w:val="Body"/>
+        <w:numPr>
+          <w:ilvl w:val="3"/>
+          <w:numId w:val="33"/>
+        </w:numPr>
+        <w:rPr>
+          <w:lang w:val="en-AU"/>
+        </w:rPr>
+      </w:pPr>
+      <w:r>
+        <w:rPr>
+          <w:lang w:val="en-AU"/>
+        </w:rPr>
+        <w:t>Object caching is your primary goal</w:t>
+      </w:r>
+    </w:p>
+    <w:p>
+      <w:pPr>
+        <w:pStyle w:val="Body"/>
+        <w:numPr>
+          <w:ilvl w:val="3"/>
+          <w:numId w:val="33"/>
+        </w:numPr>
+        <w:rPr>
+          <w:lang w:val="en-AU"/>
+        </w:rPr>
+      </w:pPr>
+      <w:r>
+        <w:rPr>
+          <w:lang w:val="en-AU"/>
+        </w:rPr>
+        <w:t>Simple caching model</w:t>
+      </w:r>
+    </w:p>
+    <w:p>
+      <w:pPr>
+        <w:pStyle w:val="Body"/>
+        <w:numPr>
+          <w:ilvl w:val="3"/>
+          <w:numId w:val="33"/>
+        </w:numPr>
+        <w:rPr>
+          <w:lang w:val="en-AU"/>
+        </w:rPr>
+      </w:pPr>
+      <w:r>
+        <w:rPr>
+          <w:lang w:val="en-AU"/>
+        </w:rPr>
+        <w:t>Planning to run large cache nodes and require multithreaded performance with utilization of multiple cores</w:t>
+      </w:r>
+    </w:p>
+    <w:p>
+      <w:pPr>
+        <w:pStyle w:val="Body"/>
+        <w:numPr>
+          <w:ilvl w:val="3"/>
+          <w:numId w:val="33"/>
+        </w:numPr>
+        <w:rPr>
+          <w:lang w:val="en-AU"/>
+        </w:rPr>
+      </w:pPr>
+      <w:r>
+        <w:rPr>
+          <w:lang w:val="en-AU"/>
+        </w:rPr>
+        <w:t>Ability to scale your cache horizontally as you grow.</w:t>
+      </w:r>
+    </w:p>
+    <w:p>
+      <w:pPr>
+        <w:pStyle w:val="Body"/>
+        <w:numPr>
+          <w:ilvl w:val="1"/>
+          <w:numId w:val="33"/>
+        </w:numPr>
+        <w:rPr>
+          <w:b/>
+          <w:lang w:val="en-AU"/>
+        </w:rPr>
+      </w:pPr>
+      <w:proofErr w:type="spellStart"/>
+      <w:r>
+        <w:rPr>
+          <w:b/>
+          <w:lang w:val="en-AU"/>
+        </w:rPr>
+        <w:lastRenderedPageBreak/>
+        <w:t>Redis</w:t>
+      </w:r>
+      <w:proofErr w:type="spellEnd"/>
+      <w:r>
+        <w:rPr>
+          <w:b/>
+          <w:lang w:val="en-AU"/>
+        </w:rPr>
+        <w:t xml:space="preserve">: </w:t>
+      </w:r>
+      <w:r>
+        <w:rPr>
+          <w:lang w:val="en-AU"/>
+        </w:rPr>
+        <w:t xml:space="preserve">a popular open-source in-memory key-value store that supports data structures like sorted sets and lists. </w:t>
+      </w:r>
+    </w:p>
+    <w:p>
+      <w:pPr>
+        <w:pStyle w:val="Body"/>
+        <w:numPr>
+          <w:ilvl w:val="2"/>
+          <w:numId w:val="33"/>
+        </w:numPr>
+        <w:rPr>
+          <w:b/>
+          <w:lang w:val="en-AU"/>
+        </w:rPr>
+      </w:pPr>
+      <w:proofErr w:type="spellStart"/>
+      <w:proofErr w:type="gramStart"/>
+      <w:r>
+        <w:rPr>
+          <w:b/>
+          <w:lang w:val="en-AU"/>
+        </w:rPr>
+        <w:t>Elasticache</w:t>
+      </w:r>
+      <w:proofErr w:type="spellEnd"/>
+      <w:r>
+        <w:rPr>
+          <w:b/>
+          <w:lang w:val="en-AU"/>
+        </w:rPr>
+        <w:t xml:space="preserve"> </w:t>
+      </w:r>
+      <w:r>
+        <w:rPr>
+          <w:lang w:val="en-AU"/>
+        </w:rPr>
+        <w:t xml:space="preserve"> supports</w:t>
+      </w:r>
+      <w:proofErr w:type="gramEnd"/>
+      <w:r>
+        <w:rPr>
+          <w:lang w:val="en-AU"/>
+        </w:rPr>
+        <w:t xml:space="preserve"> master/Slave replication and Multi-AZ which can be used to achiever cross AZ redundancy.</w:t>
+      </w:r>
+    </w:p>
+    <w:p>
+      <w:pPr>
+        <w:pStyle w:val="Body"/>
+        <w:numPr>
+          <w:ilvl w:val="2"/>
+          <w:numId w:val="33"/>
+        </w:numPr>
+        <w:rPr>
+          <w:lang w:val="en-AU"/>
+        </w:rPr>
+      </w:pPr>
+      <w:proofErr w:type="spellStart"/>
+      <w:r>
+        <w:rPr>
+          <w:lang w:val="en-AU"/>
+        </w:rPr>
+        <w:t>Elasticache</w:t>
+      </w:r>
+      <w:proofErr w:type="spellEnd"/>
+      <w:r>
+        <w:rPr>
+          <w:lang w:val="en-AU"/>
+        </w:rPr>
+        <w:t xml:space="preserve"> man</w:t>
+      </w:r>
+      <w:r>
+        <w:rPr>
+          <w:lang w:val="en-AU"/>
+        </w:rPr>
+        <w:t>a</w:t>
+      </w:r>
+      <w:r>
+        <w:rPr>
+          <w:lang w:val="en-AU"/>
+        </w:rPr>
+        <w:t>ges</w:t>
+      </w:r>
+      <w:r>
+        <w:rPr>
+          <w:lang w:val="en-AU"/>
+        </w:rPr>
+        <w:t xml:space="preserve"> </w:t>
+      </w:r>
+      <w:proofErr w:type="spellStart"/>
+      <w:r>
+        <w:rPr>
+          <w:lang w:val="en-AU"/>
+        </w:rPr>
+        <w:t>Redis</w:t>
+      </w:r>
+      <w:proofErr w:type="spellEnd"/>
+      <w:r>
+        <w:rPr>
+          <w:lang w:val="en-AU"/>
+        </w:rPr>
+        <w:t xml:space="preserve"> more as a relational database. </w:t>
+      </w:r>
+      <w:proofErr w:type="spellStart"/>
+      <w:r>
+        <w:rPr>
+          <w:lang w:val="en-AU"/>
+        </w:rPr>
+        <w:t>Redis</w:t>
+      </w:r>
+      <w:proofErr w:type="spellEnd"/>
+      <w:r>
+        <w:rPr>
+          <w:lang w:val="en-AU"/>
+        </w:rPr>
+        <w:t xml:space="preserve"> </w:t>
+      </w:r>
+      <w:proofErr w:type="spellStart"/>
+      <w:r>
+        <w:rPr>
+          <w:lang w:val="en-AU"/>
+        </w:rPr>
+        <w:t>Elasticache</w:t>
+      </w:r>
+      <w:proofErr w:type="spellEnd"/>
+      <w:r>
+        <w:rPr>
+          <w:lang w:val="en-AU"/>
+        </w:rPr>
+        <w:t xml:space="preserve"> clusters are managed as stateful entities that include failover, similar to how Amazon RDS manages database failover.</w:t>
+      </w:r>
+      <w:r>
+        <w:rPr>
+          <w:lang w:val="en-AU"/>
+        </w:rPr>
+        <w:t xml:space="preserve"> </w:t>
+      </w:r>
+    </w:p>
+    <w:p>
+      <w:pPr>
+        <w:pStyle w:val="Body"/>
+        <w:numPr>
+          <w:ilvl w:val="2"/>
+          <w:numId w:val="33"/>
+        </w:numPr>
+        <w:rPr>
+          <w:lang w:val="en-AU"/>
+        </w:rPr>
+      </w:pPr>
+      <w:r>
+        <w:rPr>
+          <w:lang w:val="en-AU"/>
+        </w:rPr>
+        <w:t xml:space="preserve">Use </w:t>
+      </w:r>
+      <w:proofErr w:type="spellStart"/>
+      <w:r>
+        <w:rPr>
+          <w:lang w:val="en-AU"/>
+        </w:rPr>
+        <w:t>Redis</w:t>
+      </w:r>
+      <w:proofErr w:type="spellEnd"/>
+      <w:r>
+        <w:rPr>
+          <w:lang w:val="en-AU"/>
+        </w:rPr>
+        <w:t xml:space="preserve"> if:</w:t>
+      </w:r>
+    </w:p>
+    <w:p>
+      <w:pPr>
+        <w:pStyle w:val="Body"/>
+        <w:numPr>
+          <w:ilvl w:val="3"/>
+          <w:numId w:val="33"/>
+        </w:numPr>
+        <w:rPr>
+          <w:lang w:val="en-AU"/>
+        </w:rPr>
+      </w:pPr>
+      <w:r>
+        <w:rPr>
+          <w:lang w:val="en-AU"/>
+        </w:rPr>
+        <w:t>Need more advanced data types such as lists, hashes and sets</w:t>
+      </w:r>
+    </w:p>
+    <w:p>
+      <w:pPr>
+        <w:pStyle w:val="Body"/>
+        <w:numPr>
+          <w:ilvl w:val="3"/>
+          <w:numId w:val="33"/>
+        </w:numPr>
+        <w:rPr>
+          <w:lang w:val="en-AU"/>
+        </w:rPr>
+      </w:pPr>
+      <w:r>
+        <w:rPr>
+          <w:lang w:val="en-AU"/>
+        </w:rPr>
+        <w:t xml:space="preserve">Has sorting and ranking datasets in memory (e.g. </w:t>
+      </w:r>
+      <w:proofErr w:type="spellStart"/>
+      <w:r>
+        <w:rPr>
+          <w:lang w:val="en-AU"/>
+        </w:rPr>
+        <w:t>leaderboards</w:t>
+      </w:r>
+      <w:proofErr w:type="spellEnd"/>
+      <w:r>
+        <w:rPr>
+          <w:lang w:val="en-AU"/>
+        </w:rPr>
+        <w:t>)</w:t>
+      </w:r>
+    </w:p>
+    <w:p>
+      <w:pPr>
+        <w:pStyle w:val="Body"/>
+        <w:numPr>
+          <w:ilvl w:val="3"/>
+          <w:numId w:val="33"/>
+        </w:numPr>
+        <w:rPr>
+          <w:lang w:val="en-AU"/>
+        </w:rPr>
+      </w:pPr>
+      <w:r>
+        <w:rPr>
+          <w:lang w:val="en-AU"/>
+        </w:rPr>
+        <w:t xml:space="preserve">Persistent </w:t>
+      </w:r>
+    </w:p>
+    <w:p>
+      <w:pPr>
+        <w:pStyle w:val="Body"/>
+        <w:numPr>
+          <w:ilvl w:val="3"/>
+          <w:numId w:val="33"/>
+        </w:numPr>
+        <w:rPr>
+          <w:lang w:val="en-AU"/>
+        </w:rPr>
+      </w:pPr>
+      <w:r>
+        <w:rPr>
+          <w:lang w:val="en-AU"/>
+        </w:rPr>
+        <w:t>Want to run in multiple AWS availability zones with failover.</w:t>
+      </w:r>
+    </w:p>
+    <w:p>
+      <w:pPr>
+        <w:pStyle w:val="Body"/>
+        <w:numPr>
+          <w:ilvl w:val="1"/>
+          <w:numId w:val="33"/>
+        </w:numPr>
+        <w:rPr>
+          <w:lang w:val="en-AU"/>
+        </w:rPr>
+      </w:pPr>
+      <w:r>
+        <w:rPr>
+          <w:lang w:val="en-AU"/>
+        </w:rPr>
+        <w:t xml:space="preserve">If you </w:t>
+      </w:r>
+      <w:r>
+        <w:rPr>
+          <w:lang w:val="en-AU"/>
+        </w:rPr>
+        <w:t xml:space="preserve">want to have Multi-AZ redundancy -&gt; use </w:t>
+      </w:r>
+      <w:proofErr w:type="spellStart"/>
+      <w:r>
+        <w:rPr>
+          <w:lang w:val="en-AU"/>
+        </w:rPr>
+        <w:t>Redis</w:t>
+      </w:r>
+      <w:proofErr w:type="spellEnd"/>
+      <w:r>
+        <w:rPr>
+          <w:lang w:val="en-AU"/>
+        </w:rPr>
+        <w:t xml:space="preserve">. </w:t>
+      </w:r>
+      <w:r>
+        <w:rPr>
+          <w:lang w:val="en-AU"/>
+        </w:rPr>
+        <w:br/>
+        <w:t>Otherwise -&gt; use Memcached.</w:t>
+      </w:r>
+      <w:r>
+        <w:rPr>
+          <w:lang w:val="en-AU"/>
+        </w:rPr>
+        <w:t xml:space="preserve"> </w:t>
+      </w:r>
+    </w:p>
+    <w:p>
+      <w:pPr>
+        <w:pStyle w:val="Heading2"/>
+        <w:rPr>
+          <w:lang w:val="en-AU"/>
+        </w:rPr>
+      </w:pPr>
+      <w:r>
+        <w:rPr>
+          <w:lang w:val="en-AU"/>
+        </w:rPr>
+        <w:t>Lab</w:t>
+      </w:r>
+    </w:p>
+    <w:p>
+      <w:pPr>
+        <w:pStyle w:val="Body"/>
+        <w:numPr>
+          <w:ilvl w:val="1"/>
+          <w:numId w:val="40"/>
+        </w:numPr>
+        <w:rPr>
+          <w:lang w:val="en-AU"/>
+        </w:rPr>
+      </w:pPr>
+      <w:r>
+        <w:rPr>
+          <w:lang w:val="en-AU"/>
+        </w:rPr>
+        <w:t>Create My SQL database</w:t>
+      </w:r>
+    </w:p>
+    <w:p>
+      <w:pPr>
+        <w:pStyle w:val="Body"/>
+        <w:numPr>
+          <w:ilvl w:val="2"/>
+          <w:numId w:val="40"/>
+        </w:numPr>
+        <w:rPr>
+          <w:lang w:val="en-AU"/>
+        </w:rPr>
+      </w:pPr>
+      <w:r>
+        <w:rPr>
+          <w:lang w:val="en-AU"/>
+        </w:rPr>
+        <w:t xml:space="preserve">DB instance identifier </w:t>
+      </w:r>
+      <w:proofErr w:type="gramStart"/>
+      <w:r>
+        <w:rPr>
+          <w:lang w:val="en-AU"/>
+        </w:rPr>
+        <w:t>-  DB</w:t>
+      </w:r>
+      <w:proofErr w:type="gramEnd"/>
+      <w:r>
+        <w:rPr>
+          <w:lang w:val="en-AU"/>
+        </w:rPr>
+        <w:t xml:space="preserve"> name</w:t>
+      </w:r>
+    </w:p>
+    <w:p>
+      <w:pPr>
+        <w:pStyle w:val="Body"/>
+        <w:numPr>
+          <w:ilvl w:val="2"/>
+          <w:numId w:val="40"/>
+        </w:numPr>
+        <w:rPr>
+          <w:lang w:val="en-AU"/>
+        </w:rPr>
+      </w:pPr>
+      <w:r>
+        <w:rPr>
+          <w:lang w:val="en-AU"/>
+        </w:rPr>
+        <w:t xml:space="preserve">Set the user name and </w:t>
+      </w:r>
+      <w:r>
+        <w:rPr>
+          <w:lang w:val="en-AU"/>
+        </w:rPr>
+        <w:t>password</w:t>
+      </w:r>
+    </w:p>
+    <w:p>
+      <w:pPr>
+        <w:pStyle w:val="Body"/>
+        <w:numPr>
+          <w:ilvl w:val="2"/>
+          <w:numId w:val="40"/>
+        </w:numPr>
+        <w:rPr>
+          <w:lang w:val="en-AU"/>
+        </w:rPr>
+      </w:pPr>
+      <w:r>
+        <w:rPr>
+          <w:lang w:val="en-AU"/>
+        </w:rPr>
+        <w:t>Notice your database port</w:t>
+      </w:r>
+    </w:p>
+    <w:p>
+      <w:pPr>
+        <w:pStyle w:val="Body"/>
+        <w:numPr>
+          <w:ilvl w:val="2"/>
+          <w:numId w:val="40"/>
+        </w:numPr>
+        <w:rPr>
+          <w:lang w:val="en-AU"/>
+        </w:rPr>
+      </w:pPr>
+      <w:r>
+        <w:rPr>
+          <w:lang w:val="en-AU"/>
+        </w:rPr>
+        <w:t>Create a new security group for the DB</w:t>
+      </w:r>
+    </w:p>
+    <w:p>
+      <w:pPr>
+        <w:pStyle w:val="Body"/>
+        <w:numPr>
+          <w:ilvl w:val="2"/>
+          <w:numId w:val="40"/>
+        </w:numPr>
+        <w:rPr>
+          <w:lang w:val="en-AU"/>
+        </w:rPr>
+      </w:pPr>
+      <w:r>
+        <w:rPr>
+          <w:lang w:val="en-AU"/>
+        </w:rPr>
+        <w:t>Additional config:</w:t>
+      </w:r>
+    </w:p>
+    <w:p>
+      <w:pPr>
+        <w:pStyle w:val="Body"/>
+        <w:numPr>
+          <w:ilvl w:val="3"/>
+          <w:numId w:val="40"/>
+        </w:numPr>
+        <w:rPr>
+          <w:lang w:val="en-AU"/>
+        </w:rPr>
+      </w:pPr>
+      <w:r>
+        <w:rPr>
+          <w:lang w:val="en-AU"/>
+        </w:rPr>
+        <w:t>Initial database name – the same one you put in instance identifier</w:t>
+      </w:r>
+    </w:p>
+    <w:p>
+      <w:pPr>
+        <w:pStyle w:val="Body"/>
+        <w:numPr>
+          <w:ilvl w:val="2"/>
+          <w:numId w:val="40"/>
+        </w:numPr>
+        <w:rPr>
+          <w:lang w:val="en-AU"/>
+        </w:rPr>
+      </w:pPr>
+      <w:r>
+        <w:rPr>
+          <w:lang w:val="en-AU"/>
+        </w:rPr>
+        <w:t>Note: after your RDS is created, you’ll find it’s endpoint in its dashboard</w:t>
+      </w:r>
+      <w:r>
+        <w:rPr>
+          <w:lang w:val="en-AU"/>
+        </w:rPr>
+        <w:t xml:space="preserve"> under ‘Connectivity &amp; security.</w:t>
+      </w:r>
+    </w:p>
+    <w:p>
+      <w:pPr>
+        <w:pStyle w:val="Body"/>
+        <w:numPr>
+          <w:ilvl w:val="1"/>
+          <w:numId w:val="40"/>
+        </w:numPr>
+        <w:rPr>
+          <w:lang w:val="en-AU"/>
+        </w:rPr>
+      </w:pPr>
+      <w:r>
+        <w:rPr>
+          <w:lang w:val="en-AU"/>
+        </w:rPr>
+        <w:t xml:space="preserve">In your EC2 add the bash boot script to get the </w:t>
+      </w:r>
+      <w:proofErr w:type="spellStart"/>
+      <w:r>
+        <w:rPr>
+          <w:lang w:val="en-AU"/>
+        </w:rPr>
+        <w:t>connect.php</w:t>
+      </w:r>
+      <w:proofErr w:type="spellEnd"/>
+      <w:r>
+        <w:rPr>
+          <w:lang w:val="en-AU"/>
+        </w:rPr>
+        <w:t xml:space="preserve"> script and restart your EC2.</w:t>
+      </w:r>
+    </w:p>
+    <w:p>
+      <w:pPr>
+        <w:pStyle w:val="Body"/>
+        <w:numPr>
+          <w:ilvl w:val="1"/>
+          <w:numId w:val="40"/>
+        </w:numPr>
+        <w:rPr>
+          <w:lang w:val="en-AU"/>
+        </w:rPr>
+      </w:pPr>
+      <w:proofErr w:type="spellStart"/>
+      <w:r>
+        <w:rPr>
+          <w:lang w:val="en-AU"/>
+        </w:rPr>
+        <w:t>Ssh</w:t>
+      </w:r>
+      <w:proofErr w:type="spellEnd"/>
+      <w:r>
+        <w:rPr>
+          <w:lang w:val="en-AU"/>
+        </w:rPr>
+        <w:t xml:space="preserve"> into your EC2 and update your </w:t>
+      </w:r>
+      <w:proofErr w:type="spellStart"/>
+      <w:r>
+        <w:rPr>
+          <w:lang w:val="en-AU"/>
+        </w:rPr>
+        <w:t>connect.php</w:t>
+      </w:r>
+      <w:proofErr w:type="spellEnd"/>
+      <w:r>
+        <w:rPr>
+          <w:lang w:val="en-AU"/>
+        </w:rPr>
+        <w:t xml:space="preserve"> script with the right database data. Note: $hostname is the DB endpoint.</w:t>
+      </w:r>
+    </w:p>
+    <w:p>
+      <w:pPr>
+        <w:pStyle w:val="Body"/>
+        <w:numPr>
+          <w:ilvl w:val="1"/>
+          <w:numId w:val="40"/>
+        </w:numPr>
+        <w:rPr>
+          <w:lang w:val="en-AU"/>
+        </w:rPr>
+      </w:pPr>
+      <w:r>
+        <w:rPr>
+          <w:lang w:val="en-AU"/>
+        </w:rPr>
+        <w:t>In your RDS Security group, add another inbound rule to allow your EC2’s to access it, so eventually it should have the following rules:</w:t>
+      </w:r>
+    </w:p>
+    <w:p>
+      <w:pPr>
+        <w:pStyle w:val="Body"/>
+        <w:numPr>
+          <w:ilvl w:val="2"/>
+          <w:numId w:val="40"/>
+        </w:numPr>
+        <w:rPr>
+          <w:lang w:val="en-AU"/>
+        </w:rPr>
+      </w:pPr>
+      <w:r>
+        <w:rPr>
+          <w:lang w:val="en-AU"/>
+        </w:rPr>
+        <w:t>Custom TCP – TCP – 3306 – {your IP}</w:t>
+      </w:r>
+    </w:p>
+    <w:p>
+      <w:pPr>
+        <w:pStyle w:val="Body"/>
+        <w:numPr>
+          <w:ilvl w:val="2"/>
+          <w:numId w:val="40"/>
+        </w:numPr>
+        <w:rPr>
+          <w:lang w:val="en-AU"/>
+        </w:rPr>
+      </w:pPr>
+      <w:r>
+        <w:rPr>
+          <w:lang w:val="en-AU"/>
+        </w:rPr>
+        <w:t>MUSQL/Aurora – TCP – 3306 – {your EC2 Security Group}</w:t>
+      </w:r>
+    </w:p>
+    <w:p>
+      <w:pPr>
+        <w:pStyle w:val="Body"/>
+        <w:numPr>
+          <w:ilvl w:val="1"/>
+          <w:numId w:val="40"/>
+        </w:numPr>
+        <w:rPr>
+          <w:lang w:val="en-AU"/>
+        </w:rPr>
+      </w:pPr>
+      <w:r>
+        <w:rPr>
+          <w:lang w:val="en-AU"/>
+        </w:rPr>
+        <w:lastRenderedPageBreak/>
+        <w:t>Go to your web browser to: “{your EC2 IP address}/</w:t>
+      </w:r>
+      <w:proofErr w:type="spellStart"/>
+      <w:r>
+        <w:rPr>
+          <w:lang w:val="en-AU"/>
+        </w:rPr>
+        <w:t>connect.php</w:t>
+      </w:r>
+      <w:proofErr w:type="spellEnd"/>
+      <w:r>
+        <w:rPr>
+          <w:lang w:val="en-AU"/>
+        </w:rPr>
+        <w:t>” you should now see a message saying that it’s now connected to MySQL with all the parameters</w:t>
+      </w:r>
+    </w:p>
+    <w:p>
+      <w:pPr>
+        <w:pStyle w:val="Heading1"/>
+        <w:rPr>
+          <w:lang w:val="en-AU"/>
+        </w:rPr>
+      </w:pPr>
+      <w:r>
+        <w:rPr>
+          <w:lang w:val="en-AU"/>
+        </w:rPr>
+        <w:lastRenderedPageBreak/>
+        <w:t xml:space="preserve">Simple Storage Service - </w:t>
+      </w:r>
+      <w:r>
+        <w:rPr>
+          <w:lang w:val="en-AU"/>
+        </w:rPr>
+        <w:t>S3</w:t>
+      </w:r>
+    </w:p>
+    <w:p>
+      <w:pPr>
+        <w:pStyle w:val="Body"/>
+        <w:rPr>
+          <w:lang w:val="en-AU"/>
+        </w:rPr>
+      </w:pPr>
+      <w:hyperlink r:id="rId17" w:history="1">
+        <w:r>
+          <w:rPr>
+            <w:rStyle w:val="Hyperlink"/>
+            <w:lang w:val="en-AU"/>
+          </w:rPr>
+          <w:t>https://aws.amazon.com/s3/faqs/</w:t>
+        </w:r>
+      </w:hyperlink>
+      <w:r>
+        <w:rPr>
+          <w:lang w:val="en-AU"/>
+        </w:rPr>
+        <w:t xml:space="preserve"> </w:t>
+      </w:r>
+    </w:p>
+    <w:p>
+      <w:pPr>
+        <w:pStyle w:val="Body"/>
+        <w:numPr>
+          <w:ilvl w:val="0"/>
+          <w:numId w:val="33"/>
+        </w:numPr>
+        <w:rPr>
+          <w:lang w:val="en-AU"/>
+        </w:rPr>
+      </w:pPr>
+      <w:r>
+        <w:rPr>
+          <w:lang w:val="en-AU"/>
+        </w:rPr>
+        <w:t xml:space="preserve">Secure, durable, highly scalable </w:t>
+      </w:r>
+      <w:r>
+        <w:rPr>
+          <w:u w:val="single"/>
+          <w:lang w:val="en-AU"/>
+        </w:rPr>
+        <w:t>object</w:t>
+      </w:r>
+      <w:r>
+        <w:rPr>
+          <w:lang w:val="en-AU"/>
+        </w:rPr>
+        <w:t xml:space="preserve"> storage</w:t>
+      </w:r>
+      <w:r>
+        <w:rPr>
+          <w:lang w:val="en-AU"/>
+        </w:rPr>
+        <w:t xml:space="preserve"> (not for OS/database)</w:t>
+      </w:r>
+      <w:r>
+        <w:rPr>
+          <w:lang w:val="en-AU"/>
+        </w:rPr>
+        <w:t>.</w:t>
+      </w:r>
+      <w:r>
+        <w:rPr>
+          <w:lang w:val="en-AU"/>
+        </w:rPr>
+        <w:t xml:space="preserve"> For files, images etc.</w:t>
+      </w:r>
+    </w:p>
+    <w:p>
+      <w:pPr>
+        <w:pStyle w:val="Body"/>
+        <w:numPr>
+          <w:ilvl w:val="1"/>
+          <w:numId w:val="33"/>
+        </w:numPr>
+        <w:rPr>
+          <w:lang w:val="en-AU"/>
+        </w:rPr>
+      </w:pPr>
+      <w:r>
+        <w:t>Built for 99.99% availability</w:t>
+      </w:r>
+      <w:r>
+        <w:t xml:space="preserve">. </w:t>
+      </w:r>
+      <w:r>
+        <w:rPr>
+          <w:lang w:val="en-AU"/>
+        </w:rPr>
+        <w:t xml:space="preserve">Amazon guarantee 99.9% </w:t>
+      </w:r>
+      <w:r>
+        <w:rPr>
+          <w:lang w:val="en-AU"/>
+        </w:rPr>
+        <w:t>availability</w:t>
+      </w:r>
+    </w:p>
+    <w:p>
+      <w:pPr>
+        <w:pStyle w:val="Body"/>
+        <w:numPr>
+          <w:ilvl w:val="1"/>
+          <w:numId w:val="33"/>
+        </w:numPr>
+        <w:rPr>
+          <w:lang w:val="en-AU"/>
+        </w:rPr>
+      </w:pPr>
+      <w:r>
+        <w:rPr>
+          <w:lang w:val="en-AU"/>
+        </w:rPr>
+        <w:t>Amazon guarantee 99.999999999% durability for S3 information (11x9s) – the amount of data you expect to lose in a single year. We want the durability to be as close to 100% as possible.</w:t>
+      </w:r>
+      <w:r>
+        <w:rPr>
+          <w:lang w:val="en-AU"/>
+        </w:rPr>
+        <w:br/>
+        <w:t>note: you should still backup your data.</w:t>
+      </w:r>
+    </w:p>
+    <w:p>
+      <w:pPr>
+        <w:pStyle w:val="Body"/>
+        <w:numPr>
+          <w:ilvl w:val="0"/>
+          <w:numId w:val="33"/>
+        </w:numPr>
+        <w:rPr>
+          <w:lang w:val="en-AU"/>
+        </w:rPr>
+      </w:pPr>
+      <w:r>
+        <w:rPr>
+          <w:lang w:val="en-AU"/>
+        </w:rPr>
+        <w:t xml:space="preserve">Easy to use, with a simple web services interface to store and retrieve any amount of data from </w:t>
+      </w:r>
+      <w:r>
+        <w:rPr>
+          <w:u w:val="single"/>
+          <w:lang w:val="en-AU"/>
+        </w:rPr>
+        <w:t>anywhere on the web</w:t>
+      </w:r>
+      <w:r>
+        <w:rPr>
+          <w:lang w:val="en-AU"/>
+        </w:rPr>
+        <w:t>.</w:t>
+      </w:r>
+    </w:p>
+    <w:p>
+      <w:pPr>
+        <w:pStyle w:val="Body"/>
+        <w:numPr>
+          <w:ilvl w:val="0"/>
+          <w:numId w:val="33"/>
+        </w:numPr>
+        <w:rPr>
+          <w:lang w:val="en-AU"/>
+        </w:rPr>
+      </w:pPr>
+      <w:r>
+        <w:rPr>
+          <w:lang w:val="en-AU"/>
+        </w:rPr>
+        <w:t>Already includes redundancy.</w:t>
+      </w:r>
+      <w:r>
+        <w:rPr>
+          <w:lang w:val="en-AU"/>
+        </w:rPr>
+        <w:t xml:space="preserve"> Spread over multiple devices and facilities and availability zones</w:t>
+      </w:r>
+    </w:p>
+    <w:p>
+      <w:pPr>
+        <w:pStyle w:val="Body"/>
+        <w:numPr>
+          <w:ilvl w:val="0"/>
+          <w:numId w:val="33"/>
+        </w:numPr>
+        <w:rPr>
+          <w:lang w:val="en-AU"/>
+        </w:rPr>
+      </w:pPr>
+      <w:r>
+        <w:rPr>
+          <w:lang w:val="en-AU"/>
+        </w:rPr>
+        <w:t>Allows you to upload files 0-5TB</w:t>
+      </w:r>
+    </w:p>
+    <w:p>
+      <w:pPr>
+        <w:pStyle w:val="Body"/>
+        <w:numPr>
+          <w:ilvl w:val="0"/>
+          <w:numId w:val="33"/>
+        </w:numPr>
+        <w:rPr>
+          <w:lang w:val="en-AU"/>
+        </w:rPr>
+      </w:pPr>
+      <w:r>
+        <w:rPr>
+          <w:lang w:val="en-AU"/>
+        </w:rPr>
+        <w:t>There is unlimited storage on S3</w:t>
+      </w:r>
+      <w:r>
+        <w:rPr>
+          <w:lang w:val="en-AU"/>
+        </w:rPr>
+        <w:t>. You don’t need to allocate or plan in advance.</w:t>
+      </w:r>
+    </w:p>
+    <w:p>
+      <w:pPr>
+        <w:pStyle w:val="Body"/>
+        <w:numPr>
+          <w:ilvl w:val="0"/>
+          <w:numId w:val="33"/>
+        </w:numPr>
+        <w:rPr>
+          <w:lang w:val="en-AU"/>
+        </w:rPr>
+      </w:pPr>
+      <w:r>
+        <w:rPr>
+          <w:lang w:val="en-AU"/>
+        </w:rPr>
+        <w:t>Files are stored in Buckets (similar to folder)</w:t>
+      </w:r>
+    </w:p>
+    <w:p>
+      <w:pPr>
+        <w:pStyle w:val="Body"/>
+        <w:numPr>
+          <w:ilvl w:val="0"/>
+          <w:numId w:val="33"/>
+        </w:numPr>
+        <w:rPr>
+          <w:lang w:val="en-AU"/>
+        </w:rPr>
+      </w:pPr>
+      <w:r>
+        <w:rPr>
+          <w:lang w:val="en-AU"/>
+        </w:rPr>
+        <w:t xml:space="preserve">S3 is a universal namespace. That is, </w:t>
+      </w:r>
+      <w:r>
+        <w:rPr>
+          <w:lang w:val="en-AU"/>
+        </w:rPr>
+        <w:t xml:space="preserve">bucket </w:t>
+      </w:r>
+      <w:r>
+        <w:rPr>
+          <w:lang w:val="en-AU"/>
+        </w:rPr>
+        <w:t xml:space="preserve">names must be unique </w:t>
+      </w:r>
+      <w:r>
+        <w:rPr>
+          <w:u w:val="single"/>
+          <w:lang w:val="en-AU"/>
+        </w:rPr>
+        <w:t>globally</w:t>
+      </w:r>
+      <w:r>
+        <w:rPr>
+          <w:lang w:val="en-AU"/>
+        </w:rPr>
+        <w:t xml:space="preserve">. </w:t>
+      </w:r>
+      <w:proofErr w:type="spellStart"/>
+      <w:r>
+        <w:rPr>
+          <w:lang w:val="en-AU"/>
+        </w:rPr>
+        <w:t>Simlar</w:t>
+      </w:r>
+      <w:proofErr w:type="spellEnd"/>
+      <w:r>
+        <w:rPr>
+          <w:lang w:val="en-AU"/>
+        </w:rPr>
+        <w:t xml:space="preserve"> to DNS. </w:t>
+      </w:r>
+      <w:r>
+        <w:rPr>
+          <w:lang w:val="en-AU"/>
+        </w:rPr>
+        <w:t>For example:</w:t>
+      </w:r>
+      <w:r>
+        <w:rPr>
+          <w:lang w:val="en-AU"/>
+        </w:rPr>
+        <w:br/>
+      </w:r>
+      <w:hyperlink r:id="rId18" w:history="1">
+        <w:r>
+          <w:rPr>
+            <w:rStyle w:val="Hyperlink"/>
+            <w:lang w:val="en-AU"/>
+          </w:rPr>
+          <w:t>https://s3-eu-west-1.amazonaws.com/acloudguru</w:t>
+        </w:r>
+      </w:hyperlink>
+    </w:p>
+    <w:p>
+      <w:pPr>
+        <w:pStyle w:val="Body"/>
+        <w:numPr>
+          <w:ilvl w:val="0"/>
+          <w:numId w:val="33"/>
+        </w:numPr>
+        <w:rPr>
+          <w:lang w:val="en-AU"/>
+        </w:rPr>
+      </w:pPr>
+      <w:r>
+        <w:rPr>
+          <w:lang w:val="en-AU"/>
+        </w:rPr>
+        <w:t>When you upload a file to S3, you will receive a HTTP 200 code if the upload was successful</w:t>
+      </w:r>
+      <w:r>
+        <w:rPr>
+          <w:lang w:val="en-AU"/>
+        </w:rPr>
+        <w:t xml:space="preserve"> (on the API/CLI)</w:t>
+      </w:r>
+      <w:r>
+        <w:rPr>
+          <w:lang w:val="en-AU"/>
+        </w:rPr>
+        <w:t>.</w:t>
+      </w:r>
+    </w:p>
+    <w:p>
+      <w:pPr>
+        <w:pStyle w:val="Heading2"/>
+      </w:pPr>
+      <w:r>
+        <w:t>Data Consistency Model for S3</w:t>
+      </w:r>
+    </w:p>
+    <w:p>
+      <w:pPr>
+        <w:pStyle w:val="Body"/>
+        <w:numPr>
+          <w:ilvl w:val="0"/>
+          <w:numId w:val="33"/>
+        </w:numPr>
+      </w:pPr>
+      <w:r>
+        <w:t xml:space="preserve">Read after Write consistency for PUTS of new Objects - </w:t>
+      </w:r>
+      <w:r>
+        <w:br/>
+        <w:t>As soon as you uploaded the file to S3, you can access it.</w:t>
+      </w:r>
+    </w:p>
+    <w:p>
+      <w:pPr>
+        <w:pStyle w:val="Body"/>
+        <w:numPr>
+          <w:ilvl w:val="0"/>
+          <w:numId w:val="33"/>
+        </w:numPr>
+      </w:pPr>
+      <w:r>
+        <w:t xml:space="preserve">Eventual Consistency for overwriting PUTS and deletes - </w:t>
+      </w:r>
+      <w:r>
+        <w:br/>
+        <w:t xml:space="preserve">It can </w:t>
+      </w:r>
+      <w:r>
+        <w:rPr>
+          <w:u w:val="single"/>
+        </w:rPr>
+        <w:t>take some time</w:t>
+      </w:r>
+      <w:r>
+        <w:t xml:space="preserve"> for updates to existing files and for deleting files to propagate through the system.</w:t>
+      </w:r>
+    </w:p>
+    <w:p>
+      <w:pPr>
+        <w:pStyle w:val="Body"/>
+      </w:pPr>
+    </w:p>
+    <w:p>
+      <w:pPr>
+        <w:pStyle w:val="Heading2"/>
+      </w:pPr>
+      <w:r>
+        <w:t>S3 Structure</w:t>
+      </w:r>
+    </w:p>
+    <w:p>
+      <w:pPr>
+        <w:pStyle w:val="Body"/>
+      </w:pPr>
+      <w:r>
+        <w:t xml:space="preserve">S3 is Object based. </w:t>
+      </w:r>
+      <w:r>
+        <w:t>Objects consist of the following:</w:t>
+      </w:r>
+    </w:p>
+    <w:p>
+      <w:pPr>
+        <w:pStyle w:val="Body"/>
+        <w:numPr>
+          <w:ilvl w:val="0"/>
+          <w:numId w:val="33"/>
+        </w:numPr>
+      </w:pPr>
+      <w:r>
+        <w:t>Key: the name of the object (file)</w:t>
+      </w:r>
+    </w:p>
+    <w:p>
+      <w:pPr>
+        <w:pStyle w:val="Body"/>
+        <w:numPr>
+          <w:ilvl w:val="0"/>
+          <w:numId w:val="33"/>
+        </w:numPr>
+      </w:pPr>
+      <w:r>
+        <w:t xml:space="preserve">Value: the </w:t>
+      </w:r>
+      <w:proofErr w:type="spellStart"/>
+      <w:r>
+        <w:t>constent</w:t>
+      </w:r>
+      <w:proofErr w:type="spellEnd"/>
+      <w:r>
+        <w:t xml:space="preserve"> of the file as a sequence of bytes</w:t>
+      </w:r>
+    </w:p>
+    <w:p>
+      <w:pPr>
+        <w:pStyle w:val="Body"/>
+        <w:numPr>
+          <w:ilvl w:val="0"/>
+          <w:numId w:val="33"/>
+        </w:numPr>
+      </w:pPr>
+      <w:r>
+        <w:t>Version ID (important for versioning)</w:t>
+      </w:r>
+    </w:p>
+    <w:p>
+      <w:pPr>
+        <w:pStyle w:val="Body"/>
+        <w:numPr>
+          <w:ilvl w:val="0"/>
+          <w:numId w:val="33"/>
+        </w:numPr>
+      </w:pPr>
+      <w:r>
+        <w:t xml:space="preserve">Metadata: data about the data you’re storing (e.g. </w:t>
+      </w:r>
+      <w:r>
+        <w:t xml:space="preserve">user defined tags such as </w:t>
+      </w:r>
+      <w:r>
+        <w:t>team</w:t>
+      </w:r>
+      <w:r>
+        <w:t>-</w:t>
+      </w:r>
+      <w:r>
+        <w:t xml:space="preserve">name </w:t>
+      </w:r>
+      <w:proofErr w:type="spellStart"/>
+      <w:r>
+        <w:t>etc</w:t>
+      </w:r>
+      <w:proofErr w:type="spellEnd"/>
+      <w:r>
+        <w:t>)</w:t>
+      </w:r>
+    </w:p>
+    <w:p>
+      <w:pPr>
+        <w:pStyle w:val="Body"/>
+        <w:numPr>
+          <w:ilvl w:val="0"/>
+          <w:numId w:val="33"/>
+        </w:numPr>
+      </w:pPr>
+      <w:r>
+        <w:lastRenderedPageBreak/>
+        <w:t>Sub-resources – bucket-specific configuration:</w:t>
+      </w:r>
+    </w:p>
+    <w:p>
+      <w:pPr>
+        <w:pStyle w:val="Body"/>
+        <w:numPr>
+          <w:ilvl w:val="1"/>
+          <w:numId w:val="33"/>
+        </w:numPr>
+      </w:pPr>
+      <w:r>
+        <w:t>Bucket policies, access control lists</w:t>
+      </w:r>
+    </w:p>
+    <w:p>
+      <w:pPr>
+        <w:pStyle w:val="Body"/>
+        <w:numPr>
+          <w:ilvl w:val="1"/>
+          <w:numId w:val="33"/>
+        </w:numPr>
+      </w:pPr>
+      <w:r>
+        <w:t>Cross Origin Resource Sharing (CORS) – allowing files from one bucket to access files in another bucket</w:t>
+      </w:r>
+    </w:p>
+    <w:p>
+      <w:pPr>
+        <w:pStyle w:val="Body"/>
+        <w:numPr>
+          <w:ilvl w:val="1"/>
+          <w:numId w:val="33"/>
+        </w:numPr>
+      </w:pPr>
+      <w:r>
+        <w:t xml:space="preserve">Transfer Acceleration – a service that allow you to accelerate the upload speed when you upload a large </w:t>
+      </w:r>
+      <w:proofErr w:type="gramStart"/>
+      <w:r>
+        <w:t>amount</w:t>
+      </w:r>
+      <w:proofErr w:type="gramEnd"/>
+      <w:r>
+        <w:t xml:space="preserve"> of files.</w:t>
+      </w:r>
+    </w:p>
+    <w:p>
+      <w:pPr>
+        <w:pStyle w:val="Heading2"/>
+      </w:pPr>
+      <w:r>
+        <w:t>S3 Services</w:t>
+      </w:r>
+    </w:p>
+    <w:p>
+      <w:pPr>
+        <w:pStyle w:val="Body"/>
+        <w:numPr>
+          <w:ilvl w:val="0"/>
+          <w:numId w:val="33"/>
+        </w:numPr>
+        <w:rPr>
+          <w:b/>
+          <w:u w:val="single"/>
+        </w:rPr>
+      </w:pPr>
+      <w:r>
+        <w:rPr>
+          <w:b/>
+          <w:u w:val="single"/>
+        </w:rPr>
+        <w:t>Tiered Storage available</w:t>
+      </w:r>
+    </w:p>
+    <w:p>
+      <w:pPr>
+        <w:pStyle w:val="Body"/>
+        <w:numPr>
+          <w:ilvl w:val="1"/>
+          <w:numId w:val="33"/>
+        </w:numPr>
+      </w:pPr>
+      <w:r>
+        <w:t>S3 – suitable to most workloads;</w:t>
+      </w:r>
+    </w:p>
+    <w:p>
+      <w:pPr>
+        <w:pStyle w:val="Body"/>
+        <w:numPr>
+          <w:ilvl w:val="2"/>
+          <w:numId w:val="33"/>
+        </w:numPr>
+      </w:pPr>
+      <w:r>
+        <w:t>99.99 availability</w:t>
+      </w:r>
+    </w:p>
+    <w:p>
+      <w:pPr>
+        <w:pStyle w:val="Body"/>
+        <w:numPr>
+          <w:ilvl w:val="2"/>
+          <w:numId w:val="33"/>
+        </w:numPr>
+      </w:pPr>
+      <w:r>
+        <w:t>99.999999999% durability</w:t>
+      </w:r>
+    </w:p>
+    <w:p>
+      <w:pPr>
+        <w:pStyle w:val="Body"/>
+        <w:numPr>
+          <w:ilvl w:val="2"/>
+          <w:numId w:val="33"/>
+        </w:numPr>
+      </w:pPr>
+      <w:r>
+        <w:t>Stored redundantly across multiple devices in multiple facilities and is designed to sustain the loss of 2 facilities concurrently</w:t>
+      </w:r>
+    </w:p>
+    <w:p>
+      <w:pPr>
+        <w:pStyle w:val="Body"/>
+        <w:numPr>
+          <w:ilvl w:val="1"/>
+          <w:numId w:val="33"/>
+        </w:numPr>
+      </w:pPr>
+      <w:r>
+        <w:t xml:space="preserve">S3 – IA (Infrequently Accessed) – for data that is accessed less frequently but requires rapid access when needed. </w:t>
+      </w:r>
+    </w:p>
+    <w:p>
+      <w:pPr>
+        <w:pStyle w:val="Body"/>
+        <w:numPr>
+          <w:ilvl w:val="2"/>
+          <w:numId w:val="33"/>
+        </w:numPr>
+      </w:pPr>
+      <w:r>
+        <w:t>The same as S3 but</w:t>
+      </w:r>
+    </w:p>
+    <w:p>
+      <w:pPr>
+        <w:pStyle w:val="Body"/>
+        <w:numPr>
+          <w:ilvl w:val="2"/>
+          <w:numId w:val="33"/>
+        </w:numPr>
+      </w:pPr>
+      <w:r>
+        <w:t>Lower fee than S3 but you are charged a retrieval fee.</w:t>
+      </w:r>
+    </w:p>
+    <w:p>
+      <w:pPr>
+        <w:pStyle w:val="Body"/>
+        <w:numPr>
+          <w:ilvl w:val="1"/>
+          <w:numId w:val="33"/>
+        </w:numPr>
+      </w:pPr>
+      <w:r>
+        <w:t xml:space="preserve"> S3 – One Zone IA – Same as IA but the data is stored in a single availability zone only.</w:t>
+      </w:r>
+    </w:p>
+    <w:p>
+      <w:pPr>
+        <w:pStyle w:val="Body"/>
+        <w:numPr>
+          <w:ilvl w:val="2"/>
+          <w:numId w:val="33"/>
+        </w:numPr>
+      </w:pPr>
+      <w:r>
+        <w:t>Still 11x9s durability. But only</w:t>
+      </w:r>
+    </w:p>
+    <w:p>
+      <w:pPr>
+        <w:pStyle w:val="Body"/>
+        <w:numPr>
+          <w:ilvl w:val="2"/>
+          <w:numId w:val="33"/>
+        </w:numPr>
+      </w:pPr>
+      <w:r>
+        <w:t>99.5% availability</w:t>
+      </w:r>
+    </w:p>
+    <w:p>
+      <w:pPr>
+        <w:pStyle w:val="Body"/>
+        <w:numPr>
+          <w:ilvl w:val="2"/>
+          <w:numId w:val="33"/>
+        </w:numPr>
+      </w:pPr>
+      <w:r>
+        <w:t>Cost is 20% less than regular S3 – IA</w:t>
+      </w:r>
+    </w:p>
+    <w:p>
+      <w:pPr>
+        <w:pStyle w:val="Body"/>
+        <w:numPr>
+          <w:ilvl w:val="1"/>
+          <w:numId w:val="33"/>
+        </w:numPr>
+      </w:pPr>
+      <w:r>
+        <w:t>Reduced Redundancy Storage:</w:t>
+      </w:r>
+    </w:p>
+    <w:p>
+      <w:pPr>
+        <w:pStyle w:val="Body"/>
+        <w:numPr>
+          <w:ilvl w:val="2"/>
+          <w:numId w:val="33"/>
+        </w:numPr>
+      </w:pPr>
+      <w:r>
+        <w:t>99.99% availability</w:t>
+      </w:r>
+    </w:p>
+    <w:p>
+      <w:pPr>
+        <w:pStyle w:val="Body"/>
+        <w:numPr>
+          <w:ilvl w:val="2"/>
+          <w:numId w:val="33"/>
+        </w:numPr>
+      </w:pPr>
+      <w:r>
+        <w:t>99.99% durability.</w:t>
+      </w:r>
+    </w:p>
+    <w:p>
+      <w:pPr>
+        <w:pStyle w:val="Body"/>
+        <w:numPr>
+          <w:ilvl w:val="2"/>
+          <w:numId w:val="33"/>
+        </w:numPr>
+      </w:pPr>
+      <w:r>
+        <w:t>Used for data that can be recreated if lost (e.g. thumbnails)</w:t>
+      </w:r>
+    </w:p>
+    <w:p>
+      <w:pPr>
+        <w:pStyle w:val="Body"/>
+        <w:numPr>
+          <w:ilvl w:val="2"/>
+          <w:numId w:val="33"/>
+        </w:numPr>
+      </w:pPr>
+      <w:r>
+        <w:t>Is being phased out from AWS.</w:t>
+      </w:r>
+    </w:p>
+    <w:p>
+      <w:pPr>
+        <w:pStyle w:val="Body"/>
+        <w:numPr>
+          <w:ilvl w:val="1"/>
+          <w:numId w:val="33"/>
+        </w:numPr>
+      </w:pPr>
+      <w:r>
+        <w:t>Glacier – for archiving</w:t>
+      </w:r>
+    </w:p>
+    <w:p>
+      <w:pPr>
+        <w:pStyle w:val="Body"/>
+        <w:numPr>
+          <w:ilvl w:val="2"/>
+          <w:numId w:val="33"/>
+        </w:numPr>
+      </w:pPr>
+      <w:r>
+        <w:t>Very cheap</w:t>
+      </w:r>
+    </w:p>
+    <w:p>
+      <w:pPr>
+        <w:pStyle w:val="Body"/>
+        <w:numPr>
+          <w:ilvl w:val="2"/>
+          <w:numId w:val="33"/>
+        </w:numPr>
+      </w:pPr>
+      <w:r>
+        <w:t xml:space="preserve"> </w:t>
+      </w:r>
+      <w:r>
+        <w:t>Optimized for data that is infrequently accessed</w:t>
+      </w:r>
+    </w:p>
+    <w:p>
+      <w:pPr>
+        <w:pStyle w:val="Body"/>
+        <w:numPr>
+          <w:ilvl w:val="2"/>
+          <w:numId w:val="33"/>
+        </w:numPr>
+      </w:pPr>
+      <w:r>
+        <w:t>Takes 4-5 hours to access</w:t>
+      </w:r>
+    </w:p>
+    <w:p>
+      <w:pPr>
+        <w:pStyle w:val="Body"/>
+        <w:numPr>
+          <w:ilvl w:val="1"/>
+          <w:numId w:val="33"/>
+        </w:numPr>
+      </w:pPr>
+      <w:r>
+        <w:t>S3 Intelligent Tiering</w:t>
+      </w:r>
+      <w:r>
+        <w:t xml:space="preserve"> – suitable for data that has unpredictable/unknown access pattern</w:t>
+      </w:r>
+      <w:r>
+        <w:t>:</w:t>
+      </w:r>
+    </w:p>
+    <w:p>
+      <w:pPr>
+        <w:pStyle w:val="Body"/>
+        <w:numPr>
+          <w:ilvl w:val="2"/>
+          <w:numId w:val="33"/>
+        </w:numPr>
+      </w:pPr>
+      <w:r>
+        <w:t>99.99 availability</w:t>
+      </w:r>
+    </w:p>
+    <w:p>
+      <w:pPr>
+        <w:pStyle w:val="Body"/>
+        <w:numPr>
+          <w:ilvl w:val="2"/>
+          <w:numId w:val="33"/>
+        </w:numPr>
+      </w:pPr>
+      <w:r>
+        <w:lastRenderedPageBreak/>
+        <w:t>99.999999999% durability</w:t>
+      </w:r>
+    </w:p>
+    <w:p>
+      <w:pPr>
+        <w:pStyle w:val="Body"/>
+        <w:numPr>
+          <w:ilvl w:val="2"/>
+          <w:numId w:val="33"/>
+        </w:numPr>
+      </w:pPr>
+      <w:r>
+        <w:t>Automatically moves your data to the most cost-effective tier (frequent or infrequent access) based on how frequently you access it:</w:t>
+      </w:r>
+    </w:p>
+    <w:p>
+      <w:pPr>
+        <w:pStyle w:val="Body"/>
+        <w:numPr>
+          <w:ilvl w:val="3"/>
+          <w:numId w:val="33"/>
+        </w:numPr>
+      </w:pPr>
+      <w:r>
+        <w:t>If you don’t access it for 2 days, it’s moved to the infrequent tier. But</w:t>
+      </w:r>
+    </w:p>
+    <w:p>
+      <w:pPr>
+        <w:pStyle w:val="Body"/>
+        <w:numPr>
+          <w:ilvl w:val="3"/>
+          <w:numId w:val="33"/>
+        </w:numPr>
+      </w:pPr>
+      <w:r>
+        <w:t>When you access it again, it moves back to the frequent tier.</w:t>
+      </w:r>
+    </w:p>
+    <w:p>
+      <w:pPr>
+        <w:pStyle w:val="Body"/>
+        <w:numPr>
+          <w:ilvl w:val="2"/>
+          <w:numId w:val="33"/>
+        </w:numPr>
+      </w:pPr>
+      <w:r>
+        <w:t>Optimized cost</w:t>
+      </w:r>
+    </w:p>
+    <w:p>
+      <w:pPr>
+        <w:pStyle w:val="Body"/>
+        <w:numPr>
+          <w:ilvl w:val="2"/>
+          <w:numId w:val="33"/>
+        </w:numPr>
+      </w:pPr>
+      <w:r>
+        <w:t>No fees for accessing your data but a (very) small monthly fee for monitoring/automation: $0.0025/1000 objects</w:t>
+      </w:r>
+    </w:p>
+    <w:p>
+      <w:pPr>
+        <w:pStyle w:val="Body"/>
+        <w:numPr>
+          <w:ilvl w:val="0"/>
+          <w:numId w:val="33"/>
+        </w:numPr>
+      </w:pPr>
+      <w:r>
+        <w:t>Charges:</w:t>
+      </w:r>
+    </w:p>
+    <w:p>
+      <w:pPr>
+        <w:pStyle w:val="Body"/>
+        <w:numPr>
+          <w:ilvl w:val="1"/>
+          <w:numId w:val="33"/>
+        </w:numPr>
+      </w:pPr>
+      <w:r>
+        <w:t>Storage per GB</w:t>
+      </w:r>
+    </w:p>
+    <w:p>
+      <w:pPr>
+        <w:pStyle w:val="Body"/>
+        <w:numPr>
+          <w:ilvl w:val="1"/>
+          <w:numId w:val="33"/>
+        </w:numPr>
+      </w:pPr>
+      <w:r>
+        <w:t xml:space="preserve">Requests (get/put/copy </w:t>
+      </w:r>
+      <w:proofErr w:type="spellStart"/>
+      <w:r>
+        <w:t>etc</w:t>
+      </w:r>
+      <w:proofErr w:type="spellEnd"/>
+      <w:r>
+        <w:t>)</w:t>
+      </w:r>
+    </w:p>
+    <w:p>
+      <w:pPr>
+        <w:pStyle w:val="Body"/>
+        <w:numPr>
+          <w:ilvl w:val="1"/>
+          <w:numId w:val="33"/>
+        </w:numPr>
+      </w:pPr>
+      <w:r>
+        <w:t>Storage management pricing:</w:t>
+      </w:r>
+    </w:p>
+    <w:p>
+      <w:pPr>
+        <w:pStyle w:val="Body"/>
+        <w:numPr>
+          <w:ilvl w:val="2"/>
+          <w:numId w:val="33"/>
+        </w:numPr>
+      </w:pPr>
+      <w:r>
+        <w:t>Inventory, analytics and object tags.</w:t>
+      </w:r>
+    </w:p>
+    <w:p>
+      <w:pPr>
+        <w:pStyle w:val="Body"/>
+        <w:numPr>
+          <w:ilvl w:val="1"/>
+          <w:numId w:val="33"/>
+        </w:numPr>
+      </w:pPr>
+      <w:r>
+        <w:t>Data management pricing:</w:t>
+      </w:r>
+    </w:p>
+    <w:p>
+      <w:pPr>
+        <w:pStyle w:val="Body"/>
+        <w:numPr>
+          <w:ilvl w:val="2"/>
+          <w:numId w:val="33"/>
+        </w:numPr>
+      </w:pPr>
+      <w:r>
+        <w:t>Data transferred out of S3</w:t>
+      </w:r>
+    </w:p>
+    <w:p>
+      <w:pPr>
+        <w:pStyle w:val="Body"/>
+        <w:numPr>
+          <w:ilvl w:val="1"/>
+          <w:numId w:val="33"/>
+        </w:numPr>
+      </w:pPr>
+      <w:r>
+        <w:t>Transfer Acceleration</w:t>
+      </w:r>
+    </w:p>
+    <w:p>
+      <w:pPr>
+        <w:pStyle w:val="Body"/>
+        <w:numPr>
+          <w:ilvl w:val="2"/>
+          <w:numId w:val="33"/>
+        </w:numPr>
+      </w:pPr>
+      <w:r>
+        <w:t>Use CloudFront to optimize transfers</w:t>
+      </w:r>
+    </w:p>
+    <w:p>
+      <w:pPr>
+        <w:pStyle w:val="Body"/>
+        <w:numPr>
+          <w:ilvl w:val="0"/>
+          <w:numId w:val="33"/>
+        </w:numPr>
+      </w:pPr>
+      <w:r>
+        <w:t>Lifecycle management</w:t>
+      </w:r>
+    </w:p>
+    <w:p>
+      <w:pPr>
+        <w:pStyle w:val="Body"/>
+        <w:numPr>
+          <w:ilvl w:val="0"/>
+          <w:numId w:val="33"/>
+        </w:numPr>
+      </w:pPr>
+      <w:r>
+        <w:t>Versioning – support version control</w:t>
+      </w:r>
+    </w:p>
+    <w:p>
+      <w:pPr>
+        <w:pStyle w:val="Body"/>
+        <w:numPr>
+          <w:ilvl w:val="0"/>
+          <w:numId w:val="33"/>
+        </w:numPr>
+      </w:pPr>
+      <w:r>
+        <w:t>Encryption</w:t>
+      </w:r>
+    </w:p>
+    <w:p>
+      <w:pPr>
+        <w:pStyle w:val="Body"/>
+        <w:numPr>
+          <w:ilvl w:val="0"/>
+          <w:numId w:val="33"/>
+        </w:numPr>
+      </w:pPr>
+      <w:r>
+        <w:t>Secure your data – with Access Control Lists and Bucket Policies.</w:t>
+      </w:r>
+    </w:p>
+    <w:p>
+      <w:pPr>
+        <w:pStyle w:val="Heading2"/>
+      </w:pPr>
+      <w:r>
+        <w:t>S3 Security</w:t>
+      </w:r>
+    </w:p>
+    <w:p>
+      <w:pPr>
+        <w:pStyle w:val="Body"/>
+        <w:numPr>
+          <w:ilvl w:val="0"/>
+          <w:numId w:val="33"/>
+        </w:numPr>
+      </w:pPr>
+      <w:r>
+        <w:t>By default, all newly created buckets are PRIVATE</w:t>
+      </w:r>
+    </w:p>
+    <w:p>
+      <w:pPr>
+        <w:pStyle w:val="Body"/>
+        <w:numPr>
+          <w:ilvl w:val="0"/>
+          <w:numId w:val="33"/>
+        </w:numPr>
+      </w:pPr>
+      <w:r>
+        <w:t>You can set up access control to your buckets using:</w:t>
+      </w:r>
+    </w:p>
+    <w:p>
+      <w:pPr>
+        <w:pStyle w:val="Body"/>
+        <w:numPr>
+          <w:ilvl w:val="1"/>
+          <w:numId w:val="33"/>
+        </w:numPr>
+      </w:pPr>
+      <w:r>
+        <w:t>Bucket Policy – applied at bucket level. Written in Jason.</w:t>
+      </w:r>
+    </w:p>
+    <w:p>
+      <w:pPr>
+        <w:pStyle w:val="Body"/>
+        <w:numPr>
+          <w:ilvl w:val="1"/>
+          <w:numId w:val="33"/>
+        </w:numPr>
+      </w:pPr>
+      <w:r>
+        <w:t>Access Control List – applied at an object (file) level. Allow read/write/read-write control</w:t>
+      </w:r>
+    </w:p>
+    <w:p>
+      <w:pPr>
+        <w:pStyle w:val="Body"/>
+        <w:numPr>
+          <w:ilvl w:val="0"/>
+          <w:numId w:val="33"/>
+        </w:numPr>
+      </w:pPr>
+      <w:r>
+        <w:t>Access logs: S3 buckets can be configured to create access logs, which log all request made to the S3 bucket. These logs can be written to another bucket.</w:t>
+      </w:r>
+    </w:p>
+    <w:p>
+      <w:pPr>
+        <w:pStyle w:val="Heading2"/>
+      </w:pPr>
+      <w:r>
+        <w:t>Lab</w:t>
+      </w:r>
+    </w:p>
+    <w:p>
+      <w:pPr>
+        <w:pStyle w:val="Body"/>
+        <w:numPr>
+          <w:ilvl w:val="0"/>
+          <w:numId w:val="33"/>
+        </w:numPr>
+      </w:pPr>
+      <w:r>
+        <w:t>When creating a bucket:</w:t>
+      </w:r>
+      <w:r>
+        <w:tab/>
+      </w:r>
+    </w:p>
+    <w:p>
+      <w:pPr>
+        <w:pStyle w:val="Body"/>
+        <w:numPr>
+          <w:ilvl w:val="1"/>
+          <w:numId w:val="33"/>
+        </w:numPr>
+      </w:pPr>
+      <w:r>
+        <w:lastRenderedPageBreak/>
+        <w:t>In Set Permissions -&gt; Manage system permissions:</w:t>
+      </w:r>
+      <w:r>
+        <w:br/>
+        <w:t>If you want to enable server-access logging, you will have to choose ‘Grant Amazon S3 Log Delivery group write access to this bucket’</w:t>
       </w:r>
       <w:bookmarkStart w:id="2" w:name="_GoBack"/>
       <w:bookmarkEnd w:id="2"/>
+    </w:p>
+    <w:p>
+      <w:pPr>
+        <w:pStyle w:val="Body"/>
+        <w:rPr>
+          <w:lang w:val="en-AU"/>
+        </w:rPr>
+      </w:pPr>
     </w:p>
     <w:p>
       <w:pPr>
@@ -6137,13 +9431,8 @@
       <w:r>
         <w:t xml:space="preserve">Does this </w:t>
       </w:r>
-      <w:proofErr w:type="gramStart"/>
-      <w:r>
-        <w:t>means</w:t>
-      </w:r>
-      <w:proofErr w:type="gramEnd"/>
-      <w:r>
-        <w:t xml:space="preserve"> that it happens automatically or do we need to monitor and do this ourselves?</w:t>
+      <w:r>
+        <w:t>means that it happens automatically or do we need to monitor and do this ourselves?</w:t>
       </w:r>
     </w:p>
   </w:comment>
@@ -6597,6 +9886,119 @@
     </w:lvl>
   </w:abstractNum>
   <w:abstractNum w:abstractNumId="4" w15:restartNumberingAfterBreak="0">
+    <w:nsid w:val="15D66BE6"/>
+    <w:multiLevelType w:val="multilevel"/>
+    <w:tmpl w:val="1982E98E"/>
+    <w:lvl w:ilvl="0">
+      <w:start w:val="1"/>
+      <w:numFmt w:val="decimal"/>
+      <w:lvlText w:val="%1."/>
+      <w:lvlJc w:val="left"/>
+      <w:pPr>
+        <w:tabs>
+          <w:tab w:val="num" w:pos="720"/>
+        </w:tabs>
+        <w:ind w:left="720" w:hanging="360"/>
+      </w:pPr>
+    </w:lvl>
+    <w:lvl w:ilvl="1">
+      <w:start w:val="1"/>
+      <w:numFmt w:val="decimal"/>
+      <w:lvlText w:val="%2."/>
+      <w:lvlJc w:val="left"/>
+      <w:pPr>
+        <w:ind w:left="1440" w:hanging="360"/>
+      </w:pPr>
+      <w:rPr>
+        <w:rFonts w:hint="default"/>
+      </w:rPr>
+    </w:lvl>
+    <w:lvl w:ilvl="2">
+      <w:start w:val="1"/>
+      <w:numFmt w:val="decimal"/>
+      <w:lvlText w:val="%3."/>
+      <w:lvlJc w:val="left"/>
+      <w:pPr>
+        <w:tabs>
+          <w:tab w:val="num" w:pos="2160"/>
+        </w:tabs>
+        <w:ind w:left="2160" w:hanging="360"/>
+      </w:pPr>
+    </w:lvl>
+    <w:lvl w:ilvl="3">
+      <w:start w:val="1"/>
+      <w:numFmt w:val="decimal"/>
+      <w:lvlText w:val="%4."/>
+      <w:lvlJc w:val="left"/>
+      <w:pPr>
+        <w:tabs>
+          <w:tab w:val="num" w:pos="2880"/>
+        </w:tabs>
+        <w:ind w:left="2880" w:hanging="360"/>
+      </w:pPr>
+    </w:lvl>
+    <w:lvl w:ilvl="4" w:tentative="1">
+      <w:start w:val="1"/>
+      <w:numFmt w:val="decimal"/>
+      <w:lvlText w:val="%5."/>
+      <w:lvlJc w:val="left"/>
+      <w:pPr>
+        <w:tabs>
+          <w:tab w:val="num" w:pos="3600"/>
+        </w:tabs>
+        <w:ind w:left="3600" w:hanging="360"/>
+      </w:pPr>
+    </w:lvl>
+    <w:lvl w:ilvl="5" w:tentative="1">
+      <w:start w:val="1"/>
+      <w:numFmt w:val="decimal"/>
+      <w:lvlText w:val="%6."/>
+      <w:lvlJc w:val="left"/>
+      <w:pPr>
+        <w:tabs>
+          <w:tab w:val="num" w:pos="4320"/>
+        </w:tabs>
+        <w:ind w:left="4320" w:hanging="360"/>
+      </w:pPr>
+    </w:lvl>
+    <w:lvl w:ilvl="6" w:tentative="1">
+      <w:start w:val="1"/>
+      <w:numFmt w:val="decimal"/>
+      <w:lvlText w:val="%7."/>
+      <w:lvlJc w:val="left"/>
+      <w:pPr>
+        <w:tabs>
+          <w:tab w:val="num" w:pos="5040"/>
+        </w:tabs>
+        <w:ind w:left="5040" w:hanging="360"/>
+      </w:pPr>
+    </w:lvl>
+    <w:lvl w:ilvl="7" w:tentative="1">
+      <w:start w:val="1"/>
+      <w:numFmt w:val="decimal"/>
+      <w:lvlText w:val="%8."/>
+      <w:lvlJc w:val="left"/>
+      <w:pPr>
+        <w:tabs>
+          <w:tab w:val="num" w:pos="5760"/>
+        </w:tabs>
+        <w:ind w:left="5760" w:hanging="360"/>
+      </w:pPr>
+    </w:lvl>
+    <w:lvl w:ilvl="8" w:tentative="1">
+      <w:start w:val="1"/>
+      <w:numFmt w:val="decimal"/>
+      <w:lvlText w:val="%9."/>
+      <w:lvlJc w:val="left"/>
+      <w:pPr>
+        <w:tabs>
+          <w:tab w:val="num" w:pos="6480"/>
+        </w:tabs>
+        <w:ind w:left="6480" w:hanging="360"/>
+      </w:pPr>
+    </w:lvl>
+  </w:abstractNum>
+  <w:abstractNum w:abstractNumId="5" w15:restartNumberingAfterBreak="0">
     <w:nsid w:val="18FC3037"/>
     <w:multiLevelType w:val="hybridMultilevel"/>
     <w:tmpl w:val="9920C5C0"/>
@@ -6708,7 +10110,7 @@
       </w:rPr>
     </w:lvl>
   </w:abstractNum>
-  <w:abstractNum w:abstractNumId="5" w15:restartNumberingAfterBreak="0">
+  <w:abstractNum w:abstractNumId="6" w15:restartNumberingAfterBreak="0">
     <w:nsid w:val="19D00887"/>
     <w:multiLevelType w:val="multilevel"/>
     <w:tmpl w:val="08090023"/>
@@ -6823,7 +10225,7 @@
       </w:pPr>
     </w:lvl>
   </w:abstractNum>
-  <w:abstractNum w:abstractNumId="6" w15:restartNumberingAfterBreak="0">
+  <w:abstractNum w:abstractNumId="7" w15:restartNumberingAfterBreak="0">
     <w:nsid w:val="1F0005F0"/>
     <w:multiLevelType w:val="hybridMultilevel"/>
     <w:tmpl w:val="F078ABB4"/>
@@ -6935,7 +10337,7 @@
       </w:rPr>
     </w:lvl>
   </w:abstractNum>
-  <w:abstractNum w:abstractNumId="7" w15:restartNumberingAfterBreak="0">
+  <w:abstractNum w:abstractNumId="8" w15:restartNumberingAfterBreak="0">
     <w:nsid w:val="22170ABC"/>
     <w:multiLevelType w:val="multilevel"/>
     <w:tmpl w:val="B740BBA4"/>
@@ -7055,7 +10457,7 @@
       </w:pPr>
     </w:lvl>
   </w:abstractNum>
-  <w:abstractNum w:abstractNumId="8" w15:restartNumberingAfterBreak="0">
+  <w:abstractNum w:abstractNumId="9" w15:restartNumberingAfterBreak="0">
     <w:nsid w:val="24F57861"/>
     <w:multiLevelType w:val="multilevel"/>
     <w:tmpl w:val="08120D76"/>
@@ -7167,7 +10569,7 @@
       </w:pPr>
     </w:lvl>
   </w:abstractNum>
-  <w:abstractNum w:abstractNumId="9" w15:restartNumberingAfterBreak="0">
+  <w:abstractNum w:abstractNumId="10" w15:restartNumberingAfterBreak="0">
     <w:nsid w:val="28F916AA"/>
     <w:multiLevelType w:val="multilevel"/>
     <w:tmpl w:val="54A0F53C"/>
@@ -7281,7 +10683,7 @@
       </w:pPr>
     </w:lvl>
   </w:abstractNum>
-  <w:abstractNum w:abstractNumId="10" w15:restartNumberingAfterBreak="0">
+  <w:abstractNum w:abstractNumId="11" w15:restartNumberingAfterBreak="0">
     <w:nsid w:val="2BD00996"/>
     <w:multiLevelType w:val="multilevel"/>
     <w:tmpl w:val="612079B2"/>
@@ -7406,7 +10808,7 @@
       </w:pPr>
     </w:lvl>
   </w:abstractNum>
-  <w:abstractNum w:abstractNumId="11" w15:restartNumberingAfterBreak="0">
+  <w:abstractNum w:abstractNumId="12" w15:restartNumberingAfterBreak="0">
     <w:nsid w:val="2D2407C0"/>
     <w:multiLevelType w:val="multilevel"/>
     <w:tmpl w:val="34C012DE"/>
@@ -7528,7 +10930,7 @@
       </w:pPr>
     </w:lvl>
   </w:abstractNum>
-  <w:abstractNum w:abstractNumId="12" w15:restartNumberingAfterBreak="0">
+  <w:abstractNum w:abstractNumId="13" w15:restartNumberingAfterBreak="0">
     <w:nsid w:val="2DCE7D8D"/>
     <w:multiLevelType w:val="multilevel"/>
     <w:tmpl w:val="80BACEDC"/>
@@ -7648,7 +11050,144 @@
       </w:pPr>
     </w:lvl>
   </w:abstractNum>
-  <w:abstractNum w:abstractNumId="13" w15:restartNumberingAfterBreak="0">
+  <w:abstractNum w:abstractNumId="14" w15:restartNumberingAfterBreak="0">
+    <w:nsid w:val="3571738D"/>
+    <w:multiLevelType w:val="multilevel"/>
+    <w:tmpl w:val="1982E98E"/>
+    <w:lvl w:ilvl="0">
+      <w:start w:val="1"/>
+      <w:numFmt w:val="decimal"/>
+      <w:lvlText w:val="%1."/>
+      <w:lvlJc w:val="left"/>
+      <w:pPr>
+        <w:tabs>
+          <w:tab w:val="num" w:pos="1080"/>
+        </w:tabs>
+        <w:ind w:left="1080" w:hanging="360"/>
+      </w:pPr>
+      <w:rPr>
+        <w:rFonts w:hint="default"/>
+      </w:rPr>
+    </w:lvl>
+    <w:lvl w:ilvl="1">
+      <w:start w:val="1"/>
+      <w:numFmt w:val="decimal"/>
+      <w:lvlText w:val="%2."/>
+      <w:lvlJc w:val="left"/>
+      <w:pPr>
+        <w:ind w:left="1800" w:hanging="360"/>
+      </w:pPr>
+      <w:rPr>
+        <w:rFonts w:hint="default"/>
+      </w:rPr>
+    </w:lvl>
+    <w:lvl w:ilvl="2">
+      <w:start w:val="1"/>
+      <w:numFmt w:val="decimal"/>
+      <w:lvlText w:val="%3."/>
+      <w:lvlJc w:val="left"/>
+      <w:pPr>
+        <w:tabs>
+          <w:tab w:val="num" w:pos="2520"/>
+        </w:tabs>
+        <w:ind w:left="2520" w:hanging="360"/>
+      </w:pPr>
+      <w:rPr>
+        <w:rFonts w:hint="default"/>
+      </w:rPr>
+    </w:lvl>
+    <w:lvl w:ilvl="3">
+      <w:start w:val="1"/>
+      <w:numFmt w:val="decimal"/>
+      <w:lvlText w:val="%4."/>
+      <w:lvlJc w:val="left"/>
+      <w:pPr>
+        <w:tabs>
+          <w:tab w:val="num" w:pos="3240"/>
+        </w:tabs>
+        <w:ind w:left="3240" w:hanging="360"/>
+      </w:pPr>
+      <w:rPr>
+        <w:rFonts w:hint="default"/>
+      </w:rPr>
+    </w:lvl>
+    <w:lvl w:ilvl="4" w:tentative="1">
+      <w:start w:val="1"/>
+      <w:numFmt w:val="decimal"/>
+      <w:lvlText w:val="%5."/>
+      <w:lvlJc w:val="left"/>
+      <w:pPr>
+        <w:tabs>
+          <w:tab w:val="num" w:pos="3960"/>
+        </w:tabs>
+        <w:ind w:left="3960" w:hanging="360"/>
+      </w:pPr>
+      <w:rPr>
+        <w:rFonts w:hint="default"/>
+      </w:rPr>
+    </w:lvl>
+    <w:lvl w:ilvl="5" w:tentative="1">
+      <w:start w:val="1"/>
+      <w:numFmt w:val="decimal"/>
+      <w:lvlText w:val="%6."/>
+      <w:lvlJc w:val="left"/>
+      <w:pPr>
+        <w:tabs>
+          <w:tab w:val="num" w:pos="4680"/>
+        </w:tabs>
+        <w:ind w:left="4680" w:hanging="360"/>
+      </w:pPr>
+      <w:rPr>
+        <w:rFonts w:hint="default"/>
+      </w:rPr>
+    </w:lvl>
+    <w:lvl w:ilvl="6" w:tentative="1">
+      <w:start w:val="1"/>
+      <w:numFmt w:val="decimal"/>
+      <w:lvlText w:val="%7."/>
+      <w:lvlJc w:val="left"/>
+      <w:pPr>
+        <w:tabs>
+          <w:tab w:val="num" w:pos="5400"/>
+        </w:tabs>
+        <w:ind w:left="5400" w:hanging="360"/>
+      </w:pPr>
+      <w:rPr>
+        <w:rFonts w:hint="default"/>
+      </w:rPr>
+    </w:lvl>
+    <w:lvl w:ilvl="7" w:tentative="1">
+      <w:start w:val="1"/>
+      <w:numFmt w:val="decimal"/>
+      <w:lvlText w:val="%8."/>
+      <w:lvlJc w:val="left"/>
+      <w:pPr>
+        <w:tabs>
+          <w:tab w:val="num" w:pos="6120"/>
+        </w:tabs>
+        <w:ind w:left="6120" w:hanging="360"/>
+      </w:pPr>
+      <w:rPr>
+        <w:rFonts w:hint="default"/>
+      </w:rPr>
+    </w:lvl>
+    <w:lvl w:ilvl="8" w:tentative="1">
+      <w:start w:val="1"/>
+      <w:numFmt w:val="decimal"/>
+      <w:lvlText w:val="%9."/>
+      <w:lvlJc w:val="left"/>
+      <w:pPr>
+        <w:tabs>
+          <w:tab w:val="num" w:pos="6840"/>
+        </w:tabs>
+        <w:ind w:left="6840" w:hanging="360"/>
+      </w:pPr>
+      <w:rPr>
+        <w:rFonts w:hint="default"/>
+      </w:rPr>
+    </w:lvl>
+  </w:abstractNum>
+  <w:abstractNum w:abstractNumId="15" w15:restartNumberingAfterBreak="0">
     <w:nsid w:val="37C4165D"/>
     <w:multiLevelType w:val="multilevel"/>
     <w:tmpl w:val="B37C2B02"/>
@@ -7773,7 +11312,7 @@
       </w:pPr>
     </w:lvl>
   </w:abstractNum>
-  <w:abstractNum w:abstractNumId="14" w15:restartNumberingAfterBreak="0">
+  <w:abstractNum w:abstractNumId="16" w15:restartNumberingAfterBreak="0">
     <w:nsid w:val="3EE462EB"/>
     <w:multiLevelType w:val="multilevel"/>
     <w:tmpl w:val="9C9A275C"/>
@@ -7893,7 +11432,7 @@
       </w:pPr>
     </w:lvl>
   </w:abstractNum>
-  <w:abstractNum w:abstractNumId="15" w15:restartNumberingAfterBreak="0">
+  <w:abstractNum w:abstractNumId="17" w15:restartNumberingAfterBreak="0">
     <w:nsid w:val="3F6B2F07"/>
     <w:multiLevelType w:val="multilevel"/>
     <w:tmpl w:val="9B78B6FC"/>
@@ -8007,7 +11546,7 @@
       </w:pPr>
     </w:lvl>
   </w:abstractNum>
-  <w:abstractNum w:abstractNumId="16" w15:restartNumberingAfterBreak="0">
+  <w:abstractNum w:abstractNumId="18" w15:restartNumberingAfterBreak="0">
     <w:nsid w:val="42EF0F35"/>
     <w:multiLevelType w:val="multilevel"/>
     <w:tmpl w:val="664A8CA2"/>
@@ -8131,7 +11670,7 @@
       </w:pPr>
     </w:lvl>
   </w:abstractNum>
-  <w:abstractNum w:abstractNumId="17" w15:restartNumberingAfterBreak="0">
+  <w:abstractNum w:abstractNumId="19" w15:restartNumberingAfterBreak="0">
     <w:nsid w:val="47F67C34"/>
     <w:multiLevelType w:val="multilevel"/>
     <w:tmpl w:val="0D2CB48A"/>
@@ -8243,7 +11782,7 @@
       </w:pPr>
     </w:lvl>
   </w:abstractNum>
-  <w:abstractNum w:abstractNumId="18" w15:restartNumberingAfterBreak="0">
+  <w:abstractNum w:abstractNumId="20" w15:restartNumberingAfterBreak="0">
     <w:nsid w:val="4B2C1C18"/>
     <w:multiLevelType w:val="multilevel"/>
     <w:tmpl w:val="B37C2B02"/>
@@ -8357,7 +11896,7 @@
       </w:pPr>
     </w:lvl>
   </w:abstractNum>
-  <w:abstractNum w:abstractNumId="19" w15:restartNumberingAfterBreak="0">
+  <w:abstractNum w:abstractNumId="21" w15:restartNumberingAfterBreak="0">
     <w:nsid w:val="4DB13558"/>
     <w:multiLevelType w:val="multilevel"/>
     <w:tmpl w:val="17543D5A"/>
@@ -8485,7 +12024,7 @@
       </w:pPr>
     </w:lvl>
   </w:abstractNum>
-  <w:abstractNum w:abstractNumId="20" w15:restartNumberingAfterBreak="0">
+  <w:abstractNum w:abstractNumId="22" w15:restartNumberingAfterBreak="0">
     <w:nsid w:val="4F38597B"/>
     <w:multiLevelType w:val="multilevel"/>
     <w:tmpl w:val="E53A6C7E"/>
@@ -8626,7 +12165,7 @@
       </w:rPr>
     </w:lvl>
   </w:abstractNum>
-  <w:abstractNum w:abstractNumId="21" w15:restartNumberingAfterBreak="0">
+  <w:abstractNum w:abstractNumId="23" w15:restartNumberingAfterBreak="0">
     <w:nsid w:val="4F8C7AFA"/>
     <w:multiLevelType w:val="hybridMultilevel"/>
     <w:tmpl w:val="F0766234"/>
@@ -8738,7 +12277,7 @@
       </w:rPr>
     </w:lvl>
   </w:abstractNum>
-  <w:abstractNum w:abstractNumId="22" w15:restartNumberingAfterBreak="0">
+  <w:abstractNum w:abstractNumId="24" w15:restartNumberingAfterBreak="0">
     <w:nsid w:val="52D33C21"/>
     <w:multiLevelType w:val="multilevel"/>
     <w:tmpl w:val="E1B80684"/>
@@ -8855,7 +12394,7 @@
       </w:pPr>
     </w:lvl>
   </w:abstractNum>
-  <w:abstractNum w:abstractNumId="23" w15:restartNumberingAfterBreak="0">
+  <w:abstractNum w:abstractNumId="25" w15:restartNumberingAfterBreak="0">
     <w:nsid w:val="5C014943"/>
     <w:multiLevelType w:val="multilevel"/>
     <w:tmpl w:val="9C9A275C"/>
@@ -8967,7 +12506,7 @@
       </w:pPr>
     </w:lvl>
   </w:abstractNum>
-  <w:abstractNum w:abstractNumId="24" w15:restartNumberingAfterBreak="0">
+  <w:abstractNum w:abstractNumId="26" w15:restartNumberingAfterBreak="0">
     <w:nsid w:val="5C7B1CE2"/>
     <w:multiLevelType w:val="hybridMultilevel"/>
     <w:tmpl w:val="39747C18"/>
@@ -9056,7 +12595,7 @@
       </w:pPr>
     </w:lvl>
   </w:abstractNum>
-  <w:abstractNum w:abstractNumId="25" w15:restartNumberingAfterBreak="0">
+  <w:abstractNum w:abstractNumId="27" w15:restartNumberingAfterBreak="0">
     <w:nsid w:val="5D386F39"/>
     <w:multiLevelType w:val="multilevel"/>
     <w:tmpl w:val="FD7AEEAC"/>
@@ -9195,7 +12734,7 @@
       </w:pPr>
     </w:lvl>
   </w:abstractNum>
-  <w:abstractNum w:abstractNumId="26" w15:restartNumberingAfterBreak="0">
+  <w:abstractNum w:abstractNumId="28" w15:restartNumberingAfterBreak="0">
     <w:nsid w:val="5DBC3D29"/>
     <w:multiLevelType w:val="multilevel"/>
     <w:tmpl w:val="0809001D"/>
@@ -9309,7 +12848,7 @@
       </w:pPr>
     </w:lvl>
   </w:abstractNum>
-  <w:abstractNum w:abstractNumId="27" w15:restartNumberingAfterBreak="0">
+  <w:abstractNum w:abstractNumId="29" w15:restartNumberingAfterBreak="0">
     <w:nsid w:val="64B95828"/>
     <w:multiLevelType w:val="hybridMultilevel"/>
     <w:tmpl w:val="43A0AB22"/>
@@ -9421,7 +12960,7 @@
       </w:rPr>
     </w:lvl>
   </w:abstractNum>
-  <w:abstractNum w:abstractNumId="28" w15:restartNumberingAfterBreak="0">
+  <w:abstractNum w:abstractNumId="30" w15:restartNumberingAfterBreak="0">
     <w:nsid w:val="69843E50"/>
     <w:multiLevelType w:val="multilevel"/>
     <w:tmpl w:val="7E702D46"/>
@@ -9541,7 +13080,7 @@
       </w:pPr>
     </w:lvl>
   </w:abstractNum>
-  <w:abstractNum w:abstractNumId="29" w15:restartNumberingAfterBreak="0">
+  <w:abstractNum w:abstractNumId="31" w15:restartNumberingAfterBreak="0">
     <w:nsid w:val="70E14073"/>
     <w:multiLevelType w:val="multilevel"/>
     <w:tmpl w:val="B740BBA4"/>
@@ -9658,7 +13197,7 @@
       </w:pPr>
     </w:lvl>
   </w:abstractNum>
-  <w:abstractNum w:abstractNumId="30" w15:restartNumberingAfterBreak="0">
+  <w:abstractNum w:abstractNumId="32" w15:restartNumberingAfterBreak="0">
     <w:nsid w:val="719947F3"/>
     <w:multiLevelType w:val="hybridMultilevel"/>
     <w:tmpl w:val="452AD1B8"/>
@@ -9747,7 +13286,7 @@
       </w:pPr>
     </w:lvl>
   </w:abstractNum>
-  <w:abstractNum w:abstractNumId="31" w15:restartNumberingAfterBreak="0">
+  <w:abstractNum w:abstractNumId="33" w15:restartNumberingAfterBreak="0">
     <w:nsid w:val="71FC11EE"/>
     <w:multiLevelType w:val="hybridMultilevel"/>
     <w:tmpl w:val="0582B5A2"/>
@@ -9859,7 +13398,7 @@
       </w:rPr>
     </w:lvl>
   </w:abstractNum>
-  <w:abstractNum w:abstractNumId="32" w15:restartNumberingAfterBreak="0">
+  <w:abstractNum w:abstractNumId="34" w15:restartNumberingAfterBreak="0">
     <w:nsid w:val="72433B9B"/>
     <w:multiLevelType w:val="multilevel"/>
     <w:tmpl w:val="B8A0494C"/>
@@ -9971,7 +13510,7 @@
       </w:pPr>
     </w:lvl>
   </w:abstractNum>
-  <w:abstractNum w:abstractNumId="33" w15:restartNumberingAfterBreak="0">
+  <w:abstractNum w:abstractNumId="35" w15:restartNumberingAfterBreak="0">
     <w:nsid w:val="72A02F72"/>
     <w:multiLevelType w:val="hybridMultilevel"/>
     <w:tmpl w:val="4F2E2E2A"/>
@@ -10060,7 +13599,7 @@
       </w:pPr>
     </w:lvl>
   </w:abstractNum>
-  <w:abstractNum w:abstractNumId="34" w15:restartNumberingAfterBreak="0">
+  <w:abstractNum w:abstractNumId="36" w15:restartNumberingAfterBreak="0">
     <w:nsid w:val="75A2178D"/>
     <w:multiLevelType w:val="multilevel"/>
     <w:tmpl w:val="B8A0494C"/>
@@ -10180,7 +13719,7 @@
       </w:pPr>
     </w:lvl>
   </w:abstractNum>
-  <w:abstractNum w:abstractNumId="35" w15:restartNumberingAfterBreak="0">
+  <w:abstractNum w:abstractNumId="37" w15:restartNumberingAfterBreak="0">
     <w:nsid w:val="78D12ABC"/>
     <w:multiLevelType w:val="multilevel"/>
     <w:tmpl w:val="08120D76"/>
@@ -10300,7 +13839,7 @@
       </w:pPr>
     </w:lvl>
   </w:abstractNum>
-  <w:abstractNum w:abstractNumId="36" w15:restartNumberingAfterBreak="0">
+  <w:abstractNum w:abstractNumId="38" w15:restartNumberingAfterBreak="0">
     <w:nsid w:val="7C470E91"/>
     <w:multiLevelType w:val="multilevel"/>
     <w:tmpl w:val="FD94C3F8"/>
@@ -10425,7 +13964,7 @@
       </w:pPr>
     </w:lvl>
   </w:abstractNum>
-  <w:abstractNum w:abstractNumId="37" w15:restartNumberingAfterBreak="0">
+  <w:abstractNum w:abstractNumId="39" w15:restartNumberingAfterBreak="0">
     <w:nsid w:val="7CD71D29"/>
     <w:multiLevelType w:val="multilevel"/>
     <w:tmpl w:val="0D2CB48A"/>
@@ -10545,7 +14084,7 @@
       </w:pPr>
     </w:lvl>
   </w:abstractNum>
-  <w:abstractNum w:abstractNumId="38" w15:restartNumberingAfterBreak="0">
+  <w:abstractNum w:abstractNumId="40" w15:restartNumberingAfterBreak="0">
     <w:nsid w:val="7D9167C9"/>
     <w:multiLevelType w:val="multilevel"/>
     <w:tmpl w:val="7E702D46"/>
@@ -10658,121 +14197,127 @@
     </w:lvl>
   </w:abstractNum>
   <w:num w:numId="1">
+    <w:abstractNumId w:val="22"/>
+  </w:num>
+  <w:num w:numId="2">
+    <w:abstractNumId w:val="10"/>
+  </w:num>
+  <w:num w:numId="3">
+    <w:abstractNumId w:val="17"/>
+  </w:num>
+  <w:num w:numId="4">
+    <w:abstractNumId w:val="11"/>
+  </w:num>
+  <w:num w:numId="5">
+    <w:abstractNumId w:val="8"/>
+  </w:num>
+  <w:num w:numId="6">
     <w:abstractNumId w:val="20"/>
   </w:num>
-  <w:num w:numId="2">
-    <w:abstractNumId w:val="9"/>
-  </w:num>
-  <w:num w:numId="3">
-    <w:abstractNumId w:val="15"/>
-  </w:num>
-  <w:num w:numId="4">
-    <w:abstractNumId w:val="10"/>
-  </w:num>
-  <w:num w:numId="5">
-    <w:abstractNumId w:val="7"/>
-  </w:num>
-  <w:num w:numId="6">
-    <w:abstractNumId w:val="18"/>
-  </w:num>
   <w:num w:numId="7">
-    <w:abstractNumId w:val="19"/>
+    <w:abstractNumId w:val="21"/>
   </w:num>
   <w:num w:numId="8">
     <w:abstractNumId w:val="2"/>
   </w:num>
   <w:num w:numId="9">
-    <w:abstractNumId w:val="17"/>
+    <w:abstractNumId w:val="19"/>
   </w:num>
   <w:num w:numId="10">
     <w:abstractNumId w:val="1"/>
   </w:num>
   <w:num w:numId="11">
+    <w:abstractNumId w:val="38"/>
+  </w:num>
+  <w:num w:numId="12">
+    <w:abstractNumId w:val="28"/>
+  </w:num>
+  <w:num w:numId="13">
+    <w:abstractNumId w:val="6"/>
+  </w:num>
+  <w:num w:numId="14">
+    <w:abstractNumId w:val="9"/>
+  </w:num>
+  <w:num w:numId="15">
+    <w:abstractNumId w:val="40"/>
+  </w:num>
+  <w:num w:numId="16">
+    <w:abstractNumId w:val="34"/>
+  </w:num>
+  <w:num w:numId="17">
+    <w:abstractNumId w:val="18"/>
+  </w:num>
+  <w:num w:numId="18">
+    <w:abstractNumId w:val="31"/>
+  </w:num>
+  <w:num w:numId="19">
+    <w:abstractNumId w:val="37"/>
+  </w:num>
+  <w:num w:numId="20">
+    <w:abstractNumId w:val="30"/>
+  </w:num>
+  <w:num w:numId="21">
     <w:abstractNumId w:val="36"/>
   </w:num>
-  <w:num w:numId="12">
-    <w:abstractNumId w:val="26"/>
-  </w:num>
-  <w:num w:numId="13">
-    <w:abstractNumId w:val="5"/>
-  </w:num>
-  <w:num w:numId="14">
-    <w:abstractNumId w:val="8"/>
-  </w:num>
-  <w:num w:numId="15">
-    <w:abstractNumId w:val="38"/>
-  </w:num>
-  <w:num w:numId="16">
-    <w:abstractNumId w:val="32"/>
-  </w:num>
-  <w:num w:numId="17">
-    <w:abstractNumId w:val="16"/>
-  </w:num>
-  <w:num w:numId="18">
-    <w:abstractNumId w:val="29"/>
-  </w:num>
-  <w:num w:numId="19">
-    <w:abstractNumId w:val="35"/>
-  </w:num>
-  <w:num w:numId="20">
-    <w:abstractNumId w:val="28"/>
-  </w:num>
-  <w:num w:numId="21">
-    <w:abstractNumId w:val="34"/>
-  </w:num>
   <w:num w:numId="22">
-    <w:abstractNumId w:val="11"/>
+    <w:abstractNumId w:val="12"/>
   </w:num>
   <w:num w:numId="23">
+    <w:abstractNumId w:val="15"/>
+  </w:num>
+  <w:num w:numId="24">
+    <w:abstractNumId w:val="27"/>
+  </w:num>
+  <w:num w:numId="25">
+    <w:abstractNumId w:val="24"/>
+  </w:num>
+  <w:num w:numId="26">
+    <w:abstractNumId w:val="39"/>
+  </w:num>
+  <w:num w:numId="27">
     <w:abstractNumId w:val="13"/>
   </w:num>
-  <w:num w:numId="24">
-    <w:abstractNumId w:val="25"/>
-  </w:num>
-  <w:num w:numId="25">
-    <w:abstractNumId w:val="22"/>
-  </w:num>
-  <w:num w:numId="26">
-    <w:abstractNumId w:val="37"/>
-  </w:num>
-  <w:num w:numId="27">
-    <w:abstractNumId w:val="12"/>
-  </w:num>
   <w:num w:numId="28">
-    <w:abstractNumId w:val="14"/>
+    <w:abstractNumId w:val="16"/>
   </w:num>
   <w:num w:numId="29">
     <w:abstractNumId w:val="0"/>
   </w:num>
   <w:num w:numId="30">
+    <w:abstractNumId w:val="25"/>
+  </w:num>
+  <w:num w:numId="31">
+    <w:abstractNumId w:val="7"/>
+  </w:num>
+  <w:num w:numId="32">
+    <w:abstractNumId w:val="33"/>
+  </w:num>
+  <w:num w:numId="33">
     <w:abstractNumId w:val="23"/>
   </w:num>
-  <w:num w:numId="31">
-    <w:abstractNumId w:val="6"/>
-  </w:num>
-  <w:num w:numId="32">
-    <w:abstractNumId w:val="31"/>
-  </w:num>
-  <w:num w:numId="33">
-    <w:abstractNumId w:val="21"/>
-  </w:num>
   <w:num w:numId="34">
-    <w:abstractNumId w:val="27"/>
+    <w:abstractNumId w:val="29"/>
   </w:num>
   <w:num w:numId="35">
-    <w:abstractNumId w:val="24"/>
+    <w:abstractNumId w:val="26"/>
   </w:num>
   <w:num w:numId="36">
-    <w:abstractNumId w:val="30"/>
+    <w:abstractNumId w:val="32"/>
   </w:num>
   <w:num w:numId="37">
-    <w:abstractNumId w:val="4"/>
+    <w:abstractNumId w:val="5"/>
   </w:num>
   <w:num w:numId="38">
     <w:abstractNumId w:val="3"/>
   </w:num>
   <w:num w:numId="39">
-    <w:abstractNumId w:val="33"/>
+    <w:abstractNumId w:val="35"/>
+  </w:num>
+  <w:num w:numId="40">
+    <w:abstractNumId w:val="4"/>
+  </w:num>
+  <w:num w:numId="41">
+    <w:abstractNumId w:val="14"/>
   </w:num>
   <w:numIdMacAtCleanup w:val="36"/>
 </w:numbering>
@@ -11176,11 +14721,11 @@
   <w:style w:type="paragraph" w:default="1" w:styleId="Normal">
     <w:name w:val="Normal"/>
     <w:qFormat/>
-    <w:rsid w:val="00AB72EF"/>
-    <w:rPr>
-      <w:rFonts w:ascii="Palatino Linotype" w:eastAsia="Times New Roman" w:hAnsi="Palatino Linotype"/>
+    <w:rsid w:val="0001400C"/>
+    <w:rPr>
+      <w:rFonts w:eastAsia="Times New Roman"/>
+      <w:sz w:val="24"/>
       <w:szCs w:val="24"/>
-      <w:lang w:val="en-US" w:bidi="he-IL"/>
     </w:rPr>
   </w:style>
   <w:style w:type="paragraph" w:styleId="Heading1">
@@ -11368,6 +14913,7 @@
   <w:style w:type="character" w:default="1" w:styleId="DefaultParagraphFont">
     <w:name w:val="Default Paragraph Font"/>
     <w:uiPriority w:val="1"/>
+    <w:semiHidden/>
     <w:unhideWhenUsed/>
   </w:style>
   <w:style w:type="table" w:default="1" w:styleId="TableNormal">
@@ -12329,7 +15875,7 @@
       <w:spacing w:before="100" w:beforeAutospacing="1" w:after="100" w:afterAutospacing="1"/>
     </w:pPr>
     <w:rPr>
-      <w:lang w:val="en-AU" w:eastAsia="en-AU"/>
+      <w:lang w:eastAsia="en-AU"/>
     </w:rPr>
   </w:style>
   <w:style w:type="paragraph" w:customStyle="1" w:styleId="NoBreakHeading1">
@@ -13202,7 +16748,7 @@
       <w:rFonts w:ascii="Arial" w:hAnsi="Arial"/>
       <w:color w:val="000000"/>
       <w:szCs w:val="20"/>
-      <w:lang w:val="en-GB" w:eastAsia="en-GB" w:bidi="ar-SA"/>
+      <w:lang w:val="en-GB" w:eastAsia="en-GB"/>
     </w:rPr>
   </w:style>
   <w:style w:type="character" w:customStyle="1" w:styleId="SubtitleChar">
@@ -18256,9 +21802,7 @@
       <w:spacing w:before="100" w:beforeAutospacing="1" w:after="100" w:afterAutospacing="1"/>
     </w:pPr>
     <w:rPr>
-      <w:rFonts w:ascii="Times New Roman" w:hAnsi="Times New Roman"/>
-      <w:sz w:val="24"/>
-      <w:lang w:val="en-AU" w:eastAsia="en-AU"/>
+      <w:lang w:eastAsia="en-AU"/>
     </w:rPr>
   </w:style>
   <w:style w:type="character" w:customStyle="1" w:styleId="pl-k">
@@ -18294,9 +21838,7 @@
       <w:spacing w:before="100" w:beforeAutospacing="1" w:after="100" w:afterAutospacing="1"/>
     </w:pPr>
     <w:rPr>
-      <w:rFonts w:ascii="Times New Roman" w:hAnsi="Times New Roman"/>
-      <w:sz w:val="24"/>
-      <w:lang w:val="en-AU" w:eastAsia="en-AU"/>
+      <w:lang w:eastAsia="en-AU"/>
     </w:rPr>
   </w:style>
   <w:style w:type="character" w:customStyle="1" w:styleId="pl-en">
@@ -18352,9 +21894,7 @@
       <w:spacing w:before="100" w:beforeAutospacing="1" w:after="100" w:afterAutospacing="1"/>
     </w:pPr>
     <w:rPr>
-      <w:rFonts w:ascii="Times New Roman" w:hAnsi="Times New Roman"/>
-      <w:sz w:val="24"/>
-      <w:lang w:val="en-AU" w:eastAsia="en-AU"/>
+      <w:lang w:eastAsia="en-AU"/>
     </w:rPr>
   </w:style>
   <w:style w:type="character" w:customStyle="1" w:styleId="ilfuvd">
@@ -18651,7 +22191,7 @@
 </file>
 
 <file path=customXml/itemProps1.xml><?xml version="1.0" encoding="utf-8"?>
-<ds:datastoreItem xmlns:ds="http://schemas.openxmlformats.org/officeDocument/2006/customXml" ds:itemID="{6BC5F727-BAE6-974D-8BF5-303119F29F8E}">
+<ds:datastoreItem xmlns:ds="http://schemas.openxmlformats.org/officeDocument/2006/customXml" ds:itemID="{426AF3E7-43E9-CC43-9383-DC3D4A425DC8}">
   <ds:schemaRefs>
     <ds:schemaRef ds:uri="http://schemas.openxmlformats.org/officeDocument/2006/bibliography"/>
   </ds:schemaRefs>

--- a/WebDev/AWS/NativeAWS.docx
+++ b/WebDev/AWS/NativeAWS.docx
@@ -8163,10 +8163,7 @@
         </w:rPr>
       </w:pPr>
       <w:r>
-        <w:t>Built for 99.99% availability</w:t>
-      </w:r>
-      <w:r>
-        <w:t xml:space="preserve">. </w:t>
+        <w:t xml:space="preserve">Built for 99.99% availability. </w:t>
       </w:r>
       <w:r>
         <w:rPr>
@@ -9243,9 +9240,574 @@
     </w:p>
     <w:p>
       <w:pPr>
+        <w:pStyle w:val="Heading3"/>
+      </w:pPr>
+      <w:r>
+        <w:t>Encryption</w:t>
+      </w:r>
+    </w:p>
+    <w:p>
+      <w:pPr>
+        <w:pStyle w:val="Body"/>
+        <w:numPr>
+          <w:ilvl w:val="0"/>
+          <w:numId w:val="33"/>
+        </w:numPr>
+      </w:pPr>
+      <w:r>
+        <w:t>In transit: SSL/TLS</w:t>
+      </w:r>
+    </w:p>
+    <w:p>
+      <w:pPr>
+        <w:pStyle w:val="Body"/>
+        <w:numPr>
+          <w:ilvl w:val="0"/>
+          <w:numId w:val="33"/>
+        </w:numPr>
+      </w:pPr>
+      <w:r>
+        <w:t>At rest:</w:t>
+      </w:r>
+    </w:p>
+    <w:p>
+      <w:pPr>
+        <w:pStyle w:val="Body"/>
+        <w:numPr>
+          <w:ilvl w:val="1"/>
+          <w:numId w:val="33"/>
+        </w:numPr>
+      </w:pPr>
+      <w:proofErr w:type="gramStart"/>
+      <w:r>
+        <w:lastRenderedPageBreak/>
+        <w:t>Server Side</w:t>
+      </w:r>
+      <w:proofErr w:type="gramEnd"/>
+      <w:r>
+        <w:t xml:space="preserve"> Encryption:</w:t>
+      </w:r>
+    </w:p>
+    <w:p>
+      <w:pPr>
+        <w:pStyle w:val="Body"/>
+        <w:numPr>
+          <w:ilvl w:val="2"/>
+          <w:numId w:val="33"/>
+        </w:numPr>
+      </w:pPr>
+      <w:r>
+        <w:t>SSE-S</w:t>
+      </w:r>
+      <w:proofErr w:type="gramStart"/>
+      <w:r>
+        <w:t>3 :</w:t>
+      </w:r>
+      <w:proofErr w:type="gramEnd"/>
+      <w:r>
+        <w:t xml:space="preserve"> </w:t>
+      </w:r>
+      <w:r>
+        <w:t>S3 Managed Keys – AES 256 bits encryption. each object is encrypted with its own unique key. In addition, all keys are encrypted by a master key.</w:t>
+      </w:r>
+    </w:p>
+    <w:p>
+      <w:pPr>
+        <w:pStyle w:val="Body"/>
+        <w:numPr>
+          <w:ilvl w:val="2"/>
+          <w:numId w:val="33"/>
+        </w:numPr>
+      </w:pPr>
+      <w:r>
+        <w:t>SSE-KMS: AWS Key Management Service, Managed Keys – you get a separate private key to encrypt your master key, you can also use your own private key. In addition, you get audit trail to know which keys were used and by who.</w:t>
+      </w:r>
+    </w:p>
+    <w:p>
+      <w:pPr>
+        <w:pStyle w:val="Body"/>
+        <w:numPr>
+          <w:ilvl w:val="2"/>
+          <w:numId w:val="33"/>
+        </w:numPr>
+      </w:pPr>
+      <w:r>
+        <w:t xml:space="preserve">SSE-C: </w:t>
+      </w:r>
+      <w:proofErr w:type="gramStart"/>
+      <w:r>
+        <w:t>Server Side</w:t>
+      </w:r>
+      <w:proofErr w:type="gramEnd"/>
+      <w:r>
+        <w:t xml:space="preserve"> Encryption with Customer Provided Keys – AWS mange the encryption/decryption but you manage your own keys</w:t>
+      </w:r>
+    </w:p>
+    <w:p>
+      <w:pPr>
+        <w:pStyle w:val="Body"/>
+        <w:numPr>
+          <w:ilvl w:val="1"/>
+          <w:numId w:val="33"/>
+        </w:numPr>
+      </w:pPr>
+      <w:proofErr w:type="gramStart"/>
+      <w:r>
+        <w:t>Client Side</w:t>
+      </w:r>
+      <w:proofErr w:type="gramEnd"/>
+      <w:r>
+        <w:t xml:space="preserve"> Encryption: you encrypt the files yourself before uploading them into the bucket.</w:t>
+      </w:r>
+    </w:p>
+    <w:p>
+      <w:pPr>
+        <w:pStyle w:val="Body"/>
+        <w:ind w:left="1778"/>
+      </w:pPr>
+    </w:p>
+    <w:p>
+      <w:pPr>
+        <w:pStyle w:val="Body"/>
+        <w:numPr>
+          <w:ilvl w:val="0"/>
+          <w:numId w:val="33"/>
+        </w:numPr>
+      </w:pPr>
+      <w:r>
+        <w:t xml:space="preserve">Every time a file is uploaded to S3, a PUT request is initiated. For example: </w:t>
+      </w:r>
+      <w:r>
+        <w:br/>
+      </w:r>
+      <w:r>
+        <w:rPr>
+          <w:noProof/>
+        </w:rPr>
+        <w:drawing>
+          <wp:inline distT="0" distB="0" distL="0" distR="0" wp14:anchorId="73B1E080" wp14:editId="6DC13859">
+            <wp:extent cx="4963025" cy="3222172"/>
+            <wp:effectExtent l="0" t="0" r="3175" b="3810"/>
+            <wp:docPr id="6" name="Picture 6"/>
+            <wp:cNvGraphicFramePr>
+              <a:graphicFrameLocks xmlns:a="http://schemas.openxmlformats.org/drawingml/2006/main" noChangeAspect="1"/>
+            </wp:cNvGraphicFramePr>
+            <a:graphic xmlns:a="http://schemas.openxmlformats.org/drawingml/2006/main">
+              <a:graphicData uri="http://schemas.openxmlformats.org/drawingml/2006/picture">
+                <pic:pic xmlns:pic="http://schemas.openxmlformats.org/drawingml/2006/picture">
+                  <pic:nvPicPr>
+                    <pic:cNvPr id="1" name=""/>
+                    <pic:cNvPicPr/>
+                  </pic:nvPicPr>
+                  <pic:blipFill>
+                    <a:blip r:embed="rId19"/>
+                    <a:stretch>
+                      <a:fillRect/>
+                    </a:stretch>
+                  </pic:blipFill>
+                  <pic:spPr>
+                    <a:xfrm>
+                      <a:off x="0" y="0"/>
+                      <a:ext cx="4972585" cy="3228379"/>
+                    </a:xfrm>
+                    <a:prstGeom prst="rect">
+                      <a:avLst/>
+                    </a:prstGeom>
+                  </pic:spPr>
+                </pic:pic>
+              </a:graphicData>
+            </a:graphic>
+          </wp:inline>
+        </w:drawing>
+      </w:r>
+    </w:p>
+    <w:p>
+      <w:pPr>
+        <w:pStyle w:val="Body"/>
+        <w:numPr>
+          <w:ilvl w:val="1"/>
+          <w:numId w:val="33"/>
+        </w:numPr>
+      </w:pPr>
+      <w:r>
+        <w:t>Expect: 100-continue means that the header must be acknowledged before the body (file data) of the message is sent to the bucket.</w:t>
+      </w:r>
+    </w:p>
+    <w:p>
+      <w:pPr>
+        <w:pStyle w:val="Body"/>
+        <w:numPr>
+          <w:ilvl w:val="1"/>
+          <w:numId w:val="33"/>
+        </w:numPr>
+      </w:pPr>
+      <w:r>
+        <w:t>If the file is to be encrypted at upload time, the x-</w:t>
+      </w:r>
+      <w:proofErr w:type="spellStart"/>
+      <w:r>
+        <w:t>amz</w:t>
+      </w:r>
+      <w:proofErr w:type="spellEnd"/>
+      <w:r>
+        <w:t>-server-side-encryption parameter will be included in the request header.</w:t>
+      </w:r>
+      <w:r>
+        <w:t xml:space="preserve"> This parameter can be AES256 or </w:t>
+      </w:r>
+      <w:proofErr w:type="spellStart"/>
+      <w:proofErr w:type="gramStart"/>
+      <w:r>
+        <w:t>ams:kms</w:t>
+      </w:r>
+      <w:proofErr w:type="spellEnd"/>
+      <w:proofErr w:type="gramEnd"/>
+      <w:r>
+        <w:t xml:space="preserve"> for SSE-S3 and SSE-KMS managed keys respectively</w:t>
+      </w:r>
+      <w:r>
+        <w:t>.</w:t>
+      </w:r>
+    </w:p>
+    <w:p>
+      <w:pPr>
+        <w:pStyle w:val="Body"/>
+        <w:numPr>
+          <w:ilvl w:val="1"/>
+          <w:numId w:val="33"/>
+        </w:numPr>
+      </w:pPr>
+      <w:r>
+        <w:t xml:space="preserve">You can enforce the use of </w:t>
+      </w:r>
+      <w:proofErr w:type="gramStart"/>
+      <w:r>
+        <w:t>Server Side</w:t>
+      </w:r>
+      <w:proofErr w:type="gramEnd"/>
+      <w:r>
+        <w:t xml:space="preserve"> Encryption by using a Bucket Policy which denies any S3 PUT request that doesn’t include the x-</w:t>
+      </w:r>
+      <w:proofErr w:type="spellStart"/>
+      <w:r>
+        <w:t>amz</w:t>
+      </w:r>
+      <w:proofErr w:type="spellEnd"/>
+      <w:r>
+        <w:t>-server-side-encryption parameter in the request header.</w:t>
+      </w:r>
+    </w:p>
+    <w:p>
+      <w:pPr>
+        <w:pStyle w:val="Body"/>
+      </w:pPr>
+    </w:p>
+    <w:p>
+      <w:pPr>
         <w:pStyle w:val="Heading2"/>
       </w:pPr>
       <w:r>
+        <w:lastRenderedPageBreak/>
+        <w:t>Cross Origin Resource Sharing</w:t>
+      </w:r>
+    </w:p>
+    <w:p>
+      <w:pPr>
+        <w:pStyle w:val="Body"/>
+      </w:pPr>
+      <w:r>
+        <w:t>Allowing code or resources from one bucket to access resources in another bucket.</w:t>
+      </w:r>
+    </w:p>
+    <w:p>
+      <w:pPr>
+        <w:pStyle w:val="Heading2"/>
+      </w:pPr>
+      <w:r>
+        <w:t xml:space="preserve">Cloud Front – Amazon’s </w:t>
+      </w:r>
+      <w:r>
+        <w:t xml:space="preserve">Content Delivery Network </w:t>
+      </w:r>
+      <w:r>
+        <w:t>(</w:t>
+      </w:r>
+      <w:r>
+        <w:t>CDN</w:t>
+      </w:r>
+      <w:r>
+        <w:t>)</w:t>
+      </w:r>
+    </w:p>
+    <w:p>
+      <w:pPr>
+        <w:pStyle w:val="Body"/>
+      </w:pPr>
+      <w:r>
+        <w:t>A system of distributed servers (network) that deliver webpages and other web content to a user based on the geographic location of the user, the origin of the webpage and the content delivery server.</w:t>
+      </w:r>
+    </w:p>
+    <w:p>
+      <w:pPr>
+        <w:pStyle w:val="Body"/>
+        <w:numPr>
+          <w:ilvl w:val="0"/>
+          <w:numId w:val="33"/>
+        </w:numPr>
+      </w:pPr>
+      <w:r>
+        <w:rPr>
+          <w:b/>
+        </w:rPr>
+        <w:t>Edge locations</w:t>
+      </w:r>
+      <w:r>
+        <w:t xml:space="preserve"> – the location where the content is cached</w:t>
+      </w:r>
+      <w:r>
+        <w:t xml:space="preserve"> and can also be written. Separate to an AWS Region/Availability Zone</w:t>
+      </w:r>
+    </w:p>
+    <w:p>
+      <w:pPr>
+        <w:pStyle w:val="Body"/>
+        <w:numPr>
+          <w:ilvl w:val="0"/>
+          <w:numId w:val="33"/>
+        </w:numPr>
+      </w:pPr>
+      <w:r>
+        <w:rPr>
+          <w:b/>
+        </w:rPr>
+        <w:t>Origin</w:t>
+      </w:r>
+      <w:r>
+        <w:t xml:space="preserve"> – The origin of all the files that the CDN will distribute. Origins can be S3 Bucket, an EC2 Instance, an Elastic Load Balancer or Route53.</w:t>
+      </w:r>
+    </w:p>
+    <w:p>
+      <w:pPr>
+        <w:pStyle w:val="Body"/>
+        <w:numPr>
+          <w:ilvl w:val="0"/>
+          <w:numId w:val="33"/>
+        </w:numPr>
+      </w:pPr>
+      <w:r>
+        <w:rPr>
+          <w:b/>
+        </w:rPr>
+        <w:t>Distribution</w:t>
+      </w:r>
+      <w:r>
+        <w:t xml:space="preserve"> – </w:t>
+      </w:r>
+      <w:r>
+        <w:t xml:space="preserve">Amazon’s name for the </w:t>
+      </w:r>
+      <w:r>
+        <w:t xml:space="preserve">CDN which consist of a collection of Edge Locations. </w:t>
+      </w:r>
+    </w:p>
+    <w:p>
+      <w:pPr>
+        <w:pStyle w:val="Body"/>
+        <w:numPr>
+          <w:ilvl w:val="1"/>
+          <w:numId w:val="33"/>
+        </w:numPr>
+      </w:pPr>
+      <w:r>
+        <w:t>Web Distribution – typically used for websites</w:t>
+      </w:r>
+      <w:r>
+        <w:t>, HTTP/HTTPS.</w:t>
+      </w:r>
+    </w:p>
+    <w:p>
+      <w:pPr>
+        <w:pStyle w:val="Body"/>
+        <w:numPr>
+          <w:ilvl w:val="1"/>
+          <w:numId w:val="33"/>
+        </w:numPr>
+      </w:pPr>
+      <w:r>
+        <w:t xml:space="preserve">RTMP </w:t>
+      </w:r>
+      <w:r>
+        <w:t xml:space="preserve">(Adobe Real Time Messaging Protocol) </w:t>
+      </w:r>
+      <w:r>
+        <w:t>– Used for media streaming</w:t>
+      </w:r>
+      <w:r>
+        <w:t xml:space="preserve"> and Flash multi-media content.</w:t>
+      </w:r>
+    </w:p>
+    <w:p>
+      <w:pPr>
+        <w:pStyle w:val="Body"/>
+        <w:numPr>
+          <w:ilvl w:val="0"/>
+          <w:numId w:val="33"/>
+        </w:numPr>
+      </w:pPr>
+      <w:r>
+        <w:t xml:space="preserve">Amazon CloudFront can be used to deliver your entire website, including dynamic, static, streaming and interactive content using a global network of edge locations. </w:t>
+      </w:r>
+    </w:p>
+    <w:p>
+      <w:pPr>
+        <w:pStyle w:val="Body"/>
+        <w:numPr>
+          <w:ilvl w:val="1"/>
+          <w:numId w:val="33"/>
+        </w:numPr>
+      </w:pPr>
+      <w:r>
+        <w:t>Requests for your content are automatically routed to the nearest edge location so content is delivered with the best performance.</w:t>
+      </w:r>
+    </w:p>
+    <w:p>
+      <w:pPr>
+        <w:pStyle w:val="Body"/>
+        <w:numPr>
+          <w:ilvl w:val="1"/>
+          <w:numId w:val="33"/>
+        </w:numPr>
+      </w:pPr>
+      <w:r>
+        <w:t>If the data doesn’t exist in the location, it is received from the origin and cached for future accesses.</w:t>
+      </w:r>
+    </w:p>
+    <w:p>
+      <w:pPr>
+        <w:pStyle w:val="Body"/>
+        <w:numPr>
+          <w:ilvl w:val="1"/>
+          <w:numId w:val="33"/>
+        </w:numPr>
+      </w:pPr>
+      <w:r>
+        <w:t>The cache is cleared after its time-to-live expires.</w:t>
+      </w:r>
+    </w:p>
+    <w:p>
+      <w:pPr>
+        <w:pStyle w:val="Body"/>
+        <w:numPr>
+          <w:ilvl w:val="2"/>
+          <w:numId w:val="33"/>
+        </w:numPr>
+      </w:pPr>
+      <w:r>
+        <w:t>You can also force a clear of the cache, for a fee.</w:t>
+      </w:r>
+    </w:p>
+    <w:p>
+      <w:pPr>
+        <w:pStyle w:val="Body"/>
+        <w:numPr>
+          <w:ilvl w:val="1"/>
+          <w:numId w:val="33"/>
+        </w:numPr>
+      </w:pPr>
+      <w:r>
+        <w:t>You can use CloudFront also to change/upload files and not only to read/download them.</w:t>
+      </w:r>
+      <w:bookmarkStart w:id="2" w:name="_GoBack"/>
+      <w:bookmarkEnd w:id="2"/>
+    </w:p>
+    <w:p>
+      <w:pPr>
+        <w:pStyle w:val="Body"/>
+        <w:numPr>
+          <w:ilvl w:val="1"/>
+          <w:numId w:val="33"/>
+        </w:numPr>
+      </w:pPr>
+      <w:r>
+        <w:t xml:space="preserve">Integrated with all Amazon Web Services. </w:t>
+      </w:r>
+    </w:p>
+    <w:p>
+      <w:pPr>
+        <w:pStyle w:val="Body"/>
+        <w:numPr>
+          <w:ilvl w:val="1"/>
+          <w:numId w:val="33"/>
+        </w:numPr>
+      </w:pPr>
+      <w:r>
+        <w:t>Can also work with any non-AWS origin server, which stores the original, definitive versions of your files.</w:t>
+      </w:r>
+    </w:p>
+    <w:p>
+      <w:pPr>
+        <w:pStyle w:val="Body"/>
+        <w:numPr>
+          <w:ilvl w:val="1"/>
+          <w:numId w:val="33"/>
+        </w:numPr>
+      </w:pPr>
+      <w:r>
+        <w:t xml:space="preserve">You can have multiple origins per </w:t>
+      </w:r>
+      <w:r>
+        <w:t>Cloud Front D</w:t>
+      </w:r>
+      <w:r>
+        <w:t>istribution</w:t>
+      </w:r>
+    </w:p>
+    <w:p>
+      <w:pPr>
+        <w:pStyle w:val="Body"/>
+        <w:numPr>
+          <w:ilvl w:val="1"/>
+          <w:numId w:val="33"/>
+        </w:numPr>
+      </w:pPr>
+      <w:r>
+        <w:t xml:space="preserve">Used for </w:t>
+      </w:r>
+      <w:r>
+        <w:t>Amazon S3 Transfer Acceleration</w:t>
+      </w:r>
+      <w:r>
+        <w:t>:</w:t>
+      </w:r>
+    </w:p>
+    <w:p>
+      <w:pPr>
+        <w:pStyle w:val="Body"/>
+        <w:numPr>
+          <w:ilvl w:val="2"/>
+          <w:numId w:val="33"/>
+        </w:numPr>
+      </w:pPr>
+      <w:r>
+        <w:t>Amazon S3 Transfer Acceleration enables fast, easy and secure transfers of files over long distances between your end users and an S3 bucket.</w:t>
+      </w:r>
+      <w:r>
+        <w:br/>
+        <w:t xml:space="preserve">Transfer Acceleration takes advantage of Amazon CloudFront’s globally distributed edge locations. As the data arrives at an edge location, it is routed to Amazon S3 over an </w:t>
+      </w:r>
+      <w:r>
+        <w:lastRenderedPageBreak/>
+        <w:t>optimized network path.</w:t>
+      </w:r>
+      <w:r>
+        <w:br/>
+      </w:r>
+    </w:p>
+    <w:p>
+      <w:pPr>
+        <w:pStyle w:val="Heading2"/>
+      </w:pPr>
+      <w:r>
         <w:t>Lab</w:t>
       </w:r>
     </w:p>
@@ -9273,15 +9835,670 @@
         </w:numPr>
       </w:pPr>
       <w:r>
-        <w:lastRenderedPageBreak/>
         <w:t>In Set Permissions -&gt; Manage system permissions:</w:t>
       </w:r>
       <w:r>
         <w:br/>
         <w:t>If you want to enable server-access logging, you will have to choose ‘Grant Amazon S3 Log Delivery group write access to this bucket’</w:t>
       </w:r>
-      <w:bookmarkStart w:id="2" w:name="_GoBack"/>
-      <w:bookmarkEnd w:id="2"/>
+    </w:p>
+    <w:p>
+      <w:pPr>
+        <w:pStyle w:val="Body"/>
+        <w:numPr>
+          <w:ilvl w:val="0"/>
+          <w:numId w:val="33"/>
+        </w:numPr>
+      </w:pPr>
+      <w:r>
+        <w:t>To enforce encryption through bucket policy:</w:t>
+      </w:r>
+    </w:p>
+    <w:p>
+      <w:pPr>
+        <w:pStyle w:val="Body"/>
+        <w:numPr>
+          <w:ilvl w:val="1"/>
+          <w:numId w:val="33"/>
+        </w:numPr>
+      </w:pPr>
+      <w:r>
+        <w:t>In your bucket -&gt; Permissions-&gt; Bucket Policy -&gt; Policy generator</w:t>
+      </w:r>
+    </w:p>
+    <w:p>
+      <w:pPr>
+        <w:pStyle w:val="Body"/>
+        <w:numPr>
+          <w:ilvl w:val="2"/>
+          <w:numId w:val="33"/>
+        </w:numPr>
+      </w:pPr>
+      <w:r>
+        <w:t xml:space="preserve">Select Type of </w:t>
+      </w:r>
+      <w:proofErr w:type="spellStart"/>
+      <w:r>
+        <w:t>Plicy</w:t>
+      </w:r>
+      <w:proofErr w:type="spellEnd"/>
+      <w:r>
+        <w:t>: S3 Bucket Policy</w:t>
+      </w:r>
+    </w:p>
+    <w:p>
+      <w:pPr>
+        <w:pStyle w:val="Body"/>
+        <w:numPr>
+          <w:ilvl w:val="2"/>
+          <w:numId w:val="33"/>
+        </w:numPr>
+      </w:pPr>
+      <w:r>
+        <w:t>Effect: Deny</w:t>
+      </w:r>
+    </w:p>
+    <w:p>
+      <w:pPr>
+        <w:pStyle w:val="Body"/>
+        <w:numPr>
+          <w:ilvl w:val="2"/>
+          <w:numId w:val="33"/>
+        </w:numPr>
+      </w:pPr>
+      <w:r>
+        <w:t>Principle: * (meaning: apply to all objects)</w:t>
+      </w:r>
+    </w:p>
+    <w:p>
+      <w:pPr>
+        <w:pStyle w:val="Body"/>
+        <w:numPr>
+          <w:ilvl w:val="2"/>
+          <w:numId w:val="33"/>
+        </w:numPr>
+      </w:pPr>
+      <w:r>
+        <w:t>AWS Service: Amazon S3</w:t>
+      </w:r>
+    </w:p>
+    <w:p>
+      <w:pPr>
+        <w:pStyle w:val="Body"/>
+        <w:numPr>
+          <w:ilvl w:val="2"/>
+          <w:numId w:val="33"/>
+        </w:numPr>
+      </w:pPr>
+      <w:r>
+        <w:t xml:space="preserve">Actions: </w:t>
+      </w:r>
+      <w:proofErr w:type="spellStart"/>
+      <w:r>
+        <w:t>PutObject</w:t>
+      </w:r>
+      <w:proofErr w:type="spellEnd"/>
+    </w:p>
+    <w:p>
+      <w:pPr>
+        <w:pStyle w:val="Body"/>
+        <w:numPr>
+          <w:ilvl w:val="2"/>
+          <w:numId w:val="33"/>
+        </w:numPr>
+      </w:pPr>
+      <w:r>
+        <w:t xml:space="preserve">Amazon Resource </w:t>
+      </w:r>
+      <w:proofErr w:type="gramStart"/>
+      <w:r>
+        <w:t>Name :</w:t>
+      </w:r>
+      <w:proofErr w:type="gramEnd"/>
+      <w:r>
+        <w:t xml:space="preserve"> see the ARN in your bucket’s Permissions tab (see above)</w:t>
+      </w:r>
+    </w:p>
+    <w:p>
+      <w:pPr>
+        <w:pStyle w:val="Body"/>
+        <w:numPr>
+          <w:ilvl w:val="2"/>
+          <w:numId w:val="33"/>
+        </w:numPr>
+      </w:pPr>
+      <w:r>
+        <w:t>Add Conditions:</w:t>
+      </w:r>
+    </w:p>
+    <w:p>
+      <w:pPr>
+        <w:pStyle w:val="Body"/>
+        <w:numPr>
+          <w:ilvl w:val="3"/>
+          <w:numId w:val="33"/>
+        </w:numPr>
+      </w:pPr>
+      <w:r>
+        <w:t xml:space="preserve">Condition: </w:t>
+      </w:r>
+      <w:proofErr w:type="spellStart"/>
+      <w:r>
+        <w:t>StringNotEquals</w:t>
+      </w:r>
+      <w:proofErr w:type="spellEnd"/>
+    </w:p>
+    <w:p>
+      <w:pPr>
+        <w:pStyle w:val="Body"/>
+        <w:numPr>
+          <w:ilvl w:val="3"/>
+          <w:numId w:val="33"/>
+        </w:numPr>
+      </w:pPr>
+      <w:r>
+        <w:t>S3:</w:t>
+      </w:r>
+      <w:r>
+        <w:t xml:space="preserve"> </w:t>
+      </w:r>
+      <w:r>
+        <w:t>x-</w:t>
+      </w:r>
+      <w:proofErr w:type="spellStart"/>
+      <w:r>
+        <w:t>amz</w:t>
+      </w:r>
+      <w:proofErr w:type="spellEnd"/>
+      <w:r>
+        <w:t>-server-side-encryption</w:t>
+      </w:r>
+    </w:p>
+    <w:p>
+      <w:pPr>
+        <w:pStyle w:val="Body"/>
+        <w:numPr>
+          <w:ilvl w:val="3"/>
+          <w:numId w:val="33"/>
+        </w:numPr>
+      </w:pPr>
+      <w:r>
+        <w:t xml:space="preserve">Value: </w:t>
+      </w:r>
+      <w:proofErr w:type="spellStart"/>
+      <w:proofErr w:type="gramStart"/>
+      <w:r>
+        <w:t>aws:kms</w:t>
+      </w:r>
+      <w:proofErr w:type="spellEnd"/>
+      <w:proofErr w:type="gramEnd"/>
+    </w:p>
+    <w:p>
+      <w:pPr>
+        <w:pStyle w:val="Body"/>
+        <w:numPr>
+          <w:ilvl w:val="2"/>
+          <w:numId w:val="33"/>
+        </w:numPr>
+      </w:pPr>
+      <w:r>
+        <w:t>Add Condition -&gt; Add Statement -&gt; generate policy</w:t>
+      </w:r>
+    </w:p>
+    <w:p>
+      <w:pPr>
+        <w:pStyle w:val="Body"/>
+        <w:numPr>
+          <w:ilvl w:val="2"/>
+          <w:numId w:val="33"/>
+        </w:numPr>
+      </w:pPr>
+      <w:r>
+        <w:t xml:space="preserve">You will now get the JSON of the policy. Copy it and paste it in the console in the </w:t>
+      </w:r>
+      <w:proofErr w:type="spellStart"/>
+      <w:r>
+        <w:t>BucketPolicy</w:t>
+      </w:r>
+      <w:proofErr w:type="spellEnd"/>
+      <w:r>
+        <w:t xml:space="preserve"> editor.</w:t>
+      </w:r>
+      <w:r>
+        <w:br/>
+        <w:t xml:space="preserve">Note: if you get an error message ‘Action does not apply to any resource(s) in statement’ it means that instead of the ARN, you need to add wildcards to it so it will apply to all objects under it. So for example, if your ARN is </w:t>
+      </w:r>
+      <w:r>
+        <w:br/>
+        <w:t>“</w:t>
+      </w:r>
+      <w:proofErr w:type="gramStart"/>
+      <w:r>
+        <w:t>arn:aws</w:t>
+      </w:r>
+      <w:proofErr w:type="gramEnd"/>
+      <w:r>
+        <w:t>:s3:::</w:t>
+      </w:r>
+      <w:proofErr w:type="spellStart"/>
+      <w:r>
+        <w:t>fayes</w:t>
+      </w:r>
+      <w:proofErr w:type="spellEnd"/>
+      <w:r>
+        <w:t>-encrypted-file”, you will need to set:</w:t>
+      </w:r>
+      <w:r>
+        <w:br/>
+        <w:t>“Resources”: “arn:aws:s3:::</w:t>
+      </w:r>
+      <w:proofErr w:type="spellStart"/>
+      <w:r>
+        <w:t>fayes</w:t>
+      </w:r>
+      <w:proofErr w:type="spellEnd"/>
+      <w:r>
+        <w:t>-encrypted-file</w:t>
+      </w:r>
+      <w:r>
+        <w:rPr>
+          <w:b/>
+        </w:rPr>
+        <w:t>/*</w:t>
+      </w:r>
+      <w:r>
+        <w:t>” and save to remove the error.</w:t>
+      </w:r>
+    </w:p>
+    <w:p>
+      <w:pPr>
+        <w:pStyle w:val="Body"/>
+        <w:numPr>
+          <w:ilvl w:val="1"/>
+          <w:numId w:val="33"/>
+        </w:numPr>
+      </w:pPr>
+      <w:r>
+        <w:t>Note: you can also set the encryption when you</w:t>
+      </w:r>
+      <w:r>
+        <w:t xml:space="preserve"> create the S3 bucket</w:t>
+      </w:r>
+    </w:p>
+    <w:p>
+      <w:pPr>
+        <w:pStyle w:val="Body"/>
+        <w:numPr>
+          <w:ilvl w:val="0"/>
+          <w:numId w:val="33"/>
+        </w:numPr>
+      </w:pPr>
+      <w:r>
+        <w:t>Host Static Website:</w:t>
+      </w:r>
+    </w:p>
+    <w:p>
+      <w:pPr>
+        <w:pStyle w:val="Body"/>
+        <w:numPr>
+          <w:ilvl w:val="1"/>
+          <w:numId w:val="33"/>
+        </w:numPr>
+      </w:pPr>
+      <w:r>
+        <w:t>When creating the bucket, we made it public.</w:t>
+      </w:r>
+    </w:p>
+    <w:p>
+      <w:pPr>
+        <w:pStyle w:val="Body"/>
+        <w:numPr>
+          <w:ilvl w:val="1"/>
+          <w:numId w:val="33"/>
+        </w:numPr>
+      </w:pPr>
+      <w:r>
+        <w:t>Under Properties -&gt; Static website hosting -&gt; Use this bucket to host a website</w:t>
+      </w:r>
+    </w:p>
+    <w:p>
+      <w:pPr>
+        <w:pStyle w:val="Body"/>
+        <w:numPr>
+          <w:ilvl w:val="2"/>
+          <w:numId w:val="33"/>
+        </w:numPr>
+      </w:pPr>
+      <w:r>
+        <w:t>The Endpoint is the endpoint to your site.</w:t>
+      </w:r>
+    </w:p>
+    <w:p>
+      <w:pPr>
+        <w:pStyle w:val="Body"/>
+        <w:numPr>
+          <w:ilvl w:val="0"/>
+          <w:numId w:val="33"/>
+        </w:numPr>
+      </w:pPr>
+      <w:r>
+        <w:t>CORS configuration:</w:t>
+      </w:r>
+    </w:p>
+    <w:p>
+      <w:pPr>
+        <w:pStyle w:val="Body"/>
+        <w:numPr>
+          <w:ilvl w:val="1"/>
+          <w:numId w:val="33"/>
+        </w:numPr>
+      </w:pPr>
+      <w:r>
+        <w:lastRenderedPageBreak/>
+        <w:t>In the bucket that wants to allow another bucket to access it</w:t>
+      </w:r>
+    </w:p>
+    <w:p>
+      <w:pPr>
+        <w:pStyle w:val="Body"/>
+        <w:numPr>
+          <w:ilvl w:val="1"/>
+          <w:numId w:val="33"/>
+        </w:numPr>
+      </w:pPr>
+      <w:r>
+        <w:t>Under permissions -&gt; CORS configuration</w:t>
+      </w:r>
+      <w:r>
+        <w:t xml:space="preserve"> copy-paste from the CORS-config-example.txt.</w:t>
+      </w:r>
+    </w:p>
+    <w:p>
+      <w:pPr>
+        <w:pStyle w:val="Body"/>
+        <w:numPr>
+          <w:ilvl w:val="1"/>
+          <w:numId w:val="33"/>
+        </w:numPr>
+      </w:pPr>
+      <w:r>
+        <w:t>In &lt;</w:t>
+      </w:r>
+      <w:proofErr w:type="spellStart"/>
+      <w:r>
+        <w:t>AllowedOrigin</w:t>
+      </w:r>
+      <w:proofErr w:type="spellEnd"/>
+      <w:r>
+        <w:t>&gt;*&lt;/</w:t>
+      </w:r>
+      <w:proofErr w:type="spellStart"/>
+      <w:r>
+        <w:t>AllowedOrigin</w:t>
+      </w:r>
+      <w:proofErr w:type="spellEnd"/>
+      <w:r>
+        <w:t xml:space="preserve">&gt; - replace the ‘*’ with the </w:t>
+      </w:r>
+      <w:r>
+        <w:t xml:space="preserve">end-point site </w:t>
+      </w:r>
+      <w:proofErr w:type="spellStart"/>
+      <w:r>
+        <w:t>url</w:t>
+      </w:r>
+      <w:proofErr w:type="spellEnd"/>
+      <w:r>
+        <w:t xml:space="preserve"> of the bucket you want to allow access.</w:t>
+      </w:r>
+    </w:p>
+    <w:p>
+      <w:pPr>
+        <w:pStyle w:val="Heading3"/>
+      </w:pPr>
+      <w:r>
+        <w:t>Create a CDN</w:t>
+      </w:r>
+    </w:p>
+    <w:p>
+      <w:pPr>
+        <w:pStyle w:val="Body"/>
+        <w:numPr>
+          <w:ilvl w:val="2"/>
+          <w:numId w:val="40"/>
+        </w:numPr>
+      </w:pPr>
+      <w:r>
+        <w:t>Create the origin. For example: create an S3 bucket.</w:t>
+      </w:r>
+    </w:p>
+    <w:p>
+      <w:pPr>
+        <w:pStyle w:val="Body"/>
+        <w:numPr>
+          <w:ilvl w:val="2"/>
+          <w:numId w:val="40"/>
+        </w:numPr>
+      </w:pPr>
+      <w:r>
+        <w:t>Under Networking-&gt;CloudFront-&gt; Create Distribution -&gt; Web</w:t>
+      </w:r>
+    </w:p>
+    <w:p>
+      <w:pPr>
+        <w:pStyle w:val="Body"/>
+        <w:numPr>
+          <w:ilvl w:val="3"/>
+          <w:numId w:val="40"/>
+        </w:numPr>
+      </w:pPr>
+      <w:r>
+        <w:t xml:space="preserve">Origin Domain Name: choose your bucket/EC2/an </w:t>
+      </w:r>
+      <w:proofErr w:type="spellStart"/>
+      <w:r>
+        <w:t>ip</w:t>
+      </w:r>
+      <w:proofErr w:type="spellEnd"/>
+      <w:r>
+        <w:t xml:space="preserve"> address (for your own server)</w:t>
+      </w:r>
+    </w:p>
+    <w:p>
+      <w:pPr>
+        <w:pStyle w:val="Body"/>
+        <w:numPr>
+          <w:ilvl w:val="3"/>
+          <w:numId w:val="40"/>
+        </w:numPr>
+      </w:pPr>
+      <w:r>
+        <w:t>Origin Path: if it’s a specific path within the domain name</w:t>
+      </w:r>
+    </w:p>
+    <w:p>
+      <w:pPr>
+        <w:pStyle w:val="Body"/>
+        <w:numPr>
+          <w:ilvl w:val="3"/>
+          <w:numId w:val="40"/>
+        </w:numPr>
+      </w:pPr>
+      <w:r>
+        <w:t xml:space="preserve">Restrict Bucket Access: </w:t>
+      </w:r>
+      <w:proofErr w:type="gramStart"/>
+      <w:r>
+        <w:t>yes</w:t>
+      </w:r>
+      <w:proofErr w:type="gramEnd"/>
+      <w:r>
+        <w:t xml:space="preserve"> means that users will not be able to directly access the bucket and will only access it through CloudFront</w:t>
+      </w:r>
+    </w:p>
+    <w:p>
+      <w:pPr>
+        <w:pStyle w:val="Body"/>
+        <w:numPr>
+          <w:ilvl w:val="3"/>
+          <w:numId w:val="40"/>
+        </w:numPr>
+      </w:pPr>
+      <w:r>
+        <w:t xml:space="preserve">Origin Access Identity – you require an identity to access CloudFront. </w:t>
+      </w:r>
+    </w:p>
+    <w:p>
+      <w:pPr>
+        <w:pStyle w:val="Body"/>
+        <w:numPr>
+          <w:ilvl w:val="3"/>
+          <w:numId w:val="40"/>
+        </w:numPr>
+      </w:pPr>
+      <w:r>
+        <w:t>Grant Read Permissions on Bucket – set to Yes</w:t>
+      </w:r>
+    </w:p>
+    <w:p>
+      <w:pPr>
+        <w:pStyle w:val="Body"/>
+        <w:numPr>
+          <w:ilvl w:val="3"/>
+          <w:numId w:val="40"/>
+        </w:numPr>
+      </w:pPr>
+      <w:r>
+        <w:t>Viewer Protocol Policy: choose ‘Redirect HTTP to HTTPS’</w:t>
+      </w:r>
+    </w:p>
+    <w:p>
+      <w:pPr>
+        <w:pStyle w:val="Body"/>
+        <w:numPr>
+          <w:ilvl w:val="3"/>
+          <w:numId w:val="40"/>
+        </w:numPr>
+      </w:pPr>
+      <w:r>
+        <w:t>Default TTL: think what is the change-rate of the data in your cache and then choose ½, 1/3 or ¼ of this time as your Default TTL, depending on how important it is for the data to be up to date.</w:t>
+      </w:r>
+    </w:p>
+    <w:p>
+      <w:pPr>
+        <w:pStyle w:val="Body"/>
+        <w:numPr>
+          <w:ilvl w:val="3"/>
+          <w:numId w:val="40"/>
+        </w:numPr>
+      </w:pPr>
+      <w:r>
+        <w:t>Restrict Viewer Access (Use Signed URL or Signed Cookies) – a way to restrict access to the data for paying customers only.</w:t>
+      </w:r>
+    </w:p>
+    <w:p>
+      <w:pPr>
+        <w:pStyle w:val="Body"/>
+        <w:numPr>
+          <w:ilvl w:val="3"/>
+          <w:numId w:val="40"/>
+        </w:numPr>
+      </w:pPr>
+      <w:r>
+        <w:t>AWS WAF (Web Application Firewall) Web ACL – a firewall that protect your content at the application level.</w:t>
+      </w:r>
+    </w:p>
+    <w:p>
+      <w:pPr>
+        <w:pStyle w:val="Body"/>
+        <w:numPr>
+          <w:ilvl w:val="3"/>
+          <w:numId w:val="40"/>
+        </w:numPr>
+      </w:pPr>
+      <w:r>
+        <w:t>Alternate Domain Names – if you want a user-friendly name for your CDN</w:t>
+      </w:r>
+    </w:p>
+    <w:p>
+      <w:pPr>
+        <w:pStyle w:val="Body"/>
+        <w:numPr>
+          <w:ilvl w:val="3"/>
+          <w:numId w:val="40"/>
+        </w:numPr>
+      </w:pPr>
+      <w:r>
+        <w:t>SSL Certificate – to be used for https</w:t>
+      </w:r>
+    </w:p>
+    <w:p>
+      <w:pPr>
+        <w:pStyle w:val="Body"/>
+        <w:numPr>
+          <w:ilvl w:val="3"/>
+          <w:numId w:val="40"/>
+        </w:numPr>
+      </w:pPr>
+      <w:r>
+        <w:t>Create Distribution</w:t>
+      </w:r>
+    </w:p>
+    <w:p>
+      <w:pPr>
+        <w:pStyle w:val="Body"/>
+        <w:numPr>
+          <w:ilvl w:val="2"/>
+          <w:numId w:val="40"/>
+        </w:numPr>
+      </w:pPr>
+      <w:r>
+        <w:t>In your distribution:</w:t>
+      </w:r>
+    </w:p>
+    <w:p>
+      <w:pPr>
+        <w:pStyle w:val="Body"/>
+        <w:numPr>
+          <w:ilvl w:val="3"/>
+          <w:numId w:val="40"/>
+        </w:numPr>
+      </w:pPr>
+      <w:r>
+        <w:t>Restrictions: you can limit the countries that can access your content.</w:t>
+      </w:r>
+    </w:p>
+    <w:p>
+      <w:pPr>
+        <w:pStyle w:val="Body"/>
+        <w:numPr>
+          <w:ilvl w:val="3"/>
+          <w:numId w:val="40"/>
+        </w:numPr>
+      </w:pPr>
+      <w:r>
+        <w:t>Invalidations – manually invalidating (clearing) files from your cache. Note: every time you use this, you will be charged a fee</w:t>
+      </w:r>
+    </w:p>
+    <w:p>
+      <w:pPr>
+        <w:pStyle w:val="Body"/>
+        <w:numPr>
+          <w:ilvl w:val="2"/>
+          <w:numId w:val="40"/>
+        </w:numPr>
+      </w:pPr>
+      <w:r>
+        <w:t>To use your CDN: use the CDN’s Domain Name as the root URL to access all files on it.</w:t>
+      </w:r>
+    </w:p>
+    <w:p>
+      <w:pPr>
+        <w:pStyle w:val="Body"/>
+      </w:pPr>
+      <w:r>
+        <w:br/>
+      </w:r>
     </w:p>
     <w:p>
       <w:pPr>
@@ -9429,10 +10646,7 @@
         <w:annotationRef/>
       </w:r>
       <w:r>
-        <w:t xml:space="preserve">Does this </w:t>
-      </w:r>
-      <w:r>
-        <w:t>means that it happens automatically or do we need to monitor and do this ourselves?</w:t>
+        <w:t>Does this means that it happens automatically or do we need to monitor and do this ourselves?</w:t>
       </w:r>
     </w:p>
   </w:comment>
@@ -22191,7 +23405,7 @@
 </file>
 
 <file path=customXml/itemProps1.xml><?xml version="1.0" encoding="utf-8"?>
-<ds:datastoreItem xmlns:ds="http://schemas.openxmlformats.org/officeDocument/2006/customXml" ds:itemID="{426AF3E7-43E9-CC43-9383-DC3D4A425DC8}">
+<ds:datastoreItem xmlns:ds="http://schemas.openxmlformats.org/officeDocument/2006/customXml" ds:itemID="{FEB775B2-450D-8247-98AD-4663C7BD9F81}">
   <ds:schemaRefs>
     <ds:schemaRef ds:uri="http://schemas.openxmlformats.org/officeDocument/2006/bibliography"/>
   </ds:schemaRefs>

--- a/WebDev/AWS/NativeAWS.docx
+++ b/WebDev/AWS/NativeAWS.docx
@@ -30,6 +30,23 @@
           <w:numId w:val="37"/>
         </w:numPr>
       </w:pPr>
+      <w:r>
+        <w:t xml:space="preserve">CDK – AWS Cloud Development Kit – </w:t>
+      </w:r>
+      <w:r>
+        <w:t xml:space="preserve">infrastructure as code - </w:t>
+      </w:r>
+      <w:r>
+        <w:t xml:space="preserve">a SW development framework for defining cloud infrastructure in code and provisioning it through AWS </w:t>
+      </w:r>
+      <w:proofErr w:type="spellStart"/>
+      <w:r>
+        <w:t>ClodFormation</w:t>
+      </w:r>
+      <w:proofErr w:type="spellEnd"/>
+      <w:r>
+        <w:t>.</w:t>
+      </w:r>
     </w:p>
     <w:p>
       <w:pPr>
@@ -8273,7 +8290,19 @@
         <w:rPr>
           <w:lang w:val="en-AU"/>
         </w:rPr>
-        <w:t>Allows you to upload files 0-5TB</w:t>
+        <w:t>Allows you to upload files 0-5</w:t>
+      </w:r>
+      <w:r>
+        <w:rPr>
+          <w:lang w:val="en-AU"/>
+        </w:rPr>
+        <w:t>G</w:t>
+      </w:r>
+      <w:r>
+        <w:rPr>
+          <w:lang w:val="en-AU"/>
+        </w:rPr>
+        <w:t>B</w:t>
       </w:r>
     </w:p>
     <w:p>
@@ -9508,8 +9537,91 @@
       </w:pPr>
       <w:r>
         <w:lastRenderedPageBreak/>
+        <w:t>Perform</w:t>
+      </w:r>
+      <w:r>
+        <w:t>an</w:t>
+      </w:r>
+      <w:r>
+        <w:t>ce Optimi</w:t>
+      </w:r>
+      <w:r>
+        <w:t>z</w:t>
+      </w:r>
+      <w:r>
+        <w:t>ation</w:t>
+      </w:r>
+    </w:p>
+    <w:p>
+      <w:pPr>
+        <w:pStyle w:val="Body"/>
+        <w:numPr>
+          <w:ilvl w:val="0"/>
+          <w:numId w:val="33"/>
+        </w:numPr>
+      </w:pPr>
+      <w:r>
+        <w:t>Already optimized out of the box.</w:t>
+      </w:r>
+    </w:p>
+    <w:p>
+      <w:pPr>
+        <w:pStyle w:val="Body"/>
+        <w:numPr>
+          <w:ilvl w:val="0"/>
+          <w:numId w:val="33"/>
+        </w:numPr>
+      </w:pPr>
+      <w:r>
+        <w:t xml:space="preserve">If we need to support &gt; </w:t>
+      </w:r>
+      <w:r>
+        <w:t>3500</w:t>
+      </w:r>
+      <w:r>
+        <w:t xml:space="preserve"> PUT/LIST/DELETE or &gt;</w:t>
+      </w:r>
+      <w:r>
+        <w:t>5500</w:t>
+      </w:r>
+      <w:r>
+        <w:t xml:space="preserve"> GET requests per seconds, follow these guidelines for optimi</w:t>
+      </w:r>
+      <w:r>
+        <w:t>z</w:t>
+      </w:r>
+      <w:r>
+        <w:t>ing it further:</w:t>
+      </w:r>
+    </w:p>
+    <w:p>
+      <w:pPr>
+        <w:pStyle w:val="Body"/>
+        <w:numPr>
+          <w:ilvl w:val="1"/>
+          <w:numId w:val="33"/>
+        </w:numPr>
+      </w:pPr>
+      <w:r>
+        <w:t>For GET-intensive workloads: use CloudFront conte</w:t>
+      </w:r>
+      <w:r>
+        <w:t>n</w:t>
+      </w:r>
+      <w:r>
+        <w:t>t delivery service to get the best performance. To cache your most frequency</w:t>
+      </w:r>
+    </w:p>
+    <w:p>
+      <w:pPr>
+        <w:pStyle w:val="Heading2"/>
+      </w:pPr>
+      <w:r>
         <w:t>Cross Origin Resource Sharing</w:t>
       </w:r>
+      <w:r>
+        <w:t xml:space="preserve"> (CORS)</w:t>
+      </w:r>
     </w:p>
     <w:p>
       <w:pPr>
@@ -9717,796 +9829,1184 @@
       <w:r>
         <w:t>You can use CloudFront also to change/upload files and not only to read/download them.</w:t>
       </w:r>
+    </w:p>
+    <w:p>
+      <w:pPr>
+        <w:pStyle w:val="Body"/>
+        <w:numPr>
+          <w:ilvl w:val="1"/>
+          <w:numId w:val="33"/>
+        </w:numPr>
+      </w:pPr>
+      <w:r>
+        <w:t xml:space="preserve">Integrated with all Amazon Web Services. </w:t>
+      </w:r>
+    </w:p>
+    <w:p>
+      <w:pPr>
+        <w:pStyle w:val="Body"/>
+        <w:numPr>
+          <w:ilvl w:val="1"/>
+          <w:numId w:val="33"/>
+        </w:numPr>
+      </w:pPr>
+      <w:r>
+        <w:t>Can also work with any non-AWS origin server, which stores the original, definitive versions of your files.</w:t>
+      </w:r>
+    </w:p>
+    <w:p>
+      <w:pPr>
+        <w:pStyle w:val="Body"/>
+        <w:numPr>
+          <w:ilvl w:val="1"/>
+          <w:numId w:val="33"/>
+        </w:numPr>
+      </w:pPr>
+      <w:r>
+        <w:lastRenderedPageBreak/>
+        <w:t xml:space="preserve">You can have multiple origins per </w:t>
+      </w:r>
+      <w:r>
+        <w:t>Cloud Front D</w:t>
+      </w:r>
+      <w:r>
+        <w:t>istribution</w:t>
+      </w:r>
+    </w:p>
+    <w:p>
+      <w:pPr>
+        <w:pStyle w:val="Body"/>
+        <w:numPr>
+          <w:ilvl w:val="1"/>
+          <w:numId w:val="33"/>
+        </w:numPr>
+      </w:pPr>
+      <w:r>
+        <w:t>Used for Amazon S3 Transfer Acceleration</w:t>
+      </w:r>
+      <w:r>
+        <w:t>:</w:t>
+      </w:r>
+    </w:p>
+    <w:p>
+      <w:pPr>
+        <w:pStyle w:val="Body"/>
+        <w:numPr>
+          <w:ilvl w:val="2"/>
+          <w:numId w:val="33"/>
+        </w:numPr>
+      </w:pPr>
+      <w:r>
+        <w:t>Amazon S3 Transfer Acceleration enables fast, easy and secure transfers of files over long distances between your end users and an S3 bucket.</w:t>
+      </w:r>
+      <w:r>
+        <w:br/>
+        <w:t>Transfer Acceleration takes advantage of Amazon CloudFront’s globally distributed edge locations. As the data arrives at an edge location, it is routed to Amazon S3 over an optimized network path.</w:t>
+      </w:r>
+      <w:r>
+        <w:br/>
+      </w:r>
+    </w:p>
+    <w:p>
+      <w:pPr>
+        <w:pStyle w:val="Heading2"/>
+      </w:pPr>
+      <w:r>
+        <w:t>Lab</w:t>
+      </w:r>
+    </w:p>
+    <w:p>
+      <w:pPr>
+        <w:pStyle w:val="Body"/>
+        <w:numPr>
+          <w:ilvl w:val="0"/>
+          <w:numId w:val="33"/>
+        </w:numPr>
+      </w:pPr>
+      <w:r>
+        <w:t>When creating a bucket:</w:t>
+      </w:r>
+      <w:r>
+        <w:tab/>
+      </w:r>
+    </w:p>
+    <w:p>
+      <w:pPr>
+        <w:pStyle w:val="Body"/>
+        <w:numPr>
+          <w:ilvl w:val="1"/>
+          <w:numId w:val="33"/>
+        </w:numPr>
+      </w:pPr>
+      <w:r>
+        <w:t>In Set Permissions -&gt; Manage system permissions:</w:t>
+      </w:r>
+      <w:r>
+        <w:br/>
+        <w:t>If you want to enable server-access logging, you will have to choose ‘Grant Amazon S3 Log Delivery group write access to this bucket’</w:t>
+      </w:r>
+    </w:p>
+    <w:p>
+      <w:pPr>
+        <w:pStyle w:val="Body"/>
+        <w:numPr>
+          <w:ilvl w:val="0"/>
+          <w:numId w:val="33"/>
+        </w:numPr>
+      </w:pPr>
+      <w:r>
+        <w:t>To enforce encryption through bucket policy:</w:t>
+      </w:r>
+    </w:p>
+    <w:p>
+      <w:pPr>
+        <w:pStyle w:val="Body"/>
+        <w:numPr>
+          <w:ilvl w:val="1"/>
+          <w:numId w:val="33"/>
+        </w:numPr>
+      </w:pPr>
+      <w:r>
+        <w:t>In your bucket -&gt; Permissions-&gt; Bucket Policy -&gt; Policy generator</w:t>
+      </w:r>
+    </w:p>
+    <w:p>
+      <w:pPr>
+        <w:pStyle w:val="Body"/>
+        <w:numPr>
+          <w:ilvl w:val="2"/>
+          <w:numId w:val="33"/>
+        </w:numPr>
+      </w:pPr>
+      <w:r>
+        <w:t xml:space="preserve">Select Type of </w:t>
+      </w:r>
+      <w:proofErr w:type="spellStart"/>
+      <w:r>
+        <w:t>Plicy</w:t>
+      </w:r>
+      <w:proofErr w:type="spellEnd"/>
+      <w:r>
+        <w:t>: S3 Bucket Policy</w:t>
+      </w:r>
+    </w:p>
+    <w:p>
+      <w:pPr>
+        <w:pStyle w:val="Body"/>
+        <w:numPr>
+          <w:ilvl w:val="2"/>
+          <w:numId w:val="33"/>
+        </w:numPr>
+      </w:pPr>
+      <w:r>
+        <w:t>Effect: Deny</w:t>
+      </w:r>
+    </w:p>
+    <w:p>
+      <w:pPr>
+        <w:pStyle w:val="Body"/>
+        <w:numPr>
+          <w:ilvl w:val="2"/>
+          <w:numId w:val="33"/>
+        </w:numPr>
+      </w:pPr>
+      <w:r>
+        <w:t>Principle: * (meaning: apply to all objects)</w:t>
+      </w:r>
+    </w:p>
+    <w:p>
+      <w:pPr>
+        <w:pStyle w:val="Body"/>
+        <w:numPr>
+          <w:ilvl w:val="2"/>
+          <w:numId w:val="33"/>
+        </w:numPr>
+      </w:pPr>
+      <w:r>
+        <w:t>AWS Service: Amazon S3</w:t>
+      </w:r>
+    </w:p>
+    <w:p>
+      <w:pPr>
+        <w:pStyle w:val="Body"/>
+        <w:numPr>
+          <w:ilvl w:val="2"/>
+          <w:numId w:val="33"/>
+        </w:numPr>
+      </w:pPr>
+      <w:r>
+        <w:t xml:space="preserve">Actions: </w:t>
+      </w:r>
+      <w:proofErr w:type="spellStart"/>
+      <w:r>
+        <w:t>PutObject</w:t>
+      </w:r>
+      <w:proofErr w:type="spellEnd"/>
+    </w:p>
+    <w:p>
+      <w:pPr>
+        <w:pStyle w:val="Body"/>
+        <w:numPr>
+          <w:ilvl w:val="2"/>
+          <w:numId w:val="33"/>
+        </w:numPr>
+      </w:pPr>
+      <w:r>
+        <w:t xml:space="preserve">Amazon Resource </w:t>
+      </w:r>
+      <w:proofErr w:type="gramStart"/>
+      <w:r>
+        <w:t>Name :</w:t>
+      </w:r>
+      <w:proofErr w:type="gramEnd"/>
+      <w:r>
+        <w:t xml:space="preserve"> see the ARN in your bucket’s Permissions tab (see above)</w:t>
+      </w:r>
+    </w:p>
+    <w:p>
+      <w:pPr>
+        <w:pStyle w:val="Body"/>
+        <w:numPr>
+          <w:ilvl w:val="2"/>
+          <w:numId w:val="33"/>
+        </w:numPr>
+      </w:pPr>
+      <w:r>
+        <w:t>Add Conditions:</w:t>
+      </w:r>
+    </w:p>
+    <w:p>
+      <w:pPr>
+        <w:pStyle w:val="Body"/>
+        <w:numPr>
+          <w:ilvl w:val="3"/>
+          <w:numId w:val="33"/>
+        </w:numPr>
+      </w:pPr>
+      <w:r>
+        <w:t xml:space="preserve">Condition: </w:t>
+      </w:r>
+      <w:proofErr w:type="spellStart"/>
+      <w:r>
+        <w:t>StringNotEquals</w:t>
+      </w:r>
+      <w:proofErr w:type="spellEnd"/>
+    </w:p>
+    <w:p>
+      <w:pPr>
+        <w:pStyle w:val="Body"/>
+        <w:numPr>
+          <w:ilvl w:val="3"/>
+          <w:numId w:val="33"/>
+        </w:numPr>
+      </w:pPr>
+      <w:r>
+        <w:t>S3:</w:t>
+      </w:r>
+      <w:r>
+        <w:t xml:space="preserve"> </w:t>
+      </w:r>
+      <w:r>
+        <w:t>x-</w:t>
+      </w:r>
+      <w:proofErr w:type="spellStart"/>
+      <w:r>
+        <w:t>amz</w:t>
+      </w:r>
+      <w:proofErr w:type="spellEnd"/>
+      <w:r>
+        <w:t>-server-side-encryption</w:t>
+      </w:r>
+    </w:p>
+    <w:p>
+      <w:pPr>
+        <w:pStyle w:val="Body"/>
+        <w:numPr>
+          <w:ilvl w:val="3"/>
+          <w:numId w:val="33"/>
+        </w:numPr>
+      </w:pPr>
+      <w:r>
+        <w:t xml:space="preserve">Value: </w:t>
+      </w:r>
+      <w:proofErr w:type="spellStart"/>
+      <w:proofErr w:type="gramStart"/>
+      <w:r>
+        <w:t>aws:kms</w:t>
+      </w:r>
+      <w:proofErr w:type="spellEnd"/>
+      <w:proofErr w:type="gramEnd"/>
+    </w:p>
+    <w:p>
+      <w:pPr>
+        <w:pStyle w:val="Body"/>
+        <w:numPr>
+          <w:ilvl w:val="2"/>
+          <w:numId w:val="33"/>
+        </w:numPr>
+      </w:pPr>
+      <w:r>
+        <w:t>Add Condition -&gt; Add Statement -&gt; generate policy</w:t>
+      </w:r>
+    </w:p>
+    <w:p>
+      <w:pPr>
+        <w:pStyle w:val="Body"/>
+        <w:numPr>
+          <w:ilvl w:val="2"/>
+          <w:numId w:val="33"/>
+        </w:numPr>
+      </w:pPr>
+      <w:r>
+        <w:t xml:space="preserve">You will now get the JSON of the policy. Copy it and paste it in the console in the </w:t>
+      </w:r>
+      <w:proofErr w:type="spellStart"/>
+      <w:r>
+        <w:t>BucketPolicy</w:t>
+      </w:r>
+      <w:proofErr w:type="spellEnd"/>
+      <w:r>
+        <w:t xml:space="preserve"> editor.</w:t>
+      </w:r>
+      <w:r>
+        <w:br/>
+        <w:t xml:space="preserve">Note: if you get an error message ‘Action does not apply to any resource(s) in statement’ it means that instead of the ARN, you need to add wildcards to it so it will apply to all objects under it. So for example, if your ARN is </w:t>
+      </w:r>
+      <w:r>
+        <w:br/>
+        <w:t>“</w:t>
+      </w:r>
+      <w:proofErr w:type="gramStart"/>
+      <w:r>
+        <w:t>arn:aws</w:t>
+      </w:r>
+      <w:proofErr w:type="gramEnd"/>
+      <w:r>
+        <w:t>:s3:::</w:t>
+      </w:r>
+      <w:proofErr w:type="spellStart"/>
+      <w:r>
+        <w:t>fayes</w:t>
+      </w:r>
+      <w:proofErr w:type="spellEnd"/>
+      <w:r>
+        <w:t>-encrypted-file”, you will need to set:</w:t>
+      </w:r>
+      <w:r>
+        <w:br/>
+        <w:t>“Resources”: “arn:aws:s3:::</w:t>
+      </w:r>
+      <w:proofErr w:type="spellStart"/>
+      <w:r>
+        <w:t>fayes</w:t>
+      </w:r>
+      <w:proofErr w:type="spellEnd"/>
+      <w:r>
+        <w:t>-encrypted-file</w:t>
+      </w:r>
+      <w:r>
+        <w:rPr>
+          <w:b/>
+        </w:rPr>
+        <w:t>/*</w:t>
+      </w:r>
+      <w:r>
+        <w:t>” and save to remove the error.</w:t>
+      </w:r>
+    </w:p>
+    <w:p>
+      <w:pPr>
+        <w:pStyle w:val="Body"/>
+        <w:numPr>
+          <w:ilvl w:val="1"/>
+          <w:numId w:val="33"/>
+        </w:numPr>
+      </w:pPr>
+      <w:r>
+        <w:t>Note: you can also set the encryption when you</w:t>
+      </w:r>
+      <w:r>
+        <w:t xml:space="preserve"> create the S3 bucket</w:t>
+      </w:r>
+    </w:p>
+    <w:p>
+      <w:pPr>
+        <w:pStyle w:val="Body"/>
+        <w:numPr>
+          <w:ilvl w:val="0"/>
+          <w:numId w:val="33"/>
+        </w:numPr>
+      </w:pPr>
+      <w:r>
+        <w:lastRenderedPageBreak/>
+        <w:t>Host Static Website:</w:t>
+      </w:r>
+    </w:p>
+    <w:p>
+      <w:pPr>
+        <w:pStyle w:val="Body"/>
+        <w:numPr>
+          <w:ilvl w:val="1"/>
+          <w:numId w:val="33"/>
+        </w:numPr>
+      </w:pPr>
+      <w:r>
+        <w:t>When creating the bucket, we made it public.</w:t>
+      </w:r>
+    </w:p>
+    <w:p>
+      <w:pPr>
+        <w:pStyle w:val="Body"/>
+        <w:numPr>
+          <w:ilvl w:val="1"/>
+          <w:numId w:val="33"/>
+        </w:numPr>
+      </w:pPr>
+      <w:r>
+        <w:t>Under Properties -&gt; Static website hosting -&gt; Use this bucket to host a website</w:t>
+      </w:r>
+    </w:p>
+    <w:p>
+      <w:pPr>
+        <w:pStyle w:val="Body"/>
+        <w:numPr>
+          <w:ilvl w:val="2"/>
+          <w:numId w:val="33"/>
+        </w:numPr>
+      </w:pPr>
+      <w:r>
+        <w:t>The Endpoint is the endpoint to your site.</w:t>
+      </w:r>
+    </w:p>
+    <w:p>
+      <w:pPr>
+        <w:pStyle w:val="Body"/>
+        <w:numPr>
+          <w:ilvl w:val="0"/>
+          <w:numId w:val="33"/>
+        </w:numPr>
+      </w:pPr>
+      <w:r>
+        <w:t>CORS configuration:</w:t>
+      </w:r>
+    </w:p>
+    <w:p>
+      <w:pPr>
+        <w:pStyle w:val="Body"/>
+        <w:numPr>
+          <w:ilvl w:val="1"/>
+          <w:numId w:val="33"/>
+        </w:numPr>
+      </w:pPr>
+      <w:r>
+        <w:t>In the bucket that wants to allow another bucket to access it</w:t>
+      </w:r>
+    </w:p>
+    <w:p>
+      <w:pPr>
+        <w:pStyle w:val="Body"/>
+        <w:numPr>
+          <w:ilvl w:val="1"/>
+          <w:numId w:val="33"/>
+        </w:numPr>
+      </w:pPr>
+      <w:r>
+        <w:t>Under permissions -&gt; CORS configuration</w:t>
+      </w:r>
+      <w:r>
+        <w:t xml:space="preserve"> copy-paste from the CORS-config-example.txt.</w:t>
+      </w:r>
+    </w:p>
+    <w:p>
+      <w:pPr>
+        <w:pStyle w:val="Body"/>
+        <w:numPr>
+          <w:ilvl w:val="1"/>
+          <w:numId w:val="33"/>
+        </w:numPr>
+      </w:pPr>
+      <w:r>
+        <w:t>In &lt;</w:t>
+      </w:r>
+      <w:proofErr w:type="spellStart"/>
+      <w:r>
+        <w:t>AllowedOrigin</w:t>
+      </w:r>
+      <w:proofErr w:type="spellEnd"/>
+      <w:r>
+        <w:t>&gt;*&lt;/</w:t>
+      </w:r>
+      <w:proofErr w:type="spellStart"/>
+      <w:r>
+        <w:t>AllowedOrigin</w:t>
+      </w:r>
+      <w:proofErr w:type="spellEnd"/>
+      <w:r>
+        <w:t xml:space="preserve">&gt; - replace the ‘*’ with the </w:t>
+      </w:r>
+      <w:r>
+        <w:t xml:space="preserve">end-point site </w:t>
+      </w:r>
+      <w:proofErr w:type="spellStart"/>
+      <w:r>
+        <w:t>url</w:t>
+      </w:r>
+      <w:proofErr w:type="spellEnd"/>
+      <w:r>
+        <w:t xml:space="preserve"> of the bucket you want to allow access.</w:t>
+      </w:r>
+    </w:p>
+    <w:p>
+      <w:pPr>
+        <w:pStyle w:val="Heading3"/>
+      </w:pPr>
+      <w:r>
+        <w:t>Create a CDN</w:t>
+      </w:r>
+    </w:p>
+    <w:p>
+      <w:pPr>
+        <w:pStyle w:val="Body"/>
+        <w:numPr>
+          <w:ilvl w:val="2"/>
+          <w:numId w:val="40"/>
+        </w:numPr>
+      </w:pPr>
+      <w:r>
+        <w:t>Create the origin. For example: create an S3 bucket.</w:t>
+      </w:r>
+    </w:p>
+    <w:p>
+      <w:pPr>
+        <w:pStyle w:val="Body"/>
+        <w:numPr>
+          <w:ilvl w:val="2"/>
+          <w:numId w:val="40"/>
+        </w:numPr>
+      </w:pPr>
+      <w:r>
+        <w:t>Under Networking-&gt;CloudFront-&gt; Create Distribution -&gt; Web</w:t>
+      </w:r>
+    </w:p>
+    <w:p>
+      <w:pPr>
+        <w:pStyle w:val="Body"/>
+        <w:numPr>
+          <w:ilvl w:val="3"/>
+          <w:numId w:val="40"/>
+        </w:numPr>
+      </w:pPr>
+      <w:r>
+        <w:t xml:space="preserve">Origin Domain Name: choose your bucket/EC2/an </w:t>
+      </w:r>
+      <w:proofErr w:type="spellStart"/>
+      <w:r>
+        <w:t>ip</w:t>
+      </w:r>
+      <w:proofErr w:type="spellEnd"/>
+      <w:r>
+        <w:t xml:space="preserve"> address (for your own server)</w:t>
+      </w:r>
+    </w:p>
+    <w:p>
+      <w:pPr>
+        <w:pStyle w:val="Body"/>
+        <w:numPr>
+          <w:ilvl w:val="3"/>
+          <w:numId w:val="40"/>
+        </w:numPr>
+      </w:pPr>
+      <w:r>
+        <w:t>Origin Path: if it’s a specific path within the domain name</w:t>
+      </w:r>
+    </w:p>
+    <w:p>
+      <w:pPr>
+        <w:pStyle w:val="Body"/>
+        <w:numPr>
+          <w:ilvl w:val="3"/>
+          <w:numId w:val="40"/>
+        </w:numPr>
+      </w:pPr>
+      <w:r>
+        <w:t xml:space="preserve">Restrict Bucket Access: </w:t>
+      </w:r>
+      <w:proofErr w:type="gramStart"/>
+      <w:r>
+        <w:t>yes</w:t>
+      </w:r>
+      <w:proofErr w:type="gramEnd"/>
+      <w:r>
+        <w:t xml:space="preserve"> means that users will not be able to directly access the bucket and will only access it through CloudFront</w:t>
+      </w:r>
+    </w:p>
+    <w:p>
+      <w:pPr>
+        <w:pStyle w:val="Body"/>
+        <w:numPr>
+          <w:ilvl w:val="3"/>
+          <w:numId w:val="40"/>
+        </w:numPr>
+      </w:pPr>
+      <w:r>
+        <w:t xml:space="preserve">Origin Access Identity – you require an identity to access CloudFront. </w:t>
+      </w:r>
+    </w:p>
+    <w:p>
+      <w:pPr>
+        <w:pStyle w:val="Body"/>
+        <w:numPr>
+          <w:ilvl w:val="3"/>
+          <w:numId w:val="40"/>
+        </w:numPr>
+      </w:pPr>
+      <w:r>
+        <w:t>Grant Read Permissions on Bucket – set to Yes</w:t>
+      </w:r>
+    </w:p>
+    <w:p>
+      <w:pPr>
+        <w:pStyle w:val="Body"/>
+        <w:numPr>
+          <w:ilvl w:val="3"/>
+          <w:numId w:val="40"/>
+        </w:numPr>
+      </w:pPr>
+      <w:r>
+        <w:t>Viewer Protocol Policy: choose ‘Redirect HTTP to HTTPS’</w:t>
+      </w:r>
+    </w:p>
+    <w:p>
+      <w:pPr>
+        <w:pStyle w:val="Body"/>
+        <w:numPr>
+          <w:ilvl w:val="3"/>
+          <w:numId w:val="40"/>
+        </w:numPr>
+      </w:pPr>
+      <w:r>
+        <w:t>Default TTL: think what is the change-rate of the data in your cache and then choose ½, 1/3 or ¼ of this time as your Default TTL, depending on how important it is for the data to be up to date.</w:t>
+      </w:r>
+    </w:p>
+    <w:p>
+      <w:pPr>
+        <w:pStyle w:val="Body"/>
+        <w:numPr>
+          <w:ilvl w:val="3"/>
+          <w:numId w:val="40"/>
+        </w:numPr>
+      </w:pPr>
+      <w:r>
+        <w:t>Restrict Viewer Access (Use Signed URL or Signed Cookies) – a way to restrict access to the data for paying customers only.</w:t>
+      </w:r>
+    </w:p>
+    <w:p>
+      <w:pPr>
+        <w:pStyle w:val="Body"/>
+        <w:numPr>
+          <w:ilvl w:val="3"/>
+          <w:numId w:val="40"/>
+        </w:numPr>
+      </w:pPr>
+      <w:r>
+        <w:t>AWS WAF (Web Application Firewall) Web ACL – a firewall that protect your content at the application level.</w:t>
+      </w:r>
+    </w:p>
+    <w:p>
+      <w:pPr>
+        <w:pStyle w:val="Body"/>
+        <w:numPr>
+          <w:ilvl w:val="3"/>
+          <w:numId w:val="40"/>
+        </w:numPr>
+      </w:pPr>
+      <w:r>
+        <w:t>Alternate Domain Names – if you want a user-friendly name for your CDN</w:t>
+      </w:r>
+    </w:p>
+    <w:p>
+      <w:pPr>
+        <w:pStyle w:val="Body"/>
+        <w:numPr>
+          <w:ilvl w:val="3"/>
+          <w:numId w:val="40"/>
+        </w:numPr>
+      </w:pPr>
+      <w:r>
+        <w:t>SSL Certificate – to be used for https</w:t>
+      </w:r>
+    </w:p>
+    <w:p>
+      <w:pPr>
+        <w:pStyle w:val="Body"/>
+        <w:numPr>
+          <w:ilvl w:val="3"/>
+          <w:numId w:val="40"/>
+        </w:numPr>
+      </w:pPr>
+      <w:r>
+        <w:t>Create Distribution</w:t>
+      </w:r>
+    </w:p>
+    <w:p>
+      <w:pPr>
+        <w:pStyle w:val="Body"/>
+        <w:numPr>
+          <w:ilvl w:val="2"/>
+          <w:numId w:val="40"/>
+        </w:numPr>
+      </w:pPr>
+      <w:r>
+        <w:t>In your distribution:</w:t>
+      </w:r>
+    </w:p>
+    <w:p>
+      <w:pPr>
+        <w:pStyle w:val="Body"/>
+        <w:numPr>
+          <w:ilvl w:val="3"/>
+          <w:numId w:val="40"/>
+        </w:numPr>
+      </w:pPr>
+      <w:r>
+        <w:lastRenderedPageBreak/>
+        <w:t>Restrictions: you can limit the countries that can access your content.</w:t>
+      </w:r>
+    </w:p>
+    <w:p>
+      <w:pPr>
+        <w:pStyle w:val="Body"/>
+        <w:numPr>
+          <w:ilvl w:val="3"/>
+          <w:numId w:val="40"/>
+        </w:numPr>
+      </w:pPr>
+      <w:r>
+        <w:t>Invalidations – manually invalidating (clearing) files from your cache. Note: every time you use this, you will be charged a fee</w:t>
+      </w:r>
+    </w:p>
+    <w:p>
+      <w:pPr>
+        <w:pStyle w:val="Body"/>
+        <w:numPr>
+          <w:ilvl w:val="2"/>
+          <w:numId w:val="40"/>
+        </w:numPr>
+      </w:pPr>
+      <w:r>
+        <w:t>To use your CDN: use the CDN’s Domain Name as the root URL to access all files on it.</w:t>
+      </w:r>
+    </w:p>
+    <w:p>
+      <w:pPr>
+        <w:pStyle w:val="Body"/>
+      </w:pPr>
+      <w:r>
+        <w:br/>
+      </w:r>
+    </w:p>
+    <w:p>
+      <w:pPr>
+        <w:pStyle w:val="Body"/>
+        <w:rPr>
+          <w:lang w:val="en-AU"/>
+        </w:rPr>
+      </w:pPr>
+    </w:p>
+    <w:p>
+      <w:pPr>
+        <w:pStyle w:val="Heading1"/>
+        <w:rPr>
+          <w:lang w:val="en-AU"/>
+        </w:rPr>
+      </w:pPr>
+      <w:r>
+        <w:rPr>
+          <w:lang w:val="en-AU"/>
+        </w:rPr>
+        <w:lastRenderedPageBreak/>
+        <w:t>Serverless</w:t>
+      </w:r>
+    </w:p>
+    <w:p>
+      <w:pPr>
+        <w:pStyle w:val="Heading2"/>
+      </w:pPr>
+      <w:r>
+        <w:t>Lambda</w:t>
+      </w:r>
+    </w:p>
+    <w:p>
+      <w:pPr>
+        <w:pStyle w:val="Body"/>
+        <w:rPr>
+          <w:lang w:val="en-AU"/>
+        </w:rPr>
+      </w:pPr>
+      <w:r>
+        <w:rPr>
+          <w:lang w:val="en-AU"/>
+        </w:rPr>
+        <w:t>Lambda: allow you to run your code on the cloud without having to worry about any infrastructure, servers etc.</w:t>
+      </w:r>
+    </w:p>
+    <w:p>
+      <w:pPr>
+        <w:pStyle w:val="Body"/>
+      </w:pPr>
+      <w:r>
+        <w:t>A compute service where you can upload your code and create a Lambda function. AWS Lambda takes care of provisioning and managing the servers that you use to run the code. You don’t have to worry about operating systems, patching, scaling etc. You can use Lambda in the following ways:</w:t>
+      </w:r>
+    </w:p>
+    <w:p>
+      <w:pPr>
+        <w:pStyle w:val="Body"/>
+        <w:numPr>
+          <w:ilvl w:val="0"/>
+          <w:numId w:val="33"/>
+        </w:numPr>
+      </w:pPr>
+      <w:r>
+        <w:t>As an event-driver compute service where AWS Lambda runs your code in response to events. There events could be changes to data in an Amazon S3 bucket or an Amazon DynamoDB table that triggers the Lambda function.</w:t>
+      </w:r>
+    </w:p>
+    <w:p>
+      <w:pPr>
+        <w:pStyle w:val="Body"/>
+        <w:numPr>
+          <w:ilvl w:val="0"/>
+          <w:numId w:val="33"/>
+        </w:numPr>
+      </w:pPr>
+      <w:r>
+        <w:t xml:space="preserve">As a compute service to run your code in response to HTTP requests using Amazon API Gateway or API calls made using AWS SDKs. </w:t>
+      </w:r>
+    </w:p>
+    <w:p>
+      <w:pPr>
+        <w:pStyle w:val="Body"/>
+      </w:pPr>
+      <w:r>
+        <w:t>Lambda supports different languages:</w:t>
+      </w:r>
+    </w:p>
+    <w:p>
+      <w:pPr>
+        <w:pStyle w:val="Body"/>
+        <w:numPr>
+          <w:ilvl w:val="0"/>
+          <w:numId w:val="33"/>
+        </w:numPr>
+      </w:pPr>
+      <w:r>
+        <w:t>Node.js</w:t>
+      </w:r>
+    </w:p>
+    <w:p>
+      <w:pPr>
+        <w:pStyle w:val="Body"/>
+        <w:numPr>
+          <w:ilvl w:val="0"/>
+          <w:numId w:val="33"/>
+        </w:numPr>
+      </w:pPr>
+      <w:r>
+        <w:t>Java</w:t>
+      </w:r>
+    </w:p>
+    <w:p>
+      <w:pPr>
+        <w:pStyle w:val="Body"/>
+        <w:numPr>
+          <w:ilvl w:val="0"/>
+          <w:numId w:val="33"/>
+        </w:numPr>
+      </w:pPr>
+      <w:r>
+        <w:t>Python</w:t>
+      </w:r>
+    </w:p>
+    <w:p>
+      <w:pPr>
+        <w:pStyle w:val="Body"/>
+        <w:numPr>
+          <w:ilvl w:val="0"/>
+          <w:numId w:val="33"/>
+        </w:numPr>
+      </w:pPr>
+      <w:r>
+        <w:t>C#</w:t>
+      </w:r>
+    </w:p>
+    <w:p>
+      <w:pPr>
+        <w:pStyle w:val="Body"/>
+        <w:numPr>
+          <w:ilvl w:val="0"/>
+          <w:numId w:val="33"/>
+        </w:numPr>
+      </w:pPr>
+      <w:r>
+        <w:t>Go</w:t>
+      </w:r>
+    </w:p>
+    <w:p>
+      <w:pPr>
+        <w:pStyle w:val="Body"/>
+      </w:pPr>
+    </w:p>
+    <w:p>
+      <w:pPr>
+        <w:pStyle w:val="Body"/>
+      </w:pPr>
+      <w:r>
+        <w:t>Additional Notes:</w:t>
+      </w:r>
+    </w:p>
+    <w:p>
+      <w:pPr>
+        <w:pStyle w:val="Body"/>
+        <w:numPr>
+          <w:ilvl w:val="0"/>
+          <w:numId w:val="33"/>
+        </w:numPr>
+      </w:pPr>
+      <w:r>
+        <w:t>Lambda functions are independent. 1 event =&gt; triggers 1 function (which in turn can trigger additional functions)</w:t>
+      </w:r>
+    </w:p>
+    <w:p>
+      <w:pPr>
+        <w:pStyle w:val="Body"/>
+        <w:numPr>
+          <w:ilvl w:val="0"/>
+          <w:numId w:val="33"/>
+        </w:numPr>
+      </w:pPr>
+      <w:r>
+        <w:t>Lambda is serverless.</w:t>
+      </w:r>
+    </w:p>
+    <w:p>
+      <w:pPr>
+        <w:pStyle w:val="Body"/>
+        <w:numPr>
+          <w:ilvl w:val="0"/>
+          <w:numId w:val="33"/>
+        </w:numPr>
+      </w:pPr>
+      <w:r>
+        <w:t>Architectures can get extremely complicated. AWS X-ray allows you to debug what is happening.</w:t>
+      </w:r>
+    </w:p>
+    <w:p>
+      <w:pPr>
+        <w:pStyle w:val="Body"/>
+        <w:numPr>
+          <w:ilvl w:val="0"/>
+          <w:numId w:val="33"/>
+        </w:numPr>
+      </w:pPr>
+      <w:r>
+        <w:t>Lambda can do things globally. You can use it to back up S3 buckets to other S3 buckets etc.</w:t>
+      </w:r>
+    </w:p>
+    <w:p>
+      <w:pPr>
+        <w:pStyle w:val="Body"/>
+        <w:numPr>
+          <w:ilvl w:val="0"/>
+          <w:numId w:val="33"/>
+        </w:numPr>
+      </w:pPr>
+      <w:r>
+        <w:t>Know your Lambda triggers:</w:t>
+      </w:r>
+    </w:p>
+    <w:p>
+      <w:pPr>
+        <w:pStyle w:val="Body"/>
+        <w:numPr>
+          <w:ilvl w:val="1"/>
+          <w:numId w:val="33"/>
+        </w:numPr>
+      </w:pPr>
+    </w:p>
+    <w:p>
+      <w:pPr>
+        <w:pStyle w:val="Heading3"/>
+      </w:pPr>
+      <w:r>
+        <w:t>Advantages</w:t>
+      </w:r>
+    </w:p>
+    <w:p>
+      <w:pPr>
+        <w:pStyle w:val="Body"/>
+        <w:numPr>
+          <w:ilvl w:val="0"/>
+          <w:numId w:val="33"/>
+        </w:numPr>
+      </w:pPr>
+      <w:r>
+        <w:t>No servers</w:t>
+      </w:r>
+    </w:p>
+    <w:p>
+      <w:pPr>
+        <w:pStyle w:val="Body"/>
+        <w:numPr>
+          <w:ilvl w:val="0"/>
+          <w:numId w:val="33"/>
+        </w:numPr>
+      </w:pPr>
+      <w:r>
+        <w:t xml:space="preserve">Continuous, automatic scaling </w:t>
+      </w:r>
+      <w:r>
+        <w:t xml:space="preserve">out (not up) </w:t>
+      </w:r>
+    </w:p>
+    <w:p>
+      <w:pPr>
+        <w:pStyle w:val="Body"/>
+        <w:numPr>
+          <w:ilvl w:val="0"/>
+          <w:numId w:val="33"/>
+        </w:numPr>
+      </w:pPr>
+      <w:r>
+        <w:t>Very cheap</w:t>
+      </w:r>
+    </w:p>
+    <w:p>
+      <w:pPr>
+        <w:pStyle w:val="Heading3"/>
+      </w:pPr>
+      <w:r>
+        <w:lastRenderedPageBreak/>
+        <w:t>Pricing</w:t>
+      </w:r>
+    </w:p>
+    <w:p>
+      <w:pPr>
+        <w:pStyle w:val="Body"/>
+        <w:numPr>
+          <w:ilvl w:val="0"/>
+          <w:numId w:val="33"/>
+        </w:numPr>
+      </w:pPr>
+      <w:r>
+        <w:t>Number of requests</w:t>
+      </w:r>
+    </w:p>
+    <w:p>
+      <w:pPr>
+        <w:pStyle w:val="Body"/>
+        <w:numPr>
+          <w:ilvl w:val="1"/>
+          <w:numId w:val="33"/>
+        </w:numPr>
+      </w:pPr>
+      <w:r>
+        <w:t>First 1 million requests per month are free. $0.20 per 1 million requests after this.</w:t>
+      </w:r>
+    </w:p>
+    <w:p>
+      <w:pPr>
+        <w:pStyle w:val="Body"/>
+        <w:numPr>
+          <w:ilvl w:val="0"/>
+          <w:numId w:val="33"/>
+        </w:numPr>
+      </w:pPr>
+      <w:r>
+        <w:t>Duration – the time your functions execute.</w:t>
+      </w:r>
+    </w:p>
+    <w:p>
+      <w:pPr>
+        <w:pStyle w:val="Body"/>
+      </w:pPr>
+    </w:p>
+    <w:p>
+      <w:pPr>
+        <w:pStyle w:val="Body"/>
+        <w:rPr>
+          <w:lang w:val="en-AU"/>
+        </w:rPr>
+      </w:pPr>
+    </w:p>
+    <w:p>
+      <w:pPr>
+        <w:pStyle w:val="Body"/>
+        <w:rPr>
+          <w:lang w:val="en-AU"/>
+        </w:rPr>
+      </w:pPr>
+    </w:p>
+    <w:p>
+      <w:pPr>
+        <w:pStyle w:val="Body"/>
+        <w:rPr>
+          <w:lang w:val="en-AU"/>
+        </w:rPr>
+      </w:pPr>
+      <w:r>
+        <w:rPr>
+          <w:lang w:val="en-AU"/>
+        </w:rPr>
+        <w:drawing>
+          <wp:inline distT="0" distB="0" distL="0" distR="0" wp14:anchorId="1203DF9A" wp14:editId="7593A148">
+            <wp:extent cx="5150939" cy="2797463"/>
+            <wp:effectExtent l="0" t="0" r="5715" b="0"/>
+            <wp:docPr id="8" name="Picture 8"/>
+            <wp:cNvGraphicFramePr>
+              <a:graphicFrameLocks xmlns:a="http://schemas.openxmlformats.org/drawingml/2006/main" noChangeAspect="1"/>
+            </wp:cNvGraphicFramePr>
+            <a:graphic xmlns:a="http://schemas.openxmlformats.org/drawingml/2006/main">
+              <a:graphicData uri="http://schemas.openxmlformats.org/drawingml/2006/picture">
+                <pic:pic xmlns:pic="http://schemas.openxmlformats.org/drawingml/2006/picture">
+                  <pic:nvPicPr>
+                    <pic:cNvPr id="1" name=""/>
+                    <pic:cNvPicPr/>
+                  </pic:nvPicPr>
+                  <pic:blipFill>
+                    <a:blip r:embed="rId20"/>
+                    <a:stretch>
+                      <a:fillRect/>
+                    </a:stretch>
+                  </pic:blipFill>
+                  <pic:spPr>
+                    <a:xfrm>
+                      <a:off x="0" y="0"/>
+                      <a:ext cx="5175123" cy="2810597"/>
+                    </a:xfrm>
+                    <a:prstGeom prst="rect">
+                      <a:avLst/>
+                    </a:prstGeom>
+                  </pic:spPr>
+                </pic:pic>
+              </a:graphicData>
+            </a:graphic>
+          </wp:inline>
+        </w:drawing>
+      </w:r>
+    </w:p>
+    <w:p>
+      <w:pPr>
+        <w:pStyle w:val="Heading2"/>
+      </w:pPr>
+      <w:r>
+        <w:t>API Gateway</w:t>
+      </w:r>
+    </w:p>
+    <w:p>
+      <w:pPr>
+        <w:pStyle w:val="Body"/>
+      </w:pPr>
       <w:bookmarkStart w:id="2" w:name="_GoBack"/>
       <w:bookmarkEnd w:id="2"/>
-    </w:p>
-    <w:p>
-      <w:pPr>
-        <w:pStyle w:val="Body"/>
-        <w:numPr>
-          <w:ilvl w:val="1"/>
-          <w:numId w:val="33"/>
-        </w:numPr>
-      </w:pPr>
-      <w:r>
-        <w:t xml:space="preserve">Integrated with all Amazon Web Services. </w:t>
-      </w:r>
-    </w:p>
-    <w:p>
-      <w:pPr>
-        <w:pStyle w:val="Body"/>
-        <w:numPr>
-          <w:ilvl w:val="1"/>
-          <w:numId w:val="33"/>
-        </w:numPr>
-      </w:pPr>
-      <w:r>
-        <w:t>Can also work with any non-AWS origin server, which stores the original, definitive versions of your files.</w:t>
-      </w:r>
-    </w:p>
-    <w:p>
-      <w:pPr>
-        <w:pStyle w:val="Body"/>
-        <w:numPr>
-          <w:ilvl w:val="1"/>
-          <w:numId w:val="33"/>
-        </w:numPr>
-      </w:pPr>
-      <w:r>
-        <w:t xml:space="preserve">You can have multiple origins per </w:t>
-      </w:r>
-      <w:r>
-        <w:t>Cloud Front D</w:t>
-      </w:r>
-      <w:r>
-        <w:t>istribution</w:t>
-      </w:r>
-    </w:p>
-    <w:p>
-      <w:pPr>
-        <w:pStyle w:val="Body"/>
-        <w:numPr>
-          <w:ilvl w:val="1"/>
-          <w:numId w:val="33"/>
-        </w:numPr>
-      </w:pPr>
-      <w:r>
-        <w:t xml:space="preserve">Used for </w:t>
-      </w:r>
-      <w:r>
-        <w:t>Amazon S3 Transfer Acceleration</w:t>
-      </w:r>
-      <w:r>
-        <w:t>:</w:t>
-      </w:r>
-    </w:p>
-    <w:p>
-      <w:pPr>
-        <w:pStyle w:val="Body"/>
-        <w:numPr>
-          <w:ilvl w:val="2"/>
-          <w:numId w:val="33"/>
-        </w:numPr>
-      </w:pPr>
-      <w:r>
-        <w:t>Amazon S3 Transfer Acceleration enables fast, easy and secure transfers of files over long distances between your end users and an S3 bucket.</w:t>
-      </w:r>
-      <w:r>
-        <w:br/>
-        <w:t xml:space="preserve">Transfer Acceleration takes advantage of Amazon CloudFront’s globally distributed edge locations. As the data arrives at an edge location, it is routed to Amazon S3 over an </w:t>
-      </w:r>
-      <w:r>
-        <w:lastRenderedPageBreak/>
-        <w:t>optimized network path.</w:t>
-      </w:r>
-      <w:r>
-        <w:br/>
-      </w:r>
-    </w:p>
-    <w:p>
-      <w:pPr>
-        <w:pStyle w:val="Heading2"/>
-      </w:pPr>
-      <w:r>
-        <w:t>Lab</w:t>
-      </w:r>
-    </w:p>
-    <w:p>
-      <w:pPr>
-        <w:pStyle w:val="Body"/>
-        <w:numPr>
-          <w:ilvl w:val="0"/>
-          <w:numId w:val="33"/>
-        </w:numPr>
-      </w:pPr>
-      <w:r>
-        <w:t>When creating a bucket:</w:t>
-      </w:r>
-      <w:r>
-        <w:tab/>
-      </w:r>
-    </w:p>
-    <w:p>
-      <w:pPr>
-        <w:pStyle w:val="Body"/>
-        <w:numPr>
-          <w:ilvl w:val="1"/>
-          <w:numId w:val="33"/>
-        </w:numPr>
-      </w:pPr>
-      <w:r>
-        <w:t>In Set Permissions -&gt; Manage system permissions:</w:t>
-      </w:r>
-      <w:r>
-        <w:br/>
-        <w:t>If you want to enable server-access logging, you will have to choose ‘Grant Amazon S3 Log Delivery group write access to this bucket’</w:t>
-      </w:r>
-    </w:p>
-    <w:p>
-      <w:pPr>
-        <w:pStyle w:val="Body"/>
-        <w:numPr>
-          <w:ilvl w:val="0"/>
-          <w:numId w:val="33"/>
-        </w:numPr>
-      </w:pPr>
-      <w:r>
-        <w:t>To enforce encryption through bucket policy:</w:t>
-      </w:r>
-    </w:p>
-    <w:p>
-      <w:pPr>
-        <w:pStyle w:val="Body"/>
-        <w:numPr>
-          <w:ilvl w:val="1"/>
-          <w:numId w:val="33"/>
-        </w:numPr>
-      </w:pPr>
-      <w:r>
-        <w:t>In your bucket -&gt; Permissions-&gt; Bucket Policy -&gt; Policy generator</w:t>
-      </w:r>
-    </w:p>
-    <w:p>
-      <w:pPr>
-        <w:pStyle w:val="Body"/>
-        <w:numPr>
-          <w:ilvl w:val="2"/>
-          <w:numId w:val="33"/>
-        </w:numPr>
-      </w:pPr>
-      <w:r>
-        <w:t xml:space="preserve">Select Type of </w:t>
-      </w:r>
-      <w:proofErr w:type="spellStart"/>
-      <w:r>
-        <w:t>Plicy</w:t>
-      </w:r>
-      <w:proofErr w:type="spellEnd"/>
-      <w:r>
-        <w:t>: S3 Bucket Policy</w:t>
-      </w:r>
-    </w:p>
-    <w:p>
-      <w:pPr>
-        <w:pStyle w:val="Body"/>
-        <w:numPr>
-          <w:ilvl w:val="2"/>
-          <w:numId w:val="33"/>
-        </w:numPr>
-      </w:pPr>
-      <w:r>
-        <w:t>Effect: Deny</w:t>
-      </w:r>
-    </w:p>
-    <w:p>
-      <w:pPr>
-        <w:pStyle w:val="Body"/>
-        <w:numPr>
-          <w:ilvl w:val="2"/>
-          <w:numId w:val="33"/>
-        </w:numPr>
-      </w:pPr>
-      <w:r>
-        <w:t>Principle: * (meaning: apply to all objects)</w:t>
-      </w:r>
-    </w:p>
-    <w:p>
-      <w:pPr>
-        <w:pStyle w:val="Body"/>
-        <w:numPr>
-          <w:ilvl w:val="2"/>
-          <w:numId w:val="33"/>
-        </w:numPr>
-      </w:pPr>
-      <w:r>
-        <w:t>AWS Service: Amazon S3</w:t>
-      </w:r>
-    </w:p>
-    <w:p>
-      <w:pPr>
-        <w:pStyle w:val="Body"/>
-        <w:numPr>
-          <w:ilvl w:val="2"/>
-          <w:numId w:val="33"/>
-        </w:numPr>
-      </w:pPr>
-      <w:r>
-        <w:t xml:space="preserve">Actions: </w:t>
-      </w:r>
-      <w:proofErr w:type="spellStart"/>
-      <w:r>
-        <w:t>PutObject</w:t>
-      </w:r>
-      <w:proofErr w:type="spellEnd"/>
-    </w:p>
-    <w:p>
-      <w:pPr>
-        <w:pStyle w:val="Body"/>
-        <w:numPr>
-          <w:ilvl w:val="2"/>
-          <w:numId w:val="33"/>
-        </w:numPr>
-      </w:pPr>
-      <w:r>
-        <w:t xml:space="preserve">Amazon Resource </w:t>
-      </w:r>
-      <w:proofErr w:type="gramStart"/>
-      <w:r>
-        <w:t>Name :</w:t>
-      </w:r>
-      <w:proofErr w:type="gramEnd"/>
-      <w:r>
-        <w:t xml:space="preserve"> see the ARN in your bucket’s Permissions tab (see above)</w:t>
-      </w:r>
-    </w:p>
-    <w:p>
-      <w:pPr>
-        <w:pStyle w:val="Body"/>
-        <w:numPr>
-          <w:ilvl w:val="2"/>
-          <w:numId w:val="33"/>
-        </w:numPr>
-      </w:pPr>
-      <w:r>
-        <w:t>Add Conditions:</w:t>
-      </w:r>
-    </w:p>
-    <w:p>
-      <w:pPr>
-        <w:pStyle w:val="Body"/>
-        <w:numPr>
-          <w:ilvl w:val="3"/>
-          <w:numId w:val="33"/>
-        </w:numPr>
-      </w:pPr>
-      <w:r>
-        <w:t xml:space="preserve">Condition: </w:t>
-      </w:r>
-      <w:proofErr w:type="spellStart"/>
-      <w:r>
-        <w:t>StringNotEquals</w:t>
-      </w:r>
-      <w:proofErr w:type="spellEnd"/>
-    </w:p>
-    <w:p>
-      <w:pPr>
-        <w:pStyle w:val="Body"/>
-        <w:numPr>
-          <w:ilvl w:val="3"/>
-          <w:numId w:val="33"/>
-        </w:numPr>
-      </w:pPr>
-      <w:r>
-        <w:t>S3:</w:t>
-      </w:r>
-      <w:r>
-        <w:t xml:space="preserve"> </w:t>
-      </w:r>
-      <w:r>
-        <w:t>x-</w:t>
-      </w:r>
-      <w:proofErr w:type="spellStart"/>
-      <w:r>
-        <w:t>amz</w:t>
-      </w:r>
-      <w:proofErr w:type="spellEnd"/>
-      <w:r>
-        <w:t>-server-side-encryption</w:t>
-      </w:r>
-    </w:p>
-    <w:p>
-      <w:pPr>
-        <w:pStyle w:val="Body"/>
-        <w:numPr>
-          <w:ilvl w:val="3"/>
-          <w:numId w:val="33"/>
-        </w:numPr>
-      </w:pPr>
-      <w:r>
-        <w:t xml:space="preserve">Value: </w:t>
-      </w:r>
-      <w:proofErr w:type="spellStart"/>
-      <w:proofErr w:type="gramStart"/>
-      <w:r>
-        <w:t>aws:kms</w:t>
-      </w:r>
-      <w:proofErr w:type="spellEnd"/>
-      <w:proofErr w:type="gramEnd"/>
-    </w:p>
-    <w:p>
-      <w:pPr>
-        <w:pStyle w:val="Body"/>
-        <w:numPr>
-          <w:ilvl w:val="2"/>
-          <w:numId w:val="33"/>
-        </w:numPr>
-      </w:pPr>
-      <w:r>
-        <w:t>Add Condition -&gt; Add Statement -&gt; generate policy</w:t>
-      </w:r>
-    </w:p>
-    <w:p>
-      <w:pPr>
-        <w:pStyle w:val="Body"/>
-        <w:numPr>
-          <w:ilvl w:val="2"/>
-          <w:numId w:val="33"/>
-        </w:numPr>
-      </w:pPr>
-      <w:r>
-        <w:t xml:space="preserve">You will now get the JSON of the policy. Copy it and paste it in the console in the </w:t>
-      </w:r>
-      <w:proofErr w:type="spellStart"/>
-      <w:r>
-        <w:t>BucketPolicy</w:t>
-      </w:r>
-      <w:proofErr w:type="spellEnd"/>
-      <w:r>
-        <w:t xml:space="preserve"> editor.</w:t>
-      </w:r>
-      <w:r>
-        <w:br/>
-        <w:t xml:space="preserve">Note: if you get an error message ‘Action does not apply to any resource(s) in statement’ it means that instead of the ARN, you need to add wildcards to it so it will apply to all objects under it. So for example, if your ARN is </w:t>
-      </w:r>
-      <w:r>
-        <w:br/>
-        <w:t>“</w:t>
-      </w:r>
-      <w:proofErr w:type="gramStart"/>
-      <w:r>
-        <w:t>arn:aws</w:t>
-      </w:r>
-      <w:proofErr w:type="gramEnd"/>
-      <w:r>
-        <w:t>:s3:::</w:t>
-      </w:r>
-      <w:proofErr w:type="spellStart"/>
-      <w:r>
-        <w:t>fayes</w:t>
-      </w:r>
-      <w:proofErr w:type="spellEnd"/>
-      <w:r>
-        <w:t>-encrypted-file”, you will need to set:</w:t>
-      </w:r>
-      <w:r>
-        <w:br/>
-        <w:t>“Resources”: “arn:aws:s3:::</w:t>
-      </w:r>
-      <w:proofErr w:type="spellStart"/>
-      <w:r>
-        <w:t>fayes</w:t>
-      </w:r>
-      <w:proofErr w:type="spellEnd"/>
-      <w:r>
-        <w:t>-encrypted-file</w:t>
-      </w:r>
-      <w:r>
-        <w:rPr>
-          <w:b/>
-        </w:rPr>
-        <w:t>/*</w:t>
-      </w:r>
-      <w:r>
-        <w:t>” and save to remove the error.</w:t>
-      </w:r>
-    </w:p>
-    <w:p>
-      <w:pPr>
-        <w:pStyle w:val="Body"/>
-        <w:numPr>
-          <w:ilvl w:val="1"/>
-          <w:numId w:val="33"/>
-        </w:numPr>
-      </w:pPr>
-      <w:r>
-        <w:t>Note: you can also set the encryption when you</w:t>
-      </w:r>
-      <w:r>
-        <w:t xml:space="preserve"> create the S3 bucket</w:t>
-      </w:r>
-    </w:p>
-    <w:p>
-      <w:pPr>
-        <w:pStyle w:val="Body"/>
-        <w:numPr>
-          <w:ilvl w:val="0"/>
-          <w:numId w:val="33"/>
-        </w:numPr>
-      </w:pPr>
-      <w:r>
-        <w:t>Host Static Website:</w:t>
-      </w:r>
-    </w:p>
-    <w:p>
-      <w:pPr>
-        <w:pStyle w:val="Body"/>
-        <w:numPr>
-          <w:ilvl w:val="1"/>
-          <w:numId w:val="33"/>
-        </w:numPr>
-      </w:pPr>
-      <w:r>
-        <w:t>When creating the bucket, we made it public.</w:t>
-      </w:r>
-    </w:p>
-    <w:p>
-      <w:pPr>
-        <w:pStyle w:val="Body"/>
-        <w:numPr>
-          <w:ilvl w:val="1"/>
-          <w:numId w:val="33"/>
-        </w:numPr>
-      </w:pPr>
-      <w:r>
-        <w:t>Under Properties -&gt; Static website hosting -&gt; Use this bucket to host a website</w:t>
-      </w:r>
-    </w:p>
-    <w:p>
-      <w:pPr>
-        <w:pStyle w:val="Body"/>
-        <w:numPr>
-          <w:ilvl w:val="2"/>
-          <w:numId w:val="33"/>
-        </w:numPr>
-      </w:pPr>
-      <w:r>
-        <w:t>The Endpoint is the endpoint to your site.</w:t>
-      </w:r>
-    </w:p>
-    <w:p>
-      <w:pPr>
-        <w:pStyle w:val="Body"/>
-        <w:numPr>
-          <w:ilvl w:val="0"/>
-          <w:numId w:val="33"/>
-        </w:numPr>
-      </w:pPr>
-      <w:r>
-        <w:t>CORS configuration:</w:t>
-      </w:r>
-    </w:p>
-    <w:p>
-      <w:pPr>
-        <w:pStyle w:val="Body"/>
-        <w:numPr>
-          <w:ilvl w:val="1"/>
-          <w:numId w:val="33"/>
-        </w:numPr>
-      </w:pPr>
-      <w:r>
-        <w:lastRenderedPageBreak/>
-        <w:t>In the bucket that wants to allow another bucket to access it</w:t>
-      </w:r>
-    </w:p>
-    <w:p>
-      <w:pPr>
-        <w:pStyle w:val="Body"/>
-        <w:numPr>
-          <w:ilvl w:val="1"/>
-          <w:numId w:val="33"/>
-        </w:numPr>
-      </w:pPr>
-      <w:r>
-        <w:t>Under permissions -&gt; CORS configuration</w:t>
-      </w:r>
-      <w:r>
-        <w:t xml:space="preserve"> copy-paste from the CORS-config-example.txt.</w:t>
-      </w:r>
-    </w:p>
-    <w:p>
-      <w:pPr>
-        <w:pStyle w:val="Body"/>
-        <w:numPr>
-          <w:ilvl w:val="1"/>
-          <w:numId w:val="33"/>
-        </w:numPr>
-      </w:pPr>
-      <w:r>
-        <w:t>In &lt;</w:t>
-      </w:r>
-      <w:proofErr w:type="spellStart"/>
-      <w:r>
-        <w:t>AllowedOrigin</w:t>
-      </w:r>
-      <w:proofErr w:type="spellEnd"/>
-      <w:r>
-        <w:t>&gt;*&lt;/</w:t>
-      </w:r>
-      <w:proofErr w:type="spellStart"/>
-      <w:r>
-        <w:t>AllowedOrigin</w:t>
-      </w:r>
-      <w:proofErr w:type="spellEnd"/>
-      <w:r>
-        <w:t xml:space="preserve">&gt; - replace the ‘*’ with the </w:t>
-      </w:r>
-      <w:r>
-        <w:t xml:space="preserve">end-point site </w:t>
-      </w:r>
-      <w:proofErr w:type="spellStart"/>
-      <w:r>
-        <w:t>url</w:t>
-      </w:r>
-      <w:proofErr w:type="spellEnd"/>
-      <w:r>
-        <w:t xml:space="preserve"> of the bucket you want to allow access.</w:t>
-      </w:r>
-    </w:p>
-    <w:p>
-      <w:pPr>
-        <w:pStyle w:val="Heading3"/>
-      </w:pPr>
-      <w:r>
-        <w:t>Create a CDN</w:t>
-      </w:r>
-    </w:p>
-    <w:p>
-      <w:pPr>
-        <w:pStyle w:val="Body"/>
-        <w:numPr>
-          <w:ilvl w:val="2"/>
-          <w:numId w:val="40"/>
-        </w:numPr>
-      </w:pPr>
-      <w:r>
-        <w:t>Create the origin. For example: create an S3 bucket.</w:t>
-      </w:r>
-    </w:p>
-    <w:p>
-      <w:pPr>
-        <w:pStyle w:val="Body"/>
-        <w:numPr>
-          <w:ilvl w:val="2"/>
-          <w:numId w:val="40"/>
-        </w:numPr>
-      </w:pPr>
-      <w:r>
-        <w:t>Under Networking-&gt;CloudFront-&gt; Create Distribution -&gt; Web</w:t>
-      </w:r>
-    </w:p>
-    <w:p>
-      <w:pPr>
-        <w:pStyle w:val="Body"/>
-        <w:numPr>
-          <w:ilvl w:val="3"/>
-          <w:numId w:val="40"/>
-        </w:numPr>
-      </w:pPr>
-      <w:r>
-        <w:t xml:space="preserve">Origin Domain Name: choose your bucket/EC2/an </w:t>
-      </w:r>
-      <w:proofErr w:type="spellStart"/>
-      <w:r>
-        <w:t>ip</w:t>
-      </w:r>
-      <w:proofErr w:type="spellEnd"/>
-      <w:r>
-        <w:t xml:space="preserve"> address (for your own server)</w:t>
-      </w:r>
-    </w:p>
-    <w:p>
-      <w:pPr>
-        <w:pStyle w:val="Body"/>
-        <w:numPr>
-          <w:ilvl w:val="3"/>
-          <w:numId w:val="40"/>
-        </w:numPr>
-      </w:pPr>
-      <w:r>
-        <w:t>Origin Path: if it’s a specific path within the domain name</w:t>
-      </w:r>
-    </w:p>
-    <w:p>
-      <w:pPr>
-        <w:pStyle w:val="Body"/>
-        <w:numPr>
-          <w:ilvl w:val="3"/>
-          <w:numId w:val="40"/>
-        </w:numPr>
-      </w:pPr>
-      <w:r>
-        <w:t xml:space="preserve">Restrict Bucket Access: </w:t>
-      </w:r>
-      <w:proofErr w:type="gramStart"/>
-      <w:r>
-        <w:t>yes</w:t>
-      </w:r>
-      <w:proofErr w:type="gramEnd"/>
-      <w:r>
-        <w:t xml:space="preserve"> means that users will not be able to directly access the bucket and will only access it through CloudFront</w:t>
-      </w:r>
-    </w:p>
-    <w:p>
-      <w:pPr>
-        <w:pStyle w:val="Body"/>
-        <w:numPr>
-          <w:ilvl w:val="3"/>
-          <w:numId w:val="40"/>
-        </w:numPr>
-      </w:pPr>
-      <w:r>
-        <w:t xml:space="preserve">Origin Access Identity – you require an identity to access CloudFront. </w:t>
-      </w:r>
-    </w:p>
-    <w:p>
-      <w:pPr>
-        <w:pStyle w:val="Body"/>
-        <w:numPr>
-          <w:ilvl w:val="3"/>
-          <w:numId w:val="40"/>
-        </w:numPr>
-      </w:pPr>
-      <w:r>
-        <w:t>Grant Read Permissions on Bucket – set to Yes</w:t>
-      </w:r>
-    </w:p>
-    <w:p>
-      <w:pPr>
-        <w:pStyle w:val="Body"/>
-        <w:numPr>
-          <w:ilvl w:val="3"/>
-          <w:numId w:val="40"/>
-        </w:numPr>
-      </w:pPr>
-      <w:r>
-        <w:t>Viewer Protocol Policy: choose ‘Redirect HTTP to HTTPS’</w:t>
-      </w:r>
-    </w:p>
-    <w:p>
-      <w:pPr>
-        <w:pStyle w:val="Body"/>
-        <w:numPr>
-          <w:ilvl w:val="3"/>
-          <w:numId w:val="40"/>
-        </w:numPr>
-      </w:pPr>
-      <w:r>
-        <w:t>Default TTL: think what is the change-rate of the data in your cache and then choose ½, 1/3 or ¼ of this time as your Default TTL, depending on how important it is for the data to be up to date.</w:t>
-      </w:r>
-    </w:p>
-    <w:p>
-      <w:pPr>
-        <w:pStyle w:val="Body"/>
-        <w:numPr>
-          <w:ilvl w:val="3"/>
-          <w:numId w:val="40"/>
-        </w:numPr>
-      </w:pPr>
-      <w:r>
-        <w:t>Restrict Viewer Access (Use Signed URL or Signed Cookies) – a way to restrict access to the data for paying customers only.</w:t>
-      </w:r>
-    </w:p>
-    <w:p>
-      <w:pPr>
-        <w:pStyle w:val="Body"/>
-        <w:numPr>
-          <w:ilvl w:val="3"/>
-          <w:numId w:val="40"/>
-        </w:numPr>
-      </w:pPr>
-      <w:r>
-        <w:t>AWS WAF (Web Application Firewall) Web ACL – a firewall that protect your content at the application level.</w:t>
-      </w:r>
-    </w:p>
-    <w:p>
-      <w:pPr>
-        <w:pStyle w:val="Body"/>
-        <w:numPr>
-          <w:ilvl w:val="3"/>
-          <w:numId w:val="40"/>
-        </w:numPr>
-      </w:pPr>
-      <w:r>
-        <w:t>Alternate Domain Names – if you want a user-friendly name for your CDN</w:t>
-      </w:r>
-    </w:p>
-    <w:p>
-      <w:pPr>
-        <w:pStyle w:val="Body"/>
-        <w:numPr>
-          <w:ilvl w:val="3"/>
-          <w:numId w:val="40"/>
-        </w:numPr>
-      </w:pPr>
-      <w:r>
-        <w:t>SSL Certificate – to be used for https</w:t>
-      </w:r>
-    </w:p>
-    <w:p>
-      <w:pPr>
-        <w:pStyle w:val="Body"/>
-        <w:numPr>
-          <w:ilvl w:val="3"/>
-          <w:numId w:val="40"/>
-        </w:numPr>
-      </w:pPr>
-      <w:r>
-        <w:t>Create Distribution</w:t>
-      </w:r>
-    </w:p>
-    <w:p>
-      <w:pPr>
-        <w:pStyle w:val="Body"/>
-        <w:numPr>
-          <w:ilvl w:val="2"/>
-          <w:numId w:val="40"/>
-        </w:numPr>
-      </w:pPr>
-      <w:r>
-        <w:t>In your distribution:</w:t>
-      </w:r>
-    </w:p>
-    <w:p>
-      <w:pPr>
-        <w:pStyle w:val="Body"/>
-        <w:numPr>
-          <w:ilvl w:val="3"/>
-          <w:numId w:val="40"/>
-        </w:numPr>
-      </w:pPr>
-      <w:r>
-        <w:t>Restrictions: you can limit the countries that can access your content.</w:t>
-      </w:r>
-    </w:p>
-    <w:p>
-      <w:pPr>
-        <w:pStyle w:val="Body"/>
-        <w:numPr>
-          <w:ilvl w:val="3"/>
-          <w:numId w:val="40"/>
-        </w:numPr>
-      </w:pPr>
-      <w:r>
-        <w:t>Invalidations – manually invalidating (clearing) files from your cache. Note: every time you use this, you will be charged a fee</w:t>
-      </w:r>
-    </w:p>
-    <w:p>
-      <w:pPr>
-        <w:pStyle w:val="Body"/>
-        <w:numPr>
-          <w:ilvl w:val="2"/>
-          <w:numId w:val="40"/>
-        </w:numPr>
-      </w:pPr>
-      <w:r>
-        <w:t>To use your CDN: use the CDN’s Domain Name as the root URL to access all files on it.</w:t>
-      </w:r>
-    </w:p>
-    <w:p>
-      <w:pPr>
-        <w:pStyle w:val="Body"/>
-      </w:pPr>
-      <w:r>
-        <w:br/>
-      </w:r>
-    </w:p>
-    <w:p>
-      <w:pPr>
-        <w:pStyle w:val="Body"/>
-        <w:rPr>
-          <w:lang w:val="en-AU"/>
-        </w:rPr>
-      </w:pPr>
     </w:p>
     <w:p>
       <w:pPr>
@@ -23405,7 +23905,7 @@
 </file>
 
 <file path=customXml/itemProps1.xml><?xml version="1.0" encoding="utf-8"?>
-<ds:datastoreItem xmlns:ds="http://schemas.openxmlformats.org/officeDocument/2006/customXml" ds:itemID="{FEB775B2-450D-8247-98AD-4663C7BD9F81}">
+<ds:datastoreItem xmlns:ds="http://schemas.openxmlformats.org/officeDocument/2006/customXml" ds:itemID="{92F658ED-F3AF-AD46-9EF5-A82D20E85CB5}">
   <ds:schemaRefs>
     <ds:schemaRef ds:uri="http://schemas.openxmlformats.org/officeDocument/2006/bibliography"/>
   </ds:schemaRefs>

--- a/WebDev/AWS/NativeAWS.docx
+++ b/WebDev/AWS/NativeAWS.docx
@@ -8077,47 +8077,369 @@
     </w:p>
     <w:p>
       <w:pPr>
-        <w:pStyle w:val="Heading1"/>
-        <w:rPr>
-          <w:lang w:val="en-AU"/>
-        </w:rPr>
-      </w:pPr>
-      <w:r>
-        <w:rPr>
-          <w:lang w:val="en-AU"/>
-        </w:rPr>
+        <w:pStyle w:val="Heading2"/>
+      </w:pPr>
+      <w:proofErr w:type="spellStart"/>
+      <w:r>
+        <w:t>Naptune</w:t>
+      </w:r>
+      <w:proofErr w:type="spellEnd"/>
+    </w:p>
+    <w:p>
+      <w:pPr>
+        <w:pStyle w:val="Body"/>
+        <w:numPr>
+          <w:ilvl w:val="0"/>
+          <w:numId w:val="33"/>
+        </w:numPr>
+      </w:pPr>
+      <w:r>
+        <w:t>Fully managed graph database built on top of Oscar and Grover (the storage for Aurora)</w:t>
+      </w:r>
+    </w:p>
+    <w:p>
+      <w:pPr>
+        <w:pStyle w:val="Body"/>
+        <w:numPr>
+          <w:ilvl w:val="0"/>
+          <w:numId w:val="33"/>
+        </w:numPr>
+      </w:pPr>
+      <w:r>
+        <w:t xml:space="preserve">Supports Apache </w:t>
+      </w:r>
+      <w:proofErr w:type="spellStart"/>
+      <w:r>
+        <w:t>Tinkertop</w:t>
+      </w:r>
+      <w:proofErr w:type="spellEnd"/>
+      <w:r>
+        <w:t xml:space="preserve"> framework (java framework) and </w:t>
+      </w:r>
+      <w:proofErr w:type="spellStart"/>
+      <w:r>
+        <w:t>Gremilin</w:t>
+      </w:r>
+      <w:proofErr w:type="spellEnd"/>
+      <w:r>
+        <w:t xml:space="preserve"> (graph </w:t>
+      </w:r>
+      <w:proofErr w:type="spellStart"/>
+      <w:r>
+        <w:t>traversile</w:t>
+      </w:r>
+      <w:proofErr w:type="spellEnd"/>
+      <w:r>
+        <w:t xml:space="preserve"> language)</w:t>
+      </w:r>
+    </w:p>
+    <w:p>
+      <w:pPr>
+        <w:pStyle w:val="Body"/>
+        <w:numPr>
+          <w:ilvl w:val="0"/>
+          <w:numId w:val="33"/>
+        </w:numPr>
+      </w:pPr>
+      <w:proofErr w:type="spellStart"/>
+      <w:r>
+        <w:t>Sparql</w:t>
+      </w:r>
+      <w:proofErr w:type="spellEnd"/>
+      <w:r>
+        <w:t xml:space="preserve"> compatible</w:t>
+      </w:r>
+    </w:p>
+    <w:p>
+      <w:pPr>
+        <w:pStyle w:val="Body"/>
+      </w:pPr>
+      <w:r>
+        <w:drawing>
+          <wp:inline distT="0" distB="0" distL="0" distR="0" wp14:anchorId="25920D21" wp14:editId="48D24616">
+            <wp:extent cx="4700996" cy="2578100"/>
+            <wp:effectExtent l="0" t="0" r="0" b="0"/>
+            <wp:docPr id="7" name="Picture 7"/>
+            <wp:cNvGraphicFramePr>
+              <a:graphicFrameLocks xmlns:a="http://schemas.openxmlformats.org/drawingml/2006/main" noChangeAspect="1"/>
+            </wp:cNvGraphicFramePr>
+            <a:graphic xmlns:a="http://schemas.openxmlformats.org/drawingml/2006/main">
+              <a:graphicData uri="http://schemas.openxmlformats.org/drawingml/2006/picture">
+                <pic:pic xmlns:pic="http://schemas.openxmlformats.org/drawingml/2006/picture">
+                  <pic:nvPicPr>
+                    <pic:cNvPr id="1" name=""/>
+                    <pic:cNvPicPr/>
+                  </pic:nvPicPr>
+                  <pic:blipFill>
+                    <a:blip r:embed="rId17"/>
+                    <a:stretch>
+                      <a:fillRect/>
+                    </a:stretch>
+                  </pic:blipFill>
+                  <pic:spPr>
+                    <a:xfrm>
+                      <a:off x="0" y="0"/>
+                      <a:ext cx="4718307" cy="2587594"/>
+                    </a:xfrm>
+                    <a:prstGeom prst="rect">
+                      <a:avLst/>
+                    </a:prstGeom>
+                  </pic:spPr>
+                </pic:pic>
+              </a:graphicData>
+            </a:graphic>
+          </wp:inline>
+        </w:drawing>
+      </w:r>
+    </w:p>
+    <w:p>
+      <w:pPr>
+        <w:pStyle w:val="Body"/>
+      </w:pPr>
+      <w:r>
+        <w:t>The vertexes are independent objects in the database. They are not stored in a ‘Persons’ table.</w:t>
+      </w:r>
+    </w:p>
+    <w:p>
+      <w:pPr>
+        <w:pStyle w:val="Body"/>
+      </w:pPr>
+      <w:r>
+        <w:t>Relationships are 1</w:t>
+      </w:r>
+      <w:r>
+        <w:rPr>
+          <w:vertAlign w:val="superscript"/>
+        </w:rPr>
+        <w:t>st</w:t>
+      </w:r>
+      <w:r>
+        <w:t xml:space="preserve"> order objects. For example: Knows relationship.</w:t>
+      </w:r>
+    </w:p>
+    <w:p>
+      <w:pPr>
+        <w:pStyle w:val="Body"/>
+      </w:pPr>
+      <w:r>
+        <w:t xml:space="preserve">Graph databases are not appropriate for every application and </w:t>
+      </w:r>
+      <w:proofErr w:type="spellStart"/>
+      <w:r>
+        <w:t>evey</w:t>
+      </w:r>
+      <w:proofErr w:type="spellEnd"/>
+      <w:r>
+        <w:t xml:space="preserve"> database.</w:t>
+      </w:r>
+    </w:p>
+    <w:p>
+      <w:pPr>
+        <w:pStyle w:val="Body"/>
+      </w:pPr>
+      <w:proofErr w:type="spellStart"/>
+      <w:r>
+        <w:t>Di</w:t>
+      </w:r>
+      <w:proofErr w:type="spellEnd"/>
+      <w:r>
+        <w:t>rected graph is ideal when you have:</w:t>
+      </w:r>
+    </w:p>
+    <w:p>
+      <w:pPr>
+        <w:pStyle w:val="Body"/>
+        <w:numPr>
+          <w:ilvl w:val="0"/>
+          <w:numId w:val="33"/>
+        </w:numPr>
+      </w:pPr>
+      <w:r>
+        <w:t xml:space="preserve">Loosely structured data with </w:t>
+      </w:r>
+    </w:p>
+    <w:p>
+      <w:pPr>
+        <w:pStyle w:val="Body"/>
+        <w:numPr>
+          <w:ilvl w:val="0"/>
+          <w:numId w:val="33"/>
+        </w:numPr>
+      </w:pPr>
+      <w:r>
+        <w:t>Many-to-many relationship</w:t>
+      </w:r>
+      <w:r>
+        <w:t xml:space="preserve"> </w:t>
+      </w:r>
+    </w:p>
+    <w:p>
+      <w:pPr>
+        <w:pStyle w:val="Body"/>
+      </w:pPr>
+      <w:r>
+        <w:t>Notes:</w:t>
+      </w:r>
+    </w:p>
+    <w:p>
+      <w:pPr>
+        <w:pStyle w:val="Body"/>
+        <w:numPr>
+          <w:ilvl w:val="0"/>
+          <w:numId w:val="33"/>
+        </w:numPr>
+      </w:pPr>
+      <w:r>
+        <w:t>Cardinality – how many properties of the same name (key) can be for a single vertex? The options in Gremlin are:</w:t>
+      </w:r>
+    </w:p>
+    <w:p>
+      <w:pPr>
+        <w:pStyle w:val="Body"/>
+        <w:numPr>
+          <w:ilvl w:val="1"/>
+          <w:numId w:val="33"/>
+        </w:numPr>
+      </w:pPr>
+      <w:r>
+        <w:t>Single</w:t>
+      </w:r>
+    </w:p>
+    <w:p>
+      <w:pPr>
+        <w:pStyle w:val="Body"/>
+        <w:numPr>
+          <w:ilvl w:val="1"/>
+          <w:numId w:val="33"/>
+        </w:numPr>
+      </w:pPr>
+      <w:r>
+        <w:t>List</w:t>
+      </w:r>
+    </w:p>
+    <w:p>
+      <w:pPr>
+        <w:pStyle w:val="Body"/>
+        <w:numPr>
+          <w:ilvl w:val="1"/>
+          <w:numId w:val="33"/>
+        </w:numPr>
+      </w:pPr>
+      <w:r>
+        <w:t>Set – this is the default in Neptune which permits multiple values for every key!!!</w:t>
+      </w:r>
+    </w:p>
+    <w:p>
+      <w:pPr>
+        <w:pStyle w:val="Heading3"/>
+      </w:pPr>
+      <w:r>
         <w:lastRenderedPageBreak/>
-        <w:t xml:space="preserve">Simple Storage Service - </w:t>
-      </w:r>
-      <w:r>
-        <w:rPr>
-          <w:lang w:val="en-AU"/>
-        </w:rPr>
-        <w:t>S3</w:t>
-      </w:r>
-    </w:p>
-    <w:p>
-      <w:pPr>
-        <w:pStyle w:val="Body"/>
-        <w:rPr>
-          <w:lang w:val="en-AU"/>
-        </w:rPr>
-      </w:pPr>
-      <w:hyperlink r:id="rId17" w:history="1">
-        <w:r>
-          <w:rPr>
-            <w:rStyle w:val="Hyperlink"/>
-            <w:lang w:val="en-AU"/>
-          </w:rPr>
-          <w:t>https://aws.amazon.com/s3/faqs/</w:t>
-        </w:r>
-      </w:hyperlink>
-      <w:r>
-        <w:rPr>
-          <w:lang w:val="en-AU"/>
-        </w:rPr>
+        <w:t>RDF (Resource-Description-</w:t>
+      </w:r>
+      <w:proofErr w:type="spellStart"/>
+      <w:r>
+        <w:t>Framwork</w:t>
+      </w:r>
+      <w:proofErr w:type="spellEnd"/>
+      <w:r>
+        <w:t>):</w:t>
+      </w:r>
+    </w:p>
+    <w:p>
+      <w:pPr>
+        <w:pStyle w:val="Body"/>
+      </w:pPr>
+      <w:r>
+        <w:drawing>
+          <wp:inline distT="0" distB="0" distL="0" distR="0" wp14:anchorId="78BBAA83" wp14:editId="2E3D8FCB">
+            <wp:extent cx="2748825" cy="1737430"/>
+            <wp:effectExtent l="0" t="0" r="0" b="2540"/>
+            <wp:docPr id="9" name="Picture 9"/>
+            <wp:cNvGraphicFramePr>
+              <a:graphicFrameLocks xmlns:a="http://schemas.openxmlformats.org/drawingml/2006/main" noChangeAspect="1"/>
+            </wp:cNvGraphicFramePr>
+            <a:graphic xmlns:a="http://schemas.openxmlformats.org/drawingml/2006/main">
+              <a:graphicData uri="http://schemas.openxmlformats.org/drawingml/2006/picture">
+                <pic:pic xmlns:pic="http://schemas.openxmlformats.org/drawingml/2006/picture">
+                  <pic:nvPicPr>
+                    <pic:cNvPr id="1" name=""/>
+                    <pic:cNvPicPr/>
+                  </pic:nvPicPr>
+                  <pic:blipFill>
+                    <a:blip r:embed="rId18"/>
+                    <a:stretch>
+                      <a:fillRect/>
+                    </a:stretch>
+                  </pic:blipFill>
+                  <pic:spPr>
+                    <a:xfrm>
+                      <a:off x="0" y="0"/>
+                      <a:ext cx="2754299" cy="1740890"/>
+                    </a:xfrm>
+                    <a:prstGeom prst="rect">
+                      <a:avLst/>
+                    </a:prstGeom>
+                  </pic:spPr>
+                </pic:pic>
+              </a:graphicData>
+            </a:graphic>
+          </wp:inline>
+        </w:drawing>
+      </w:r>
+    </w:p>
+    <w:p>
+      <w:pPr>
+        <w:pStyle w:val="Body"/>
+      </w:pPr>
+      <w:r>
+        <w:t xml:space="preserve">Every </w:t>
+      </w:r>
+      <w:proofErr w:type="gramStart"/>
+      <w:r>
+        <w:t>triples</w:t>
+      </w:r>
+      <w:proofErr w:type="gramEnd"/>
+      <w:r>
+        <w:t xml:space="preserve"> are the data units. So, there is no ‘Alice’ object. There is just a ‘Alice </w:t>
+      </w:r>
+      <w:proofErr w:type="spellStart"/>
+      <w:r>
+        <w:t>WorksIn</w:t>
+      </w:r>
+      <w:proofErr w:type="spellEnd"/>
+      <w:r>
         <w:t xml:space="preserve"> </w:t>
       </w:r>
+      <w:proofErr w:type="spellStart"/>
+      <w:r>
+        <w:t>MathDep</w:t>
+      </w:r>
+      <w:proofErr w:type="spellEnd"/>
+      <w:r>
+        <w:t>’ object.</w:t>
+      </w:r>
+    </w:p>
+    <w:p>
+      <w:pPr>
+        <w:pStyle w:val="Heading3"/>
+      </w:pPr>
+      <w:r>
+        <w:t>Gremlin</w:t>
+      </w:r>
+    </w:p>
+    <w:p>
+      <w:pPr>
+        <w:pStyle w:val="Heading4"/>
+      </w:pPr>
+      <w:r>
+        <w:t xml:space="preserve">Apache </w:t>
+      </w:r>
+      <w:proofErr w:type="spellStart"/>
+      <w:r>
+        <w:t>TinkerPop</w:t>
+      </w:r>
+      <w:proofErr w:type="spellEnd"/>
     </w:p>
     <w:p>
       <w:pPr>
@@ -8126,98 +8448,9 @@
           <w:ilvl w:val="0"/>
           <w:numId w:val="33"/>
         </w:numPr>
-        <w:rPr>
-          <w:lang w:val="en-AU"/>
-        </w:rPr>
-      </w:pPr>
-      <w:r>
-        <w:rPr>
-          <w:lang w:val="en-AU"/>
-        </w:rPr>
-        <w:t xml:space="preserve">Secure, durable, highly scalable </w:t>
-      </w:r>
-      <w:r>
-        <w:rPr>
-          <w:u w:val="single"/>
-          <w:lang w:val="en-AU"/>
-        </w:rPr>
-        <w:t>object</w:t>
-      </w:r>
-      <w:r>
-        <w:rPr>
-          <w:lang w:val="en-AU"/>
-        </w:rPr>
-        <w:t xml:space="preserve"> storage</w:t>
-      </w:r>
-      <w:r>
-        <w:rPr>
-          <w:lang w:val="en-AU"/>
-        </w:rPr>
-        <w:t xml:space="preserve"> (not for OS/database)</w:t>
-      </w:r>
-      <w:r>
-        <w:rPr>
-          <w:lang w:val="en-AU"/>
-        </w:rPr>
-        <w:t>.</w:t>
-      </w:r>
-      <w:r>
-        <w:rPr>
-          <w:lang w:val="en-AU"/>
-        </w:rPr>
-        <w:t xml:space="preserve"> For files, images etc.</w:t>
-      </w:r>
-    </w:p>
-    <w:p>
-      <w:pPr>
-        <w:pStyle w:val="Body"/>
-        <w:numPr>
-          <w:ilvl w:val="1"/>
-          <w:numId w:val="33"/>
-        </w:numPr>
-        <w:rPr>
-          <w:lang w:val="en-AU"/>
-        </w:rPr>
-      </w:pPr>
-      <w:r>
-        <w:t xml:space="preserve">Built for 99.99% availability. </w:t>
-      </w:r>
-      <w:r>
-        <w:rPr>
-          <w:lang w:val="en-AU"/>
-        </w:rPr>
-        <w:t xml:space="preserve">Amazon guarantee 99.9% </w:t>
-      </w:r>
-      <w:r>
-        <w:rPr>
-          <w:lang w:val="en-AU"/>
-        </w:rPr>
-        <w:t>availability</w:t>
-      </w:r>
-    </w:p>
-    <w:p>
-      <w:pPr>
-        <w:pStyle w:val="Body"/>
-        <w:numPr>
-          <w:ilvl w:val="1"/>
-          <w:numId w:val="33"/>
-        </w:numPr>
-        <w:rPr>
-          <w:lang w:val="en-AU"/>
-        </w:rPr>
-      </w:pPr>
-      <w:r>
-        <w:rPr>
-          <w:lang w:val="en-AU"/>
-        </w:rPr>
-        <w:t>Amazon guarantee 99.999999999% durability for S3 information (11x9s) – the amount of data you expect to lose in a single year. We want the durability to be as close to 100% as possible.</w:t>
-      </w:r>
-      <w:r>
-        <w:rPr>
-          <w:lang w:val="en-AU"/>
-        </w:rPr>
-        <w:br/>
-        <w:t>note: you should still backup your data.</w:t>
+      </w:pPr>
+      <w:r>
+        <w:t>An abstraction layer over different graph databases and different graph processors</w:t>
       </w:r>
     </w:p>
     <w:p>
@@ -8227,28 +8460,12 @@
           <w:ilvl w:val="0"/>
           <w:numId w:val="33"/>
         </w:numPr>
-        <w:rPr>
-          <w:lang w:val="en-AU"/>
-        </w:rPr>
-      </w:pPr>
-      <w:r>
-        <w:rPr>
-          <w:lang w:val="en-AU"/>
-        </w:rPr>
-        <w:t xml:space="preserve">Easy to use, with a simple web services interface to store and retrieve any amount of data from </w:t>
-      </w:r>
-      <w:r>
-        <w:rPr>
-          <w:u w:val="single"/>
-          <w:lang w:val="en-AU"/>
-        </w:rPr>
-        <w:t>anywhere on the web</w:t>
-      </w:r>
-      <w:r>
-        <w:rPr>
-          <w:lang w:val="en-AU"/>
-        </w:rPr>
-        <w:t>.</w:t>
+      </w:pPr>
+      <w:r>
+        <w:t xml:space="preserve">Structure API “Property Graph”: a directed, attributed multi-graph that supports labels and key-value properties. </w:t>
+      </w:r>
+      <w:r>
+        <w:t>Accesses functions such as transactions.</w:t>
       </w:r>
     </w:p>
     <w:p>
@@ -8258,21 +8475,25 @@
           <w:ilvl w:val="0"/>
           <w:numId w:val="33"/>
         </w:numPr>
-        <w:rPr>
-          <w:lang w:val="en-AU"/>
-        </w:rPr>
-      </w:pPr>
-      <w:r>
-        <w:rPr>
-          <w:lang w:val="en-AU"/>
-        </w:rPr>
-        <w:t>Already includes redundancy.</w:t>
-      </w:r>
-      <w:r>
-        <w:rPr>
-          <w:lang w:val="en-AU"/>
-        </w:rPr>
-        <w:t xml:space="preserve"> Spread over multiple devices and facilities and availability zones</w:t>
+      </w:pPr>
+      <w:r>
+        <w:t>Process API “</w:t>
+      </w:r>
+      <w:proofErr w:type="spellStart"/>
+      <w:r>
+        <w:t>TraversalSource</w:t>
+      </w:r>
+      <w:proofErr w:type="spellEnd"/>
+      <w:r>
+        <w:t>”: Traversal&lt;</w:t>
+      </w:r>
+      <w:proofErr w:type="gramStart"/>
+      <w:r>
+        <w:t>S,E</w:t>
+      </w:r>
+      <w:proofErr w:type="gramEnd"/>
+      <w:r>
+        <w:t>&gt;: functional data flow process transforming objects of type S into object type E.</w:t>
       </w:r>
     </w:p>
     <w:p>
@@ -8282,1142 +8503,37 @@
           <w:ilvl w:val="0"/>
           <w:numId w:val="33"/>
         </w:numPr>
-        <w:rPr>
-          <w:lang w:val="en-AU"/>
-        </w:rPr>
-      </w:pPr>
-      <w:r>
-        <w:rPr>
-          <w:lang w:val="en-AU"/>
-        </w:rPr>
-        <w:t>Allows you to upload files 0-5</w:t>
-      </w:r>
-      <w:r>
-        <w:rPr>
-          <w:lang w:val="en-AU"/>
-        </w:rPr>
-        <w:t>G</w:t>
-      </w:r>
-      <w:r>
-        <w:rPr>
-          <w:lang w:val="en-AU"/>
-        </w:rPr>
-        <w:t>B</w:t>
-      </w:r>
-    </w:p>
-    <w:p>
-      <w:pPr>
-        <w:pStyle w:val="Body"/>
-        <w:numPr>
-          <w:ilvl w:val="0"/>
-          <w:numId w:val="33"/>
-        </w:numPr>
-        <w:rPr>
-          <w:lang w:val="en-AU"/>
-        </w:rPr>
-      </w:pPr>
-      <w:r>
-        <w:rPr>
-          <w:lang w:val="en-AU"/>
-        </w:rPr>
-        <w:t>There is unlimited storage on S3</w:t>
-      </w:r>
-      <w:r>
-        <w:rPr>
-          <w:lang w:val="en-AU"/>
-        </w:rPr>
-        <w:t>. You don’t need to allocate or plan in advance.</w:t>
-      </w:r>
-    </w:p>
-    <w:p>
-      <w:pPr>
-        <w:pStyle w:val="Body"/>
-        <w:numPr>
-          <w:ilvl w:val="0"/>
-          <w:numId w:val="33"/>
-        </w:numPr>
-        <w:rPr>
-          <w:lang w:val="en-AU"/>
-        </w:rPr>
-      </w:pPr>
-      <w:r>
-        <w:rPr>
-          <w:lang w:val="en-AU"/>
-        </w:rPr>
-        <w:t>Files are stored in Buckets (similar to folder)</w:t>
-      </w:r>
-    </w:p>
-    <w:p>
-      <w:pPr>
-        <w:pStyle w:val="Body"/>
-        <w:numPr>
-          <w:ilvl w:val="0"/>
-          <w:numId w:val="33"/>
-        </w:numPr>
-        <w:rPr>
-          <w:lang w:val="en-AU"/>
-        </w:rPr>
-      </w:pPr>
-      <w:r>
-        <w:rPr>
-          <w:lang w:val="en-AU"/>
-        </w:rPr>
-        <w:t xml:space="preserve">S3 is a universal namespace. That is, </w:t>
-      </w:r>
-      <w:r>
-        <w:rPr>
-          <w:lang w:val="en-AU"/>
-        </w:rPr>
-        <w:t xml:space="preserve">bucket </w:t>
-      </w:r>
-      <w:r>
-        <w:rPr>
-          <w:lang w:val="en-AU"/>
-        </w:rPr>
-        <w:t xml:space="preserve">names must be unique </w:t>
-      </w:r>
-      <w:r>
-        <w:rPr>
-          <w:u w:val="single"/>
-          <w:lang w:val="en-AU"/>
-        </w:rPr>
-        <w:t>globally</w:t>
-      </w:r>
-      <w:r>
-        <w:rPr>
-          <w:lang w:val="en-AU"/>
-        </w:rPr>
-        <w:t xml:space="preserve">. </w:t>
+      </w:pPr>
+      <w:r>
+        <w:t xml:space="preserve">See link to </w:t>
       </w:r>
       <w:proofErr w:type="spellStart"/>
       <w:r>
-        <w:rPr>
-          <w:lang w:val="en-AU"/>
-        </w:rPr>
-        <w:t>Simlar</w:t>
+        <w:t>Tinkerpop</w:t>
       </w:r>
       <w:proofErr w:type="spellEnd"/>
       <w:r>
-        <w:rPr>
-          <w:lang w:val="en-AU"/>
-        </w:rPr>
-        <w:t xml:space="preserve"> to DNS. </w:t>
-      </w:r>
-      <w:r>
-        <w:rPr>
-          <w:lang w:val="en-AU"/>
-        </w:rPr>
-        <w:t>For example:</w:t>
-      </w:r>
-      <w:r>
-        <w:rPr>
-          <w:lang w:val="en-AU"/>
-        </w:rPr>
-        <w:br/>
-      </w:r>
-      <w:hyperlink r:id="rId18" w:history="1">
-        <w:r>
-          <w:rPr>
-            <w:rStyle w:val="Hyperlink"/>
-            <w:lang w:val="en-AU"/>
-          </w:rPr>
-          <w:t>https://s3-eu-west-1.amazonaws.com/acloudguru</w:t>
-        </w:r>
-      </w:hyperlink>
-    </w:p>
-    <w:p>
-      <w:pPr>
-        <w:pStyle w:val="Body"/>
-        <w:numPr>
-          <w:ilvl w:val="0"/>
-          <w:numId w:val="33"/>
-        </w:numPr>
-        <w:rPr>
-          <w:lang w:val="en-AU"/>
-        </w:rPr>
-      </w:pPr>
-      <w:r>
-        <w:rPr>
-          <w:lang w:val="en-AU"/>
-        </w:rPr>
-        <w:t>When you upload a file to S3, you will receive a HTTP 200 code if the upload was successful</w:t>
-      </w:r>
-      <w:r>
-        <w:rPr>
-          <w:lang w:val="en-AU"/>
-        </w:rPr>
-        <w:t xml:space="preserve"> (on the API/CLI)</w:t>
-      </w:r>
-      <w:r>
-        <w:rPr>
-          <w:lang w:val="en-AU"/>
-        </w:rPr>
-        <w:t>.</w:t>
-      </w:r>
-    </w:p>
-    <w:p>
-      <w:pPr>
-        <w:pStyle w:val="Heading2"/>
-      </w:pPr>
-      <w:r>
-        <w:t>Data Consistency Model for S3</w:t>
-      </w:r>
-    </w:p>
-    <w:p>
-      <w:pPr>
-        <w:pStyle w:val="Body"/>
-        <w:numPr>
-          <w:ilvl w:val="0"/>
-          <w:numId w:val="33"/>
-        </w:numPr>
-      </w:pPr>
-      <w:r>
-        <w:t xml:space="preserve">Read after Write consistency for PUTS of new Objects - </w:t>
-      </w:r>
-      <w:r>
-        <w:br/>
-        <w:t>As soon as you uploaded the file to S3, you can access it.</w:t>
-      </w:r>
-    </w:p>
-    <w:p>
-      <w:pPr>
-        <w:pStyle w:val="Body"/>
-        <w:numPr>
-          <w:ilvl w:val="0"/>
-          <w:numId w:val="33"/>
-        </w:numPr>
-      </w:pPr>
-      <w:r>
-        <w:t xml:space="preserve">Eventual Consistency for overwriting PUTS and deletes - </w:t>
-      </w:r>
-      <w:r>
-        <w:br/>
-        <w:t xml:space="preserve">It can </w:t>
-      </w:r>
-      <w:r>
-        <w:rPr>
-          <w:u w:val="single"/>
-        </w:rPr>
-        <w:t>take some time</w:t>
-      </w:r>
-      <w:r>
-        <w:t xml:space="preserve"> for updates to existing files and for deleting files to propagate through the system.</w:t>
-      </w:r>
-    </w:p>
-    <w:p>
-      <w:pPr>
-        <w:pStyle w:val="Body"/>
-      </w:pPr>
-    </w:p>
-    <w:p>
-      <w:pPr>
-        <w:pStyle w:val="Heading2"/>
-      </w:pPr>
-      <w:r>
-        <w:t>S3 Structure</w:t>
-      </w:r>
-    </w:p>
-    <w:p>
-      <w:pPr>
-        <w:pStyle w:val="Body"/>
-      </w:pPr>
-      <w:r>
-        <w:t xml:space="preserve">S3 is Object based. </w:t>
-      </w:r>
-      <w:r>
-        <w:t>Objects consist of the following:</w:t>
-      </w:r>
-    </w:p>
-    <w:p>
-      <w:pPr>
-        <w:pStyle w:val="Body"/>
-        <w:numPr>
-          <w:ilvl w:val="0"/>
-          <w:numId w:val="33"/>
-        </w:numPr>
-      </w:pPr>
-      <w:r>
-        <w:t>Key: the name of the object (file)</w:t>
-      </w:r>
-    </w:p>
-    <w:p>
-      <w:pPr>
-        <w:pStyle w:val="Body"/>
-        <w:numPr>
-          <w:ilvl w:val="0"/>
-          <w:numId w:val="33"/>
-        </w:numPr>
-      </w:pPr>
-      <w:r>
-        <w:t xml:space="preserve">Value: the </w:t>
+        <w:t xml:space="preserve"> tutorial in the </w:t>
       </w:r>
       <w:proofErr w:type="spellStart"/>
       <w:r>
-        <w:t>constent</w:t>
+        <w:t>NaptuneBeta</w:t>
       </w:r>
       <w:proofErr w:type="spellEnd"/>
       <w:r>
-        <w:t xml:space="preserve"> of the file as a sequence of bytes</w:t>
-      </w:r>
-    </w:p>
-    <w:p>
-      <w:pPr>
-        <w:pStyle w:val="Body"/>
-        <w:numPr>
-          <w:ilvl w:val="0"/>
-          <w:numId w:val="33"/>
-        </w:numPr>
-      </w:pPr>
-      <w:r>
-        <w:t>Version ID (important for versioning)</w:t>
-      </w:r>
-    </w:p>
-    <w:p>
-      <w:pPr>
-        <w:pStyle w:val="Body"/>
-        <w:numPr>
-          <w:ilvl w:val="0"/>
-          <w:numId w:val="33"/>
-        </w:numPr>
-      </w:pPr>
-      <w:r>
-        <w:t xml:space="preserve">Metadata: data about the data you’re storing (e.g. </w:t>
-      </w:r>
-      <w:r>
-        <w:t xml:space="preserve">user defined tags such as </w:t>
-      </w:r>
-      <w:r>
-        <w:t>team</w:t>
-      </w:r>
-      <w:r>
-        <w:t>-</w:t>
-      </w:r>
-      <w:r>
-        <w:t xml:space="preserve">name </w:t>
-      </w:r>
-      <w:proofErr w:type="spellStart"/>
-      <w:r>
-        <w:t>etc</w:t>
-      </w:r>
-      <w:proofErr w:type="spellEnd"/>
-      <w:r>
-        <w:t>)</w:t>
-      </w:r>
-    </w:p>
-    <w:p>
-      <w:pPr>
-        <w:pStyle w:val="Body"/>
-        <w:numPr>
-          <w:ilvl w:val="0"/>
-          <w:numId w:val="33"/>
-        </w:numPr>
-      </w:pPr>
-      <w:r>
-        <w:lastRenderedPageBreak/>
-        <w:t>Sub-resources – bucket-specific configuration:</w:t>
-      </w:r>
-    </w:p>
-    <w:p>
-      <w:pPr>
-        <w:pStyle w:val="Body"/>
-        <w:numPr>
-          <w:ilvl w:val="1"/>
-          <w:numId w:val="33"/>
-        </w:numPr>
-      </w:pPr>
-      <w:r>
-        <w:t>Bucket policies, access control lists</w:t>
-      </w:r>
-    </w:p>
-    <w:p>
-      <w:pPr>
-        <w:pStyle w:val="Body"/>
-        <w:numPr>
-          <w:ilvl w:val="1"/>
-          <w:numId w:val="33"/>
-        </w:numPr>
-      </w:pPr>
-      <w:r>
-        <w:t>Cross Origin Resource Sharing (CORS) – allowing files from one bucket to access files in another bucket</w:t>
-      </w:r>
-    </w:p>
-    <w:p>
-      <w:pPr>
-        <w:pStyle w:val="Body"/>
-        <w:numPr>
-          <w:ilvl w:val="1"/>
-          <w:numId w:val="33"/>
-        </w:numPr>
-      </w:pPr>
-      <w:r>
-        <w:t xml:space="preserve">Transfer Acceleration – a service that allow you to accelerate the upload speed when you upload a large </w:t>
-      </w:r>
-      <w:proofErr w:type="gramStart"/>
-      <w:r>
-        <w:t>amount</w:t>
-      </w:r>
-      <w:proofErr w:type="gramEnd"/>
-      <w:r>
-        <w:t xml:space="preserve"> of files.</w:t>
-      </w:r>
-    </w:p>
-    <w:p>
-      <w:pPr>
-        <w:pStyle w:val="Heading2"/>
-      </w:pPr>
-      <w:r>
-        <w:t>S3 Services</w:t>
-      </w:r>
-    </w:p>
-    <w:p>
-      <w:pPr>
-        <w:pStyle w:val="Body"/>
-        <w:numPr>
-          <w:ilvl w:val="0"/>
-          <w:numId w:val="33"/>
-        </w:numPr>
-        <w:rPr>
-          <w:b/>
-          <w:u w:val="single"/>
-        </w:rPr>
-      </w:pPr>
-      <w:r>
-        <w:rPr>
-          <w:b/>
-          <w:u w:val="single"/>
-        </w:rPr>
-        <w:t>Tiered Storage available</w:t>
-      </w:r>
-    </w:p>
-    <w:p>
-      <w:pPr>
-        <w:pStyle w:val="Body"/>
-        <w:numPr>
-          <w:ilvl w:val="1"/>
-          <w:numId w:val="33"/>
-        </w:numPr>
-      </w:pPr>
-      <w:r>
-        <w:t>S3 – suitable to most workloads;</w:t>
-      </w:r>
-    </w:p>
-    <w:p>
-      <w:pPr>
-        <w:pStyle w:val="Body"/>
-        <w:numPr>
-          <w:ilvl w:val="2"/>
-          <w:numId w:val="33"/>
-        </w:numPr>
-      </w:pPr>
-      <w:r>
-        <w:t>99.99 availability</w:t>
-      </w:r>
-    </w:p>
-    <w:p>
-      <w:pPr>
-        <w:pStyle w:val="Body"/>
-        <w:numPr>
-          <w:ilvl w:val="2"/>
-          <w:numId w:val="33"/>
-        </w:numPr>
-      </w:pPr>
-      <w:r>
-        <w:t>99.999999999% durability</w:t>
-      </w:r>
-    </w:p>
-    <w:p>
-      <w:pPr>
-        <w:pStyle w:val="Body"/>
-        <w:numPr>
-          <w:ilvl w:val="2"/>
-          <w:numId w:val="33"/>
-        </w:numPr>
-      </w:pPr>
-      <w:r>
-        <w:t>Stored redundantly across multiple devices in multiple facilities and is designed to sustain the loss of 2 facilities concurrently</w:t>
-      </w:r>
-    </w:p>
-    <w:p>
-      <w:pPr>
-        <w:pStyle w:val="Body"/>
-        <w:numPr>
-          <w:ilvl w:val="1"/>
-          <w:numId w:val="33"/>
-        </w:numPr>
-      </w:pPr>
-      <w:r>
-        <w:t xml:space="preserve">S3 – IA (Infrequently Accessed) – for data that is accessed less frequently but requires rapid access when needed. </w:t>
-      </w:r>
-    </w:p>
-    <w:p>
-      <w:pPr>
-        <w:pStyle w:val="Body"/>
-        <w:numPr>
-          <w:ilvl w:val="2"/>
-          <w:numId w:val="33"/>
-        </w:numPr>
-      </w:pPr>
-      <w:r>
-        <w:t>The same as S3 but</w:t>
-      </w:r>
-    </w:p>
-    <w:p>
-      <w:pPr>
-        <w:pStyle w:val="Body"/>
-        <w:numPr>
-          <w:ilvl w:val="2"/>
-          <w:numId w:val="33"/>
-        </w:numPr>
-      </w:pPr>
-      <w:r>
-        <w:t>Lower fee than S3 but you are charged a retrieval fee.</w:t>
-      </w:r>
-    </w:p>
-    <w:p>
-      <w:pPr>
-        <w:pStyle w:val="Body"/>
-        <w:numPr>
-          <w:ilvl w:val="1"/>
-          <w:numId w:val="33"/>
-        </w:numPr>
-      </w:pPr>
-      <w:r>
-        <w:t xml:space="preserve"> S3 – One Zone IA – Same as IA but the data is stored in a single availability zone only.</w:t>
-      </w:r>
-    </w:p>
-    <w:p>
-      <w:pPr>
-        <w:pStyle w:val="Body"/>
-        <w:numPr>
-          <w:ilvl w:val="2"/>
-          <w:numId w:val="33"/>
-        </w:numPr>
-      </w:pPr>
-      <w:r>
-        <w:t>Still 11x9s durability. But only</w:t>
-      </w:r>
-    </w:p>
-    <w:p>
-      <w:pPr>
-        <w:pStyle w:val="Body"/>
-        <w:numPr>
-          <w:ilvl w:val="2"/>
-          <w:numId w:val="33"/>
-        </w:numPr>
-      </w:pPr>
-      <w:r>
-        <w:t>99.5% availability</w:t>
-      </w:r>
-    </w:p>
-    <w:p>
-      <w:pPr>
-        <w:pStyle w:val="Body"/>
-        <w:numPr>
-          <w:ilvl w:val="2"/>
-          <w:numId w:val="33"/>
-        </w:numPr>
-      </w:pPr>
-      <w:r>
-        <w:t>Cost is 20% less than regular S3 – IA</w:t>
-      </w:r>
-    </w:p>
-    <w:p>
-      <w:pPr>
-        <w:pStyle w:val="Body"/>
-        <w:numPr>
-          <w:ilvl w:val="1"/>
-          <w:numId w:val="33"/>
-        </w:numPr>
-      </w:pPr>
-      <w:r>
-        <w:t>Reduced Redundancy Storage:</w:t>
-      </w:r>
-    </w:p>
-    <w:p>
-      <w:pPr>
-        <w:pStyle w:val="Body"/>
-        <w:numPr>
-          <w:ilvl w:val="2"/>
-          <w:numId w:val="33"/>
-        </w:numPr>
-      </w:pPr>
-      <w:r>
-        <w:t>99.99% availability</w:t>
-      </w:r>
-    </w:p>
-    <w:p>
-      <w:pPr>
-        <w:pStyle w:val="Body"/>
-        <w:numPr>
-          <w:ilvl w:val="2"/>
-          <w:numId w:val="33"/>
-        </w:numPr>
-      </w:pPr>
-      <w:r>
-        <w:t>99.99% durability.</w:t>
-      </w:r>
-    </w:p>
-    <w:p>
-      <w:pPr>
-        <w:pStyle w:val="Body"/>
-        <w:numPr>
-          <w:ilvl w:val="2"/>
-          <w:numId w:val="33"/>
-        </w:numPr>
-      </w:pPr>
-      <w:r>
-        <w:t>Used for data that can be recreated if lost (e.g. thumbnails)</w:t>
-      </w:r>
-    </w:p>
-    <w:p>
-      <w:pPr>
-        <w:pStyle w:val="Body"/>
-        <w:numPr>
-          <w:ilvl w:val="2"/>
-          <w:numId w:val="33"/>
-        </w:numPr>
-      </w:pPr>
-      <w:r>
-        <w:t>Is being phased out from AWS.</w:t>
-      </w:r>
-    </w:p>
-    <w:p>
-      <w:pPr>
-        <w:pStyle w:val="Body"/>
-        <w:numPr>
-          <w:ilvl w:val="1"/>
-          <w:numId w:val="33"/>
-        </w:numPr>
-      </w:pPr>
-      <w:r>
-        <w:t>Glacier – for archiving</w:t>
-      </w:r>
-    </w:p>
-    <w:p>
-      <w:pPr>
-        <w:pStyle w:val="Body"/>
-        <w:numPr>
-          <w:ilvl w:val="2"/>
-          <w:numId w:val="33"/>
-        </w:numPr>
-      </w:pPr>
-      <w:r>
-        <w:t>Very cheap</w:t>
-      </w:r>
-    </w:p>
-    <w:p>
-      <w:pPr>
-        <w:pStyle w:val="Body"/>
-        <w:numPr>
-          <w:ilvl w:val="2"/>
-          <w:numId w:val="33"/>
-        </w:numPr>
-      </w:pPr>
-      <w:r>
-        <w:t xml:space="preserve"> </w:t>
-      </w:r>
-      <w:r>
-        <w:t>Optimized for data that is infrequently accessed</w:t>
-      </w:r>
-    </w:p>
-    <w:p>
-      <w:pPr>
-        <w:pStyle w:val="Body"/>
-        <w:numPr>
-          <w:ilvl w:val="2"/>
-          <w:numId w:val="33"/>
-        </w:numPr>
-      </w:pPr>
-      <w:r>
-        <w:t>Takes 4-5 hours to access</w:t>
-      </w:r>
-    </w:p>
-    <w:p>
-      <w:pPr>
-        <w:pStyle w:val="Body"/>
-        <w:numPr>
-          <w:ilvl w:val="1"/>
-          <w:numId w:val="33"/>
-        </w:numPr>
-      </w:pPr>
-      <w:r>
-        <w:t>S3 Intelligent Tiering</w:t>
-      </w:r>
-      <w:r>
-        <w:t xml:space="preserve"> – suitable for data that has unpredictable/unknown access pattern</w:t>
-      </w:r>
-      <w:r>
-        <w:t>:</w:t>
-      </w:r>
-    </w:p>
-    <w:p>
-      <w:pPr>
-        <w:pStyle w:val="Body"/>
-        <w:numPr>
-          <w:ilvl w:val="2"/>
-          <w:numId w:val="33"/>
-        </w:numPr>
-      </w:pPr>
-      <w:r>
-        <w:t>99.99 availability</w:t>
-      </w:r>
-    </w:p>
-    <w:p>
-      <w:pPr>
-        <w:pStyle w:val="Body"/>
-        <w:numPr>
-          <w:ilvl w:val="2"/>
-          <w:numId w:val="33"/>
-        </w:numPr>
-      </w:pPr>
-      <w:r>
-        <w:lastRenderedPageBreak/>
-        <w:t>99.999999999% durability</w:t>
-      </w:r>
-    </w:p>
-    <w:p>
-      <w:pPr>
-        <w:pStyle w:val="Body"/>
-        <w:numPr>
-          <w:ilvl w:val="2"/>
-          <w:numId w:val="33"/>
-        </w:numPr>
-      </w:pPr>
-      <w:r>
-        <w:t>Automatically moves your data to the most cost-effective tier (frequent or infrequent access) based on how frequently you access it:</w:t>
-      </w:r>
-    </w:p>
-    <w:p>
-      <w:pPr>
-        <w:pStyle w:val="Body"/>
-        <w:numPr>
-          <w:ilvl w:val="3"/>
-          <w:numId w:val="33"/>
-        </w:numPr>
-      </w:pPr>
-      <w:r>
-        <w:t>If you don’t access it for 2 days, it’s moved to the infrequent tier. But</w:t>
-      </w:r>
-    </w:p>
-    <w:p>
-      <w:pPr>
-        <w:pStyle w:val="Body"/>
-        <w:numPr>
-          <w:ilvl w:val="3"/>
-          <w:numId w:val="33"/>
-        </w:numPr>
-      </w:pPr>
-      <w:r>
-        <w:t>When you access it again, it moves back to the frequent tier.</w:t>
-      </w:r>
-    </w:p>
-    <w:p>
-      <w:pPr>
-        <w:pStyle w:val="Body"/>
-        <w:numPr>
-          <w:ilvl w:val="2"/>
-          <w:numId w:val="33"/>
-        </w:numPr>
-      </w:pPr>
-      <w:r>
-        <w:t>Optimized cost</w:t>
-      </w:r>
-    </w:p>
-    <w:p>
-      <w:pPr>
-        <w:pStyle w:val="Body"/>
-        <w:numPr>
-          <w:ilvl w:val="2"/>
-          <w:numId w:val="33"/>
-        </w:numPr>
-      </w:pPr>
-      <w:r>
-        <w:t>No fees for accessing your data but a (very) small monthly fee for monitoring/automation: $0.0025/1000 objects</w:t>
-      </w:r>
-    </w:p>
-    <w:p>
-      <w:pPr>
-        <w:pStyle w:val="Body"/>
-        <w:numPr>
-          <w:ilvl w:val="0"/>
-          <w:numId w:val="33"/>
-        </w:numPr>
-      </w:pPr>
-      <w:r>
-        <w:t>Charges:</w:t>
-      </w:r>
-    </w:p>
-    <w:p>
-      <w:pPr>
-        <w:pStyle w:val="Body"/>
-        <w:numPr>
-          <w:ilvl w:val="1"/>
-          <w:numId w:val="33"/>
-        </w:numPr>
-      </w:pPr>
-      <w:r>
-        <w:t>Storage per GB</w:t>
-      </w:r>
-    </w:p>
-    <w:p>
-      <w:pPr>
-        <w:pStyle w:val="Body"/>
-        <w:numPr>
-          <w:ilvl w:val="1"/>
-          <w:numId w:val="33"/>
-        </w:numPr>
-      </w:pPr>
-      <w:r>
-        <w:t xml:space="preserve">Requests (get/put/copy </w:t>
-      </w:r>
-      <w:proofErr w:type="spellStart"/>
-      <w:r>
-        <w:t>etc</w:t>
-      </w:r>
-      <w:proofErr w:type="spellEnd"/>
-      <w:r>
-        <w:t>)</w:t>
-      </w:r>
-    </w:p>
-    <w:p>
-      <w:pPr>
-        <w:pStyle w:val="Body"/>
-        <w:numPr>
-          <w:ilvl w:val="1"/>
-          <w:numId w:val="33"/>
-        </w:numPr>
-      </w:pPr>
-      <w:r>
-        <w:t>Storage management pricing:</w:t>
-      </w:r>
-    </w:p>
-    <w:p>
-      <w:pPr>
-        <w:pStyle w:val="Body"/>
-        <w:numPr>
-          <w:ilvl w:val="2"/>
-          <w:numId w:val="33"/>
-        </w:numPr>
-      </w:pPr>
-      <w:r>
-        <w:t>Inventory, analytics and object tags.</w:t>
-      </w:r>
-    </w:p>
-    <w:p>
-      <w:pPr>
-        <w:pStyle w:val="Body"/>
-        <w:numPr>
-          <w:ilvl w:val="1"/>
-          <w:numId w:val="33"/>
-        </w:numPr>
-      </w:pPr>
-      <w:r>
-        <w:t>Data management pricing:</w:t>
-      </w:r>
-    </w:p>
-    <w:p>
-      <w:pPr>
-        <w:pStyle w:val="Body"/>
-        <w:numPr>
-          <w:ilvl w:val="2"/>
-          <w:numId w:val="33"/>
-        </w:numPr>
-      </w:pPr>
-      <w:r>
-        <w:t>Data transferred out of S3</w:t>
-      </w:r>
-    </w:p>
-    <w:p>
-      <w:pPr>
-        <w:pStyle w:val="Body"/>
-        <w:numPr>
-          <w:ilvl w:val="1"/>
-          <w:numId w:val="33"/>
-        </w:numPr>
-      </w:pPr>
-      <w:r>
-        <w:t>Transfer Acceleration</w:t>
-      </w:r>
-    </w:p>
-    <w:p>
-      <w:pPr>
-        <w:pStyle w:val="Body"/>
-        <w:numPr>
-          <w:ilvl w:val="2"/>
-          <w:numId w:val="33"/>
-        </w:numPr>
-      </w:pPr>
-      <w:r>
-        <w:t>Use CloudFront to optimize transfers</w:t>
-      </w:r>
-    </w:p>
-    <w:p>
-      <w:pPr>
-        <w:pStyle w:val="Body"/>
-        <w:numPr>
-          <w:ilvl w:val="0"/>
-          <w:numId w:val="33"/>
-        </w:numPr>
-      </w:pPr>
-      <w:r>
-        <w:t>Lifecycle management</w:t>
-      </w:r>
-    </w:p>
-    <w:p>
-      <w:pPr>
-        <w:pStyle w:val="Body"/>
-        <w:numPr>
-          <w:ilvl w:val="0"/>
-          <w:numId w:val="33"/>
-        </w:numPr>
-      </w:pPr>
-      <w:r>
-        <w:t>Versioning – support version control</w:t>
-      </w:r>
-    </w:p>
-    <w:p>
-      <w:pPr>
-        <w:pStyle w:val="Body"/>
-        <w:numPr>
-          <w:ilvl w:val="0"/>
-          <w:numId w:val="33"/>
-        </w:numPr>
-      </w:pPr>
-      <w:r>
-        <w:t>Encryption</w:t>
-      </w:r>
-    </w:p>
-    <w:p>
-      <w:pPr>
-        <w:pStyle w:val="Body"/>
-        <w:numPr>
-          <w:ilvl w:val="0"/>
-          <w:numId w:val="33"/>
-        </w:numPr>
-      </w:pPr>
-      <w:r>
-        <w:t>Secure your data – with Access Control Lists and Bucket Policies.</w:t>
-      </w:r>
-    </w:p>
-    <w:p>
-      <w:pPr>
-        <w:pStyle w:val="Heading2"/>
-      </w:pPr>
-      <w:r>
-        <w:t>S3 Security</w:t>
-      </w:r>
-    </w:p>
-    <w:p>
-      <w:pPr>
-        <w:pStyle w:val="Body"/>
-        <w:numPr>
-          <w:ilvl w:val="0"/>
-          <w:numId w:val="33"/>
-        </w:numPr>
-      </w:pPr>
-      <w:r>
-        <w:t>By default, all newly created buckets are PRIVATE</w:t>
-      </w:r>
-    </w:p>
-    <w:p>
-      <w:pPr>
-        <w:pStyle w:val="Body"/>
-        <w:numPr>
-          <w:ilvl w:val="0"/>
-          <w:numId w:val="33"/>
-        </w:numPr>
-      </w:pPr>
-      <w:r>
-        <w:t>You can set up access control to your buckets using:</w:t>
-      </w:r>
-    </w:p>
-    <w:p>
-      <w:pPr>
-        <w:pStyle w:val="Body"/>
-        <w:numPr>
-          <w:ilvl w:val="1"/>
-          <w:numId w:val="33"/>
-        </w:numPr>
-      </w:pPr>
-      <w:r>
-        <w:t>Bucket Policy – applied at bucket level. Written in Jason.</w:t>
-      </w:r>
-    </w:p>
-    <w:p>
-      <w:pPr>
-        <w:pStyle w:val="Body"/>
-        <w:numPr>
-          <w:ilvl w:val="1"/>
-          <w:numId w:val="33"/>
-        </w:numPr>
-      </w:pPr>
-      <w:r>
-        <w:t>Access Control List – applied at an object (file) level. Allow read/write/read-write control</w:t>
-      </w:r>
-    </w:p>
-    <w:p>
-      <w:pPr>
-        <w:pStyle w:val="Body"/>
-        <w:numPr>
-          <w:ilvl w:val="0"/>
-          <w:numId w:val="33"/>
-        </w:numPr>
-      </w:pPr>
-      <w:r>
-        <w:t>Access logs: S3 buckets can be configured to create access logs, which log all request made to the S3 bucket. These logs can be written to another bucket.</w:t>
-      </w:r>
-    </w:p>
-    <w:p>
-      <w:pPr>
-        <w:pStyle w:val="Heading3"/>
-      </w:pPr>
-      <w:r>
-        <w:t>Encryption</w:t>
-      </w:r>
-    </w:p>
-    <w:p>
-      <w:pPr>
-        <w:pStyle w:val="Body"/>
-        <w:numPr>
-          <w:ilvl w:val="0"/>
-          <w:numId w:val="33"/>
-        </w:numPr>
-      </w:pPr>
-      <w:r>
-        <w:t>In transit: SSL/TLS</w:t>
-      </w:r>
-    </w:p>
-    <w:p>
-      <w:pPr>
-        <w:pStyle w:val="Body"/>
-        <w:numPr>
-          <w:ilvl w:val="0"/>
-          <w:numId w:val="33"/>
-        </w:numPr>
-      </w:pPr>
-      <w:r>
-        <w:t>At rest:</w:t>
-      </w:r>
-    </w:p>
-    <w:p>
-      <w:pPr>
-        <w:pStyle w:val="Body"/>
-        <w:numPr>
-          <w:ilvl w:val="1"/>
-          <w:numId w:val="33"/>
-        </w:numPr>
-      </w:pPr>
-      <w:proofErr w:type="gramStart"/>
-      <w:r>
-        <w:lastRenderedPageBreak/>
-        <w:t>Server Side</w:t>
-      </w:r>
-      <w:proofErr w:type="gramEnd"/>
-      <w:r>
-        <w:t xml:space="preserve"> Encryption:</w:t>
-      </w:r>
-    </w:p>
-    <w:p>
-      <w:pPr>
-        <w:pStyle w:val="Body"/>
-        <w:numPr>
-          <w:ilvl w:val="2"/>
-          <w:numId w:val="33"/>
-        </w:numPr>
-      </w:pPr>
-      <w:r>
-        <w:t>SSE-S</w:t>
-      </w:r>
-      <w:proofErr w:type="gramStart"/>
-      <w:r>
-        <w:t>3 :</w:t>
-      </w:r>
-      <w:proofErr w:type="gramEnd"/>
-      <w:r>
-        <w:t xml:space="preserve"> </w:t>
-      </w:r>
-      <w:r>
-        <w:t>S3 Managed Keys – AES 256 bits encryption. each object is encrypted with its own unique key. In addition, all keys are encrypted by a master key.</w:t>
-      </w:r>
-    </w:p>
-    <w:p>
-      <w:pPr>
-        <w:pStyle w:val="Body"/>
-        <w:numPr>
-          <w:ilvl w:val="2"/>
-          <w:numId w:val="33"/>
-        </w:numPr>
-      </w:pPr>
-      <w:r>
-        <w:t>SSE-KMS: AWS Key Management Service, Managed Keys – you get a separate private key to encrypt your master key, you can also use your own private key. In addition, you get audit trail to know which keys were used and by who.</w:t>
-      </w:r>
-    </w:p>
-    <w:p>
-      <w:pPr>
-        <w:pStyle w:val="Body"/>
-        <w:numPr>
-          <w:ilvl w:val="2"/>
-          <w:numId w:val="33"/>
-        </w:numPr>
-      </w:pPr>
-      <w:r>
-        <w:t xml:space="preserve">SSE-C: </w:t>
-      </w:r>
-      <w:proofErr w:type="gramStart"/>
-      <w:r>
-        <w:t>Server Side</w:t>
-      </w:r>
-      <w:proofErr w:type="gramEnd"/>
-      <w:r>
-        <w:t xml:space="preserve"> Encryption with Customer Provided Keys – AWS mange the encryption/decryption but you manage your own keys</w:t>
-      </w:r>
-    </w:p>
-    <w:p>
-      <w:pPr>
-        <w:pStyle w:val="Body"/>
-        <w:numPr>
-          <w:ilvl w:val="1"/>
-          <w:numId w:val="33"/>
-        </w:numPr>
-      </w:pPr>
-      <w:proofErr w:type="gramStart"/>
-      <w:r>
-        <w:t>Client Side</w:t>
-      </w:r>
-      <w:proofErr w:type="gramEnd"/>
-      <w:r>
-        <w:t xml:space="preserve"> Encryption: you encrypt the files yourself before uploading them into the bucket.</w:t>
-      </w:r>
-    </w:p>
-    <w:p>
-      <w:pPr>
-        <w:pStyle w:val="Body"/>
-        <w:ind w:left="1778"/>
-      </w:pPr>
-    </w:p>
-    <w:p>
-      <w:pPr>
-        <w:pStyle w:val="Body"/>
-        <w:numPr>
-          <w:ilvl w:val="0"/>
-          <w:numId w:val="33"/>
-        </w:numPr>
-      </w:pPr>
-      <w:r>
-        <w:t xml:space="preserve">Every time a file is uploaded to S3, a PUT request is initiated. For example: </w:t>
-      </w:r>
-      <w:r>
-        <w:br/>
-      </w:r>
-      <w:r>
-        <w:rPr>
-          <w:noProof/>
-        </w:rPr>
+        <w:t xml:space="preserve"> wiki.</w:t>
+      </w:r>
+    </w:p>
+    <w:p>
+      <w:pPr>
+        <w:pStyle w:val="Body"/>
+      </w:pPr>
+      <w:r>
         <w:drawing>
-          <wp:inline distT="0" distB="0" distL="0" distR="0" wp14:anchorId="73B1E080" wp14:editId="6DC13859">
-            <wp:extent cx="4963025" cy="3222172"/>
-            <wp:effectExtent l="0" t="0" r="3175" b="3810"/>
-            <wp:docPr id="6" name="Picture 6"/>
+          <wp:inline distT="0" distB="0" distL="0" distR="0" wp14:anchorId="73C77A40" wp14:editId="479F61F4">
+            <wp:extent cx="5207978" cy="2764971"/>
+            <wp:effectExtent l="0" t="0" r="0" b="3810"/>
+            <wp:docPr id="10" name="Picture 10"/>
             <wp:cNvGraphicFramePr>
               <a:graphicFrameLocks xmlns:a="http://schemas.openxmlformats.org/drawingml/2006/main" noChangeAspect="1"/>
             </wp:cNvGraphicFramePr>
@@ -9437,7 +8553,7 @@
                   <pic:spPr>
                     <a:xfrm>
                       <a:off x="0" y="0"/>
-                      <a:ext cx="4972585" cy="3228379"/>
+                      <a:ext cx="5214369" cy="2768364"/>
                     </a:xfrm>
                     <a:prstGeom prst="rect">
                       <a:avLst/>
@@ -9453,1514 +8569,14 @@
     <w:p>
       <w:pPr>
         <w:pStyle w:val="Body"/>
-        <w:numPr>
-          <w:ilvl w:val="1"/>
-          <w:numId w:val="33"/>
-        </w:numPr>
-      </w:pPr>
-      <w:r>
-        <w:t>Expect: 100-continue means that the header must be acknowledged before the body (file data) of the message is sent to the bucket.</w:t>
-      </w:r>
-    </w:p>
-    <w:p>
-      <w:pPr>
-        <w:pStyle w:val="Body"/>
-        <w:numPr>
-          <w:ilvl w:val="1"/>
-          <w:numId w:val="33"/>
-        </w:numPr>
-      </w:pPr>
-      <w:r>
-        <w:t>If the file is to be encrypted at upload time, the x-</w:t>
-      </w:r>
-      <w:proofErr w:type="spellStart"/>
-      <w:r>
-        <w:t>amz</w:t>
-      </w:r>
-      <w:proofErr w:type="spellEnd"/>
-      <w:r>
-        <w:t>-server-side-encryption parameter will be included in the request header.</w:t>
-      </w:r>
-      <w:r>
-        <w:t xml:space="preserve"> This parameter can be AES256 or </w:t>
-      </w:r>
-      <w:proofErr w:type="spellStart"/>
-      <w:proofErr w:type="gramStart"/>
-      <w:r>
-        <w:t>ams:kms</w:t>
-      </w:r>
-      <w:proofErr w:type="spellEnd"/>
-      <w:proofErr w:type="gramEnd"/>
-      <w:r>
-        <w:t xml:space="preserve"> for SSE-S3 and SSE-KMS managed keys respectively</w:t>
-      </w:r>
-      <w:r>
-        <w:t>.</w:t>
-      </w:r>
-    </w:p>
-    <w:p>
-      <w:pPr>
-        <w:pStyle w:val="Body"/>
-        <w:numPr>
-          <w:ilvl w:val="1"/>
-          <w:numId w:val="33"/>
-        </w:numPr>
-      </w:pPr>
-      <w:r>
-        <w:t xml:space="preserve">You can enforce the use of </w:t>
-      </w:r>
-      <w:proofErr w:type="gramStart"/>
-      <w:r>
-        <w:t>Server Side</w:t>
-      </w:r>
-      <w:proofErr w:type="gramEnd"/>
-      <w:r>
-        <w:t xml:space="preserve"> Encryption by using a Bucket Policy which denies any S3 PUT request that doesn’t include the x-</w:t>
-      </w:r>
-      <w:proofErr w:type="spellStart"/>
-      <w:r>
-        <w:t>amz</w:t>
-      </w:r>
-      <w:proofErr w:type="spellEnd"/>
-      <w:r>
-        <w:t>-server-side-encryption parameter in the request header.</w:t>
-      </w:r>
-    </w:p>
-    <w:p>
-      <w:pPr>
-        <w:pStyle w:val="Body"/>
-      </w:pPr>
-    </w:p>
-    <w:p>
-      <w:pPr>
-        <w:pStyle w:val="Heading2"/>
       </w:pPr>
       <w:r>
         <w:lastRenderedPageBreak/>
-        <w:t>Perform</w:t>
-      </w:r>
-      <w:r>
-        <w:t>an</w:t>
-      </w:r>
-      <w:r>
-        <w:t>ce Optimi</w:t>
-      </w:r>
-      <w:r>
-        <w:t>z</w:t>
-      </w:r>
-      <w:r>
-        <w:t>ation</w:t>
-      </w:r>
-    </w:p>
-    <w:p>
-      <w:pPr>
-        <w:pStyle w:val="Body"/>
-        <w:numPr>
-          <w:ilvl w:val="0"/>
-          <w:numId w:val="33"/>
-        </w:numPr>
-      </w:pPr>
-      <w:r>
-        <w:t>Already optimized out of the box.</w:t>
-      </w:r>
-    </w:p>
-    <w:p>
-      <w:pPr>
-        <w:pStyle w:val="Body"/>
-        <w:numPr>
-          <w:ilvl w:val="0"/>
-          <w:numId w:val="33"/>
-        </w:numPr>
-      </w:pPr>
-      <w:r>
-        <w:t xml:space="preserve">If we need to support &gt; </w:t>
-      </w:r>
-      <w:r>
-        <w:t>3500</w:t>
-      </w:r>
-      <w:r>
-        <w:t xml:space="preserve"> PUT/LIST/DELETE or &gt;</w:t>
-      </w:r>
-      <w:r>
-        <w:t>5500</w:t>
-      </w:r>
-      <w:r>
-        <w:t xml:space="preserve"> GET requests per seconds, follow these guidelines for optimi</w:t>
-      </w:r>
-      <w:r>
-        <w:t>z</w:t>
-      </w:r>
-      <w:r>
-        <w:t>ing it further:</w:t>
-      </w:r>
-    </w:p>
-    <w:p>
-      <w:pPr>
-        <w:pStyle w:val="Body"/>
-        <w:numPr>
-          <w:ilvl w:val="1"/>
-          <w:numId w:val="33"/>
-        </w:numPr>
-      </w:pPr>
-      <w:r>
-        <w:t>For GET-intensive workloads: use CloudFront conte</w:t>
-      </w:r>
-      <w:r>
-        <w:t>n</w:t>
-      </w:r>
-      <w:r>
-        <w:t>t delivery service to get the best performance. To cache your most frequency</w:t>
-      </w:r>
-    </w:p>
-    <w:p>
-      <w:pPr>
-        <w:pStyle w:val="Heading2"/>
-      </w:pPr>
-      <w:r>
-        <w:t>Cross Origin Resource Sharing</w:t>
-      </w:r>
-      <w:r>
-        <w:t xml:space="preserve"> (CORS)</w:t>
-      </w:r>
-    </w:p>
-    <w:p>
-      <w:pPr>
-        <w:pStyle w:val="Body"/>
-      </w:pPr>
-      <w:r>
-        <w:t>Allowing code or resources from one bucket to access resources in another bucket.</w:t>
-      </w:r>
-    </w:p>
-    <w:p>
-      <w:pPr>
-        <w:pStyle w:val="Heading2"/>
-      </w:pPr>
-      <w:r>
-        <w:t xml:space="preserve">Cloud Front – Amazon’s </w:t>
-      </w:r>
-      <w:r>
-        <w:t xml:space="preserve">Content Delivery Network </w:t>
-      </w:r>
-      <w:r>
-        <w:t>(</w:t>
-      </w:r>
-      <w:r>
-        <w:t>CDN</w:t>
-      </w:r>
-      <w:r>
-        <w:t>)</w:t>
-      </w:r>
-    </w:p>
-    <w:p>
-      <w:pPr>
-        <w:pStyle w:val="Body"/>
-      </w:pPr>
-      <w:r>
-        <w:t>A system of distributed servers (network) that deliver webpages and other web content to a user based on the geographic location of the user, the origin of the webpage and the content delivery server.</w:t>
-      </w:r>
-    </w:p>
-    <w:p>
-      <w:pPr>
-        <w:pStyle w:val="Body"/>
-        <w:numPr>
-          <w:ilvl w:val="0"/>
-          <w:numId w:val="33"/>
-        </w:numPr>
-      </w:pPr>
-      <w:r>
-        <w:rPr>
-          <w:b/>
-        </w:rPr>
-        <w:t>Edge locations</w:t>
-      </w:r>
-      <w:r>
-        <w:t xml:space="preserve"> – the location where the content is cached</w:t>
-      </w:r>
-      <w:r>
-        <w:t xml:space="preserve"> and can also be written. Separate to an AWS Region/Availability Zone</w:t>
-      </w:r>
-    </w:p>
-    <w:p>
-      <w:pPr>
-        <w:pStyle w:val="Body"/>
-        <w:numPr>
-          <w:ilvl w:val="0"/>
-          <w:numId w:val="33"/>
-        </w:numPr>
-      </w:pPr>
-      <w:r>
-        <w:rPr>
-          <w:b/>
-        </w:rPr>
-        <w:t>Origin</w:t>
-      </w:r>
-      <w:r>
-        <w:t xml:space="preserve"> – The origin of all the files that the CDN will distribute. Origins can be S3 Bucket, an EC2 Instance, an Elastic Load Balancer or Route53.</w:t>
-      </w:r>
-    </w:p>
-    <w:p>
-      <w:pPr>
-        <w:pStyle w:val="Body"/>
-        <w:numPr>
-          <w:ilvl w:val="0"/>
-          <w:numId w:val="33"/>
-        </w:numPr>
-      </w:pPr>
-      <w:r>
-        <w:rPr>
-          <w:b/>
-        </w:rPr>
-        <w:t>Distribution</w:t>
-      </w:r>
-      <w:r>
-        <w:t xml:space="preserve"> – </w:t>
-      </w:r>
-      <w:r>
-        <w:t xml:space="preserve">Amazon’s name for the </w:t>
-      </w:r>
-      <w:r>
-        <w:t xml:space="preserve">CDN which consist of a collection of Edge Locations. </w:t>
-      </w:r>
-    </w:p>
-    <w:p>
-      <w:pPr>
-        <w:pStyle w:val="Body"/>
-        <w:numPr>
-          <w:ilvl w:val="1"/>
-          <w:numId w:val="33"/>
-        </w:numPr>
-      </w:pPr>
-      <w:r>
-        <w:t>Web Distribution – typically used for websites</w:t>
-      </w:r>
-      <w:r>
-        <w:t>, HTTP/HTTPS.</w:t>
-      </w:r>
-    </w:p>
-    <w:p>
-      <w:pPr>
-        <w:pStyle w:val="Body"/>
-        <w:numPr>
-          <w:ilvl w:val="1"/>
-          <w:numId w:val="33"/>
-        </w:numPr>
-      </w:pPr>
-      <w:r>
-        <w:t xml:space="preserve">RTMP </w:t>
-      </w:r>
-      <w:r>
-        <w:t xml:space="preserve">(Adobe Real Time Messaging Protocol) </w:t>
-      </w:r>
-      <w:r>
-        <w:t>– Used for media streaming</w:t>
-      </w:r>
-      <w:r>
-        <w:t xml:space="preserve"> and Flash multi-media content.</w:t>
-      </w:r>
-    </w:p>
-    <w:p>
-      <w:pPr>
-        <w:pStyle w:val="Body"/>
-        <w:numPr>
-          <w:ilvl w:val="0"/>
-          <w:numId w:val="33"/>
-        </w:numPr>
-      </w:pPr>
-      <w:r>
-        <w:t xml:space="preserve">Amazon CloudFront can be used to deliver your entire website, including dynamic, static, streaming and interactive content using a global network of edge locations. </w:t>
-      </w:r>
-    </w:p>
-    <w:p>
-      <w:pPr>
-        <w:pStyle w:val="Body"/>
-        <w:numPr>
-          <w:ilvl w:val="1"/>
-          <w:numId w:val="33"/>
-        </w:numPr>
-      </w:pPr>
-      <w:r>
-        <w:t>Requests for your content are automatically routed to the nearest edge location so content is delivered with the best performance.</w:t>
-      </w:r>
-    </w:p>
-    <w:p>
-      <w:pPr>
-        <w:pStyle w:val="Body"/>
-        <w:numPr>
-          <w:ilvl w:val="1"/>
-          <w:numId w:val="33"/>
-        </w:numPr>
-      </w:pPr>
-      <w:r>
-        <w:t>If the data doesn’t exist in the location, it is received from the origin and cached for future accesses.</w:t>
-      </w:r>
-    </w:p>
-    <w:p>
-      <w:pPr>
-        <w:pStyle w:val="Body"/>
-        <w:numPr>
-          <w:ilvl w:val="1"/>
-          <w:numId w:val="33"/>
-        </w:numPr>
-      </w:pPr>
-      <w:r>
-        <w:t>The cache is cleared after its time-to-live expires.</w:t>
-      </w:r>
-    </w:p>
-    <w:p>
-      <w:pPr>
-        <w:pStyle w:val="Body"/>
-        <w:numPr>
-          <w:ilvl w:val="2"/>
-          <w:numId w:val="33"/>
-        </w:numPr>
-      </w:pPr>
-      <w:r>
-        <w:t>You can also force a clear of the cache, for a fee.</w:t>
-      </w:r>
-    </w:p>
-    <w:p>
-      <w:pPr>
-        <w:pStyle w:val="Body"/>
-        <w:numPr>
-          <w:ilvl w:val="1"/>
-          <w:numId w:val="33"/>
-        </w:numPr>
-      </w:pPr>
-      <w:r>
-        <w:t>You can use CloudFront also to change/upload files and not only to read/download them.</w:t>
-      </w:r>
-    </w:p>
-    <w:p>
-      <w:pPr>
-        <w:pStyle w:val="Body"/>
-        <w:numPr>
-          <w:ilvl w:val="1"/>
-          <w:numId w:val="33"/>
-        </w:numPr>
-      </w:pPr>
-      <w:r>
-        <w:t xml:space="preserve">Integrated with all Amazon Web Services. </w:t>
-      </w:r>
-    </w:p>
-    <w:p>
-      <w:pPr>
-        <w:pStyle w:val="Body"/>
-        <w:numPr>
-          <w:ilvl w:val="1"/>
-          <w:numId w:val="33"/>
-        </w:numPr>
-      </w:pPr>
-      <w:r>
-        <w:t>Can also work with any non-AWS origin server, which stores the original, definitive versions of your files.</w:t>
-      </w:r>
-    </w:p>
-    <w:p>
-      <w:pPr>
-        <w:pStyle w:val="Body"/>
-        <w:numPr>
-          <w:ilvl w:val="1"/>
-          <w:numId w:val="33"/>
-        </w:numPr>
-      </w:pPr>
-      <w:r>
-        <w:lastRenderedPageBreak/>
-        <w:t xml:space="preserve">You can have multiple origins per </w:t>
-      </w:r>
-      <w:r>
-        <w:t>Cloud Front D</w:t>
-      </w:r>
-      <w:r>
-        <w:t>istribution</w:t>
-      </w:r>
-    </w:p>
-    <w:p>
-      <w:pPr>
-        <w:pStyle w:val="Body"/>
-        <w:numPr>
-          <w:ilvl w:val="1"/>
-          <w:numId w:val="33"/>
-        </w:numPr>
-      </w:pPr>
-      <w:r>
-        <w:t>Used for Amazon S3 Transfer Acceleration</w:t>
-      </w:r>
-      <w:r>
-        <w:t>:</w:t>
-      </w:r>
-    </w:p>
-    <w:p>
-      <w:pPr>
-        <w:pStyle w:val="Body"/>
-        <w:numPr>
-          <w:ilvl w:val="2"/>
-          <w:numId w:val="33"/>
-        </w:numPr>
-      </w:pPr>
-      <w:r>
-        <w:t>Amazon S3 Transfer Acceleration enables fast, easy and secure transfers of files over long distances between your end users and an S3 bucket.</w:t>
-      </w:r>
-      <w:r>
-        <w:br/>
-        <w:t>Transfer Acceleration takes advantage of Amazon CloudFront’s globally distributed edge locations. As the data arrives at an edge location, it is routed to Amazon S3 over an optimized network path.</w:t>
-      </w:r>
-      <w:r>
-        <w:br/>
-      </w:r>
-    </w:p>
-    <w:p>
-      <w:pPr>
-        <w:pStyle w:val="Heading2"/>
-      </w:pPr>
-      <w:r>
-        <w:t>Lab</w:t>
-      </w:r>
-    </w:p>
-    <w:p>
-      <w:pPr>
-        <w:pStyle w:val="Body"/>
-        <w:numPr>
-          <w:ilvl w:val="0"/>
-          <w:numId w:val="33"/>
-        </w:numPr>
-      </w:pPr>
-      <w:r>
-        <w:t>When creating a bucket:</w:t>
-      </w:r>
-      <w:r>
-        <w:tab/>
-      </w:r>
-    </w:p>
-    <w:p>
-      <w:pPr>
-        <w:pStyle w:val="Body"/>
-        <w:numPr>
-          <w:ilvl w:val="1"/>
-          <w:numId w:val="33"/>
-        </w:numPr>
-      </w:pPr>
-      <w:r>
-        <w:t>In Set Permissions -&gt; Manage system permissions:</w:t>
-      </w:r>
-      <w:r>
-        <w:br/>
-        <w:t>If you want to enable server-access logging, you will have to choose ‘Grant Amazon S3 Log Delivery group write access to this bucket’</w:t>
-      </w:r>
-    </w:p>
-    <w:p>
-      <w:pPr>
-        <w:pStyle w:val="Body"/>
-        <w:numPr>
-          <w:ilvl w:val="0"/>
-          <w:numId w:val="33"/>
-        </w:numPr>
-      </w:pPr>
-      <w:r>
-        <w:t>To enforce encryption through bucket policy:</w:t>
-      </w:r>
-    </w:p>
-    <w:p>
-      <w:pPr>
-        <w:pStyle w:val="Body"/>
-        <w:numPr>
-          <w:ilvl w:val="1"/>
-          <w:numId w:val="33"/>
-        </w:numPr>
-      </w:pPr>
-      <w:r>
-        <w:t>In your bucket -&gt; Permissions-&gt; Bucket Policy -&gt; Policy generator</w:t>
-      </w:r>
-    </w:p>
-    <w:p>
-      <w:pPr>
-        <w:pStyle w:val="Body"/>
-        <w:numPr>
-          <w:ilvl w:val="2"/>
-          <w:numId w:val="33"/>
-        </w:numPr>
-      </w:pPr>
-      <w:r>
-        <w:t xml:space="preserve">Select Type of </w:t>
-      </w:r>
-      <w:proofErr w:type="spellStart"/>
-      <w:r>
-        <w:t>Plicy</w:t>
-      </w:r>
-      <w:proofErr w:type="spellEnd"/>
-      <w:r>
-        <w:t>: S3 Bucket Policy</w:t>
-      </w:r>
-    </w:p>
-    <w:p>
-      <w:pPr>
-        <w:pStyle w:val="Body"/>
-        <w:numPr>
-          <w:ilvl w:val="2"/>
-          <w:numId w:val="33"/>
-        </w:numPr>
-      </w:pPr>
-      <w:r>
-        <w:t>Effect: Deny</w:t>
-      </w:r>
-    </w:p>
-    <w:p>
-      <w:pPr>
-        <w:pStyle w:val="Body"/>
-        <w:numPr>
-          <w:ilvl w:val="2"/>
-          <w:numId w:val="33"/>
-        </w:numPr>
-      </w:pPr>
-      <w:r>
-        <w:t>Principle: * (meaning: apply to all objects)</w:t>
-      </w:r>
-    </w:p>
-    <w:p>
-      <w:pPr>
-        <w:pStyle w:val="Body"/>
-        <w:numPr>
-          <w:ilvl w:val="2"/>
-          <w:numId w:val="33"/>
-        </w:numPr>
-      </w:pPr>
-      <w:r>
-        <w:t>AWS Service: Amazon S3</w:t>
-      </w:r>
-    </w:p>
-    <w:p>
-      <w:pPr>
-        <w:pStyle w:val="Body"/>
-        <w:numPr>
-          <w:ilvl w:val="2"/>
-          <w:numId w:val="33"/>
-        </w:numPr>
-      </w:pPr>
-      <w:r>
-        <w:t xml:space="preserve">Actions: </w:t>
-      </w:r>
-      <w:proofErr w:type="spellStart"/>
-      <w:r>
-        <w:t>PutObject</w:t>
-      </w:r>
-      <w:proofErr w:type="spellEnd"/>
-    </w:p>
-    <w:p>
-      <w:pPr>
-        <w:pStyle w:val="Body"/>
-        <w:numPr>
-          <w:ilvl w:val="2"/>
-          <w:numId w:val="33"/>
-        </w:numPr>
-      </w:pPr>
-      <w:r>
-        <w:t xml:space="preserve">Amazon Resource </w:t>
-      </w:r>
-      <w:proofErr w:type="gramStart"/>
-      <w:r>
-        <w:t>Name :</w:t>
-      </w:r>
-      <w:proofErr w:type="gramEnd"/>
-      <w:r>
-        <w:t xml:space="preserve"> see the ARN in your bucket’s Permissions tab (see above)</w:t>
-      </w:r>
-    </w:p>
-    <w:p>
-      <w:pPr>
-        <w:pStyle w:val="Body"/>
-        <w:numPr>
-          <w:ilvl w:val="2"/>
-          <w:numId w:val="33"/>
-        </w:numPr>
-      </w:pPr>
-      <w:r>
-        <w:t>Add Conditions:</w:t>
-      </w:r>
-    </w:p>
-    <w:p>
-      <w:pPr>
-        <w:pStyle w:val="Body"/>
-        <w:numPr>
-          <w:ilvl w:val="3"/>
-          <w:numId w:val="33"/>
-        </w:numPr>
-      </w:pPr>
-      <w:r>
-        <w:t xml:space="preserve">Condition: </w:t>
-      </w:r>
-      <w:proofErr w:type="spellStart"/>
-      <w:r>
-        <w:t>StringNotEquals</w:t>
-      </w:r>
-      <w:proofErr w:type="spellEnd"/>
-    </w:p>
-    <w:p>
-      <w:pPr>
-        <w:pStyle w:val="Body"/>
-        <w:numPr>
-          <w:ilvl w:val="3"/>
-          <w:numId w:val="33"/>
-        </w:numPr>
-      </w:pPr>
-      <w:r>
-        <w:t>S3:</w:t>
-      </w:r>
-      <w:r>
-        <w:t xml:space="preserve"> </w:t>
-      </w:r>
-      <w:r>
-        <w:t>x-</w:t>
-      </w:r>
-      <w:proofErr w:type="spellStart"/>
-      <w:r>
-        <w:t>amz</w:t>
-      </w:r>
-      <w:proofErr w:type="spellEnd"/>
-      <w:r>
-        <w:t>-server-side-encryption</w:t>
-      </w:r>
-    </w:p>
-    <w:p>
-      <w:pPr>
-        <w:pStyle w:val="Body"/>
-        <w:numPr>
-          <w:ilvl w:val="3"/>
-          <w:numId w:val="33"/>
-        </w:numPr>
-      </w:pPr>
-      <w:r>
-        <w:t xml:space="preserve">Value: </w:t>
-      </w:r>
-      <w:proofErr w:type="spellStart"/>
-      <w:proofErr w:type="gramStart"/>
-      <w:r>
-        <w:t>aws:kms</w:t>
-      </w:r>
-      <w:proofErr w:type="spellEnd"/>
-      <w:proofErr w:type="gramEnd"/>
-    </w:p>
-    <w:p>
-      <w:pPr>
-        <w:pStyle w:val="Body"/>
-        <w:numPr>
-          <w:ilvl w:val="2"/>
-          <w:numId w:val="33"/>
-        </w:numPr>
-      </w:pPr>
-      <w:r>
-        <w:t>Add Condition -&gt; Add Statement -&gt; generate policy</w:t>
-      </w:r>
-    </w:p>
-    <w:p>
-      <w:pPr>
-        <w:pStyle w:val="Body"/>
-        <w:numPr>
-          <w:ilvl w:val="2"/>
-          <w:numId w:val="33"/>
-        </w:numPr>
-      </w:pPr>
-      <w:r>
-        <w:t xml:space="preserve">You will now get the JSON of the policy. Copy it and paste it in the console in the </w:t>
-      </w:r>
-      <w:proofErr w:type="spellStart"/>
-      <w:r>
-        <w:t>BucketPolicy</w:t>
-      </w:r>
-      <w:proofErr w:type="spellEnd"/>
-      <w:r>
-        <w:t xml:space="preserve"> editor.</w:t>
-      </w:r>
-      <w:r>
-        <w:br/>
-        <w:t xml:space="preserve">Note: if you get an error message ‘Action does not apply to any resource(s) in statement’ it means that instead of the ARN, you need to add wildcards to it so it will apply to all objects under it. So for example, if your ARN is </w:t>
-      </w:r>
-      <w:r>
-        <w:br/>
-        <w:t>“</w:t>
-      </w:r>
-      <w:proofErr w:type="gramStart"/>
-      <w:r>
-        <w:t>arn:aws</w:t>
-      </w:r>
-      <w:proofErr w:type="gramEnd"/>
-      <w:r>
-        <w:t>:s3:::</w:t>
-      </w:r>
-      <w:proofErr w:type="spellStart"/>
-      <w:r>
-        <w:t>fayes</w:t>
-      </w:r>
-      <w:proofErr w:type="spellEnd"/>
-      <w:r>
-        <w:t>-encrypted-file”, you will need to set:</w:t>
-      </w:r>
-      <w:r>
-        <w:br/>
-        <w:t>“Resources”: “arn:aws:s3:::</w:t>
-      </w:r>
-      <w:proofErr w:type="spellStart"/>
-      <w:r>
-        <w:t>fayes</w:t>
-      </w:r>
-      <w:proofErr w:type="spellEnd"/>
-      <w:r>
-        <w:t>-encrypted-file</w:t>
-      </w:r>
-      <w:r>
-        <w:rPr>
-          <w:b/>
-        </w:rPr>
-        <w:t>/*</w:t>
-      </w:r>
-      <w:r>
-        <w:t>” and save to remove the error.</w:t>
-      </w:r>
-    </w:p>
-    <w:p>
-      <w:pPr>
-        <w:pStyle w:val="Body"/>
-        <w:numPr>
-          <w:ilvl w:val="1"/>
-          <w:numId w:val="33"/>
-        </w:numPr>
-      </w:pPr>
-      <w:r>
-        <w:t>Note: you can also set the encryption when you</w:t>
-      </w:r>
-      <w:r>
-        <w:t xml:space="preserve"> create the S3 bucket</w:t>
-      </w:r>
-    </w:p>
-    <w:p>
-      <w:pPr>
-        <w:pStyle w:val="Body"/>
-        <w:numPr>
-          <w:ilvl w:val="0"/>
-          <w:numId w:val="33"/>
-        </w:numPr>
-      </w:pPr>
-      <w:r>
-        <w:lastRenderedPageBreak/>
-        <w:t>Host Static Website:</w:t>
-      </w:r>
-    </w:p>
-    <w:p>
-      <w:pPr>
-        <w:pStyle w:val="Body"/>
-        <w:numPr>
-          <w:ilvl w:val="1"/>
-          <w:numId w:val="33"/>
-        </w:numPr>
-      </w:pPr>
-      <w:r>
-        <w:t>When creating the bucket, we made it public.</w:t>
-      </w:r>
-    </w:p>
-    <w:p>
-      <w:pPr>
-        <w:pStyle w:val="Body"/>
-        <w:numPr>
-          <w:ilvl w:val="1"/>
-          <w:numId w:val="33"/>
-        </w:numPr>
-      </w:pPr>
-      <w:r>
-        <w:t>Under Properties -&gt; Static website hosting -&gt; Use this bucket to host a website</w:t>
-      </w:r>
-    </w:p>
-    <w:p>
-      <w:pPr>
-        <w:pStyle w:val="Body"/>
-        <w:numPr>
-          <w:ilvl w:val="2"/>
-          <w:numId w:val="33"/>
-        </w:numPr>
-      </w:pPr>
-      <w:r>
-        <w:t>The Endpoint is the endpoint to your site.</w:t>
-      </w:r>
-    </w:p>
-    <w:p>
-      <w:pPr>
-        <w:pStyle w:val="Body"/>
-        <w:numPr>
-          <w:ilvl w:val="0"/>
-          <w:numId w:val="33"/>
-        </w:numPr>
-      </w:pPr>
-      <w:r>
-        <w:t>CORS configuration:</w:t>
-      </w:r>
-    </w:p>
-    <w:p>
-      <w:pPr>
-        <w:pStyle w:val="Body"/>
-        <w:numPr>
-          <w:ilvl w:val="1"/>
-          <w:numId w:val="33"/>
-        </w:numPr>
-      </w:pPr>
-      <w:r>
-        <w:t>In the bucket that wants to allow another bucket to access it</w:t>
-      </w:r>
-    </w:p>
-    <w:p>
-      <w:pPr>
-        <w:pStyle w:val="Body"/>
-        <w:numPr>
-          <w:ilvl w:val="1"/>
-          <w:numId w:val="33"/>
-        </w:numPr>
-      </w:pPr>
-      <w:r>
-        <w:t>Under permissions -&gt; CORS configuration</w:t>
-      </w:r>
-      <w:r>
-        <w:t xml:space="preserve"> copy-paste from the CORS-config-example.txt.</w:t>
-      </w:r>
-    </w:p>
-    <w:p>
-      <w:pPr>
-        <w:pStyle w:val="Body"/>
-        <w:numPr>
-          <w:ilvl w:val="1"/>
-          <w:numId w:val="33"/>
-        </w:numPr>
-      </w:pPr>
-      <w:r>
-        <w:t>In &lt;</w:t>
-      </w:r>
-      <w:proofErr w:type="spellStart"/>
-      <w:r>
-        <w:t>AllowedOrigin</w:t>
-      </w:r>
-      <w:proofErr w:type="spellEnd"/>
-      <w:r>
-        <w:t>&gt;*&lt;/</w:t>
-      </w:r>
-      <w:proofErr w:type="spellStart"/>
-      <w:r>
-        <w:t>AllowedOrigin</w:t>
-      </w:r>
-      <w:proofErr w:type="spellEnd"/>
-      <w:r>
-        <w:t xml:space="preserve">&gt; - replace the ‘*’ with the </w:t>
-      </w:r>
-      <w:r>
-        <w:t xml:space="preserve">end-point site </w:t>
-      </w:r>
-      <w:proofErr w:type="spellStart"/>
-      <w:r>
-        <w:t>url</w:t>
-      </w:r>
-      <w:proofErr w:type="spellEnd"/>
-      <w:r>
-        <w:t xml:space="preserve"> of the bucket you want to allow access.</w:t>
-      </w:r>
-    </w:p>
-    <w:p>
-      <w:pPr>
-        <w:pStyle w:val="Heading3"/>
-      </w:pPr>
-      <w:r>
-        <w:t>Create a CDN</w:t>
-      </w:r>
-    </w:p>
-    <w:p>
-      <w:pPr>
-        <w:pStyle w:val="Body"/>
-        <w:numPr>
-          <w:ilvl w:val="2"/>
-          <w:numId w:val="40"/>
-        </w:numPr>
-      </w:pPr>
-      <w:r>
-        <w:t>Create the origin. For example: create an S3 bucket.</w:t>
-      </w:r>
-    </w:p>
-    <w:p>
-      <w:pPr>
-        <w:pStyle w:val="Body"/>
-        <w:numPr>
-          <w:ilvl w:val="2"/>
-          <w:numId w:val="40"/>
-        </w:numPr>
-      </w:pPr>
-      <w:r>
-        <w:t>Under Networking-&gt;CloudFront-&gt; Create Distribution -&gt; Web</w:t>
-      </w:r>
-    </w:p>
-    <w:p>
-      <w:pPr>
-        <w:pStyle w:val="Body"/>
-        <w:numPr>
-          <w:ilvl w:val="3"/>
-          <w:numId w:val="40"/>
-        </w:numPr>
-      </w:pPr>
-      <w:r>
-        <w:t xml:space="preserve">Origin Domain Name: choose your bucket/EC2/an </w:t>
-      </w:r>
-      <w:proofErr w:type="spellStart"/>
-      <w:r>
-        <w:t>ip</w:t>
-      </w:r>
-      <w:proofErr w:type="spellEnd"/>
-      <w:r>
-        <w:t xml:space="preserve"> address (for your own server)</w:t>
-      </w:r>
-    </w:p>
-    <w:p>
-      <w:pPr>
-        <w:pStyle w:val="Body"/>
-        <w:numPr>
-          <w:ilvl w:val="3"/>
-          <w:numId w:val="40"/>
-        </w:numPr>
-      </w:pPr>
-      <w:r>
-        <w:t>Origin Path: if it’s a specific path within the domain name</w:t>
-      </w:r>
-    </w:p>
-    <w:p>
-      <w:pPr>
-        <w:pStyle w:val="Body"/>
-        <w:numPr>
-          <w:ilvl w:val="3"/>
-          <w:numId w:val="40"/>
-        </w:numPr>
-      </w:pPr>
-      <w:r>
-        <w:t xml:space="preserve">Restrict Bucket Access: </w:t>
-      </w:r>
-      <w:proofErr w:type="gramStart"/>
-      <w:r>
-        <w:t>yes</w:t>
-      </w:r>
-      <w:proofErr w:type="gramEnd"/>
-      <w:r>
-        <w:t xml:space="preserve"> means that users will not be able to directly access the bucket and will only access it through CloudFront</w:t>
-      </w:r>
-    </w:p>
-    <w:p>
-      <w:pPr>
-        <w:pStyle w:val="Body"/>
-        <w:numPr>
-          <w:ilvl w:val="3"/>
-          <w:numId w:val="40"/>
-        </w:numPr>
-      </w:pPr>
-      <w:r>
-        <w:t xml:space="preserve">Origin Access Identity – you require an identity to access CloudFront. </w:t>
-      </w:r>
-    </w:p>
-    <w:p>
-      <w:pPr>
-        <w:pStyle w:val="Body"/>
-        <w:numPr>
-          <w:ilvl w:val="3"/>
-          <w:numId w:val="40"/>
-        </w:numPr>
-      </w:pPr>
-      <w:r>
-        <w:t>Grant Read Permissions on Bucket – set to Yes</w:t>
-      </w:r>
-    </w:p>
-    <w:p>
-      <w:pPr>
-        <w:pStyle w:val="Body"/>
-        <w:numPr>
-          <w:ilvl w:val="3"/>
-          <w:numId w:val="40"/>
-        </w:numPr>
-      </w:pPr>
-      <w:r>
-        <w:t>Viewer Protocol Policy: choose ‘Redirect HTTP to HTTPS’</w:t>
-      </w:r>
-    </w:p>
-    <w:p>
-      <w:pPr>
-        <w:pStyle w:val="Body"/>
-        <w:numPr>
-          <w:ilvl w:val="3"/>
-          <w:numId w:val="40"/>
-        </w:numPr>
-      </w:pPr>
-      <w:r>
-        <w:t>Default TTL: think what is the change-rate of the data in your cache and then choose ½, 1/3 or ¼ of this time as your Default TTL, depending on how important it is for the data to be up to date.</w:t>
-      </w:r>
-    </w:p>
-    <w:p>
-      <w:pPr>
-        <w:pStyle w:val="Body"/>
-        <w:numPr>
-          <w:ilvl w:val="3"/>
-          <w:numId w:val="40"/>
-        </w:numPr>
-      </w:pPr>
-      <w:r>
-        <w:t>Restrict Viewer Access (Use Signed URL or Signed Cookies) – a way to restrict access to the data for paying customers only.</w:t>
-      </w:r>
-    </w:p>
-    <w:p>
-      <w:pPr>
-        <w:pStyle w:val="Body"/>
-        <w:numPr>
-          <w:ilvl w:val="3"/>
-          <w:numId w:val="40"/>
-        </w:numPr>
-      </w:pPr>
-      <w:r>
-        <w:t>AWS WAF (Web Application Firewall) Web ACL – a firewall that protect your content at the application level.</w:t>
-      </w:r>
-    </w:p>
-    <w:p>
-      <w:pPr>
-        <w:pStyle w:val="Body"/>
-        <w:numPr>
-          <w:ilvl w:val="3"/>
-          <w:numId w:val="40"/>
-        </w:numPr>
-      </w:pPr>
-      <w:r>
-        <w:t>Alternate Domain Names – if you want a user-friendly name for your CDN</w:t>
-      </w:r>
-    </w:p>
-    <w:p>
-      <w:pPr>
-        <w:pStyle w:val="Body"/>
-        <w:numPr>
-          <w:ilvl w:val="3"/>
-          <w:numId w:val="40"/>
-        </w:numPr>
-      </w:pPr>
-      <w:r>
-        <w:t>SSL Certificate – to be used for https</w:t>
-      </w:r>
-    </w:p>
-    <w:p>
-      <w:pPr>
-        <w:pStyle w:val="Body"/>
-        <w:numPr>
-          <w:ilvl w:val="3"/>
-          <w:numId w:val="40"/>
-        </w:numPr>
-      </w:pPr>
-      <w:r>
-        <w:t>Create Distribution</w:t>
-      </w:r>
-    </w:p>
-    <w:p>
-      <w:pPr>
-        <w:pStyle w:val="Body"/>
-        <w:numPr>
-          <w:ilvl w:val="2"/>
-          <w:numId w:val="40"/>
-        </w:numPr>
-      </w:pPr>
-      <w:r>
-        <w:t>In your distribution:</w:t>
-      </w:r>
-    </w:p>
-    <w:p>
-      <w:pPr>
-        <w:pStyle w:val="Body"/>
-        <w:numPr>
-          <w:ilvl w:val="3"/>
-          <w:numId w:val="40"/>
-        </w:numPr>
-      </w:pPr>
-      <w:r>
-        <w:lastRenderedPageBreak/>
-        <w:t>Restrictions: you can limit the countries that can access your content.</w:t>
-      </w:r>
-    </w:p>
-    <w:p>
-      <w:pPr>
-        <w:pStyle w:val="Body"/>
-        <w:numPr>
-          <w:ilvl w:val="3"/>
-          <w:numId w:val="40"/>
-        </w:numPr>
-      </w:pPr>
-      <w:r>
-        <w:t>Invalidations – manually invalidating (clearing) files from your cache. Note: every time you use this, you will be charged a fee</w:t>
-      </w:r>
-    </w:p>
-    <w:p>
-      <w:pPr>
-        <w:pStyle w:val="Body"/>
-        <w:numPr>
-          <w:ilvl w:val="2"/>
-          <w:numId w:val="40"/>
-        </w:numPr>
-      </w:pPr>
-      <w:r>
-        <w:t>To use your CDN: use the CDN’s Domain Name as the root URL to access all files on it.</w:t>
-      </w:r>
-    </w:p>
-    <w:p>
-      <w:pPr>
-        <w:pStyle w:val="Body"/>
-      </w:pPr>
-      <w:r>
-        <w:br/>
-      </w:r>
-    </w:p>
-    <w:p>
-      <w:pPr>
-        <w:pStyle w:val="Body"/>
-        <w:rPr>
-          <w:lang w:val="en-AU"/>
-        </w:rPr>
-      </w:pPr>
-    </w:p>
-    <w:p>
-      <w:pPr>
-        <w:pStyle w:val="Heading1"/>
-        <w:rPr>
-          <w:lang w:val="en-AU"/>
-        </w:rPr>
-      </w:pPr>
-      <w:r>
-        <w:rPr>
-          <w:lang w:val="en-AU"/>
-        </w:rPr>
-        <w:lastRenderedPageBreak/>
-        <w:t>Serverless</w:t>
-      </w:r>
-    </w:p>
-    <w:p>
-      <w:pPr>
-        <w:pStyle w:val="Heading2"/>
-      </w:pPr>
-      <w:r>
-        <w:t>Lambda</w:t>
-      </w:r>
-    </w:p>
-    <w:p>
-      <w:pPr>
-        <w:pStyle w:val="Body"/>
-        <w:rPr>
-          <w:lang w:val="en-AU"/>
-        </w:rPr>
-      </w:pPr>
-      <w:r>
-        <w:rPr>
-          <w:lang w:val="en-AU"/>
-        </w:rPr>
-        <w:t>Lambda: allow you to run your code on the cloud without having to worry about any infrastructure, servers etc.</w:t>
-      </w:r>
-    </w:p>
-    <w:p>
-      <w:pPr>
-        <w:pStyle w:val="Body"/>
-      </w:pPr>
-      <w:r>
-        <w:t>A compute service where you can upload your code and create a Lambda function. AWS Lambda takes care of provisioning and managing the servers that you use to run the code. You don’t have to worry about operating systems, patching, scaling etc. You can use Lambda in the following ways:</w:t>
-      </w:r>
-    </w:p>
-    <w:p>
-      <w:pPr>
-        <w:pStyle w:val="Body"/>
-        <w:numPr>
-          <w:ilvl w:val="0"/>
-          <w:numId w:val="33"/>
-        </w:numPr>
-      </w:pPr>
-      <w:r>
-        <w:t>As an event-driver compute service where AWS Lambda runs your code in response to events. There events could be changes to data in an Amazon S3 bucket or an Amazon DynamoDB table that triggers the Lambda function.</w:t>
-      </w:r>
-    </w:p>
-    <w:p>
-      <w:pPr>
-        <w:pStyle w:val="Body"/>
-        <w:numPr>
-          <w:ilvl w:val="0"/>
-          <w:numId w:val="33"/>
-        </w:numPr>
-      </w:pPr>
-      <w:r>
-        <w:t xml:space="preserve">As a compute service to run your code in response to HTTP requests using Amazon API Gateway or API calls made using AWS SDKs. </w:t>
-      </w:r>
-    </w:p>
-    <w:p>
-      <w:pPr>
-        <w:pStyle w:val="Body"/>
-      </w:pPr>
-      <w:r>
-        <w:t>Lambda supports different languages:</w:t>
-      </w:r>
-    </w:p>
-    <w:p>
-      <w:pPr>
-        <w:pStyle w:val="Body"/>
-        <w:numPr>
-          <w:ilvl w:val="0"/>
-          <w:numId w:val="33"/>
-        </w:numPr>
-      </w:pPr>
-      <w:r>
-        <w:t>Node.js</w:t>
-      </w:r>
-    </w:p>
-    <w:p>
-      <w:pPr>
-        <w:pStyle w:val="Body"/>
-        <w:numPr>
-          <w:ilvl w:val="0"/>
-          <w:numId w:val="33"/>
-        </w:numPr>
-      </w:pPr>
-      <w:r>
-        <w:t>Java</w:t>
-      </w:r>
-    </w:p>
-    <w:p>
-      <w:pPr>
-        <w:pStyle w:val="Body"/>
-        <w:numPr>
-          <w:ilvl w:val="0"/>
-          <w:numId w:val="33"/>
-        </w:numPr>
-      </w:pPr>
-      <w:r>
-        <w:t>Python</w:t>
-      </w:r>
-    </w:p>
-    <w:p>
-      <w:pPr>
-        <w:pStyle w:val="Body"/>
-        <w:numPr>
-          <w:ilvl w:val="0"/>
-          <w:numId w:val="33"/>
-        </w:numPr>
-      </w:pPr>
-      <w:r>
-        <w:t>C#</w:t>
-      </w:r>
-    </w:p>
-    <w:p>
-      <w:pPr>
-        <w:pStyle w:val="Body"/>
-        <w:numPr>
-          <w:ilvl w:val="0"/>
-          <w:numId w:val="33"/>
-        </w:numPr>
-      </w:pPr>
-      <w:r>
-        <w:t>Go</w:t>
-      </w:r>
-    </w:p>
-    <w:p>
-      <w:pPr>
-        <w:pStyle w:val="Body"/>
-      </w:pPr>
-    </w:p>
-    <w:p>
-      <w:pPr>
-        <w:pStyle w:val="Body"/>
-      </w:pPr>
-      <w:r>
-        <w:t>Additional Notes:</w:t>
-      </w:r>
-    </w:p>
-    <w:p>
-      <w:pPr>
-        <w:pStyle w:val="Body"/>
-        <w:numPr>
-          <w:ilvl w:val="0"/>
-          <w:numId w:val="33"/>
-        </w:numPr>
-      </w:pPr>
-      <w:r>
-        <w:t>Lambda functions are independent. 1 event =&gt; triggers 1 function (which in turn can trigger additional functions)</w:t>
-      </w:r>
-    </w:p>
-    <w:p>
-      <w:pPr>
-        <w:pStyle w:val="Body"/>
-        <w:numPr>
-          <w:ilvl w:val="0"/>
-          <w:numId w:val="33"/>
-        </w:numPr>
-      </w:pPr>
-      <w:r>
-        <w:t>Lambda is serverless.</w:t>
-      </w:r>
-    </w:p>
-    <w:p>
-      <w:pPr>
-        <w:pStyle w:val="Body"/>
-        <w:numPr>
-          <w:ilvl w:val="0"/>
-          <w:numId w:val="33"/>
-        </w:numPr>
-      </w:pPr>
-      <w:r>
-        <w:t>Architectures can get extremely complicated. AWS X-ray allows you to debug what is happening.</w:t>
-      </w:r>
-    </w:p>
-    <w:p>
-      <w:pPr>
-        <w:pStyle w:val="Body"/>
-        <w:numPr>
-          <w:ilvl w:val="0"/>
-          <w:numId w:val="33"/>
-        </w:numPr>
-      </w:pPr>
-      <w:r>
-        <w:t>Lambda can do things globally. You can use it to back up S3 buckets to other S3 buckets etc.</w:t>
-      </w:r>
-    </w:p>
-    <w:p>
-      <w:pPr>
-        <w:pStyle w:val="Body"/>
-        <w:numPr>
-          <w:ilvl w:val="0"/>
-          <w:numId w:val="33"/>
-        </w:numPr>
-      </w:pPr>
-      <w:r>
-        <w:t>Know your Lambda triggers:</w:t>
-      </w:r>
-    </w:p>
-    <w:p>
-      <w:pPr>
-        <w:pStyle w:val="Body"/>
-        <w:numPr>
-          <w:ilvl w:val="1"/>
-          <w:numId w:val="33"/>
-        </w:numPr>
-      </w:pPr>
-    </w:p>
-    <w:p>
-      <w:pPr>
-        <w:pStyle w:val="Heading3"/>
-      </w:pPr>
-      <w:r>
-        <w:t>Advantages</w:t>
-      </w:r>
-    </w:p>
-    <w:p>
-      <w:pPr>
-        <w:pStyle w:val="Body"/>
-        <w:numPr>
-          <w:ilvl w:val="0"/>
-          <w:numId w:val="33"/>
-        </w:numPr>
-      </w:pPr>
-      <w:r>
-        <w:t>No servers</w:t>
-      </w:r>
-    </w:p>
-    <w:p>
-      <w:pPr>
-        <w:pStyle w:val="Body"/>
-        <w:numPr>
-          <w:ilvl w:val="0"/>
-          <w:numId w:val="33"/>
-        </w:numPr>
-      </w:pPr>
-      <w:r>
-        <w:t xml:space="preserve">Continuous, automatic scaling </w:t>
-      </w:r>
-      <w:r>
-        <w:t xml:space="preserve">out (not up) </w:t>
-      </w:r>
-    </w:p>
-    <w:p>
-      <w:pPr>
-        <w:pStyle w:val="Body"/>
-        <w:numPr>
-          <w:ilvl w:val="0"/>
-          <w:numId w:val="33"/>
-        </w:numPr>
-      </w:pPr>
-      <w:r>
-        <w:t>Very cheap</w:t>
-      </w:r>
-    </w:p>
-    <w:p>
-      <w:pPr>
-        <w:pStyle w:val="Heading3"/>
-      </w:pPr>
-      <w:r>
-        <w:lastRenderedPageBreak/>
-        <w:t>Pricing</w:t>
-      </w:r>
-    </w:p>
-    <w:p>
-      <w:pPr>
-        <w:pStyle w:val="Body"/>
-        <w:numPr>
-          <w:ilvl w:val="0"/>
-          <w:numId w:val="33"/>
-        </w:numPr>
-      </w:pPr>
-      <w:r>
-        <w:t>Number of requests</w:t>
-      </w:r>
-    </w:p>
-    <w:p>
-      <w:pPr>
-        <w:pStyle w:val="Body"/>
-        <w:numPr>
-          <w:ilvl w:val="1"/>
-          <w:numId w:val="33"/>
-        </w:numPr>
-      </w:pPr>
-      <w:r>
-        <w:t>First 1 million requests per month are free. $0.20 per 1 million requests after this.</w:t>
-      </w:r>
-    </w:p>
-    <w:p>
-      <w:pPr>
-        <w:pStyle w:val="Body"/>
-        <w:numPr>
-          <w:ilvl w:val="0"/>
-          <w:numId w:val="33"/>
-        </w:numPr>
-      </w:pPr>
-      <w:r>
-        <w:t>Duration – the time your functions execute.</w:t>
-      </w:r>
-    </w:p>
-    <w:p>
-      <w:pPr>
-        <w:pStyle w:val="Body"/>
-      </w:pPr>
-    </w:p>
-    <w:p>
-      <w:pPr>
-        <w:pStyle w:val="Body"/>
-        <w:rPr>
-          <w:lang w:val="en-AU"/>
-        </w:rPr>
-      </w:pPr>
-    </w:p>
-    <w:p>
-      <w:pPr>
-        <w:pStyle w:val="Body"/>
-        <w:rPr>
-          <w:lang w:val="en-AU"/>
-        </w:rPr>
-      </w:pPr>
-    </w:p>
-    <w:p>
-      <w:pPr>
-        <w:pStyle w:val="Body"/>
-        <w:rPr>
-          <w:lang w:val="en-AU"/>
-        </w:rPr>
-      </w:pPr>
-      <w:r>
-        <w:rPr>
-          <w:lang w:val="en-AU"/>
-        </w:rPr>
         <w:drawing>
-          <wp:inline distT="0" distB="0" distL="0" distR="0" wp14:anchorId="1203DF9A" wp14:editId="7593A148">
-            <wp:extent cx="5150939" cy="2797463"/>
-            <wp:effectExtent l="0" t="0" r="5715" b="0"/>
-            <wp:docPr id="8" name="Picture 8"/>
+          <wp:inline distT="0" distB="0" distL="0" distR="0" wp14:anchorId="5FD03DED" wp14:editId="6A63DF88">
+            <wp:extent cx="4784587" cy="2648857"/>
+            <wp:effectExtent l="0" t="0" r="3810" b="5715"/>
+            <wp:docPr id="11" name="Picture 11"/>
             <wp:cNvGraphicFramePr>
               <a:graphicFrameLocks xmlns:a="http://schemas.openxmlformats.org/drawingml/2006/main" noChangeAspect="1"/>
             </wp:cNvGraphicFramePr>
@@ -10980,6 +8596,4075 @@
                   <pic:spPr>
                     <a:xfrm>
                       <a:off x="0" y="0"/>
+                      <a:ext cx="4792575" cy="2653279"/>
+                    </a:xfrm>
+                    <a:prstGeom prst="rect">
+                      <a:avLst/>
+                    </a:prstGeom>
+                  </pic:spPr>
+                </pic:pic>
+              </a:graphicData>
+            </a:graphic>
+          </wp:inline>
+        </w:drawing>
+      </w:r>
+    </w:p>
+    <w:p>
+      <w:pPr>
+        <w:pStyle w:val="Heading3"/>
+      </w:pPr>
+      <w:r>
+        <w:t>Gremlin</w:t>
+      </w:r>
+    </w:p>
+    <w:p>
+      <w:pPr>
+        <w:pStyle w:val="Body"/>
+        <w:numPr>
+          <w:ilvl w:val="0"/>
+          <w:numId w:val="33"/>
+        </w:numPr>
+      </w:pPr>
+      <w:r>
+        <w:t xml:space="preserve">The graph traversal language for </w:t>
+      </w:r>
+      <w:proofErr w:type="spellStart"/>
+      <w:r>
+        <w:t>Tinkerpop</w:t>
+      </w:r>
+      <w:proofErr w:type="spellEnd"/>
+    </w:p>
+    <w:p>
+      <w:pPr>
+        <w:pStyle w:val="Body"/>
+        <w:numPr>
+          <w:ilvl w:val="0"/>
+          <w:numId w:val="33"/>
+        </w:numPr>
+      </w:pPr>
+      <w:r>
+        <w:t>Wrapper for Apache Groovy Java</w:t>
+      </w:r>
+    </w:p>
+    <w:p>
+      <w:pPr>
+        <w:pStyle w:val="Heading4"/>
+      </w:pPr>
+      <w:r>
+        <w:t xml:space="preserve">“Modern” Graph and </w:t>
+      </w:r>
+      <w:proofErr w:type="spellStart"/>
+      <w:r>
+        <w:t>Tinkergraph</w:t>
+      </w:r>
+      <w:proofErr w:type="spellEnd"/>
+    </w:p>
+    <w:p>
+      <w:pPr>
+        <w:pStyle w:val="Body"/>
+        <w:numPr>
+          <w:ilvl w:val="0"/>
+          <w:numId w:val="33"/>
+        </w:numPr>
+      </w:pPr>
+      <w:r>
+        <w:t xml:space="preserve">In-memory implementation offered by </w:t>
+      </w:r>
+      <w:proofErr w:type="spellStart"/>
+      <w:r>
+        <w:t>Tinkerpop</w:t>
+      </w:r>
+      <w:proofErr w:type="spellEnd"/>
+    </w:p>
+    <w:p>
+      <w:pPr>
+        <w:pStyle w:val="Body"/>
+        <w:numPr>
+          <w:ilvl w:val="0"/>
+          <w:numId w:val="33"/>
+        </w:numPr>
+      </w:pPr>
+      <w:r>
+        <w:t>From local gremlin console:</w:t>
+      </w:r>
+    </w:p>
+    <w:p>
+      <w:pPr>
+        <w:pStyle w:val="Body"/>
+        <w:numPr>
+          <w:ilvl w:val="1"/>
+          <w:numId w:val="33"/>
+        </w:numPr>
+      </w:pPr>
+      <w:r>
+        <w:t>gremlin&gt;</w:t>
+      </w:r>
+      <w:r>
+        <w:t xml:space="preserve"> </w:t>
+      </w:r>
+      <w:r>
+        <w:t>graph=</w:t>
+      </w:r>
+      <w:proofErr w:type="spellStart"/>
+      <w:r>
+        <w:t>TinkerFactory.createModern</w:t>
+      </w:r>
+      <w:proofErr w:type="spellEnd"/>
+      <w:r>
+        <w:t>()</w:t>
+      </w:r>
+      <w:r>
+        <w:br/>
+      </w:r>
+      <w:proofErr w:type="spellStart"/>
+      <w:r>
+        <w:t>greamlin</w:t>
+      </w:r>
+      <w:proofErr w:type="spellEnd"/>
+      <w:r>
+        <w:t>&gt;</w:t>
+      </w:r>
+      <w:r>
+        <w:t xml:space="preserve"> </w:t>
+      </w:r>
+      <w:r>
+        <w:t>g=</w:t>
+      </w:r>
+      <w:proofErr w:type="spellStart"/>
+      <w:proofErr w:type="gramStart"/>
+      <w:r>
+        <w:t>graph.traversal</w:t>
+      </w:r>
+      <w:proofErr w:type="spellEnd"/>
+      <w:proofErr w:type="gramEnd"/>
+      <w:r>
+        <w:t>()</w:t>
+      </w:r>
+      <w:r>
+        <w:br/>
+        <w:t>gremlin&gt;</w:t>
+      </w:r>
+      <w:r>
+        <w:t xml:space="preserve"> </w:t>
+      </w:r>
+      <w:proofErr w:type="spellStart"/>
+      <w:r>
+        <w:t>g.V</w:t>
+      </w:r>
+      <w:proofErr w:type="spellEnd"/>
+      <w:r>
+        <w:t>().count()</w:t>
+      </w:r>
+      <w:r>
+        <w:br/>
+      </w:r>
+      <w:r>
+        <w:sym w:font="Wingdings" w:char="F0E8"/>
+      </w:r>
+      <w:r>
+        <w:t xml:space="preserve"> </w:t>
+      </w:r>
+      <w:proofErr w:type="spellStart"/>
+      <w:r>
+        <w:t>tinkergraph</w:t>
+      </w:r>
+      <w:proofErr w:type="spellEnd"/>
+      <w:r>
+        <w:t>[vertices:6 edges:6]</w:t>
+      </w:r>
+    </w:p>
+    <w:p>
+      <w:pPr>
+        <w:pStyle w:val="Body"/>
+        <w:numPr>
+          <w:ilvl w:val="0"/>
+          <w:numId w:val="33"/>
+        </w:numPr>
+      </w:pPr>
+      <w:r>
+        <w:t>“graph” and “g” variables are predefined in Neptune</w:t>
+      </w:r>
+    </w:p>
+    <w:p>
+      <w:pPr>
+        <w:pStyle w:val="Body"/>
+        <w:numPr>
+          <w:ilvl w:val="0"/>
+          <w:numId w:val="33"/>
+        </w:numPr>
+      </w:pPr>
+      <w:r>
+        <w:t>Neptune format “modern” graph in Neptune format can be loaded to Neptune from: S3://com-deanah-neptune/gremlin</w:t>
+      </w:r>
+    </w:p>
+    <w:p>
+      <w:pPr>
+        <w:pStyle w:val="Heading4"/>
+      </w:pPr>
+      <w:r>
+        <w:t>Transactions</w:t>
+      </w:r>
+    </w:p>
+    <w:p>
+      <w:pPr>
+        <w:pStyle w:val="Body"/>
+        <w:numPr>
+          <w:ilvl w:val="0"/>
+          <w:numId w:val="33"/>
+        </w:numPr>
+      </w:pPr>
+      <w:proofErr w:type="spellStart"/>
+      <w:r>
+        <w:t>Tinkerpop</w:t>
+      </w:r>
+      <w:proofErr w:type="spellEnd"/>
+      <w:r>
+        <w:t xml:space="preserve"> provides a Transaction interface. Transactions can be implemented as AUTO or MANUAL.</w:t>
+      </w:r>
+    </w:p>
+    <w:p>
+      <w:pPr>
+        <w:pStyle w:val="Body"/>
+        <w:numPr>
+          <w:ilvl w:val="0"/>
+          <w:numId w:val="33"/>
+        </w:numPr>
+      </w:pPr>
+      <w:r>
+        <w:t>Neptune implements AUTO transactions (i.e. auto-commit and rollback)</w:t>
+      </w:r>
+    </w:p>
+    <w:p>
+      <w:pPr>
+        <w:pStyle w:val="Body"/>
+        <w:numPr>
+          <w:ilvl w:val="0"/>
+          <w:numId w:val="33"/>
+        </w:numPr>
+      </w:pPr>
+      <w:r>
+        <w:t>A REST call is an atomic transaction. You can bundle a collection of operations in a single REST call and they will succeed or fail together.</w:t>
+      </w:r>
+      <w:r>
+        <w:br/>
+        <w:t>note: this might have changed!!</w:t>
+      </w:r>
+    </w:p>
+    <w:p>
+      <w:pPr>
+        <w:pStyle w:val="Heading3"/>
+      </w:pPr>
+      <w:r>
+        <w:t xml:space="preserve">Useful </w:t>
+      </w:r>
+      <w:proofErr w:type="spellStart"/>
+      <w:r>
+        <w:t>Gremln</w:t>
+      </w:r>
+      <w:proofErr w:type="spellEnd"/>
+      <w:r>
+        <w:t xml:space="preserve"> Commands</w:t>
+      </w:r>
+    </w:p>
+    <w:p>
+      <w:pPr>
+        <w:pStyle w:val="Body"/>
+      </w:pPr>
+      <w:r>
+        <w:t>To connect to the database:</w:t>
+      </w:r>
+    </w:p>
+    <w:p>
+      <w:pPr>
+        <w:pStyle w:val="Body"/>
+        <w:numPr>
+          <w:ilvl w:val="0"/>
+          <w:numId w:val="33"/>
+        </w:numPr>
+      </w:pPr>
+      <w:proofErr w:type="spellStart"/>
+      <w:r>
+        <w:t>s</w:t>
+      </w:r>
+      <w:r>
+        <w:t>sh</w:t>
+      </w:r>
+      <w:proofErr w:type="spellEnd"/>
+      <w:r>
+        <w:t xml:space="preserve"> to the </w:t>
+      </w:r>
+      <w:r>
+        <w:t>endpoint and start gremlin:</w:t>
+      </w:r>
+    </w:p>
+    <w:p>
+      <w:pPr>
+        <w:pStyle w:val="Code"/>
+        <w:ind w:left="1778"/>
+        <w:rPr>
+          <w:rFonts w:ascii="Palatino Linotype" w:eastAsia="Times New Roman" w:hAnsi="Palatino Linotype" w:cs="Times New Roman"/>
+          <w:color w:val="auto"/>
+        </w:rPr>
+      </w:pPr>
+      <w:proofErr w:type="spellStart"/>
+      <w:r>
+        <w:t>ssh</w:t>
+      </w:r>
+      <w:proofErr w:type="spellEnd"/>
+      <w:r>
+        <w:t xml:space="preserve"> -</w:t>
+      </w:r>
+      <w:proofErr w:type="spellStart"/>
+      <w:r>
+        <w:t>i</w:t>
+      </w:r>
+      <w:proofErr w:type="spellEnd"/>
+      <w:r>
+        <w:t xml:space="preserve"> "</w:t>
+      </w:r>
+      <w:proofErr w:type="spellStart"/>
+      <w:r>
+        <w:t>ssh</w:t>
+      </w:r>
+      <w:proofErr w:type="spellEnd"/>
+      <w:r>
+        <w:t>-</w:t>
+      </w:r>
+      <w:proofErr w:type="spellStart"/>
+      <w:r>
+        <w:t>amparry</w:t>
+      </w:r>
+      <w:proofErr w:type="spellEnd"/>
+      <w:r>
+        <w:t>-key-</w:t>
+      </w:r>
+      <w:proofErr w:type="spellStart"/>
+      <w:r>
+        <w:t>pair.pem</w:t>
+      </w:r>
+      <w:proofErr w:type="spellEnd"/>
+      <w:r>
+        <w:t xml:space="preserve">" </w:t>
+      </w:r>
+      <w:hyperlink r:id="rId21" w:history="1">
+        <w:r>
+          <w:rPr>
+            <w:rStyle w:val="Hyperlink"/>
+            <w:rFonts w:ascii="Menlo" w:hAnsi="Menlo" w:cs="Menlo"/>
+          </w:rPr>
+          <w:t>ec2-user@35.165.93.172</w:t>
+        </w:r>
+      </w:hyperlink>
+    </w:p>
+    <w:p>
+      <w:pPr>
+        <w:pStyle w:val="Code"/>
+        <w:ind w:left="1778"/>
+        <w:rPr>
+          <w:rFonts w:ascii="Palatino Linotype" w:eastAsia="Times New Roman" w:hAnsi="Palatino Linotype" w:cs="Times New Roman"/>
+          <w:color w:val="auto"/>
+        </w:rPr>
+      </w:pPr>
+      <w:r>
+        <w:lastRenderedPageBreak/>
+        <w:t xml:space="preserve">cd </w:t>
+      </w:r>
+      <w:proofErr w:type="spellStart"/>
+      <w:r>
+        <w:t>neptune</w:t>
+      </w:r>
+      <w:proofErr w:type="spellEnd"/>
+      <w:r>
+        <w:t>/gremlin/console/apache-tinkerpop-gremlin-console-3.4.3</w:t>
+      </w:r>
+    </w:p>
+    <w:p>
+      <w:pPr>
+        <w:pStyle w:val="Code"/>
+        <w:ind w:left="1778"/>
+      </w:pPr>
+      <w:r>
+        <w:t>bin/gremlin.sh</w:t>
+      </w:r>
+    </w:p>
+    <w:p>
+      <w:pPr>
+        <w:pStyle w:val="Code"/>
+        <w:ind w:left="1778"/>
+        <w:rPr>
+          <w:rFonts w:ascii="Palatino Linotype" w:eastAsia="Times New Roman" w:hAnsi="Palatino Linotype" w:cs="Times New Roman"/>
+          <w:color w:val="auto"/>
+        </w:rPr>
+      </w:pPr>
+      <w:proofErr w:type="gramStart"/>
+      <w:r>
+        <w:t>:remote</w:t>
+      </w:r>
+      <w:proofErr w:type="gramEnd"/>
+      <w:r>
+        <w:t xml:space="preserve"> connect </w:t>
+      </w:r>
+      <w:proofErr w:type="spellStart"/>
+      <w:r>
+        <w:t>tinkerpop.server</w:t>
+      </w:r>
+      <w:proofErr w:type="spellEnd"/>
+      <w:r>
+        <w:t xml:space="preserve"> </w:t>
+      </w:r>
+      <w:proofErr w:type="spellStart"/>
+      <w:r>
+        <w:t>conf</w:t>
+      </w:r>
+      <w:proofErr w:type="spellEnd"/>
+      <w:r>
+        <w:t>/</w:t>
+      </w:r>
+      <w:proofErr w:type="spellStart"/>
+      <w:r>
+        <w:t>neptune-remote.yaml</w:t>
+      </w:r>
+      <w:proofErr w:type="spellEnd"/>
+    </w:p>
+    <w:p>
+      <w:pPr>
+        <w:pStyle w:val="Code"/>
+        <w:ind w:left="1778"/>
+      </w:pPr>
+      <w:proofErr w:type="gramStart"/>
+      <w:r>
+        <w:t>:remote</w:t>
+      </w:r>
+      <w:proofErr w:type="gramEnd"/>
+      <w:r>
+        <w:t xml:space="preserve"> console</w:t>
+      </w:r>
+    </w:p>
+    <w:p>
+      <w:pPr>
+        <w:pStyle w:val="Body"/>
+        <w:numPr>
+          <w:ilvl w:val="0"/>
+          <w:numId w:val="33"/>
+        </w:numPr>
+      </w:pPr>
+      <w:proofErr w:type="spellStart"/>
+      <w:proofErr w:type="gramStart"/>
+      <w:r>
+        <w:t>g.V</w:t>
+      </w:r>
+      <w:proofErr w:type="spellEnd"/>
+      <w:proofErr w:type="gramEnd"/>
+      <w:r>
+        <w:t xml:space="preserve">().count() , </w:t>
+      </w:r>
+      <w:proofErr w:type="spellStart"/>
+      <w:r>
+        <w:t>g.E</w:t>
+      </w:r>
+      <w:proofErr w:type="spellEnd"/>
+      <w:r>
+        <w:t>().count()</w:t>
+      </w:r>
+    </w:p>
+    <w:p>
+      <w:pPr>
+        <w:pStyle w:val="Body"/>
+        <w:numPr>
+          <w:ilvl w:val="0"/>
+          <w:numId w:val="33"/>
+        </w:numPr>
+      </w:pPr>
+      <w:proofErr w:type="spellStart"/>
+      <w:proofErr w:type="gramStart"/>
+      <w:r>
+        <w:t>g.V</w:t>
+      </w:r>
+      <w:proofErr w:type="spellEnd"/>
+      <w:proofErr w:type="gramEnd"/>
+      <w:r>
+        <w:t>().drop() – empty your DB</w:t>
+      </w:r>
+    </w:p>
+    <w:p>
+      <w:pPr>
+        <w:pStyle w:val="Body"/>
+        <w:numPr>
+          <w:ilvl w:val="0"/>
+          <w:numId w:val="33"/>
+        </w:numPr>
+      </w:pPr>
+      <w:proofErr w:type="spellStart"/>
+      <w:r>
+        <w:t>g.V</w:t>
+      </w:r>
+      <w:proofErr w:type="spellEnd"/>
+      <w:r>
+        <w:t>(</w:t>
+      </w:r>
+      <w:proofErr w:type="gramStart"/>
+      <w:r>
+        <w:t>) ,</w:t>
+      </w:r>
+      <w:proofErr w:type="gramEnd"/>
+      <w:r>
+        <w:t xml:space="preserve"> </w:t>
+      </w:r>
+      <w:proofErr w:type="spellStart"/>
+      <w:r>
+        <w:t>g.E</w:t>
+      </w:r>
+      <w:proofErr w:type="spellEnd"/>
+      <w:r>
+        <w:t>()</w:t>
+      </w:r>
+    </w:p>
+    <w:p>
+      <w:pPr>
+        <w:pStyle w:val="Body"/>
+        <w:numPr>
+          <w:ilvl w:val="0"/>
+          <w:numId w:val="33"/>
+        </w:numPr>
+      </w:pPr>
+      <w:proofErr w:type="spellStart"/>
+      <w:proofErr w:type="gramStart"/>
+      <w:r>
+        <w:t>g.V</w:t>
+      </w:r>
+      <w:proofErr w:type="spellEnd"/>
+      <w:proofErr w:type="gramEnd"/>
+      <w:r>
+        <w:t xml:space="preserve">().properties() , </w:t>
+      </w:r>
+      <w:proofErr w:type="spellStart"/>
+      <w:r>
+        <w:rPr>
+          <w:rFonts w:ascii="Menlo" w:eastAsiaTheme="minorHAnsi" w:hAnsi="Menlo" w:cs="Menlo"/>
+          <w:color w:val="000000"/>
+        </w:rPr>
+        <w:t>g.E</w:t>
+      </w:r>
+      <w:proofErr w:type="spellEnd"/>
+      <w:r>
+        <w:rPr>
+          <w:rFonts w:ascii="Menlo" w:eastAsiaTheme="minorHAnsi" w:hAnsi="Menlo" w:cs="Menlo"/>
+          <w:color w:val="000000"/>
+        </w:rPr>
+        <w:t>().properties()</w:t>
+      </w:r>
+    </w:p>
+    <w:p>
+      <w:pPr>
+        <w:pStyle w:val="Body"/>
+        <w:numPr>
+          <w:ilvl w:val="0"/>
+          <w:numId w:val="33"/>
+        </w:numPr>
+      </w:pPr>
+      <w:proofErr w:type="spellStart"/>
+      <w:proofErr w:type="gramStart"/>
+      <w:r>
+        <w:rPr>
+          <w:rFonts w:ascii="Menlo" w:eastAsiaTheme="minorHAnsi" w:hAnsi="Menlo" w:cs="Menlo"/>
+          <w:color w:val="000000"/>
+        </w:rPr>
+        <w:t>g.V</w:t>
+      </w:r>
+      <w:proofErr w:type="spellEnd"/>
+      <w:proofErr w:type="gramEnd"/>
+      <w:r>
+        <w:rPr>
+          <w:rFonts w:ascii="Menlo" w:eastAsiaTheme="minorHAnsi" w:hAnsi="Menlo" w:cs="Menlo"/>
+          <w:color w:val="000000"/>
+        </w:rPr>
+        <w:t>('3').properties()</w:t>
+      </w:r>
+    </w:p>
+    <w:p>
+      <w:pPr>
+        <w:pStyle w:val="Body"/>
+        <w:numPr>
+          <w:ilvl w:val="0"/>
+          <w:numId w:val="33"/>
+        </w:numPr>
+      </w:pPr>
+      <w:proofErr w:type="spellStart"/>
+      <w:proofErr w:type="gramStart"/>
+      <w:r>
+        <w:rPr>
+          <w:rFonts w:ascii="Menlo" w:eastAsiaTheme="minorHAnsi" w:hAnsi="Menlo" w:cs="Menlo"/>
+          <w:color w:val="000000"/>
+        </w:rPr>
+        <w:t>g.V</w:t>
+      </w:r>
+      <w:proofErr w:type="spellEnd"/>
+      <w:proofErr w:type="gramEnd"/>
+      <w:r>
+        <w:rPr>
+          <w:rFonts w:ascii="Menlo" w:eastAsiaTheme="minorHAnsi" w:hAnsi="Menlo" w:cs="Menlo"/>
+          <w:color w:val="000000"/>
+        </w:rPr>
+        <w:t>('3').</w:t>
+      </w:r>
+      <w:proofErr w:type="spellStart"/>
+      <w:r>
+        <w:rPr>
+          <w:rFonts w:ascii="Menlo" w:eastAsiaTheme="minorHAnsi" w:hAnsi="Menlo" w:cs="Menlo"/>
+          <w:color w:val="000000"/>
+        </w:rPr>
+        <w:t>outE</w:t>
+      </w:r>
+      <w:proofErr w:type="spellEnd"/>
+      <w:r>
+        <w:rPr>
+          <w:rFonts w:ascii="Menlo" w:eastAsiaTheme="minorHAnsi" w:hAnsi="Menlo" w:cs="Menlo"/>
+          <w:color w:val="000000"/>
+        </w:rPr>
+        <w:t>('</w:t>
+      </w:r>
+      <w:r>
+        <w:rPr>
+          <w:rFonts w:ascii="Menlo" w:eastAsiaTheme="minorHAnsi" w:hAnsi="Menlo" w:cs="Menlo"/>
+          <w:color w:val="000000"/>
+        </w:rPr>
+        <w:t>knows</w:t>
+      </w:r>
+      <w:r>
+        <w:rPr>
+          <w:rFonts w:ascii="Menlo" w:eastAsiaTheme="minorHAnsi" w:hAnsi="Menlo" w:cs="Menlo"/>
+          <w:color w:val="000000"/>
+        </w:rPr>
+        <w:t>')</w:t>
+      </w:r>
+    </w:p>
+    <w:p>
+      <w:pPr>
+        <w:pStyle w:val="Body"/>
+        <w:numPr>
+          <w:ilvl w:val="0"/>
+          <w:numId w:val="33"/>
+        </w:numPr>
+      </w:pPr>
+      <w:proofErr w:type="spellStart"/>
+      <w:proofErr w:type="gramStart"/>
+      <w:r>
+        <w:t>g.V</w:t>
+      </w:r>
+      <w:proofErr w:type="spellEnd"/>
+      <w:proofErr w:type="gramEnd"/>
+      <w:r>
+        <w:t>(‘3’).</w:t>
+      </w:r>
+      <w:proofErr w:type="spellStart"/>
+      <w:r>
+        <w:t>outE</w:t>
+      </w:r>
+      <w:proofErr w:type="spellEnd"/>
+      <w:r>
+        <w:t>(‘knows’).</w:t>
+      </w:r>
+      <w:proofErr w:type="spellStart"/>
+      <w:r>
+        <w:t>inV</w:t>
+      </w:r>
+      <w:proofErr w:type="spellEnd"/>
+      <w:r>
+        <w:t>().values(‘name’)</w:t>
+      </w:r>
+    </w:p>
+    <w:p>
+      <w:pPr>
+        <w:pStyle w:val="Body"/>
+        <w:numPr>
+          <w:ilvl w:val="0"/>
+          <w:numId w:val="33"/>
+        </w:numPr>
+      </w:pPr>
+      <w:proofErr w:type="spellStart"/>
+      <w:proofErr w:type="gramStart"/>
+      <w:r>
+        <w:t>g.V</w:t>
+      </w:r>
+      <w:proofErr w:type="spellEnd"/>
+      <w:proofErr w:type="gramEnd"/>
+      <w:r>
+        <w:t>(‘3’).</w:t>
+      </w:r>
+      <w:proofErr w:type="spellStart"/>
+      <w:r>
+        <w:t>outE</w:t>
+      </w:r>
+      <w:proofErr w:type="spellEnd"/>
+      <w:r>
+        <w:t>(‘knows’).values(‘name’)</w:t>
+      </w:r>
+    </w:p>
+    <w:p>
+      <w:pPr>
+        <w:pStyle w:val="Body"/>
+        <w:numPr>
+          <w:ilvl w:val="0"/>
+          <w:numId w:val="33"/>
+        </w:numPr>
+      </w:pPr>
+      <w:proofErr w:type="spellStart"/>
+      <w:proofErr w:type="gramStart"/>
+      <w:r>
+        <w:t>g.V</w:t>
+      </w:r>
+      <w:proofErr w:type="spellEnd"/>
+      <w:proofErr w:type="gramEnd"/>
+      <w:r>
+        <w:t xml:space="preserve">(‘3’).out(‘knows’).has(‘age’, </w:t>
+      </w:r>
+      <w:proofErr w:type="spellStart"/>
+      <w:r>
+        <w:t>gt</w:t>
+      </w:r>
+      <w:proofErr w:type="spellEnd"/>
+      <w:r>
+        <w:t>(30)).values(‘name’)</w:t>
+      </w:r>
+      <w:r>
+        <w:br/>
+      </w:r>
+      <w:r>
+        <w:sym w:font="Wingdings" w:char="F0E8"/>
+      </w:r>
+      <w:r>
+        <w:t xml:space="preserve"> josh</w:t>
+      </w:r>
+    </w:p>
+    <w:p>
+      <w:pPr>
+        <w:pStyle w:val="Body"/>
+        <w:numPr>
+          <w:ilvl w:val="0"/>
+          <w:numId w:val="33"/>
+        </w:numPr>
+      </w:pPr>
+      <w:proofErr w:type="spellStart"/>
+      <w:proofErr w:type="gramStart"/>
+      <w:r>
+        <w:t>g.V</w:t>
+      </w:r>
+      <w:proofErr w:type="spellEnd"/>
+      <w:proofErr w:type="gramEnd"/>
+      <w:r>
+        <w:t>(‘3).out() – all the adjacent vertexes to V[3]</w:t>
+      </w:r>
+    </w:p>
+    <w:p>
+      <w:pPr>
+        <w:pStyle w:val="Body"/>
+        <w:numPr>
+          <w:ilvl w:val="0"/>
+          <w:numId w:val="33"/>
+        </w:numPr>
+      </w:pPr>
+      <w:proofErr w:type="spellStart"/>
+      <w:proofErr w:type="gramStart"/>
+      <w:r>
+        <w:t>g.V</w:t>
+      </w:r>
+      <w:proofErr w:type="spellEnd"/>
+      <w:proofErr w:type="gramEnd"/>
+      <w:r>
+        <w:t>().has(‘name’, ‘</w:t>
+      </w:r>
+      <w:proofErr w:type="spellStart"/>
+      <w:r>
+        <w:t>marko</w:t>
+      </w:r>
+      <w:proofErr w:type="spellEnd"/>
+      <w:r>
+        <w:t>’).out().values(‘name’) – the names of all adjacent vertexes of a vertex with the name ‘</w:t>
+      </w:r>
+      <w:proofErr w:type="spellStart"/>
+      <w:r>
+        <w:t>marko</w:t>
+      </w:r>
+      <w:proofErr w:type="spellEnd"/>
+      <w:r>
+        <w:t>’</w:t>
+      </w:r>
+    </w:p>
+    <w:p>
+      <w:pPr>
+        <w:pStyle w:val="Body"/>
+        <w:numPr>
+          <w:ilvl w:val="0"/>
+          <w:numId w:val="33"/>
+        </w:numPr>
+      </w:pPr>
+      <w:proofErr w:type="spellStart"/>
+      <w:proofErr w:type="gramStart"/>
+      <w:r>
+        <w:t>g.V</w:t>
+      </w:r>
+      <w:proofErr w:type="spellEnd"/>
+      <w:proofErr w:type="gramEnd"/>
+      <w:r>
+        <w:t>().has(‘name’, ‘</w:t>
+      </w:r>
+      <w:proofErr w:type="spellStart"/>
+      <w:r>
+        <w:t>marko</w:t>
+      </w:r>
+      <w:proofErr w:type="spellEnd"/>
+      <w:r>
+        <w:t>’).out().</w:t>
+      </w:r>
+      <w:r>
+        <w:t>out().</w:t>
+      </w:r>
+      <w:r>
+        <w:t xml:space="preserve">values(‘name’) – the names of all adjacent vertexes of </w:t>
+      </w:r>
+      <w:r>
+        <w:t xml:space="preserve">all the adjacent vertexes of a </w:t>
+      </w:r>
+      <w:r>
+        <w:t>vertex with the name ‘</w:t>
+      </w:r>
+      <w:proofErr w:type="spellStart"/>
+      <w:r>
+        <w:t>marko</w:t>
+      </w:r>
+      <w:proofErr w:type="spellEnd"/>
+      <w:r>
+        <w:t>’</w:t>
+      </w:r>
+      <w:r>
+        <w:t xml:space="preserve"> (friends of friends)</w:t>
+      </w:r>
+      <w:r>
+        <w:br/>
+        <w:t>we can do the same with a path step that remembers the history of the traversal:</w:t>
+      </w:r>
+    </w:p>
+    <w:p>
+      <w:pPr>
+        <w:pStyle w:val="Body"/>
+        <w:numPr>
+          <w:ilvl w:val="1"/>
+          <w:numId w:val="33"/>
+        </w:numPr>
+      </w:pPr>
+      <w:proofErr w:type="gramStart"/>
+      <w:r>
+        <w:t>g.V</w:t>
+      </w:r>
+      <w:proofErr w:type="gramEnd"/>
+      <w:r>
+        <w:t>().has(‘name’,’marko’).repeat(out()).times(2).path().by(‘name’)</w:t>
+      </w:r>
+      <w:r>
+        <w:br/>
+        <w:t xml:space="preserve">so this will return the pull path from </w:t>
+      </w:r>
+      <w:proofErr w:type="spellStart"/>
+      <w:r>
+        <w:t>marko</w:t>
+      </w:r>
+      <w:proofErr w:type="spellEnd"/>
+      <w:r>
+        <w:t xml:space="preserve"> to each of his friends </w:t>
+      </w:r>
+      <w:proofErr w:type="spellStart"/>
+      <w:r>
+        <w:t>friends</w:t>
+      </w:r>
+      <w:proofErr w:type="spellEnd"/>
+    </w:p>
+    <w:p>
+      <w:pPr>
+        <w:pStyle w:val="Body"/>
+        <w:numPr>
+          <w:ilvl w:val="0"/>
+          <w:numId w:val="33"/>
+        </w:numPr>
+      </w:pPr>
+      <w:proofErr w:type="gramStart"/>
+      <w:r>
+        <w:t>g.V</w:t>
+      </w:r>
+      <w:proofErr w:type="gramEnd"/>
+      <w:r>
+        <w:t xml:space="preserve">().has(‘name’,’marko’).as(‘marko’).out(‘created’).in(‘created’).where(neq(‘marko’)).values(‘name’) – return the names of all the vertexes that created the same </w:t>
+      </w:r>
+      <w:proofErr w:type="spellStart"/>
+      <w:r>
+        <w:t>sw</w:t>
+      </w:r>
+      <w:proofErr w:type="spellEnd"/>
+      <w:r>
+        <w:t xml:space="preserve"> as </w:t>
+      </w:r>
+      <w:proofErr w:type="spellStart"/>
+      <w:r>
+        <w:t>marko</w:t>
+      </w:r>
+      <w:proofErr w:type="spellEnd"/>
+      <w:r>
+        <w:t xml:space="preserve"> but is not called </w:t>
+      </w:r>
+      <w:proofErr w:type="spellStart"/>
+      <w:r>
+        <w:t>marko</w:t>
+      </w:r>
+      <w:proofErr w:type="spellEnd"/>
+      <w:r>
+        <w:t>.</w:t>
+      </w:r>
+    </w:p>
+    <w:p>
+      <w:pPr>
+        <w:pStyle w:val="Body"/>
+        <w:numPr>
+          <w:ilvl w:val="0"/>
+          <w:numId w:val="33"/>
+        </w:numPr>
+      </w:pPr>
+      <w:r>
+        <w:drawing>
+          <wp:inline distT="0" distB="0" distL="0" distR="0" wp14:anchorId="2DC8A661" wp14:editId="4EF4EB65">
+            <wp:extent cx="4526824" cy="2655610"/>
+            <wp:effectExtent l="0" t="0" r="0" b="0"/>
+            <wp:docPr id="13" name="Picture 13"/>
+            <wp:cNvGraphicFramePr>
+              <a:graphicFrameLocks xmlns:a="http://schemas.openxmlformats.org/drawingml/2006/main" noChangeAspect="1"/>
+            </wp:cNvGraphicFramePr>
+            <a:graphic xmlns:a="http://schemas.openxmlformats.org/drawingml/2006/main">
+              <a:graphicData uri="http://schemas.openxmlformats.org/drawingml/2006/picture">
+                <pic:pic xmlns:pic="http://schemas.openxmlformats.org/drawingml/2006/picture">
+                  <pic:nvPicPr>
+                    <pic:cNvPr id="1" name=""/>
+                    <pic:cNvPicPr/>
+                  </pic:nvPicPr>
+                  <pic:blipFill>
+                    <a:blip r:embed="rId22"/>
+                    <a:stretch>
+                      <a:fillRect/>
+                    </a:stretch>
+                  </pic:blipFill>
+                  <pic:spPr>
+                    <a:xfrm>
+                      <a:off x="0" y="0"/>
+                      <a:ext cx="4531266" cy="2658216"/>
+                    </a:xfrm>
+                    <a:prstGeom prst="rect">
+                      <a:avLst/>
+                    </a:prstGeom>
+                  </pic:spPr>
+                </pic:pic>
+              </a:graphicData>
+            </a:graphic>
+          </wp:inline>
+        </w:drawing>
+      </w:r>
+    </w:p>
+    <w:p>
+      <w:pPr>
+        <w:pStyle w:val="Body"/>
+        <w:numPr>
+          <w:ilvl w:val="1"/>
+          <w:numId w:val="33"/>
+        </w:numPr>
+      </w:pPr>
+      <w:proofErr w:type="gramStart"/>
+      <w:r>
+        <w:lastRenderedPageBreak/>
+        <w:t>So</w:t>
+      </w:r>
+      <w:proofErr w:type="gramEnd"/>
+      <w:r>
+        <w:t xml:space="preserve"> in the last example: creating a ‘co-developer’ edge will be reasoning:</w:t>
+      </w:r>
+    </w:p>
+    <w:p>
+      <w:pPr>
+        <w:pStyle w:val="Body"/>
+        <w:numPr>
+          <w:ilvl w:val="1"/>
+          <w:numId w:val="33"/>
+        </w:numPr>
+      </w:pPr>
+      <w:proofErr w:type="gramStart"/>
+      <w:r>
+        <w:t>g.V</w:t>
+      </w:r>
+      <w:proofErr w:type="gramEnd"/>
+      <w:r>
+        <w:t>().has(‘name’,’marko’).as(‘marko’).out(‘created’).in(‘created’).where(neq(‘marko’)).</w:t>
+      </w:r>
+      <w:r>
+        <w:t>addE(‘co-creator’).from(‘marko’).property(‘joinedteam’,’2017’)</w:t>
+      </w:r>
+      <w:r>
+        <w:br/>
+        <w:t xml:space="preserve">this will create all the co-developer edges for </w:t>
+      </w:r>
+      <w:proofErr w:type="spellStart"/>
+      <w:r>
+        <w:t>marko</w:t>
+      </w:r>
+      <w:proofErr w:type="spellEnd"/>
+    </w:p>
+    <w:p>
+      <w:pPr>
+        <w:pStyle w:val="Body"/>
+        <w:numPr>
+          <w:ilvl w:val="0"/>
+          <w:numId w:val="33"/>
+        </w:numPr>
+      </w:pPr>
+      <w:proofErr w:type="spellStart"/>
+      <w:proofErr w:type="gramStart"/>
+      <w:r>
+        <w:t>g.V</w:t>
+      </w:r>
+      <w:proofErr w:type="spellEnd"/>
+      <w:proofErr w:type="gramEnd"/>
+      <w:r>
+        <w:t>().has(‘name’,’</w:t>
+      </w:r>
+      <w:proofErr w:type="spellStart"/>
+      <w:r>
+        <w:t>stephen</w:t>
+      </w:r>
+      <w:proofErr w:type="spellEnd"/>
+      <w:r>
+        <w:t>’).property(single,’age’,18)</w:t>
+      </w:r>
+      <w:r>
+        <w:br/>
+        <w:t>Will replace the property ‘age’ with a new one with a value of 18. Note that since Neptune’s default cardinality is set. If we didn’t specify it in the step, it will add another ‘age’ property with a different value instead.</w:t>
+      </w:r>
+    </w:p>
+    <w:p>
+      <w:pPr>
+        <w:pStyle w:val="Body"/>
+        <w:numPr>
+          <w:ilvl w:val="0"/>
+          <w:numId w:val="33"/>
+        </w:numPr>
+      </w:pPr>
+      <w:r>
+        <w:t>a step modulator – add a feature to a step. Examples:</w:t>
+      </w:r>
+    </w:p>
+    <w:p>
+      <w:pPr>
+        <w:pStyle w:val="Body"/>
+        <w:numPr>
+          <w:ilvl w:val="1"/>
+          <w:numId w:val="33"/>
+        </w:numPr>
+      </w:pPr>
+      <w:proofErr w:type="gramStart"/>
+      <w:r>
+        <w:t>by(</w:t>
+      </w:r>
+      <w:proofErr w:type="gramEnd"/>
+      <w:r>
+        <w:t>) –</w:t>
+      </w:r>
+      <w:r>
+        <w:t xml:space="preserve"> filter the property</w:t>
+      </w:r>
+    </w:p>
+    <w:p>
+      <w:pPr>
+        <w:pStyle w:val="Body"/>
+        <w:numPr>
+          <w:ilvl w:val="1"/>
+          <w:numId w:val="33"/>
+        </w:numPr>
+      </w:pPr>
+      <w:proofErr w:type="gramStart"/>
+      <w:r>
+        <w:t>as(</w:t>
+      </w:r>
+      <w:proofErr w:type="gramEnd"/>
+      <w:r>
+        <w:t>) – gives an alias to the output of a step.</w:t>
+      </w:r>
+    </w:p>
+    <w:p>
+      <w:pPr>
+        <w:pStyle w:val="Heading3"/>
+      </w:pPr>
+      <w:bookmarkStart w:id="2" w:name="_GoBack"/>
+      <w:bookmarkEnd w:id="2"/>
+      <w:r>
+        <w:t>Lab</w:t>
+      </w:r>
+    </w:p>
+    <w:p>
+      <w:pPr>
+        <w:pStyle w:val="Body"/>
+        <w:numPr>
+          <w:ilvl w:val="2"/>
+          <w:numId w:val="40"/>
+        </w:numPr>
+      </w:pPr>
+      <w:r>
+        <w:t xml:space="preserve">Google ‘redshift </w:t>
+      </w:r>
+      <w:proofErr w:type="spellStart"/>
+      <w:r>
+        <w:t>tcp</w:t>
+      </w:r>
+      <w:proofErr w:type="spellEnd"/>
+      <w:r>
+        <w:t xml:space="preserve"> timeout’ and choose ‘Troubleshooting Connection Issues in </w:t>
+      </w:r>
+      <w:proofErr w:type="spellStart"/>
+      <w:r>
+        <w:t>AmazonRedshift</w:t>
+      </w:r>
+      <w:proofErr w:type="spellEnd"/>
+      <w:r>
+        <w:t>”</w:t>
+      </w:r>
+      <w:r>
+        <w:t xml:space="preserve"> – copy the command from the ‘Change TCP/IP Timeout Settings’</w:t>
+      </w:r>
+    </w:p>
+    <w:p>
+      <w:pPr>
+        <w:pStyle w:val="Body"/>
+        <w:numPr>
+          <w:ilvl w:val="2"/>
+          <w:numId w:val="40"/>
+        </w:numPr>
+      </w:pPr>
+      <w:r>
+        <w:t xml:space="preserve">To install console, go to </w:t>
+      </w:r>
+      <w:proofErr w:type="spellStart"/>
+      <w:r>
+        <w:t>tinkerpop</w:t>
+      </w:r>
+      <w:proofErr w:type="spellEnd"/>
+      <w:r>
+        <w:t xml:space="preserve"> for instructions on installing the gremlin console.</w:t>
+      </w:r>
+    </w:p>
+    <w:p>
+      <w:pPr>
+        <w:pStyle w:val="Body"/>
+        <w:ind w:left="1800"/>
+      </w:pPr>
+    </w:p>
+    <w:p>
+      <w:pPr>
+        <w:pStyle w:val="Heading1"/>
+        <w:rPr>
+          <w:lang w:val="en-AU"/>
+        </w:rPr>
+      </w:pPr>
+      <w:r>
+        <w:rPr>
+          <w:lang w:val="en-AU"/>
+        </w:rPr>
+        <w:lastRenderedPageBreak/>
+        <w:t xml:space="preserve">Simple Storage Service - </w:t>
+      </w:r>
+      <w:r>
+        <w:rPr>
+          <w:lang w:val="en-AU"/>
+        </w:rPr>
+        <w:t>S3</w:t>
+      </w:r>
+    </w:p>
+    <w:p>
+      <w:pPr>
+        <w:pStyle w:val="Body"/>
+        <w:rPr>
+          <w:lang w:val="en-AU"/>
+        </w:rPr>
+      </w:pPr>
+      <w:hyperlink r:id="rId23" w:history="1">
+        <w:r>
+          <w:rPr>
+            <w:rStyle w:val="Hyperlink"/>
+            <w:lang w:val="en-AU"/>
+          </w:rPr>
+          <w:t>https://aws.amazon.com/s3/faqs/</w:t>
+        </w:r>
+      </w:hyperlink>
+      <w:r>
+        <w:rPr>
+          <w:lang w:val="en-AU"/>
+        </w:rPr>
+        <w:t xml:space="preserve"> </w:t>
+      </w:r>
+    </w:p>
+    <w:p>
+      <w:pPr>
+        <w:pStyle w:val="Body"/>
+        <w:numPr>
+          <w:ilvl w:val="0"/>
+          <w:numId w:val="33"/>
+        </w:numPr>
+        <w:rPr>
+          <w:lang w:val="en-AU"/>
+        </w:rPr>
+      </w:pPr>
+      <w:r>
+        <w:rPr>
+          <w:lang w:val="en-AU"/>
+        </w:rPr>
+        <w:t xml:space="preserve">Secure, durable, highly scalable </w:t>
+      </w:r>
+      <w:r>
+        <w:rPr>
+          <w:u w:val="single"/>
+          <w:lang w:val="en-AU"/>
+        </w:rPr>
+        <w:t>object</w:t>
+      </w:r>
+      <w:r>
+        <w:rPr>
+          <w:lang w:val="en-AU"/>
+        </w:rPr>
+        <w:t xml:space="preserve"> storage</w:t>
+      </w:r>
+      <w:r>
+        <w:rPr>
+          <w:lang w:val="en-AU"/>
+        </w:rPr>
+        <w:t xml:space="preserve"> (not for OS/database)</w:t>
+      </w:r>
+      <w:r>
+        <w:rPr>
+          <w:lang w:val="en-AU"/>
+        </w:rPr>
+        <w:t>.</w:t>
+      </w:r>
+      <w:r>
+        <w:rPr>
+          <w:lang w:val="en-AU"/>
+        </w:rPr>
+        <w:t xml:space="preserve"> For files, images etc.</w:t>
+      </w:r>
+    </w:p>
+    <w:p>
+      <w:pPr>
+        <w:pStyle w:val="Body"/>
+        <w:numPr>
+          <w:ilvl w:val="1"/>
+          <w:numId w:val="33"/>
+        </w:numPr>
+        <w:rPr>
+          <w:lang w:val="en-AU"/>
+        </w:rPr>
+      </w:pPr>
+      <w:r>
+        <w:t xml:space="preserve">Built for 99.99% availability. </w:t>
+      </w:r>
+      <w:r>
+        <w:rPr>
+          <w:lang w:val="en-AU"/>
+        </w:rPr>
+        <w:t xml:space="preserve">Amazon guarantee 99.9% </w:t>
+      </w:r>
+      <w:r>
+        <w:rPr>
+          <w:lang w:val="en-AU"/>
+        </w:rPr>
+        <w:t>availability</w:t>
+      </w:r>
+    </w:p>
+    <w:p>
+      <w:pPr>
+        <w:pStyle w:val="Body"/>
+        <w:numPr>
+          <w:ilvl w:val="1"/>
+          <w:numId w:val="33"/>
+        </w:numPr>
+        <w:rPr>
+          <w:lang w:val="en-AU"/>
+        </w:rPr>
+      </w:pPr>
+      <w:r>
+        <w:rPr>
+          <w:lang w:val="en-AU"/>
+        </w:rPr>
+        <w:t>Amazon guarantee 99.999999999% durability for S3 information (11x9s) – the amount of data you expect to lose in a single year. We want the durability to be as close to 100% as possible.</w:t>
+      </w:r>
+      <w:r>
+        <w:rPr>
+          <w:lang w:val="en-AU"/>
+        </w:rPr>
+        <w:br/>
+        <w:t>note: you should still backup your data.</w:t>
+      </w:r>
+    </w:p>
+    <w:p>
+      <w:pPr>
+        <w:pStyle w:val="Body"/>
+        <w:numPr>
+          <w:ilvl w:val="0"/>
+          <w:numId w:val="33"/>
+        </w:numPr>
+        <w:rPr>
+          <w:lang w:val="en-AU"/>
+        </w:rPr>
+      </w:pPr>
+      <w:r>
+        <w:rPr>
+          <w:lang w:val="en-AU"/>
+        </w:rPr>
+        <w:t xml:space="preserve">Easy to use, with a simple web services interface to store and retrieve any amount of data from </w:t>
+      </w:r>
+      <w:r>
+        <w:rPr>
+          <w:u w:val="single"/>
+          <w:lang w:val="en-AU"/>
+        </w:rPr>
+        <w:t>anywhere on the web</w:t>
+      </w:r>
+      <w:r>
+        <w:rPr>
+          <w:lang w:val="en-AU"/>
+        </w:rPr>
+        <w:t>.</w:t>
+      </w:r>
+    </w:p>
+    <w:p>
+      <w:pPr>
+        <w:pStyle w:val="Body"/>
+        <w:numPr>
+          <w:ilvl w:val="0"/>
+          <w:numId w:val="33"/>
+        </w:numPr>
+        <w:rPr>
+          <w:lang w:val="en-AU"/>
+        </w:rPr>
+      </w:pPr>
+      <w:r>
+        <w:rPr>
+          <w:lang w:val="en-AU"/>
+        </w:rPr>
+        <w:t>Already includes redundancy.</w:t>
+      </w:r>
+      <w:r>
+        <w:rPr>
+          <w:lang w:val="en-AU"/>
+        </w:rPr>
+        <w:t xml:space="preserve"> Spread over multiple devices and facilities and availability zones</w:t>
+      </w:r>
+    </w:p>
+    <w:p>
+      <w:pPr>
+        <w:pStyle w:val="Body"/>
+        <w:numPr>
+          <w:ilvl w:val="0"/>
+          <w:numId w:val="33"/>
+        </w:numPr>
+        <w:rPr>
+          <w:lang w:val="en-AU"/>
+        </w:rPr>
+      </w:pPr>
+      <w:r>
+        <w:rPr>
+          <w:lang w:val="en-AU"/>
+        </w:rPr>
+        <w:t>Allows you to upload files 0-5</w:t>
+      </w:r>
+      <w:r>
+        <w:rPr>
+          <w:lang w:val="en-AU"/>
+        </w:rPr>
+        <w:t>G</w:t>
+      </w:r>
+      <w:r>
+        <w:rPr>
+          <w:lang w:val="en-AU"/>
+        </w:rPr>
+        <w:t>B</w:t>
+      </w:r>
+    </w:p>
+    <w:p>
+      <w:pPr>
+        <w:pStyle w:val="Body"/>
+        <w:numPr>
+          <w:ilvl w:val="0"/>
+          <w:numId w:val="33"/>
+        </w:numPr>
+        <w:rPr>
+          <w:lang w:val="en-AU"/>
+        </w:rPr>
+      </w:pPr>
+      <w:r>
+        <w:rPr>
+          <w:lang w:val="en-AU"/>
+        </w:rPr>
+        <w:t>There is unlimited storage on S3</w:t>
+      </w:r>
+      <w:r>
+        <w:rPr>
+          <w:lang w:val="en-AU"/>
+        </w:rPr>
+        <w:t>. You don’t need to allocate or plan in advance.</w:t>
+      </w:r>
+    </w:p>
+    <w:p>
+      <w:pPr>
+        <w:pStyle w:val="Body"/>
+        <w:numPr>
+          <w:ilvl w:val="0"/>
+          <w:numId w:val="33"/>
+        </w:numPr>
+        <w:rPr>
+          <w:lang w:val="en-AU"/>
+        </w:rPr>
+      </w:pPr>
+      <w:r>
+        <w:rPr>
+          <w:lang w:val="en-AU"/>
+        </w:rPr>
+        <w:t>Files are stored in Buckets (similar to folder)</w:t>
+      </w:r>
+    </w:p>
+    <w:p>
+      <w:pPr>
+        <w:pStyle w:val="Body"/>
+        <w:numPr>
+          <w:ilvl w:val="0"/>
+          <w:numId w:val="33"/>
+        </w:numPr>
+        <w:rPr>
+          <w:lang w:val="en-AU"/>
+        </w:rPr>
+      </w:pPr>
+      <w:r>
+        <w:rPr>
+          <w:lang w:val="en-AU"/>
+        </w:rPr>
+        <w:t xml:space="preserve">S3 is a universal namespace. That is, </w:t>
+      </w:r>
+      <w:r>
+        <w:rPr>
+          <w:lang w:val="en-AU"/>
+        </w:rPr>
+        <w:t xml:space="preserve">bucket </w:t>
+      </w:r>
+      <w:r>
+        <w:rPr>
+          <w:lang w:val="en-AU"/>
+        </w:rPr>
+        <w:t xml:space="preserve">names must be unique </w:t>
+      </w:r>
+      <w:r>
+        <w:rPr>
+          <w:u w:val="single"/>
+          <w:lang w:val="en-AU"/>
+        </w:rPr>
+        <w:t>globally</w:t>
+      </w:r>
+      <w:r>
+        <w:rPr>
+          <w:lang w:val="en-AU"/>
+        </w:rPr>
+        <w:t xml:space="preserve">. </w:t>
+      </w:r>
+      <w:proofErr w:type="spellStart"/>
+      <w:r>
+        <w:rPr>
+          <w:lang w:val="en-AU"/>
+        </w:rPr>
+        <w:t>Simlar</w:t>
+      </w:r>
+      <w:proofErr w:type="spellEnd"/>
+      <w:r>
+        <w:rPr>
+          <w:lang w:val="en-AU"/>
+        </w:rPr>
+        <w:t xml:space="preserve"> to DNS. </w:t>
+      </w:r>
+      <w:r>
+        <w:rPr>
+          <w:lang w:val="en-AU"/>
+        </w:rPr>
+        <w:t>For example:</w:t>
+      </w:r>
+      <w:r>
+        <w:rPr>
+          <w:lang w:val="en-AU"/>
+        </w:rPr>
+        <w:br/>
+      </w:r>
+      <w:hyperlink r:id="rId24" w:history="1">
+        <w:r>
+          <w:rPr>
+            <w:rStyle w:val="Hyperlink"/>
+            <w:lang w:val="en-AU"/>
+          </w:rPr>
+          <w:t>https://s3-eu-west-1.amazonaws.com/acloudguru</w:t>
+        </w:r>
+      </w:hyperlink>
+    </w:p>
+    <w:p>
+      <w:pPr>
+        <w:pStyle w:val="Body"/>
+        <w:numPr>
+          <w:ilvl w:val="0"/>
+          <w:numId w:val="33"/>
+        </w:numPr>
+        <w:rPr>
+          <w:lang w:val="en-AU"/>
+        </w:rPr>
+      </w:pPr>
+      <w:r>
+        <w:rPr>
+          <w:lang w:val="en-AU"/>
+        </w:rPr>
+        <w:t>When you upload a file to S3, you will receive a HTTP 200 code if the upload was successful</w:t>
+      </w:r>
+      <w:r>
+        <w:rPr>
+          <w:lang w:val="en-AU"/>
+        </w:rPr>
+        <w:t xml:space="preserve"> (on the API/CLI)</w:t>
+      </w:r>
+      <w:r>
+        <w:rPr>
+          <w:lang w:val="en-AU"/>
+        </w:rPr>
+        <w:t>.</w:t>
+      </w:r>
+    </w:p>
+    <w:p>
+      <w:pPr>
+        <w:pStyle w:val="Heading2"/>
+      </w:pPr>
+      <w:r>
+        <w:t>Data Consistency Model for S3</w:t>
+      </w:r>
+    </w:p>
+    <w:p>
+      <w:pPr>
+        <w:pStyle w:val="Body"/>
+        <w:numPr>
+          <w:ilvl w:val="0"/>
+          <w:numId w:val="33"/>
+        </w:numPr>
+      </w:pPr>
+      <w:r>
+        <w:t xml:space="preserve">Read after Write consistency for PUTS of new Objects - </w:t>
+      </w:r>
+      <w:r>
+        <w:br/>
+        <w:t>As soon as you uploaded the file to S3, you can access it.</w:t>
+      </w:r>
+    </w:p>
+    <w:p>
+      <w:pPr>
+        <w:pStyle w:val="Body"/>
+        <w:numPr>
+          <w:ilvl w:val="0"/>
+          <w:numId w:val="33"/>
+        </w:numPr>
+      </w:pPr>
+      <w:r>
+        <w:t xml:space="preserve">Eventual Consistency for overwriting PUTS and deletes - </w:t>
+      </w:r>
+      <w:r>
+        <w:br/>
+        <w:t xml:space="preserve">It can </w:t>
+      </w:r>
+      <w:r>
+        <w:rPr>
+          <w:u w:val="single"/>
+        </w:rPr>
+        <w:t>take some time</w:t>
+      </w:r>
+      <w:r>
+        <w:t xml:space="preserve"> for updates to existing files and for deleting files to propagate through the system.</w:t>
+      </w:r>
+    </w:p>
+    <w:p>
+      <w:pPr>
+        <w:pStyle w:val="Body"/>
+      </w:pPr>
+    </w:p>
+    <w:p>
+      <w:pPr>
+        <w:pStyle w:val="Heading2"/>
+      </w:pPr>
+      <w:r>
+        <w:t>S3 Structure</w:t>
+      </w:r>
+    </w:p>
+    <w:p>
+      <w:pPr>
+        <w:pStyle w:val="Body"/>
+      </w:pPr>
+      <w:r>
+        <w:t xml:space="preserve">S3 is Object based. </w:t>
+      </w:r>
+      <w:r>
+        <w:t>Objects consist of the following:</w:t>
+      </w:r>
+    </w:p>
+    <w:p>
+      <w:pPr>
+        <w:pStyle w:val="Body"/>
+        <w:numPr>
+          <w:ilvl w:val="0"/>
+          <w:numId w:val="33"/>
+        </w:numPr>
+      </w:pPr>
+      <w:r>
+        <w:t>Key: the name of the object (file)</w:t>
+      </w:r>
+    </w:p>
+    <w:p>
+      <w:pPr>
+        <w:pStyle w:val="Body"/>
+        <w:numPr>
+          <w:ilvl w:val="0"/>
+          <w:numId w:val="33"/>
+        </w:numPr>
+      </w:pPr>
+      <w:r>
+        <w:t xml:space="preserve">Value: the </w:t>
+      </w:r>
+      <w:proofErr w:type="spellStart"/>
+      <w:r>
+        <w:t>constent</w:t>
+      </w:r>
+      <w:proofErr w:type="spellEnd"/>
+      <w:r>
+        <w:t xml:space="preserve"> of the file as a sequence of bytes</w:t>
+      </w:r>
+    </w:p>
+    <w:p>
+      <w:pPr>
+        <w:pStyle w:val="Body"/>
+        <w:numPr>
+          <w:ilvl w:val="0"/>
+          <w:numId w:val="33"/>
+        </w:numPr>
+      </w:pPr>
+      <w:r>
+        <w:t>Version ID (important for versioning)</w:t>
+      </w:r>
+    </w:p>
+    <w:p>
+      <w:pPr>
+        <w:pStyle w:val="Body"/>
+        <w:numPr>
+          <w:ilvl w:val="0"/>
+          <w:numId w:val="33"/>
+        </w:numPr>
+      </w:pPr>
+      <w:r>
+        <w:t xml:space="preserve">Metadata: data about the data you’re storing (e.g. </w:t>
+      </w:r>
+      <w:r>
+        <w:t xml:space="preserve">user defined tags such as </w:t>
+      </w:r>
+      <w:r>
+        <w:t>team</w:t>
+      </w:r>
+      <w:r>
+        <w:t>-</w:t>
+      </w:r>
+      <w:r>
+        <w:t xml:space="preserve">name </w:t>
+      </w:r>
+      <w:proofErr w:type="spellStart"/>
+      <w:r>
+        <w:t>etc</w:t>
+      </w:r>
+      <w:proofErr w:type="spellEnd"/>
+      <w:r>
+        <w:t>)</w:t>
+      </w:r>
+    </w:p>
+    <w:p>
+      <w:pPr>
+        <w:pStyle w:val="Body"/>
+        <w:numPr>
+          <w:ilvl w:val="0"/>
+          <w:numId w:val="33"/>
+        </w:numPr>
+      </w:pPr>
+      <w:r>
+        <w:lastRenderedPageBreak/>
+        <w:t>Sub-resources – bucket-specific configuration:</w:t>
+      </w:r>
+    </w:p>
+    <w:p>
+      <w:pPr>
+        <w:pStyle w:val="Body"/>
+        <w:numPr>
+          <w:ilvl w:val="1"/>
+          <w:numId w:val="33"/>
+        </w:numPr>
+      </w:pPr>
+      <w:r>
+        <w:t>Bucket policies, access control lists</w:t>
+      </w:r>
+    </w:p>
+    <w:p>
+      <w:pPr>
+        <w:pStyle w:val="Body"/>
+        <w:numPr>
+          <w:ilvl w:val="1"/>
+          <w:numId w:val="33"/>
+        </w:numPr>
+      </w:pPr>
+      <w:r>
+        <w:t>Cross Origin Resource Sharing (CORS) – allowing files from one bucket to access files in another bucket</w:t>
+      </w:r>
+    </w:p>
+    <w:p>
+      <w:pPr>
+        <w:pStyle w:val="Body"/>
+        <w:numPr>
+          <w:ilvl w:val="1"/>
+          <w:numId w:val="33"/>
+        </w:numPr>
+      </w:pPr>
+      <w:r>
+        <w:t xml:space="preserve">Transfer Acceleration – a service that allow you to accelerate the upload speed when you upload a large </w:t>
+      </w:r>
+      <w:proofErr w:type="gramStart"/>
+      <w:r>
+        <w:t>amount</w:t>
+      </w:r>
+      <w:proofErr w:type="gramEnd"/>
+      <w:r>
+        <w:t xml:space="preserve"> of files.</w:t>
+      </w:r>
+    </w:p>
+    <w:p>
+      <w:pPr>
+        <w:pStyle w:val="Heading2"/>
+      </w:pPr>
+      <w:r>
+        <w:t>S3 Services</w:t>
+      </w:r>
+    </w:p>
+    <w:p>
+      <w:pPr>
+        <w:pStyle w:val="Body"/>
+        <w:numPr>
+          <w:ilvl w:val="0"/>
+          <w:numId w:val="33"/>
+        </w:numPr>
+        <w:rPr>
+          <w:b/>
+          <w:u w:val="single"/>
+        </w:rPr>
+      </w:pPr>
+      <w:r>
+        <w:rPr>
+          <w:b/>
+          <w:u w:val="single"/>
+        </w:rPr>
+        <w:t>Tiered Storage available</w:t>
+      </w:r>
+    </w:p>
+    <w:p>
+      <w:pPr>
+        <w:pStyle w:val="Body"/>
+        <w:numPr>
+          <w:ilvl w:val="1"/>
+          <w:numId w:val="33"/>
+        </w:numPr>
+      </w:pPr>
+      <w:r>
+        <w:t>S3 – suitable to most workloads;</w:t>
+      </w:r>
+    </w:p>
+    <w:p>
+      <w:pPr>
+        <w:pStyle w:val="Body"/>
+        <w:numPr>
+          <w:ilvl w:val="2"/>
+          <w:numId w:val="33"/>
+        </w:numPr>
+      </w:pPr>
+      <w:r>
+        <w:t>99.99 availability</w:t>
+      </w:r>
+    </w:p>
+    <w:p>
+      <w:pPr>
+        <w:pStyle w:val="Body"/>
+        <w:numPr>
+          <w:ilvl w:val="2"/>
+          <w:numId w:val="33"/>
+        </w:numPr>
+      </w:pPr>
+      <w:r>
+        <w:t>99.999999999% durability</w:t>
+      </w:r>
+    </w:p>
+    <w:p>
+      <w:pPr>
+        <w:pStyle w:val="Body"/>
+        <w:numPr>
+          <w:ilvl w:val="2"/>
+          <w:numId w:val="33"/>
+        </w:numPr>
+      </w:pPr>
+      <w:r>
+        <w:t>Stored redundantly across multiple devices in multiple facilities and is designed to sustain the loss of 2 facilities concurrently</w:t>
+      </w:r>
+    </w:p>
+    <w:p>
+      <w:pPr>
+        <w:pStyle w:val="Body"/>
+        <w:numPr>
+          <w:ilvl w:val="1"/>
+          <w:numId w:val="33"/>
+        </w:numPr>
+      </w:pPr>
+      <w:r>
+        <w:t xml:space="preserve">S3 – IA (Infrequently Accessed) – for data that is accessed less frequently but requires rapid access when needed. </w:t>
+      </w:r>
+    </w:p>
+    <w:p>
+      <w:pPr>
+        <w:pStyle w:val="Body"/>
+        <w:numPr>
+          <w:ilvl w:val="2"/>
+          <w:numId w:val="33"/>
+        </w:numPr>
+      </w:pPr>
+      <w:r>
+        <w:t>The same as S3 but</w:t>
+      </w:r>
+    </w:p>
+    <w:p>
+      <w:pPr>
+        <w:pStyle w:val="Body"/>
+        <w:numPr>
+          <w:ilvl w:val="2"/>
+          <w:numId w:val="33"/>
+        </w:numPr>
+      </w:pPr>
+      <w:r>
+        <w:t>Lower fee than S3 but you are charged a retrieval fee.</w:t>
+      </w:r>
+    </w:p>
+    <w:p>
+      <w:pPr>
+        <w:pStyle w:val="Body"/>
+        <w:numPr>
+          <w:ilvl w:val="1"/>
+          <w:numId w:val="33"/>
+        </w:numPr>
+      </w:pPr>
+      <w:r>
+        <w:t xml:space="preserve"> S3 – One Zone IA – Same as IA but the data is stored in a single availability zone only.</w:t>
+      </w:r>
+    </w:p>
+    <w:p>
+      <w:pPr>
+        <w:pStyle w:val="Body"/>
+        <w:numPr>
+          <w:ilvl w:val="2"/>
+          <w:numId w:val="33"/>
+        </w:numPr>
+      </w:pPr>
+      <w:r>
+        <w:t>Still 11x9s durability. But only</w:t>
+      </w:r>
+    </w:p>
+    <w:p>
+      <w:pPr>
+        <w:pStyle w:val="Body"/>
+        <w:numPr>
+          <w:ilvl w:val="2"/>
+          <w:numId w:val="33"/>
+        </w:numPr>
+      </w:pPr>
+      <w:r>
+        <w:t>99.5% availability</w:t>
+      </w:r>
+    </w:p>
+    <w:p>
+      <w:pPr>
+        <w:pStyle w:val="Body"/>
+        <w:numPr>
+          <w:ilvl w:val="2"/>
+          <w:numId w:val="33"/>
+        </w:numPr>
+      </w:pPr>
+      <w:r>
+        <w:t>Cost is 20% less than regular S3 – IA</w:t>
+      </w:r>
+    </w:p>
+    <w:p>
+      <w:pPr>
+        <w:pStyle w:val="Body"/>
+        <w:numPr>
+          <w:ilvl w:val="1"/>
+          <w:numId w:val="33"/>
+        </w:numPr>
+      </w:pPr>
+      <w:r>
+        <w:t>Reduced Redundancy Storage:</w:t>
+      </w:r>
+    </w:p>
+    <w:p>
+      <w:pPr>
+        <w:pStyle w:val="Body"/>
+        <w:numPr>
+          <w:ilvl w:val="2"/>
+          <w:numId w:val="33"/>
+        </w:numPr>
+      </w:pPr>
+      <w:r>
+        <w:t>99.99% availability</w:t>
+      </w:r>
+    </w:p>
+    <w:p>
+      <w:pPr>
+        <w:pStyle w:val="Body"/>
+        <w:numPr>
+          <w:ilvl w:val="2"/>
+          <w:numId w:val="33"/>
+        </w:numPr>
+      </w:pPr>
+      <w:r>
+        <w:t>99.99% durability.</w:t>
+      </w:r>
+    </w:p>
+    <w:p>
+      <w:pPr>
+        <w:pStyle w:val="Body"/>
+        <w:numPr>
+          <w:ilvl w:val="2"/>
+          <w:numId w:val="33"/>
+        </w:numPr>
+      </w:pPr>
+      <w:r>
+        <w:t>Used for data that can be recreated if lost (e.g. thumbnails)</w:t>
+      </w:r>
+    </w:p>
+    <w:p>
+      <w:pPr>
+        <w:pStyle w:val="Body"/>
+        <w:numPr>
+          <w:ilvl w:val="2"/>
+          <w:numId w:val="33"/>
+        </w:numPr>
+      </w:pPr>
+      <w:r>
+        <w:t>Is being phased out from AWS.</w:t>
+      </w:r>
+    </w:p>
+    <w:p>
+      <w:pPr>
+        <w:pStyle w:val="Body"/>
+        <w:numPr>
+          <w:ilvl w:val="1"/>
+          <w:numId w:val="33"/>
+        </w:numPr>
+      </w:pPr>
+      <w:r>
+        <w:t>Glacier – for archiving</w:t>
+      </w:r>
+    </w:p>
+    <w:p>
+      <w:pPr>
+        <w:pStyle w:val="Body"/>
+        <w:numPr>
+          <w:ilvl w:val="2"/>
+          <w:numId w:val="33"/>
+        </w:numPr>
+      </w:pPr>
+      <w:r>
+        <w:t>Very cheap</w:t>
+      </w:r>
+    </w:p>
+    <w:p>
+      <w:pPr>
+        <w:pStyle w:val="Body"/>
+        <w:numPr>
+          <w:ilvl w:val="2"/>
+          <w:numId w:val="33"/>
+        </w:numPr>
+      </w:pPr>
+      <w:r>
+        <w:t xml:space="preserve"> </w:t>
+      </w:r>
+      <w:r>
+        <w:t>Optimized for data that is infrequently accessed</w:t>
+      </w:r>
+    </w:p>
+    <w:p>
+      <w:pPr>
+        <w:pStyle w:val="Body"/>
+        <w:numPr>
+          <w:ilvl w:val="2"/>
+          <w:numId w:val="33"/>
+        </w:numPr>
+      </w:pPr>
+      <w:r>
+        <w:t>Takes 4-5 hours to access</w:t>
+      </w:r>
+    </w:p>
+    <w:p>
+      <w:pPr>
+        <w:pStyle w:val="Body"/>
+        <w:numPr>
+          <w:ilvl w:val="1"/>
+          <w:numId w:val="33"/>
+        </w:numPr>
+      </w:pPr>
+      <w:r>
+        <w:t>S3 Intelligent Tiering</w:t>
+      </w:r>
+      <w:r>
+        <w:t xml:space="preserve"> – suitable for data that has unpredictable/unknown access pattern</w:t>
+      </w:r>
+      <w:r>
+        <w:t>:</w:t>
+      </w:r>
+    </w:p>
+    <w:p>
+      <w:pPr>
+        <w:pStyle w:val="Body"/>
+        <w:numPr>
+          <w:ilvl w:val="2"/>
+          <w:numId w:val="33"/>
+        </w:numPr>
+      </w:pPr>
+      <w:r>
+        <w:t>99.99 availability</w:t>
+      </w:r>
+    </w:p>
+    <w:p>
+      <w:pPr>
+        <w:pStyle w:val="Body"/>
+        <w:numPr>
+          <w:ilvl w:val="2"/>
+          <w:numId w:val="33"/>
+        </w:numPr>
+      </w:pPr>
+      <w:r>
+        <w:lastRenderedPageBreak/>
+        <w:t>99.999999999% durability</w:t>
+      </w:r>
+    </w:p>
+    <w:p>
+      <w:pPr>
+        <w:pStyle w:val="Body"/>
+        <w:numPr>
+          <w:ilvl w:val="2"/>
+          <w:numId w:val="33"/>
+        </w:numPr>
+      </w:pPr>
+      <w:r>
+        <w:t>Automatically moves your data to the most cost-effective tier (frequent or infrequent access) based on how frequently you access it:</w:t>
+      </w:r>
+    </w:p>
+    <w:p>
+      <w:pPr>
+        <w:pStyle w:val="Body"/>
+        <w:numPr>
+          <w:ilvl w:val="3"/>
+          <w:numId w:val="33"/>
+        </w:numPr>
+      </w:pPr>
+      <w:r>
+        <w:t>If you don’t access it for 2 days, it’s moved to the infrequent tier. But</w:t>
+      </w:r>
+    </w:p>
+    <w:p>
+      <w:pPr>
+        <w:pStyle w:val="Body"/>
+        <w:numPr>
+          <w:ilvl w:val="3"/>
+          <w:numId w:val="33"/>
+        </w:numPr>
+      </w:pPr>
+      <w:r>
+        <w:t>When you access it again, it moves back to the frequent tier.</w:t>
+      </w:r>
+    </w:p>
+    <w:p>
+      <w:pPr>
+        <w:pStyle w:val="Body"/>
+        <w:numPr>
+          <w:ilvl w:val="2"/>
+          <w:numId w:val="33"/>
+        </w:numPr>
+      </w:pPr>
+      <w:r>
+        <w:t>Optimized cost</w:t>
+      </w:r>
+    </w:p>
+    <w:p>
+      <w:pPr>
+        <w:pStyle w:val="Body"/>
+        <w:numPr>
+          <w:ilvl w:val="2"/>
+          <w:numId w:val="33"/>
+        </w:numPr>
+      </w:pPr>
+      <w:r>
+        <w:t>No fees for accessing your data but a (very) small monthly fee for monitoring/automation: $0.0025/1000 objects</w:t>
+      </w:r>
+    </w:p>
+    <w:p>
+      <w:pPr>
+        <w:pStyle w:val="Body"/>
+        <w:numPr>
+          <w:ilvl w:val="0"/>
+          <w:numId w:val="33"/>
+        </w:numPr>
+      </w:pPr>
+      <w:r>
+        <w:t>Charges:</w:t>
+      </w:r>
+    </w:p>
+    <w:p>
+      <w:pPr>
+        <w:pStyle w:val="Body"/>
+        <w:numPr>
+          <w:ilvl w:val="1"/>
+          <w:numId w:val="33"/>
+        </w:numPr>
+      </w:pPr>
+      <w:r>
+        <w:t>Storage per GB</w:t>
+      </w:r>
+    </w:p>
+    <w:p>
+      <w:pPr>
+        <w:pStyle w:val="Body"/>
+        <w:numPr>
+          <w:ilvl w:val="1"/>
+          <w:numId w:val="33"/>
+        </w:numPr>
+      </w:pPr>
+      <w:r>
+        <w:t xml:space="preserve">Requests (get/put/copy </w:t>
+      </w:r>
+      <w:proofErr w:type="spellStart"/>
+      <w:r>
+        <w:t>etc</w:t>
+      </w:r>
+      <w:proofErr w:type="spellEnd"/>
+      <w:r>
+        <w:t>)</w:t>
+      </w:r>
+    </w:p>
+    <w:p>
+      <w:pPr>
+        <w:pStyle w:val="Body"/>
+        <w:numPr>
+          <w:ilvl w:val="1"/>
+          <w:numId w:val="33"/>
+        </w:numPr>
+      </w:pPr>
+      <w:r>
+        <w:t>Storage management pricing:</w:t>
+      </w:r>
+    </w:p>
+    <w:p>
+      <w:pPr>
+        <w:pStyle w:val="Body"/>
+        <w:numPr>
+          <w:ilvl w:val="2"/>
+          <w:numId w:val="33"/>
+        </w:numPr>
+      </w:pPr>
+      <w:r>
+        <w:t>Inventory, analytics and object tags.</w:t>
+      </w:r>
+    </w:p>
+    <w:p>
+      <w:pPr>
+        <w:pStyle w:val="Body"/>
+        <w:numPr>
+          <w:ilvl w:val="1"/>
+          <w:numId w:val="33"/>
+        </w:numPr>
+      </w:pPr>
+      <w:r>
+        <w:t>Data management pricing:</w:t>
+      </w:r>
+    </w:p>
+    <w:p>
+      <w:pPr>
+        <w:pStyle w:val="Body"/>
+        <w:numPr>
+          <w:ilvl w:val="2"/>
+          <w:numId w:val="33"/>
+        </w:numPr>
+      </w:pPr>
+      <w:r>
+        <w:t>Data transferred out of S3</w:t>
+      </w:r>
+    </w:p>
+    <w:p>
+      <w:pPr>
+        <w:pStyle w:val="Body"/>
+        <w:numPr>
+          <w:ilvl w:val="1"/>
+          <w:numId w:val="33"/>
+        </w:numPr>
+      </w:pPr>
+      <w:r>
+        <w:t>Transfer Acceleration</w:t>
+      </w:r>
+    </w:p>
+    <w:p>
+      <w:pPr>
+        <w:pStyle w:val="Body"/>
+        <w:numPr>
+          <w:ilvl w:val="2"/>
+          <w:numId w:val="33"/>
+        </w:numPr>
+      </w:pPr>
+      <w:r>
+        <w:t>Use CloudFront to optimize transfers</w:t>
+      </w:r>
+    </w:p>
+    <w:p>
+      <w:pPr>
+        <w:pStyle w:val="Body"/>
+        <w:numPr>
+          <w:ilvl w:val="0"/>
+          <w:numId w:val="33"/>
+        </w:numPr>
+      </w:pPr>
+      <w:r>
+        <w:t>Lifecycle management</w:t>
+      </w:r>
+    </w:p>
+    <w:p>
+      <w:pPr>
+        <w:pStyle w:val="Body"/>
+        <w:numPr>
+          <w:ilvl w:val="0"/>
+          <w:numId w:val="33"/>
+        </w:numPr>
+      </w:pPr>
+      <w:r>
+        <w:t>Versioning – support version control</w:t>
+      </w:r>
+    </w:p>
+    <w:p>
+      <w:pPr>
+        <w:pStyle w:val="Body"/>
+        <w:numPr>
+          <w:ilvl w:val="0"/>
+          <w:numId w:val="33"/>
+        </w:numPr>
+      </w:pPr>
+      <w:r>
+        <w:t>Encryption</w:t>
+      </w:r>
+    </w:p>
+    <w:p>
+      <w:pPr>
+        <w:pStyle w:val="Body"/>
+        <w:numPr>
+          <w:ilvl w:val="0"/>
+          <w:numId w:val="33"/>
+        </w:numPr>
+      </w:pPr>
+      <w:r>
+        <w:t>Secure your data – with Access Control Lists and Bucket Policies.</w:t>
+      </w:r>
+    </w:p>
+    <w:p>
+      <w:pPr>
+        <w:pStyle w:val="Heading2"/>
+      </w:pPr>
+      <w:r>
+        <w:t>S3 Security</w:t>
+      </w:r>
+    </w:p>
+    <w:p>
+      <w:pPr>
+        <w:pStyle w:val="Body"/>
+        <w:numPr>
+          <w:ilvl w:val="0"/>
+          <w:numId w:val="33"/>
+        </w:numPr>
+      </w:pPr>
+      <w:r>
+        <w:t>By default, all newly created buckets are PRIVATE</w:t>
+      </w:r>
+    </w:p>
+    <w:p>
+      <w:pPr>
+        <w:pStyle w:val="Body"/>
+        <w:numPr>
+          <w:ilvl w:val="0"/>
+          <w:numId w:val="33"/>
+        </w:numPr>
+      </w:pPr>
+      <w:r>
+        <w:t>You can set up access control to your buckets using:</w:t>
+      </w:r>
+    </w:p>
+    <w:p>
+      <w:pPr>
+        <w:pStyle w:val="Body"/>
+        <w:numPr>
+          <w:ilvl w:val="1"/>
+          <w:numId w:val="33"/>
+        </w:numPr>
+      </w:pPr>
+      <w:r>
+        <w:t>Bucket Policy – applied at bucket level. Written in Jason.</w:t>
+      </w:r>
+    </w:p>
+    <w:p>
+      <w:pPr>
+        <w:pStyle w:val="Body"/>
+        <w:numPr>
+          <w:ilvl w:val="1"/>
+          <w:numId w:val="33"/>
+        </w:numPr>
+      </w:pPr>
+      <w:r>
+        <w:t>Access Control List – applied at an object (file) level. Allow read/write/read-write control</w:t>
+      </w:r>
+    </w:p>
+    <w:p>
+      <w:pPr>
+        <w:pStyle w:val="Body"/>
+        <w:numPr>
+          <w:ilvl w:val="0"/>
+          <w:numId w:val="33"/>
+        </w:numPr>
+      </w:pPr>
+      <w:r>
+        <w:t>Access logs: S3 buckets can be configured to create access logs, which log all request made to the S3 bucket. These logs can be written to another bucket.</w:t>
+      </w:r>
+    </w:p>
+    <w:p>
+      <w:pPr>
+        <w:pStyle w:val="Heading3"/>
+      </w:pPr>
+      <w:r>
+        <w:t>Encryption</w:t>
+      </w:r>
+    </w:p>
+    <w:p>
+      <w:pPr>
+        <w:pStyle w:val="Body"/>
+        <w:numPr>
+          <w:ilvl w:val="0"/>
+          <w:numId w:val="33"/>
+        </w:numPr>
+      </w:pPr>
+      <w:r>
+        <w:t>In transit: SSL/TLS</w:t>
+      </w:r>
+    </w:p>
+    <w:p>
+      <w:pPr>
+        <w:pStyle w:val="Body"/>
+        <w:numPr>
+          <w:ilvl w:val="0"/>
+          <w:numId w:val="33"/>
+        </w:numPr>
+      </w:pPr>
+      <w:r>
+        <w:t>At rest:</w:t>
+      </w:r>
+    </w:p>
+    <w:p>
+      <w:pPr>
+        <w:pStyle w:val="Body"/>
+        <w:numPr>
+          <w:ilvl w:val="1"/>
+          <w:numId w:val="33"/>
+        </w:numPr>
+      </w:pPr>
+      <w:proofErr w:type="gramStart"/>
+      <w:r>
+        <w:lastRenderedPageBreak/>
+        <w:t>Server Side</w:t>
+      </w:r>
+      <w:proofErr w:type="gramEnd"/>
+      <w:r>
+        <w:t xml:space="preserve"> Encryption:</w:t>
+      </w:r>
+    </w:p>
+    <w:p>
+      <w:pPr>
+        <w:pStyle w:val="Body"/>
+        <w:numPr>
+          <w:ilvl w:val="2"/>
+          <w:numId w:val="33"/>
+        </w:numPr>
+      </w:pPr>
+      <w:r>
+        <w:t>SSE-S</w:t>
+      </w:r>
+      <w:proofErr w:type="gramStart"/>
+      <w:r>
+        <w:t>3 :</w:t>
+      </w:r>
+      <w:proofErr w:type="gramEnd"/>
+      <w:r>
+        <w:t xml:space="preserve"> </w:t>
+      </w:r>
+      <w:r>
+        <w:t>S3 Managed Keys – AES 256 bits encryption. each object is encrypted with its own unique key. In addition, all keys are encrypted by a master key.</w:t>
+      </w:r>
+    </w:p>
+    <w:p>
+      <w:pPr>
+        <w:pStyle w:val="Body"/>
+        <w:numPr>
+          <w:ilvl w:val="2"/>
+          <w:numId w:val="33"/>
+        </w:numPr>
+      </w:pPr>
+      <w:r>
+        <w:t>SSE-KMS: AWS Key Management Service, Managed Keys – you get a separate private key to encrypt your master key, you can also use your own private key. In addition, you get audit trail to know which keys were used and by who.</w:t>
+      </w:r>
+    </w:p>
+    <w:p>
+      <w:pPr>
+        <w:pStyle w:val="Body"/>
+        <w:numPr>
+          <w:ilvl w:val="2"/>
+          <w:numId w:val="33"/>
+        </w:numPr>
+      </w:pPr>
+      <w:r>
+        <w:t xml:space="preserve">SSE-C: </w:t>
+      </w:r>
+      <w:proofErr w:type="gramStart"/>
+      <w:r>
+        <w:t>Server Side</w:t>
+      </w:r>
+      <w:proofErr w:type="gramEnd"/>
+      <w:r>
+        <w:t xml:space="preserve"> Encryption with Customer Provided Keys – AWS mange the encryption/decryption but you manage your own keys</w:t>
+      </w:r>
+    </w:p>
+    <w:p>
+      <w:pPr>
+        <w:pStyle w:val="Body"/>
+        <w:numPr>
+          <w:ilvl w:val="1"/>
+          <w:numId w:val="33"/>
+        </w:numPr>
+      </w:pPr>
+      <w:proofErr w:type="gramStart"/>
+      <w:r>
+        <w:t>Client Side</w:t>
+      </w:r>
+      <w:proofErr w:type="gramEnd"/>
+      <w:r>
+        <w:t xml:space="preserve"> Encryption: you encrypt the files yourself before uploading them into the bucket.</w:t>
+      </w:r>
+    </w:p>
+    <w:p>
+      <w:pPr>
+        <w:pStyle w:val="Body"/>
+        <w:ind w:left="1778"/>
+      </w:pPr>
+    </w:p>
+    <w:p>
+      <w:pPr>
+        <w:pStyle w:val="Body"/>
+        <w:numPr>
+          <w:ilvl w:val="0"/>
+          <w:numId w:val="33"/>
+        </w:numPr>
+      </w:pPr>
+      <w:r>
+        <w:t xml:space="preserve">Every time a file is uploaded to S3, a PUT request is initiated. For example: </w:t>
+      </w:r>
+      <w:r>
+        <w:br/>
+      </w:r>
+      <w:r>
+        <w:rPr>
+          <w:noProof/>
+        </w:rPr>
+        <w:drawing>
+          <wp:inline distT="0" distB="0" distL="0" distR="0" wp14:anchorId="73B1E080" wp14:editId="6DC13859">
+            <wp:extent cx="4963025" cy="3222172"/>
+            <wp:effectExtent l="0" t="0" r="3175" b="3810"/>
+            <wp:docPr id="6" name="Picture 6"/>
+            <wp:cNvGraphicFramePr>
+              <a:graphicFrameLocks xmlns:a="http://schemas.openxmlformats.org/drawingml/2006/main" noChangeAspect="1"/>
+            </wp:cNvGraphicFramePr>
+            <a:graphic xmlns:a="http://schemas.openxmlformats.org/drawingml/2006/main">
+              <a:graphicData uri="http://schemas.openxmlformats.org/drawingml/2006/picture">
+                <pic:pic xmlns:pic="http://schemas.openxmlformats.org/drawingml/2006/picture">
+                  <pic:nvPicPr>
+                    <pic:cNvPr id="1" name=""/>
+                    <pic:cNvPicPr/>
+                  </pic:nvPicPr>
+                  <pic:blipFill>
+                    <a:blip r:embed="rId25"/>
+                    <a:stretch>
+                      <a:fillRect/>
+                    </a:stretch>
+                  </pic:blipFill>
+                  <pic:spPr>
+                    <a:xfrm>
+                      <a:off x="0" y="0"/>
+                      <a:ext cx="4972585" cy="3228379"/>
+                    </a:xfrm>
+                    <a:prstGeom prst="rect">
+                      <a:avLst/>
+                    </a:prstGeom>
+                  </pic:spPr>
+                </pic:pic>
+              </a:graphicData>
+            </a:graphic>
+          </wp:inline>
+        </w:drawing>
+      </w:r>
+    </w:p>
+    <w:p>
+      <w:pPr>
+        <w:pStyle w:val="Body"/>
+        <w:numPr>
+          <w:ilvl w:val="1"/>
+          <w:numId w:val="33"/>
+        </w:numPr>
+      </w:pPr>
+      <w:r>
+        <w:t>Expect: 100-continue means that the header must be acknowledged before the body (file data) of the message is sent to the bucket.</w:t>
+      </w:r>
+    </w:p>
+    <w:p>
+      <w:pPr>
+        <w:pStyle w:val="Body"/>
+        <w:numPr>
+          <w:ilvl w:val="1"/>
+          <w:numId w:val="33"/>
+        </w:numPr>
+      </w:pPr>
+      <w:r>
+        <w:t>If the file is to be encrypted at upload time, the x-</w:t>
+      </w:r>
+      <w:proofErr w:type="spellStart"/>
+      <w:r>
+        <w:t>amz</w:t>
+      </w:r>
+      <w:proofErr w:type="spellEnd"/>
+      <w:r>
+        <w:t>-server-side-encryption parameter will be included in the request header.</w:t>
+      </w:r>
+      <w:r>
+        <w:t xml:space="preserve"> This parameter can be AES256 or </w:t>
+      </w:r>
+      <w:proofErr w:type="spellStart"/>
+      <w:proofErr w:type="gramStart"/>
+      <w:r>
+        <w:t>ams:kms</w:t>
+      </w:r>
+      <w:proofErr w:type="spellEnd"/>
+      <w:proofErr w:type="gramEnd"/>
+      <w:r>
+        <w:t xml:space="preserve"> for SSE-S3 and SSE-KMS managed keys respectively</w:t>
+      </w:r>
+      <w:r>
+        <w:t>.</w:t>
+      </w:r>
+    </w:p>
+    <w:p>
+      <w:pPr>
+        <w:pStyle w:val="Body"/>
+        <w:numPr>
+          <w:ilvl w:val="1"/>
+          <w:numId w:val="33"/>
+        </w:numPr>
+      </w:pPr>
+      <w:r>
+        <w:t xml:space="preserve">You can enforce the use of </w:t>
+      </w:r>
+      <w:proofErr w:type="gramStart"/>
+      <w:r>
+        <w:t>Server Side</w:t>
+      </w:r>
+      <w:proofErr w:type="gramEnd"/>
+      <w:r>
+        <w:t xml:space="preserve"> Encryption by using a Bucket Policy which denies any S3 PUT request that doesn’t include the x-</w:t>
+      </w:r>
+      <w:proofErr w:type="spellStart"/>
+      <w:r>
+        <w:t>amz</w:t>
+      </w:r>
+      <w:proofErr w:type="spellEnd"/>
+      <w:r>
+        <w:t>-server-side-encryption parameter in the request header.</w:t>
+      </w:r>
+    </w:p>
+    <w:p>
+      <w:pPr>
+        <w:pStyle w:val="Body"/>
+      </w:pPr>
+    </w:p>
+    <w:p>
+      <w:pPr>
+        <w:pStyle w:val="Heading2"/>
+      </w:pPr>
+      <w:r>
+        <w:lastRenderedPageBreak/>
+        <w:t>Perform</w:t>
+      </w:r>
+      <w:r>
+        <w:t>an</w:t>
+      </w:r>
+      <w:r>
+        <w:t>ce Optimi</w:t>
+      </w:r>
+      <w:r>
+        <w:t>z</w:t>
+      </w:r>
+      <w:r>
+        <w:t>ation</w:t>
+      </w:r>
+    </w:p>
+    <w:p>
+      <w:pPr>
+        <w:pStyle w:val="Body"/>
+        <w:numPr>
+          <w:ilvl w:val="0"/>
+          <w:numId w:val="33"/>
+        </w:numPr>
+      </w:pPr>
+      <w:r>
+        <w:t>Already optimized out of the box.</w:t>
+      </w:r>
+    </w:p>
+    <w:p>
+      <w:pPr>
+        <w:pStyle w:val="Body"/>
+        <w:numPr>
+          <w:ilvl w:val="0"/>
+          <w:numId w:val="33"/>
+        </w:numPr>
+      </w:pPr>
+      <w:r>
+        <w:t xml:space="preserve">If we need to support &gt; </w:t>
+      </w:r>
+      <w:r>
+        <w:t>3500</w:t>
+      </w:r>
+      <w:r>
+        <w:t xml:space="preserve"> PUT/LIST/DELETE or &gt;</w:t>
+      </w:r>
+      <w:r>
+        <w:t>5500</w:t>
+      </w:r>
+      <w:r>
+        <w:t xml:space="preserve"> GET requests per seconds, follow these guidelines for optimi</w:t>
+      </w:r>
+      <w:r>
+        <w:t>z</w:t>
+      </w:r>
+      <w:r>
+        <w:t>ing it further:</w:t>
+      </w:r>
+    </w:p>
+    <w:p>
+      <w:pPr>
+        <w:pStyle w:val="Body"/>
+        <w:numPr>
+          <w:ilvl w:val="1"/>
+          <w:numId w:val="33"/>
+        </w:numPr>
+      </w:pPr>
+      <w:r>
+        <w:t>For GET-intensive workloads: use CloudFront conte</w:t>
+      </w:r>
+      <w:r>
+        <w:t>n</w:t>
+      </w:r>
+      <w:r>
+        <w:t>t delivery service to get the best performance. To cache your most frequency</w:t>
+      </w:r>
+    </w:p>
+    <w:p>
+      <w:pPr>
+        <w:pStyle w:val="Heading2"/>
+      </w:pPr>
+      <w:r>
+        <w:t>Cross Origin Resource Sharing</w:t>
+      </w:r>
+      <w:r>
+        <w:t xml:space="preserve"> (CORS)</w:t>
+      </w:r>
+    </w:p>
+    <w:p>
+      <w:pPr>
+        <w:pStyle w:val="Body"/>
+      </w:pPr>
+      <w:r>
+        <w:t>Allowing code or resources from one bucket to access resources in another bucket.</w:t>
+      </w:r>
+    </w:p>
+    <w:p>
+      <w:pPr>
+        <w:pStyle w:val="Heading2"/>
+      </w:pPr>
+      <w:r>
+        <w:t xml:space="preserve">Cloud Front – Amazon’s </w:t>
+      </w:r>
+      <w:r>
+        <w:t xml:space="preserve">Content Delivery Network </w:t>
+      </w:r>
+      <w:r>
+        <w:t>(</w:t>
+      </w:r>
+      <w:r>
+        <w:t>CDN</w:t>
+      </w:r>
+      <w:r>
+        <w:t>)</w:t>
+      </w:r>
+    </w:p>
+    <w:p>
+      <w:pPr>
+        <w:pStyle w:val="Body"/>
+      </w:pPr>
+      <w:r>
+        <w:t>A system of distributed servers (network) that deliver webpages and other web content to a user based on the geographic location of the user, the origin of the webpage and the content delivery server.</w:t>
+      </w:r>
+    </w:p>
+    <w:p>
+      <w:pPr>
+        <w:pStyle w:val="Body"/>
+        <w:numPr>
+          <w:ilvl w:val="0"/>
+          <w:numId w:val="33"/>
+        </w:numPr>
+      </w:pPr>
+      <w:r>
+        <w:rPr>
+          <w:b/>
+        </w:rPr>
+        <w:t>Edge locations</w:t>
+      </w:r>
+      <w:r>
+        <w:t xml:space="preserve"> – the location where the content is cached</w:t>
+      </w:r>
+      <w:r>
+        <w:t xml:space="preserve"> and can also be written. Separate to an AWS Region/Availability Zone</w:t>
+      </w:r>
+    </w:p>
+    <w:p>
+      <w:pPr>
+        <w:pStyle w:val="Body"/>
+        <w:numPr>
+          <w:ilvl w:val="0"/>
+          <w:numId w:val="33"/>
+        </w:numPr>
+      </w:pPr>
+      <w:r>
+        <w:rPr>
+          <w:b/>
+        </w:rPr>
+        <w:t>Origin</w:t>
+      </w:r>
+      <w:r>
+        <w:t xml:space="preserve"> – The origin of all the files that the CDN will distribute. Origins can be S3 Bucket, an EC2 Instance, an Elastic Load Balancer or Route53.</w:t>
+      </w:r>
+    </w:p>
+    <w:p>
+      <w:pPr>
+        <w:pStyle w:val="Body"/>
+        <w:numPr>
+          <w:ilvl w:val="0"/>
+          <w:numId w:val="33"/>
+        </w:numPr>
+      </w:pPr>
+      <w:r>
+        <w:rPr>
+          <w:b/>
+        </w:rPr>
+        <w:t>Distribution</w:t>
+      </w:r>
+      <w:r>
+        <w:t xml:space="preserve"> – </w:t>
+      </w:r>
+      <w:r>
+        <w:t xml:space="preserve">Amazon’s name for the </w:t>
+      </w:r>
+      <w:r>
+        <w:t xml:space="preserve">CDN which consist of a collection of Edge Locations. </w:t>
+      </w:r>
+    </w:p>
+    <w:p>
+      <w:pPr>
+        <w:pStyle w:val="Body"/>
+        <w:numPr>
+          <w:ilvl w:val="1"/>
+          <w:numId w:val="33"/>
+        </w:numPr>
+      </w:pPr>
+      <w:r>
+        <w:t>Web Distribution – typically used for websites</w:t>
+      </w:r>
+      <w:r>
+        <w:t>, HTTP/HTTPS.</w:t>
+      </w:r>
+    </w:p>
+    <w:p>
+      <w:pPr>
+        <w:pStyle w:val="Body"/>
+        <w:numPr>
+          <w:ilvl w:val="1"/>
+          <w:numId w:val="33"/>
+        </w:numPr>
+      </w:pPr>
+      <w:r>
+        <w:t xml:space="preserve">RTMP </w:t>
+      </w:r>
+      <w:r>
+        <w:t xml:space="preserve">(Adobe Real Time Messaging Protocol) </w:t>
+      </w:r>
+      <w:r>
+        <w:t>– Used for media streaming</w:t>
+      </w:r>
+      <w:r>
+        <w:t xml:space="preserve"> and Flash multi-media content.</w:t>
+      </w:r>
+    </w:p>
+    <w:p>
+      <w:pPr>
+        <w:pStyle w:val="Body"/>
+        <w:numPr>
+          <w:ilvl w:val="0"/>
+          <w:numId w:val="33"/>
+        </w:numPr>
+      </w:pPr>
+      <w:r>
+        <w:t xml:space="preserve">Amazon CloudFront can be used to deliver your entire website, including dynamic, static, streaming and interactive content using a global network of edge locations. </w:t>
+      </w:r>
+    </w:p>
+    <w:p>
+      <w:pPr>
+        <w:pStyle w:val="Body"/>
+        <w:numPr>
+          <w:ilvl w:val="1"/>
+          <w:numId w:val="33"/>
+        </w:numPr>
+      </w:pPr>
+      <w:r>
+        <w:t>Requests for your content are automatically routed to the nearest edge location so content is delivered with the best performance.</w:t>
+      </w:r>
+    </w:p>
+    <w:p>
+      <w:pPr>
+        <w:pStyle w:val="Body"/>
+        <w:numPr>
+          <w:ilvl w:val="1"/>
+          <w:numId w:val="33"/>
+        </w:numPr>
+      </w:pPr>
+      <w:r>
+        <w:t>If the data doesn’t exist in the location, it is received from the origin and cached for future accesses.</w:t>
+      </w:r>
+    </w:p>
+    <w:p>
+      <w:pPr>
+        <w:pStyle w:val="Body"/>
+        <w:numPr>
+          <w:ilvl w:val="1"/>
+          <w:numId w:val="33"/>
+        </w:numPr>
+      </w:pPr>
+      <w:r>
+        <w:t>The cache is cleared after its time-to-live expires.</w:t>
+      </w:r>
+    </w:p>
+    <w:p>
+      <w:pPr>
+        <w:pStyle w:val="Body"/>
+        <w:numPr>
+          <w:ilvl w:val="2"/>
+          <w:numId w:val="33"/>
+        </w:numPr>
+      </w:pPr>
+      <w:r>
+        <w:t>You can also force a clear of the cache, for a fee.</w:t>
+      </w:r>
+    </w:p>
+    <w:p>
+      <w:pPr>
+        <w:pStyle w:val="Body"/>
+        <w:numPr>
+          <w:ilvl w:val="1"/>
+          <w:numId w:val="33"/>
+        </w:numPr>
+      </w:pPr>
+      <w:r>
+        <w:t>You can use CloudFront also to change/upload files and not only to read/download them.</w:t>
+      </w:r>
+    </w:p>
+    <w:p>
+      <w:pPr>
+        <w:pStyle w:val="Body"/>
+        <w:numPr>
+          <w:ilvl w:val="1"/>
+          <w:numId w:val="33"/>
+        </w:numPr>
+      </w:pPr>
+      <w:r>
+        <w:t xml:space="preserve">Integrated with all Amazon Web Services. </w:t>
+      </w:r>
+    </w:p>
+    <w:p>
+      <w:pPr>
+        <w:pStyle w:val="Body"/>
+        <w:numPr>
+          <w:ilvl w:val="1"/>
+          <w:numId w:val="33"/>
+        </w:numPr>
+      </w:pPr>
+      <w:r>
+        <w:t>Can also work with any non-AWS origin server, which stores the original, definitive versions of your files.</w:t>
+      </w:r>
+    </w:p>
+    <w:p>
+      <w:pPr>
+        <w:pStyle w:val="Body"/>
+        <w:numPr>
+          <w:ilvl w:val="1"/>
+          <w:numId w:val="33"/>
+        </w:numPr>
+      </w:pPr>
+      <w:r>
+        <w:lastRenderedPageBreak/>
+        <w:t xml:space="preserve">You can have multiple origins per </w:t>
+      </w:r>
+      <w:r>
+        <w:t>Cloud Front D</w:t>
+      </w:r>
+      <w:r>
+        <w:t>istribution</w:t>
+      </w:r>
+    </w:p>
+    <w:p>
+      <w:pPr>
+        <w:pStyle w:val="Body"/>
+        <w:numPr>
+          <w:ilvl w:val="1"/>
+          <w:numId w:val="33"/>
+        </w:numPr>
+      </w:pPr>
+      <w:r>
+        <w:t>Used for Amazon S3 Transfer Acceleration</w:t>
+      </w:r>
+      <w:r>
+        <w:t>:</w:t>
+      </w:r>
+    </w:p>
+    <w:p>
+      <w:pPr>
+        <w:pStyle w:val="Body"/>
+        <w:numPr>
+          <w:ilvl w:val="2"/>
+          <w:numId w:val="33"/>
+        </w:numPr>
+      </w:pPr>
+      <w:r>
+        <w:t>Amazon S3 Transfer Acceleration enables fast, easy and secure transfers of files over long distances between your end users and an S3 bucket.</w:t>
+      </w:r>
+      <w:r>
+        <w:br/>
+        <w:t>Transfer Acceleration takes advantage of Amazon CloudFront’s globally distributed edge locations. As the data arrives at an edge location, it is routed to Amazon S3 over an optimized network path.</w:t>
+      </w:r>
+      <w:r>
+        <w:br/>
+      </w:r>
+    </w:p>
+    <w:p>
+      <w:pPr>
+        <w:pStyle w:val="Heading2"/>
+      </w:pPr>
+      <w:r>
+        <w:t>Lab</w:t>
+      </w:r>
+    </w:p>
+    <w:p>
+      <w:pPr>
+        <w:pStyle w:val="Body"/>
+        <w:numPr>
+          <w:ilvl w:val="0"/>
+          <w:numId w:val="33"/>
+        </w:numPr>
+      </w:pPr>
+      <w:r>
+        <w:t>When creating a bucket:</w:t>
+      </w:r>
+      <w:r>
+        <w:tab/>
+      </w:r>
+    </w:p>
+    <w:p>
+      <w:pPr>
+        <w:pStyle w:val="Body"/>
+        <w:numPr>
+          <w:ilvl w:val="1"/>
+          <w:numId w:val="33"/>
+        </w:numPr>
+      </w:pPr>
+      <w:r>
+        <w:t>In Set Permissions -&gt; Manage system permissions:</w:t>
+      </w:r>
+      <w:r>
+        <w:br/>
+        <w:t>If you want to enable server-access logging, you will have to choose ‘Grant Amazon S3 Log Delivery group write access to this bucket’</w:t>
+      </w:r>
+    </w:p>
+    <w:p>
+      <w:pPr>
+        <w:pStyle w:val="Body"/>
+        <w:numPr>
+          <w:ilvl w:val="0"/>
+          <w:numId w:val="33"/>
+        </w:numPr>
+      </w:pPr>
+      <w:r>
+        <w:t>To enforce encryption through bucket policy:</w:t>
+      </w:r>
+    </w:p>
+    <w:p>
+      <w:pPr>
+        <w:pStyle w:val="Body"/>
+        <w:numPr>
+          <w:ilvl w:val="1"/>
+          <w:numId w:val="33"/>
+        </w:numPr>
+      </w:pPr>
+      <w:r>
+        <w:t>In your bucket -&gt; Permissions-&gt; Bucket Policy -&gt; Policy generator</w:t>
+      </w:r>
+    </w:p>
+    <w:p>
+      <w:pPr>
+        <w:pStyle w:val="Body"/>
+        <w:numPr>
+          <w:ilvl w:val="2"/>
+          <w:numId w:val="33"/>
+        </w:numPr>
+      </w:pPr>
+      <w:r>
+        <w:t xml:space="preserve">Select Type of </w:t>
+      </w:r>
+      <w:proofErr w:type="spellStart"/>
+      <w:r>
+        <w:t>Plicy</w:t>
+      </w:r>
+      <w:proofErr w:type="spellEnd"/>
+      <w:r>
+        <w:t>: S3 Bucket Policy</w:t>
+      </w:r>
+    </w:p>
+    <w:p>
+      <w:pPr>
+        <w:pStyle w:val="Body"/>
+        <w:numPr>
+          <w:ilvl w:val="2"/>
+          <w:numId w:val="33"/>
+        </w:numPr>
+      </w:pPr>
+      <w:r>
+        <w:t>Effect: Deny</w:t>
+      </w:r>
+    </w:p>
+    <w:p>
+      <w:pPr>
+        <w:pStyle w:val="Body"/>
+        <w:numPr>
+          <w:ilvl w:val="2"/>
+          <w:numId w:val="33"/>
+        </w:numPr>
+      </w:pPr>
+      <w:r>
+        <w:t>Principle: * (meaning: apply to all objects)</w:t>
+      </w:r>
+    </w:p>
+    <w:p>
+      <w:pPr>
+        <w:pStyle w:val="Body"/>
+        <w:numPr>
+          <w:ilvl w:val="2"/>
+          <w:numId w:val="33"/>
+        </w:numPr>
+      </w:pPr>
+      <w:r>
+        <w:t>AWS Service: Amazon S3</w:t>
+      </w:r>
+    </w:p>
+    <w:p>
+      <w:pPr>
+        <w:pStyle w:val="Body"/>
+        <w:numPr>
+          <w:ilvl w:val="2"/>
+          <w:numId w:val="33"/>
+        </w:numPr>
+      </w:pPr>
+      <w:r>
+        <w:t xml:space="preserve">Actions: </w:t>
+      </w:r>
+      <w:proofErr w:type="spellStart"/>
+      <w:r>
+        <w:t>PutObject</w:t>
+      </w:r>
+      <w:proofErr w:type="spellEnd"/>
+    </w:p>
+    <w:p>
+      <w:pPr>
+        <w:pStyle w:val="Body"/>
+        <w:numPr>
+          <w:ilvl w:val="2"/>
+          <w:numId w:val="33"/>
+        </w:numPr>
+      </w:pPr>
+      <w:r>
+        <w:t xml:space="preserve">Amazon Resource </w:t>
+      </w:r>
+      <w:proofErr w:type="gramStart"/>
+      <w:r>
+        <w:t>Name :</w:t>
+      </w:r>
+      <w:proofErr w:type="gramEnd"/>
+      <w:r>
+        <w:t xml:space="preserve"> see the ARN in your bucket’s Permissions tab (see above)</w:t>
+      </w:r>
+    </w:p>
+    <w:p>
+      <w:pPr>
+        <w:pStyle w:val="Body"/>
+        <w:numPr>
+          <w:ilvl w:val="2"/>
+          <w:numId w:val="33"/>
+        </w:numPr>
+      </w:pPr>
+      <w:r>
+        <w:t>Add Conditions:</w:t>
+      </w:r>
+    </w:p>
+    <w:p>
+      <w:pPr>
+        <w:pStyle w:val="Body"/>
+        <w:numPr>
+          <w:ilvl w:val="3"/>
+          <w:numId w:val="33"/>
+        </w:numPr>
+      </w:pPr>
+      <w:r>
+        <w:t xml:space="preserve">Condition: </w:t>
+      </w:r>
+      <w:proofErr w:type="spellStart"/>
+      <w:r>
+        <w:t>StringNotEquals</w:t>
+      </w:r>
+      <w:proofErr w:type="spellEnd"/>
+    </w:p>
+    <w:p>
+      <w:pPr>
+        <w:pStyle w:val="Body"/>
+        <w:numPr>
+          <w:ilvl w:val="3"/>
+          <w:numId w:val="33"/>
+        </w:numPr>
+      </w:pPr>
+      <w:r>
+        <w:t>S3:</w:t>
+      </w:r>
+      <w:r>
+        <w:t xml:space="preserve"> </w:t>
+      </w:r>
+      <w:r>
+        <w:t>x-</w:t>
+      </w:r>
+      <w:proofErr w:type="spellStart"/>
+      <w:r>
+        <w:t>amz</w:t>
+      </w:r>
+      <w:proofErr w:type="spellEnd"/>
+      <w:r>
+        <w:t>-server-side-encryption</w:t>
+      </w:r>
+    </w:p>
+    <w:p>
+      <w:pPr>
+        <w:pStyle w:val="Body"/>
+        <w:numPr>
+          <w:ilvl w:val="3"/>
+          <w:numId w:val="33"/>
+        </w:numPr>
+      </w:pPr>
+      <w:r>
+        <w:t xml:space="preserve">Value: </w:t>
+      </w:r>
+      <w:proofErr w:type="spellStart"/>
+      <w:proofErr w:type="gramStart"/>
+      <w:r>
+        <w:t>aws:kms</w:t>
+      </w:r>
+      <w:proofErr w:type="spellEnd"/>
+      <w:proofErr w:type="gramEnd"/>
+    </w:p>
+    <w:p>
+      <w:pPr>
+        <w:pStyle w:val="Body"/>
+        <w:numPr>
+          <w:ilvl w:val="2"/>
+          <w:numId w:val="33"/>
+        </w:numPr>
+      </w:pPr>
+      <w:r>
+        <w:t>Add Condition -&gt; Add Statement -&gt; generate policy</w:t>
+      </w:r>
+    </w:p>
+    <w:p>
+      <w:pPr>
+        <w:pStyle w:val="Body"/>
+        <w:numPr>
+          <w:ilvl w:val="2"/>
+          <w:numId w:val="33"/>
+        </w:numPr>
+      </w:pPr>
+      <w:r>
+        <w:t xml:space="preserve">You will now get the JSON of the policy. Copy it and paste it in the console in the </w:t>
+      </w:r>
+      <w:proofErr w:type="spellStart"/>
+      <w:r>
+        <w:t>BucketPolicy</w:t>
+      </w:r>
+      <w:proofErr w:type="spellEnd"/>
+      <w:r>
+        <w:t xml:space="preserve"> editor.</w:t>
+      </w:r>
+      <w:r>
+        <w:br/>
+        <w:t xml:space="preserve">Note: if you get an error message ‘Action does not apply to any resource(s) in statement’ it means that instead of the ARN, you need to add wildcards to it so it will apply to all objects under it. So for example, if your ARN is </w:t>
+      </w:r>
+      <w:r>
+        <w:br/>
+        <w:t>“</w:t>
+      </w:r>
+      <w:proofErr w:type="gramStart"/>
+      <w:r>
+        <w:t>arn:aws</w:t>
+      </w:r>
+      <w:proofErr w:type="gramEnd"/>
+      <w:r>
+        <w:t>:s3:::</w:t>
+      </w:r>
+      <w:proofErr w:type="spellStart"/>
+      <w:r>
+        <w:t>fayes</w:t>
+      </w:r>
+      <w:proofErr w:type="spellEnd"/>
+      <w:r>
+        <w:t>-encrypted-file”, you will need to set:</w:t>
+      </w:r>
+      <w:r>
+        <w:br/>
+        <w:t>“Resources”: “arn:aws:s3:::</w:t>
+      </w:r>
+      <w:proofErr w:type="spellStart"/>
+      <w:r>
+        <w:t>fayes</w:t>
+      </w:r>
+      <w:proofErr w:type="spellEnd"/>
+      <w:r>
+        <w:t>-encrypted-file</w:t>
+      </w:r>
+      <w:r>
+        <w:rPr>
+          <w:b/>
+        </w:rPr>
+        <w:t>/*</w:t>
+      </w:r>
+      <w:r>
+        <w:t>” and save to remove the error.</w:t>
+      </w:r>
+    </w:p>
+    <w:p>
+      <w:pPr>
+        <w:pStyle w:val="Body"/>
+        <w:numPr>
+          <w:ilvl w:val="1"/>
+          <w:numId w:val="33"/>
+        </w:numPr>
+      </w:pPr>
+      <w:r>
+        <w:t>Note: you can also set the encryption when you</w:t>
+      </w:r>
+      <w:r>
+        <w:t xml:space="preserve"> create the S3 bucket</w:t>
+      </w:r>
+    </w:p>
+    <w:p>
+      <w:pPr>
+        <w:pStyle w:val="Body"/>
+        <w:numPr>
+          <w:ilvl w:val="0"/>
+          <w:numId w:val="33"/>
+        </w:numPr>
+      </w:pPr>
+      <w:r>
+        <w:lastRenderedPageBreak/>
+        <w:t>Host Static Website:</w:t>
+      </w:r>
+    </w:p>
+    <w:p>
+      <w:pPr>
+        <w:pStyle w:val="Body"/>
+        <w:numPr>
+          <w:ilvl w:val="1"/>
+          <w:numId w:val="33"/>
+        </w:numPr>
+      </w:pPr>
+      <w:r>
+        <w:t>When creating the bucket, we made it public.</w:t>
+      </w:r>
+    </w:p>
+    <w:p>
+      <w:pPr>
+        <w:pStyle w:val="Body"/>
+        <w:numPr>
+          <w:ilvl w:val="1"/>
+          <w:numId w:val="33"/>
+        </w:numPr>
+      </w:pPr>
+      <w:r>
+        <w:t>Under Properties -&gt; Static website hosting -&gt; Use this bucket to host a website</w:t>
+      </w:r>
+    </w:p>
+    <w:p>
+      <w:pPr>
+        <w:pStyle w:val="Body"/>
+        <w:numPr>
+          <w:ilvl w:val="2"/>
+          <w:numId w:val="33"/>
+        </w:numPr>
+      </w:pPr>
+      <w:r>
+        <w:t>The Endpoint is the endpoint to your site.</w:t>
+      </w:r>
+    </w:p>
+    <w:p>
+      <w:pPr>
+        <w:pStyle w:val="Body"/>
+        <w:numPr>
+          <w:ilvl w:val="0"/>
+          <w:numId w:val="33"/>
+        </w:numPr>
+      </w:pPr>
+      <w:r>
+        <w:t>CORS configuration:</w:t>
+      </w:r>
+    </w:p>
+    <w:p>
+      <w:pPr>
+        <w:pStyle w:val="Body"/>
+        <w:numPr>
+          <w:ilvl w:val="1"/>
+          <w:numId w:val="33"/>
+        </w:numPr>
+      </w:pPr>
+      <w:r>
+        <w:t>In the bucket that wants to allow another bucket to access it</w:t>
+      </w:r>
+    </w:p>
+    <w:p>
+      <w:pPr>
+        <w:pStyle w:val="Body"/>
+        <w:numPr>
+          <w:ilvl w:val="1"/>
+          <w:numId w:val="33"/>
+        </w:numPr>
+      </w:pPr>
+      <w:r>
+        <w:t>Under permissions -&gt; CORS configuration</w:t>
+      </w:r>
+      <w:r>
+        <w:t xml:space="preserve"> copy-paste from the CORS-config-example.txt.</w:t>
+      </w:r>
+    </w:p>
+    <w:p>
+      <w:pPr>
+        <w:pStyle w:val="Body"/>
+        <w:numPr>
+          <w:ilvl w:val="1"/>
+          <w:numId w:val="33"/>
+        </w:numPr>
+      </w:pPr>
+      <w:r>
+        <w:t>In &lt;</w:t>
+      </w:r>
+      <w:proofErr w:type="spellStart"/>
+      <w:r>
+        <w:t>AllowedOrigin</w:t>
+      </w:r>
+      <w:proofErr w:type="spellEnd"/>
+      <w:r>
+        <w:t>&gt;*&lt;/</w:t>
+      </w:r>
+      <w:proofErr w:type="spellStart"/>
+      <w:r>
+        <w:t>AllowedOrigin</w:t>
+      </w:r>
+      <w:proofErr w:type="spellEnd"/>
+      <w:r>
+        <w:t xml:space="preserve">&gt; - replace the ‘*’ with the </w:t>
+      </w:r>
+      <w:r>
+        <w:t xml:space="preserve">end-point site </w:t>
+      </w:r>
+      <w:proofErr w:type="spellStart"/>
+      <w:r>
+        <w:t>url</w:t>
+      </w:r>
+      <w:proofErr w:type="spellEnd"/>
+      <w:r>
+        <w:t xml:space="preserve"> of the bucket you want to allow access.</w:t>
+      </w:r>
+    </w:p>
+    <w:p>
+      <w:pPr>
+        <w:pStyle w:val="Heading3"/>
+      </w:pPr>
+      <w:r>
+        <w:t>Create a CDN</w:t>
+      </w:r>
+    </w:p>
+    <w:p>
+      <w:pPr>
+        <w:pStyle w:val="Body"/>
+        <w:numPr>
+          <w:ilvl w:val="2"/>
+          <w:numId w:val="40"/>
+        </w:numPr>
+      </w:pPr>
+      <w:r>
+        <w:t>Create the origin. For example: create an S3 bucket.</w:t>
+      </w:r>
+    </w:p>
+    <w:p>
+      <w:pPr>
+        <w:pStyle w:val="Body"/>
+        <w:numPr>
+          <w:ilvl w:val="2"/>
+          <w:numId w:val="40"/>
+        </w:numPr>
+      </w:pPr>
+      <w:r>
+        <w:t>Under Networking-&gt;CloudFront-&gt; Create Distribution -&gt; Web</w:t>
+      </w:r>
+    </w:p>
+    <w:p>
+      <w:pPr>
+        <w:pStyle w:val="Body"/>
+        <w:numPr>
+          <w:ilvl w:val="3"/>
+          <w:numId w:val="40"/>
+        </w:numPr>
+      </w:pPr>
+      <w:r>
+        <w:t xml:space="preserve">Origin Domain Name: choose your bucket/EC2/an </w:t>
+      </w:r>
+      <w:proofErr w:type="spellStart"/>
+      <w:r>
+        <w:t>ip</w:t>
+      </w:r>
+      <w:proofErr w:type="spellEnd"/>
+      <w:r>
+        <w:t xml:space="preserve"> address (for your own server)</w:t>
+      </w:r>
+    </w:p>
+    <w:p>
+      <w:pPr>
+        <w:pStyle w:val="Body"/>
+        <w:numPr>
+          <w:ilvl w:val="3"/>
+          <w:numId w:val="40"/>
+        </w:numPr>
+      </w:pPr>
+      <w:r>
+        <w:t>Origin Path: if it’s a specific path within the domain name</w:t>
+      </w:r>
+    </w:p>
+    <w:p>
+      <w:pPr>
+        <w:pStyle w:val="Body"/>
+        <w:numPr>
+          <w:ilvl w:val="3"/>
+          <w:numId w:val="40"/>
+        </w:numPr>
+      </w:pPr>
+      <w:r>
+        <w:t xml:space="preserve">Restrict Bucket Access: </w:t>
+      </w:r>
+      <w:proofErr w:type="gramStart"/>
+      <w:r>
+        <w:t>yes</w:t>
+      </w:r>
+      <w:proofErr w:type="gramEnd"/>
+      <w:r>
+        <w:t xml:space="preserve"> means that users will not be able to directly access the bucket and will only access it through CloudFront</w:t>
+      </w:r>
+    </w:p>
+    <w:p>
+      <w:pPr>
+        <w:pStyle w:val="Body"/>
+        <w:numPr>
+          <w:ilvl w:val="3"/>
+          <w:numId w:val="40"/>
+        </w:numPr>
+      </w:pPr>
+      <w:r>
+        <w:t xml:space="preserve">Origin Access Identity – you require an identity to access CloudFront. </w:t>
+      </w:r>
+    </w:p>
+    <w:p>
+      <w:pPr>
+        <w:pStyle w:val="Body"/>
+        <w:numPr>
+          <w:ilvl w:val="3"/>
+          <w:numId w:val="40"/>
+        </w:numPr>
+      </w:pPr>
+      <w:r>
+        <w:t>Grant Read Permissions on Bucket – set to Yes</w:t>
+      </w:r>
+    </w:p>
+    <w:p>
+      <w:pPr>
+        <w:pStyle w:val="Body"/>
+        <w:numPr>
+          <w:ilvl w:val="3"/>
+          <w:numId w:val="40"/>
+        </w:numPr>
+      </w:pPr>
+      <w:r>
+        <w:t>Viewer Protocol Policy: choose ‘Redirect HTTP to HTTPS’</w:t>
+      </w:r>
+    </w:p>
+    <w:p>
+      <w:pPr>
+        <w:pStyle w:val="Body"/>
+        <w:numPr>
+          <w:ilvl w:val="3"/>
+          <w:numId w:val="40"/>
+        </w:numPr>
+      </w:pPr>
+      <w:r>
+        <w:t>Default TTL: think what is the change-rate of the data in your cache and then choose ½, 1/3 or ¼ of this time as your Default TTL, depending on how important it is for the data to be up to date.</w:t>
+      </w:r>
+    </w:p>
+    <w:p>
+      <w:pPr>
+        <w:pStyle w:val="Body"/>
+        <w:numPr>
+          <w:ilvl w:val="3"/>
+          <w:numId w:val="40"/>
+        </w:numPr>
+      </w:pPr>
+      <w:r>
+        <w:t>Restrict Viewer Access (Use Signed URL or Signed Cookies) – a way to restrict access to the data for paying customers only.</w:t>
+      </w:r>
+    </w:p>
+    <w:p>
+      <w:pPr>
+        <w:pStyle w:val="Body"/>
+        <w:numPr>
+          <w:ilvl w:val="3"/>
+          <w:numId w:val="40"/>
+        </w:numPr>
+      </w:pPr>
+      <w:r>
+        <w:t>AWS WAF (Web Application Firewall) Web ACL – a firewall that protect your content at the application level.</w:t>
+      </w:r>
+    </w:p>
+    <w:p>
+      <w:pPr>
+        <w:pStyle w:val="Body"/>
+        <w:numPr>
+          <w:ilvl w:val="3"/>
+          <w:numId w:val="40"/>
+        </w:numPr>
+      </w:pPr>
+      <w:r>
+        <w:t>Alternate Domain Names – if you want a user-friendly name for your CDN</w:t>
+      </w:r>
+    </w:p>
+    <w:p>
+      <w:pPr>
+        <w:pStyle w:val="Body"/>
+        <w:numPr>
+          <w:ilvl w:val="3"/>
+          <w:numId w:val="40"/>
+        </w:numPr>
+      </w:pPr>
+      <w:r>
+        <w:t>SSL Certificate – to be used for https</w:t>
+      </w:r>
+    </w:p>
+    <w:p>
+      <w:pPr>
+        <w:pStyle w:val="Body"/>
+        <w:numPr>
+          <w:ilvl w:val="3"/>
+          <w:numId w:val="40"/>
+        </w:numPr>
+      </w:pPr>
+      <w:r>
+        <w:t>Create Distribution</w:t>
+      </w:r>
+    </w:p>
+    <w:p>
+      <w:pPr>
+        <w:pStyle w:val="Body"/>
+        <w:numPr>
+          <w:ilvl w:val="2"/>
+          <w:numId w:val="40"/>
+        </w:numPr>
+      </w:pPr>
+      <w:r>
+        <w:t>In your distribution:</w:t>
+      </w:r>
+    </w:p>
+    <w:p>
+      <w:pPr>
+        <w:pStyle w:val="Body"/>
+        <w:numPr>
+          <w:ilvl w:val="3"/>
+          <w:numId w:val="40"/>
+        </w:numPr>
+      </w:pPr>
+      <w:r>
+        <w:lastRenderedPageBreak/>
+        <w:t>Restrictions: you can limit the countries that can access your content.</w:t>
+      </w:r>
+    </w:p>
+    <w:p>
+      <w:pPr>
+        <w:pStyle w:val="Body"/>
+        <w:numPr>
+          <w:ilvl w:val="3"/>
+          <w:numId w:val="40"/>
+        </w:numPr>
+      </w:pPr>
+      <w:r>
+        <w:t>Invalidations – manually invalidating (clearing) files from your cache. Note: every time you use this, you will be charged a fee</w:t>
+      </w:r>
+    </w:p>
+    <w:p>
+      <w:pPr>
+        <w:pStyle w:val="Body"/>
+        <w:numPr>
+          <w:ilvl w:val="2"/>
+          <w:numId w:val="40"/>
+        </w:numPr>
+      </w:pPr>
+      <w:r>
+        <w:t>To use your CDN: use the CDN’s Domain Name as the root URL to access all files on it.</w:t>
+      </w:r>
+    </w:p>
+    <w:p>
+      <w:pPr>
+        <w:pStyle w:val="Body"/>
+      </w:pPr>
+      <w:r>
+        <w:br/>
+      </w:r>
+    </w:p>
+    <w:p>
+      <w:pPr>
+        <w:pStyle w:val="Body"/>
+        <w:rPr>
+          <w:lang w:val="en-AU"/>
+        </w:rPr>
+      </w:pPr>
+    </w:p>
+    <w:p>
+      <w:pPr>
+        <w:pStyle w:val="Heading1"/>
+        <w:rPr>
+          <w:lang w:val="en-AU"/>
+        </w:rPr>
+      </w:pPr>
+      <w:r>
+        <w:rPr>
+          <w:lang w:val="en-AU"/>
+        </w:rPr>
+        <w:lastRenderedPageBreak/>
+        <w:t>Serverless</w:t>
+      </w:r>
+    </w:p>
+    <w:p>
+      <w:pPr>
+        <w:pStyle w:val="Heading2"/>
+      </w:pPr>
+      <w:r>
+        <w:t>Lambda</w:t>
+      </w:r>
+    </w:p>
+    <w:p>
+      <w:pPr>
+        <w:pStyle w:val="Body"/>
+        <w:rPr>
+          <w:lang w:val="en-AU"/>
+        </w:rPr>
+      </w:pPr>
+      <w:r>
+        <w:rPr>
+          <w:lang w:val="en-AU"/>
+        </w:rPr>
+        <w:t>Lambda: allow you to run your code on the cloud without having to worry about any infrastructure, servers etc.</w:t>
+      </w:r>
+    </w:p>
+    <w:p>
+      <w:pPr>
+        <w:pStyle w:val="Body"/>
+      </w:pPr>
+      <w:r>
+        <w:t>A compute service where you can upload your code and create a Lambda function. AWS Lambda takes care of provisioning and managing the servers that you use to run the code. You don’t have to worry about operating systems, patching, scaling etc. You can use Lambda in the following ways:</w:t>
+      </w:r>
+    </w:p>
+    <w:p>
+      <w:pPr>
+        <w:pStyle w:val="Body"/>
+        <w:numPr>
+          <w:ilvl w:val="0"/>
+          <w:numId w:val="33"/>
+        </w:numPr>
+      </w:pPr>
+      <w:r>
+        <w:t>As an event-driver compute service where AWS Lambda runs your code in response to events. There events could be changes to data in an Amazon S3 bucket or an Amazon DynamoDB table that triggers the Lambda function.</w:t>
+      </w:r>
+    </w:p>
+    <w:p>
+      <w:pPr>
+        <w:pStyle w:val="Body"/>
+        <w:numPr>
+          <w:ilvl w:val="0"/>
+          <w:numId w:val="33"/>
+        </w:numPr>
+      </w:pPr>
+      <w:r>
+        <w:t xml:space="preserve">As a compute service to run your code in response to HTTP requests using Amazon API Gateway or API calls made using AWS SDKs. </w:t>
+      </w:r>
+    </w:p>
+    <w:p>
+      <w:pPr>
+        <w:pStyle w:val="Body"/>
+      </w:pPr>
+      <w:r>
+        <w:t>Lambda supports different languages:</w:t>
+      </w:r>
+    </w:p>
+    <w:p>
+      <w:pPr>
+        <w:pStyle w:val="Body"/>
+        <w:numPr>
+          <w:ilvl w:val="0"/>
+          <w:numId w:val="33"/>
+        </w:numPr>
+      </w:pPr>
+      <w:r>
+        <w:t>Node.js</w:t>
+      </w:r>
+    </w:p>
+    <w:p>
+      <w:pPr>
+        <w:pStyle w:val="Body"/>
+        <w:numPr>
+          <w:ilvl w:val="0"/>
+          <w:numId w:val="33"/>
+        </w:numPr>
+      </w:pPr>
+      <w:r>
+        <w:t>Java</w:t>
+      </w:r>
+    </w:p>
+    <w:p>
+      <w:pPr>
+        <w:pStyle w:val="Body"/>
+        <w:numPr>
+          <w:ilvl w:val="0"/>
+          <w:numId w:val="33"/>
+        </w:numPr>
+      </w:pPr>
+      <w:r>
+        <w:t>Python</w:t>
+      </w:r>
+    </w:p>
+    <w:p>
+      <w:pPr>
+        <w:pStyle w:val="Body"/>
+        <w:numPr>
+          <w:ilvl w:val="0"/>
+          <w:numId w:val="33"/>
+        </w:numPr>
+      </w:pPr>
+      <w:r>
+        <w:t>C#</w:t>
+      </w:r>
+    </w:p>
+    <w:p>
+      <w:pPr>
+        <w:pStyle w:val="Body"/>
+        <w:numPr>
+          <w:ilvl w:val="0"/>
+          <w:numId w:val="33"/>
+        </w:numPr>
+      </w:pPr>
+      <w:r>
+        <w:t>Go</w:t>
+      </w:r>
+    </w:p>
+    <w:p>
+      <w:pPr>
+        <w:pStyle w:val="Body"/>
+      </w:pPr>
+    </w:p>
+    <w:p>
+      <w:pPr>
+        <w:pStyle w:val="Body"/>
+      </w:pPr>
+      <w:r>
+        <w:t>Additional Notes:</w:t>
+      </w:r>
+    </w:p>
+    <w:p>
+      <w:pPr>
+        <w:pStyle w:val="Body"/>
+        <w:numPr>
+          <w:ilvl w:val="0"/>
+          <w:numId w:val="33"/>
+        </w:numPr>
+      </w:pPr>
+      <w:r>
+        <w:t>Lambda functions are independent. 1 event =&gt; triggers 1 function (which in turn can trigger additional functions)</w:t>
+      </w:r>
+    </w:p>
+    <w:p>
+      <w:pPr>
+        <w:pStyle w:val="Body"/>
+        <w:numPr>
+          <w:ilvl w:val="0"/>
+          <w:numId w:val="33"/>
+        </w:numPr>
+      </w:pPr>
+      <w:r>
+        <w:t>Lambda is serverless.</w:t>
+      </w:r>
+    </w:p>
+    <w:p>
+      <w:pPr>
+        <w:pStyle w:val="Body"/>
+        <w:numPr>
+          <w:ilvl w:val="0"/>
+          <w:numId w:val="33"/>
+        </w:numPr>
+      </w:pPr>
+      <w:r>
+        <w:t>Architectures can get extremely complicated. AWS X-ray allows you to debug what is happening.</w:t>
+      </w:r>
+    </w:p>
+    <w:p>
+      <w:pPr>
+        <w:pStyle w:val="Body"/>
+        <w:numPr>
+          <w:ilvl w:val="0"/>
+          <w:numId w:val="33"/>
+        </w:numPr>
+      </w:pPr>
+      <w:r>
+        <w:t>Lambda can do things globally. You can use it to back up S3 buckets to other S3 buckets etc.</w:t>
+      </w:r>
+    </w:p>
+    <w:p>
+      <w:pPr>
+        <w:pStyle w:val="Body"/>
+        <w:numPr>
+          <w:ilvl w:val="0"/>
+          <w:numId w:val="33"/>
+        </w:numPr>
+      </w:pPr>
+      <w:r>
+        <w:t>Know your Lambda triggers:</w:t>
+      </w:r>
+    </w:p>
+    <w:p>
+      <w:pPr>
+        <w:pStyle w:val="Body"/>
+        <w:numPr>
+          <w:ilvl w:val="1"/>
+          <w:numId w:val="33"/>
+        </w:numPr>
+      </w:pPr>
+    </w:p>
+    <w:p>
+      <w:pPr>
+        <w:pStyle w:val="Heading3"/>
+      </w:pPr>
+      <w:r>
+        <w:t>Advantages</w:t>
+      </w:r>
+    </w:p>
+    <w:p>
+      <w:pPr>
+        <w:pStyle w:val="Body"/>
+        <w:numPr>
+          <w:ilvl w:val="0"/>
+          <w:numId w:val="33"/>
+        </w:numPr>
+      </w:pPr>
+      <w:r>
+        <w:t>No servers</w:t>
+      </w:r>
+    </w:p>
+    <w:p>
+      <w:pPr>
+        <w:pStyle w:val="Body"/>
+        <w:numPr>
+          <w:ilvl w:val="0"/>
+          <w:numId w:val="33"/>
+        </w:numPr>
+      </w:pPr>
+      <w:r>
+        <w:t xml:space="preserve">Continuous, automatic scaling </w:t>
+      </w:r>
+      <w:r>
+        <w:t xml:space="preserve">out (not up) </w:t>
+      </w:r>
+    </w:p>
+    <w:p>
+      <w:pPr>
+        <w:pStyle w:val="Body"/>
+        <w:numPr>
+          <w:ilvl w:val="0"/>
+          <w:numId w:val="33"/>
+        </w:numPr>
+      </w:pPr>
+      <w:r>
+        <w:t>Very cheap</w:t>
+      </w:r>
+    </w:p>
+    <w:p>
+      <w:pPr>
+        <w:pStyle w:val="Heading3"/>
+      </w:pPr>
+      <w:r>
+        <w:lastRenderedPageBreak/>
+        <w:t>Pricing</w:t>
+      </w:r>
+    </w:p>
+    <w:p>
+      <w:pPr>
+        <w:pStyle w:val="Body"/>
+        <w:numPr>
+          <w:ilvl w:val="0"/>
+          <w:numId w:val="33"/>
+        </w:numPr>
+      </w:pPr>
+      <w:r>
+        <w:t>Number of requests</w:t>
+      </w:r>
+    </w:p>
+    <w:p>
+      <w:pPr>
+        <w:pStyle w:val="Body"/>
+        <w:numPr>
+          <w:ilvl w:val="1"/>
+          <w:numId w:val="33"/>
+        </w:numPr>
+      </w:pPr>
+      <w:r>
+        <w:t>First 1 million requests per month are free. $0.20 per 1 million requests after this.</w:t>
+      </w:r>
+    </w:p>
+    <w:p>
+      <w:pPr>
+        <w:pStyle w:val="Body"/>
+        <w:numPr>
+          <w:ilvl w:val="0"/>
+          <w:numId w:val="33"/>
+        </w:numPr>
+      </w:pPr>
+      <w:r>
+        <w:t>Duration – the time your functions execute.</w:t>
+      </w:r>
+    </w:p>
+    <w:p>
+      <w:pPr>
+        <w:pStyle w:val="Body"/>
+      </w:pPr>
+    </w:p>
+    <w:p>
+      <w:pPr>
+        <w:pStyle w:val="Body"/>
+        <w:rPr>
+          <w:lang w:val="en-AU"/>
+        </w:rPr>
+      </w:pPr>
+    </w:p>
+    <w:p>
+      <w:pPr>
+        <w:pStyle w:val="Body"/>
+        <w:rPr>
+          <w:lang w:val="en-AU"/>
+        </w:rPr>
+      </w:pPr>
+    </w:p>
+    <w:p>
+      <w:pPr>
+        <w:pStyle w:val="Body"/>
+        <w:rPr>
+          <w:lang w:val="en-AU"/>
+        </w:rPr>
+      </w:pPr>
+      <w:r>
+        <w:rPr>
+          <w:noProof/>
+          <w:lang w:val="en-AU"/>
+        </w:rPr>
+        <w:drawing>
+          <wp:inline distT="0" distB="0" distL="0" distR="0" wp14:anchorId="1203DF9A" wp14:editId="7593A148">
+            <wp:extent cx="5150939" cy="2797463"/>
+            <wp:effectExtent l="0" t="0" r="5715" b="0"/>
+            <wp:docPr id="8" name="Picture 8"/>
+            <wp:cNvGraphicFramePr>
+              <a:graphicFrameLocks xmlns:a="http://schemas.openxmlformats.org/drawingml/2006/main" noChangeAspect="1"/>
+            </wp:cNvGraphicFramePr>
+            <a:graphic xmlns:a="http://schemas.openxmlformats.org/drawingml/2006/main">
+              <a:graphicData uri="http://schemas.openxmlformats.org/drawingml/2006/picture">
+                <pic:pic xmlns:pic="http://schemas.openxmlformats.org/drawingml/2006/picture">
+                  <pic:nvPicPr>
+                    <pic:cNvPr id="1" name=""/>
+                    <pic:cNvPicPr/>
+                  </pic:nvPicPr>
+                  <pic:blipFill>
+                    <a:blip r:embed="rId26"/>
+                    <a:stretch>
+                      <a:fillRect/>
+                    </a:stretch>
+                  </pic:blipFill>
+                  <pic:spPr>
+                    <a:xfrm>
+                      <a:off x="0" y="0"/>
                       <a:ext cx="5175123" cy="2810597"/>
                     </a:xfrm>
                     <a:prstGeom prst="rect">
@@ -11005,8 +12690,6 @@
       <w:pPr>
         <w:pStyle w:val="Body"/>
       </w:pPr>
-      <w:bookmarkStart w:id="2" w:name="_GoBack"/>
-      <w:bookmarkEnd w:id="2"/>
     </w:p>
     <w:p>
       <w:pPr>
@@ -23905,7 +25588,7 @@
 </file>
 
 <file path=customXml/itemProps1.xml><?xml version="1.0" encoding="utf-8"?>
-<ds:datastoreItem xmlns:ds="http://schemas.openxmlformats.org/officeDocument/2006/customXml" ds:itemID="{92F658ED-F3AF-AD46-9EF5-A82D20E85CB5}">
+<ds:datastoreItem xmlns:ds="http://schemas.openxmlformats.org/officeDocument/2006/customXml" ds:itemID="{C9D51048-0616-794F-A2A6-E3A6014EEEE5}">
   <ds:schemaRefs>
     <ds:schemaRef ds:uri="http://schemas.openxmlformats.org/officeDocument/2006/bibliography"/>
   </ds:schemaRefs>

--- a/WebDev/AWS/NativeAWS.docx
+++ b/WebDev/AWS/NativeAWS.docx
@@ -1,6 +1,6 @@
 
 <file path=word/document.xml><?xml version="1.0" encoding="utf-8"?>
-<w:document xmlns:wpc="http://schemas.microsoft.com/office/word/2010/wordprocessingCanvas" xmlns:cx="http://schemas.microsoft.com/office/drawing/2014/chartex" xmlns:cx1="http://schemas.microsoft.com/office/drawing/2015/9/8/chartex" xmlns:cx2="http://schemas.microsoft.com/office/drawing/2015/10/21/chartex" xmlns:cx3="http://schemas.microsoft.com/office/drawing/2016/5/9/chartex" xmlns:cx4="http://schemas.microsoft.com/office/drawing/2016/5/10/chartex" xmlns:cx5="http://schemas.microsoft.com/office/drawing/2016/5/11/chartex" xmlns:cx6="http://schemas.microsoft.com/office/drawing/2016/5/12/chartex" xmlns:cx7="http://schemas.microsoft.com/office/drawing/2016/5/13/chartex" xmlns:cx8="http://schemas.microsoft.com/office/drawing/2016/5/14/chartex" xmlns:mc="http://schemas.openxmlformats.org/markup-compatibility/2006" xmlns:aink="http://schemas.microsoft.com/office/drawing/2016/ink" xmlns:am3d="http://schemas.microsoft.com/office/drawing/2017/model3d" xmlns:o="urn:schemas-microsoft-com:office:office" xmlns:r="http://schemas.openxmlformats.org/officeDocument/2006/relationships" xmlns:m="http://schemas.openxmlformats.org/officeDocument/2006/math" xmlns:v="urn:schemas-microsoft-com:vml" xmlns:wp14="http://schemas.microsoft.com/office/word/2010/wordprocessingDrawing" xmlns:wp="http://schemas.openxmlformats.org/drawingml/2006/wordprocessingDrawing" xmlns:w10="urn:schemas-microsoft-com:office:word" xmlns:w="http://schemas.openxmlformats.org/wordprocessingml/2006/main" xmlns:w14="http://schemas.microsoft.com/office/word/2010/wordml" xmlns:w15="http://schemas.microsoft.com/office/word/2012/wordml" xmlns:w16cid="http://schemas.microsoft.com/office/word/2016/wordml/cid" xmlns:w16se="http://schemas.microsoft.com/office/word/2015/wordml/symex" xmlns:wpg="http://schemas.microsoft.com/office/word/2010/wordprocessingGroup" xmlns:wpi="http://schemas.microsoft.com/office/word/2010/wordprocessingInk" xmlns:wne="http://schemas.microsoft.com/office/word/2006/wordml" xmlns:wps="http://schemas.microsoft.com/office/word/2010/wordprocessingShape" mc:Ignorable="w14 w15 w16se w16cid wp14">
+<w:document xmlns:wpc="http://schemas.microsoft.com/office/word/2010/wordprocessingCanvas" xmlns:cx="http://schemas.microsoft.com/office/drawing/2014/chartex" xmlns:cx1="http://schemas.microsoft.com/office/drawing/2015/9/8/chartex" xmlns:cx2="http://schemas.microsoft.com/office/drawing/2015/10/21/chartex" xmlns:cx3="http://schemas.microsoft.com/office/drawing/2016/5/9/chartex" xmlns:cx4="http://schemas.microsoft.com/office/drawing/2016/5/10/chartex" xmlns:cx5="http://schemas.microsoft.com/office/drawing/2016/5/11/chartex" xmlns:cx6="http://schemas.microsoft.com/office/drawing/2016/5/12/chartex" xmlns:cx7="http://schemas.microsoft.com/office/drawing/2016/5/13/chartex" xmlns:cx8="http://schemas.microsoft.com/office/drawing/2016/5/14/chartex" xmlns:mc="http://schemas.openxmlformats.org/markup-compatibility/2006" xmlns:aink="http://schemas.microsoft.com/office/drawing/2016/ink" xmlns:am3d="http://schemas.microsoft.com/office/drawing/2017/model3d" xmlns:o="urn:schemas-microsoft-com:office:office" xmlns:r="http://schemas.openxmlformats.org/officeDocument/2006/relationships" xmlns:m="http://schemas.openxmlformats.org/officeDocument/2006/math" xmlns:v="urn:schemas-microsoft-com:vml" xmlns:wp14="http://schemas.microsoft.com/office/word/2010/wordprocessingDrawing" xmlns:wp="http://schemas.openxmlformats.org/drawingml/2006/wordprocessingDrawing" xmlns:w10="urn:schemas-microsoft-com:office:word" xmlns:w="http://schemas.openxmlformats.org/wordprocessingml/2006/main" xmlns:w14="http://schemas.microsoft.com/office/word/2010/wordml" xmlns:w15="http://schemas.microsoft.com/office/word/2012/wordml" xmlns:w16cex="http://schemas.microsoft.com/office/word/2018/wordml/cex" xmlns:w16cid="http://schemas.microsoft.com/office/word/2016/wordml/cid" xmlns:w16="http://schemas.microsoft.com/office/word/2018/wordml" xmlns:w16se="http://schemas.microsoft.com/office/word/2015/wordml/symex" xmlns:wpg="http://schemas.microsoft.com/office/word/2010/wordprocessingGroup" xmlns:wpi="http://schemas.microsoft.com/office/word/2010/wordprocessingInk" xmlns:wne="http://schemas.microsoft.com/office/word/2006/wordml" xmlns:wps="http://schemas.microsoft.com/office/word/2010/wordprocessingShape" mc:Ignorable="w14 w15 w16se w16cid w16 w16cex wp14">
   <w:body>
     <w:p>
       <w:pPr>
@@ -377,21 +377,7 @@
         <w:rPr>
           <w:lang w:val="en-AU"/>
         </w:rPr>
-        <w:t xml:space="preserve">Readable </w:t>
-      </w:r>
-      <w:proofErr w:type="spellStart"/>
-      <w:r>
-        <w:rPr>
-          <w:lang w:val="en-AU"/>
-        </w:rPr>
-        <w:t>json</w:t>
-      </w:r>
-      <w:proofErr w:type="spellEnd"/>
-      <w:r>
-        <w:rPr>
-          <w:lang w:val="en-AU"/>
-        </w:rPr>
-        <w:t xml:space="preserve"> format.</w:t>
+        <w:t>Readable json format.</w:t>
       </w:r>
     </w:p>
     <w:p>
@@ -1696,21 +1682,7 @@
         <w:rPr>
           <w:lang w:val="en-AU"/>
         </w:rPr>
-        <w:t xml:space="preserve"> generation of the </w:t>
-      </w:r>
-      <w:proofErr w:type="spellStart"/>
-      <w:r>
-        <w:rPr>
-          <w:lang w:val="en-AU"/>
-        </w:rPr>
-        <w:t>nano</w:t>
-      </w:r>
-      <w:proofErr w:type="spellEnd"/>
-      <w:r>
-        <w:rPr>
-          <w:lang w:val="en-AU"/>
-        </w:rPr>
-        <w:t xml:space="preserve"> </w:t>
+        <w:t xml:space="preserve"> generation of the nano </w:t>
       </w:r>
       <w:proofErr w:type="spellStart"/>
       <w:r>
@@ -2829,74 +2801,52 @@
         <w:rPr>
           <w:rStyle w:val="CodeChar"/>
         </w:rPr>
-        <w:t xml:space="preserve"> install </w:t>
+        <w:t xml:space="preserve"> install httpd -y</w:t>
+      </w:r>
+    </w:p>
+    <w:p>
+      <w:pPr>
+        <w:pStyle w:val="Body"/>
+        <w:numPr>
+          <w:ilvl w:val="0"/>
+          <w:numId w:val="33"/>
+        </w:numPr>
+        <w:rPr>
+          <w:lang w:val="en-AU"/>
+        </w:rPr>
+      </w:pPr>
+      <w:r>
+        <w:rPr>
+          <w:lang w:val="en-AU"/>
+        </w:rPr>
+        <w:t>Start apache:</w:t>
+      </w:r>
+      <w:r>
+        <w:rPr>
+          <w:lang w:val="en-AU"/>
+        </w:rPr>
+        <w:br/>
+      </w:r>
+      <w:r>
+        <w:rPr>
+          <w:rStyle w:val="CodeChar"/>
+        </w:rPr>
+        <w:t xml:space="preserve">&gt;&gt; </w:t>
       </w:r>
       <w:proofErr w:type="spellStart"/>
       <w:r>
         <w:rPr>
           <w:rStyle w:val="CodeChar"/>
         </w:rPr>
-        <w:t>httpd</w:t>
+        <w:t>systemctl</w:t>
       </w:r>
       <w:proofErr w:type="spellEnd"/>
       <w:r>
         <w:rPr>
           <w:rStyle w:val="CodeChar"/>
         </w:rPr>
-        <w:t xml:space="preserve"> -y</w:t>
-      </w:r>
-    </w:p>
-    <w:p>
-      <w:pPr>
-        <w:pStyle w:val="Body"/>
-        <w:numPr>
-          <w:ilvl w:val="0"/>
-          <w:numId w:val="33"/>
-        </w:numPr>
-        <w:rPr>
-          <w:lang w:val="en-AU"/>
-        </w:rPr>
-      </w:pPr>
-      <w:r>
-        <w:rPr>
-          <w:lang w:val="en-AU"/>
-        </w:rPr>
-        <w:t>Start apache:</w:t>
-      </w:r>
-      <w:r>
-        <w:rPr>
-          <w:lang w:val="en-AU"/>
-        </w:rPr>
-        <w:br/>
-      </w:r>
-      <w:r>
-        <w:rPr>
-          <w:rStyle w:val="CodeChar"/>
-        </w:rPr>
-        <w:t xml:space="preserve">&gt;&gt; </w:t>
-      </w:r>
-      <w:proofErr w:type="spellStart"/>
-      <w:r>
-        <w:rPr>
-          <w:rStyle w:val="CodeChar"/>
-        </w:rPr>
-        <w:t>systemctl</w:t>
-      </w:r>
-      <w:proofErr w:type="spellEnd"/>
-      <w:r>
-        <w:rPr>
-          <w:rStyle w:val="CodeChar"/>
-        </w:rPr>
-        <w:t xml:space="preserve"> start </w:t>
-      </w:r>
-      <w:proofErr w:type="spellStart"/>
-      <w:r>
-        <w:rPr>
-          <w:rStyle w:val="CodeChar"/>
-        </w:rPr>
-        <w:t>httpd</w:t>
-      </w:r>
-      <w:proofErr w:type="spellEnd"/>
+        <w:t xml:space="preserve"> start httpd</w:t>
+      </w:r>
     </w:p>
     <w:p>
       <w:pPr>
@@ -2943,16 +2893,8 @@
         <w:rPr>
           <w:rStyle w:val="CodeChar"/>
         </w:rPr>
-        <w:t xml:space="preserve"> enable </w:t>
-      </w:r>
-      <w:proofErr w:type="spellStart"/>
-      <w:r>
-        <w:rPr>
-          <w:rStyle w:val="CodeChar"/>
-        </w:rPr>
-        <w:t>httpd</w:t>
-      </w:r>
-      <w:proofErr w:type="spellEnd"/>
+        <w:t xml:space="preserve"> enable httpd</w:t>
+      </w:r>
     </w:p>
     <w:p>
       <w:pPr>
@@ -3011,16 +2953,8 @@
         <w:rPr>
           <w:rStyle w:val="CodeChar"/>
         </w:rPr>
-        <w:t xml:space="preserve"> </w:t>
-      </w:r>
-      <w:proofErr w:type="spellStart"/>
-      <w:r>
-        <w:rPr>
-          <w:rStyle w:val="CodeChar"/>
-        </w:rPr>
-        <w:t>httpd</w:t>
-      </w:r>
-      <w:proofErr w:type="spellEnd"/>
+        <w:t xml:space="preserve"> httpd</w:t>
+      </w:r>
     </w:p>
     <w:p>
       <w:pPr>
@@ -3073,21 +3007,7 @@
         <w:rPr>
           <w:lang w:val="en-AU"/>
         </w:rPr>
-        <w:t>Browse to /</w:t>
-      </w:r>
-      <w:proofErr w:type="spellStart"/>
-      <w:r>
-        <w:rPr>
-          <w:lang w:val="en-AU"/>
-        </w:rPr>
-        <w:t>var</w:t>
-      </w:r>
-      <w:proofErr w:type="spellEnd"/>
-      <w:r>
-        <w:rPr>
-          <w:lang w:val="en-AU"/>
-        </w:rPr>
-        <w:t>/www/html</w:t>
+        <w:t>Browse to /var/www/html</w:t>
       </w:r>
     </w:p>
     <w:p>
@@ -3105,42 +3025,14 @@
         <w:rPr>
           <w:lang w:val="en-AU"/>
         </w:rPr>
-        <w:t xml:space="preserve">Create a minimal index.html file with </w:t>
-      </w:r>
-      <w:proofErr w:type="spellStart"/>
-      <w:r>
-        <w:rPr>
-          <w:lang w:val="en-AU"/>
-        </w:rPr>
-        <w:t>nano</w:t>
-      </w:r>
-      <w:proofErr w:type="spellEnd"/>
-      <w:r>
-        <w:rPr>
-          <w:lang w:val="en-AU"/>
-        </w:rPr>
-        <w:t xml:space="preserve"> editor:</w:t>
+        <w:t>Create a minimal index.html file with nano editor:</w:t>
       </w:r>
       <w:r>
         <w:rPr>
           <w:lang w:val="en-AU"/>
         </w:rPr>
         <w:br/>
-        <w:t xml:space="preserve">&gt;&gt; </w:t>
-      </w:r>
-      <w:proofErr w:type="spellStart"/>
-      <w:r>
-        <w:rPr>
-          <w:lang w:val="en-AU"/>
-        </w:rPr>
-        <w:t>nano</w:t>
-      </w:r>
-      <w:proofErr w:type="spellEnd"/>
-      <w:r>
-        <w:rPr>
-          <w:lang w:val="en-AU"/>
-        </w:rPr>
-        <w:t xml:space="preserve"> index.html</w:t>
+        <w:t>&gt;&gt; nano index.html</w:t>
       </w:r>
     </w:p>
     <w:p>
@@ -4050,42 +3942,14 @@
           <w:rStyle w:val="CodeChar"/>
         </w:rPr>
         <w:br/>
-        <w:t xml:space="preserve">&gt;&gt; </w:t>
-      </w:r>
-      <w:proofErr w:type="spellStart"/>
+        <w:t>&gt;&gt; rm config</w:t>
+      </w:r>
       <w:r>
         <w:rPr>
           <w:rStyle w:val="CodeChar"/>
         </w:rPr>
-        <w:t>rm</w:t>
-      </w:r>
-      <w:proofErr w:type="spellEnd"/>
-      <w:r>
-        <w:rPr>
-          <w:rStyle w:val="CodeChar"/>
-        </w:rPr>
-        <w:t xml:space="preserve"> config</w:t>
-      </w:r>
-      <w:r>
-        <w:rPr>
-          <w:rStyle w:val="CodeChar"/>
-        </w:rPr>
         <w:br/>
-        <w:t xml:space="preserve">&gt;&gt; </w:t>
-      </w:r>
-      <w:proofErr w:type="spellStart"/>
-      <w:r>
-        <w:rPr>
-          <w:rStyle w:val="CodeChar"/>
-        </w:rPr>
-        <w:t>rm</w:t>
-      </w:r>
-      <w:proofErr w:type="spellEnd"/>
-      <w:r>
-        <w:rPr>
-          <w:rStyle w:val="CodeChar"/>
-        </w:rPr>
-        <w:t xml:space="preserve"> credentials</w:t>
+        <w:t>&gt;&gt; rm credentials</w:t>
       </w:r>
     </w:p>
     <w:p>
@@ -4127,21 +3991,7 @@
         <w:rPr>
           <w:rStyle w:val="CodeChar"/>
         </w:rPr>
-        <w:t xml:space="preserve"> s3 </w:t>
-      </w:r>
-      <w:proofErr w:type="spellStart"/>
-      <w:r>
-        <w:rPr>
-          <w:rStyle w:val="CodeChar"/>
-        </w:rPr>
-        <w:t>mb</w:t>
-      </w:r>
-      <w:proofErr w:type="spellEnd"/>
-      <w:r>
-        <w:rPr>
-          <w:rStyle w:val="CodeChar"/>
-        </w:rPr>
-        <w:t xml:space="preserve"> s3:/</w:t>
+        <w:t xml:space="preserve"> s3 mb s3:/</w:t>
       </w:r>
       <w:proofErr w:type="gramStart"/>
       <w:r>
@@ -4188,21 +4038,7 @@
         <w:rPr>
           <w:rStyle w:val="CodeChar"/>
         </w:rPr>
-        <w:t xml:space="preserve"> s3 </w:t>
-      </w:r>
-      <w:proofErr w:type="spellStart"/>
-      <w:r>
-        <w:rPr>
-          <w:rStyle w:val="CodeChar"/>
-        </w:rPr>
-        <w:t>mb</w:t>
-      </w:r>
-      <w:proofErr w:type="spellEnd"/>
-      <w:r>
-        <w:rPr>
-          <w:rStyle w:val="CodeChar"/>
-        </w:rPr>
-        <w:t xml:space="preserve"> s3://my-training-bucket1234-rk</w:t>
+        <w:t xml:space="preserve"> s3 mb s3://my-training-bucket1234-rk</w:t>
       </w:r>
       <w:r>
         <w:rPr>
@@ -4362,21 +4198,7 @@
         <w:rPr>
           <w:rStyle w:val="CodeChar"/>
         </w:rPr>
-        <w:t xml:space="preserve"> s3 </w:t>
-      </w:r>
-      <w:proofErr w:type="spellStart"/>
-      <w:r>
-        <w:rPr>
-          <w:rStyle w:val="CodeChar"/>
-        </w:rPr>
-        <w:t>cp</w:t>
-      </w:r>
-      <w:proofErr w:type="spellEnd"/>
-      <w:r>
-        <w:rPr>
-          <w:rStyle w:val="CodeChar"/>
-        </w:rPr>
-        <w:t xml:space="preserve"> {file name} {</w:t>
+        <w:t xml:space="preserve"> s3 cp {file name} {</w:t>
       </w:r>
       <w:r>
         <w:rPr>
@@ -4419,21 +4241,7 @@
         <w:rPr>
           <w:rStyle w:val="CodeChar"/>
         </w:rPr>
-        <w:t xml:space="preserve"> s3 </w:t>
-      </w:r>
-      <w:proofErr w:type="spellStart"/>
-      <w:r>
-        <w:rPr>
-          <w:rStyle w:val="CodeChar"/>
-        </w:rPr>
-        <w:t>cp</w:t>
-      </w:r>
-      <w:proofErr w:type="spellEnd"/>
-      <w:r>
-        <w:rPr>
-          <w:rStyle w:val="CodeChar"/>
-        </w:rPr>
-        <w:t xml:space="preserve"> hello.txt s3://my-training-bucket1234-rk</w:t>
+        <w:t xml:space="preserve"> s3 cp hello.txt s3://my-training-bucket1234-rk</w:t>
       </w:r>
     </w:p>
     <w:p>
@@ -5465,63 +5273,137 @@
         <w:rPr>
           <w:lang w:val="en-AU"/>
         </w:rPr>
-        <w:t xml:space="preserve">Tools like </w:t>
+        <w:t xml:space="preserve">Tools like Cognos, </w:t>
       </w:r>
       <w:proofErr w:type="spellStart"/>
       <w:r>
         <w:rPr>
           <w:lang w:val="en-AU"/>
         </w:rPr>
-        <w:t>Cognos</w:t>
+        <w:t>Jaspersoft</w:t>
       </w:r>
       <w:proofErr w:type="spellEnd"/>
       <w:r>
         <w:rPr>
           <w:lang w:val="en-AU"/>
         </w:rPr>
-        <w:t xml:space="preserve">, </w:t>
-      </w:r>
+        <w:t>, SQL Server Reporting Services, Oracle Hyperion, and SAP NetWeaver.</w:t>
+      </w:r>
+    </w:p>
+    <w:p>
+      <w:pPr>
+        <w:pStyle w:val="Body"/>
+        <w:rPr>
+          <w:lang w:val="en-AU"/>
+        </w:rPr>
+      </w:pPr>
+      <w:r>
+        <w:rPr>
+          <w:lang w:val="en-AU"/>
+        </w:rPr>
+        <w:t>Used to pull in very large and complex data sets. Usually used by management to do complex queries on data (such as current performance vs targets etc).</w:t>
+      </w:r>
+    </w:p>
+    <w:p>
+      <w:pPr>
+        <w:pStyle w:val="Heading3"/>
+        <w:rPr>
+          <w:lang w:val="en-AU"/>
+        </w:rPr>
+      </w:pPr>
+      <w:r>
+        <w:rPr>
+          <w:lang w:val="en-AU"/>
+        </w:rPr>
+        <w:t>OLTP vs OLAP</w:t>
+      </w:r>
+    </w:p>
+    <w:p>
+      <w:pPr>
+        <w:pStyle w:val="Body"/>
+        <w:numPr>
+          <w:ilvl w:val="0"/>
+          <w:numId w:val="33"/>
+        </w:numPr>
+        <w:rPr>
+          <w:lang w:val="en-AU"/>
+        </w:rPr>
+      </w:pPr>
+      <w:r>
+        <w:rPr>
+          <w:lang w:val="en-AU"/>
+        </w:rPr>
+        <w:t>Online Transaction Processing (OLTP) – simple transactions that happens very frequently. For example: get/write an order data into a database.</w:t>
+      </w:r>
+    </w:p>
+    <w:p>
+      <w:pPr>
+        <w:pStyle w:val="Body"/>
+        <w:numPr>
+          <w:ilvl w:val="0"/>
+          <w:numId w:val="33"/>
+        </w:numPr>
+        <w:rPr>
+          <w:lang w:val="en-AU"/>
+        </w:rPr>
+      </w:pPr>
+      <w:r>
+        <w:rPr>
+          <w:lang w:val="en-AU"/>
+        </w:rPr>
+        <w:t>Online Analytics Processing (OLAP) – complex queries that happen very infrequently. For example, the net profit for some sort of product. This will need pulling a lot of different data and doing calculations on it.</w:t>
+      </w:r>
+    </w:p>
+    <w:p>
+      <w:pPr>
+        <w:pStyle w:val="Heading3"/>
+        <w:rPr>
+          <w:lang w:val="en-AU"/>
+        </w:rPr>
+      </w:pPr>
       <w:proofErr w:type="spellStart"/>
       <w:r>
         <w:rPr>
           <w:lang w:val="en-AU"/>
         </w:rPr>
-        <w:t>Jaspersoft</w:t>
+        <w:t>ElastiCache</w:t>
       </w:r>
       <w:proofErr w:type="spellEnd"/>
-      <w:r>
-        <w:rPr>
-          <w:lang w:val="en-AU"/>
-        </w:rPr>
-        <w:t>, SQL Server Reporting Services, Oracle Hyperion, and SAP NetWeaver.</w:t>
-      </w:r>
-    </w:p>
-    <w:p>
-      <w:pPr>
-        <w:pStyle w:val="Body"/>
-        <w:rPr>
-          <w:lang w:val="en-AU"/>
-        </w:rPr>
-      </w:pPr>
-      <w:r>
-        <w:rPr>
-          <w:lang w:val="en-AU"/>
-        </w:rPr>
-        <w:t>Used to pull in very large and complex data sets. Usually used by management to do complex queries on data (such as current performance vs targets etc).</w:t>
-      </w:r>
-    </w:p>
-    <w:p>
-      <w:pPr>
-        <w:pStyle w:val="Heading3"/>
-        <w:rPr>
-          <w:lang w:val="en-AU"/>
-        </w:rPr>
-      </w:pPr>
-      <w:r>
-        <w:rPr>
-          <w:lang w:val="en-AU"/>
-        </w:rPr>
-        <w:t>OLTP vs OLAP</w:t>
+    </w:p>
+    <w:p>
+      <w:pPr>
+        <w:pStyle w:val="Body"/>
+        <w:rPr>
+          <w:lang w:val="en-AU"/>
+        </w:rPr>
+      </w:pPr>
+      <w:r>
+        <w:rPr>
+          <w:lang w:val="en-AU"/>
+        </w:rPr>
+        <w:t>A web service that makes it easy to deploy, operate and scale an in-memory cache in the cloud. The service improves the performance of web applications by allowing you to retrieve information from fast, managed, in-memory caches, instead of relying entirely on slower disk-based databases.</w:t>
+      </w:r>
+    </w:p>
+    <w:p>
+      <w:pPr>
+        <w:pStyle w:val="Body"/>
+        <w:rPr>
+          <w:lang w:val="en-AU"/>
+        </w:rPr>
+      </w:pPr>
+      <w:proofErr w:type="spellStart"/>
+      <w:r>
+        <w:rPr>
+          <w:lang w:val="en-AU"/>
+        </w:rPr>
+        <w:t>ElastiCache</w:t>
+      </w:r>
+      <w:proofErr w:type="spellEnd"/>
+      <w:r>
+        <w:rPr>
+          <w:lang w:val="en-AU"/>
+        </w:rPr>
+        <w:t xml:space="preserve"> supports 2 open-source in-memory caching engines:</w:t>
       </w:r>
     </w:p>
     <w:p>
@@ -5539,7 +5421,7 @@
         <w:rPr>
           <w:lang w:val="en-AU"/>
         </w:rPr>
-        <w:t>Online Transaction Processing (OLTP) – simple transactions that happens very frequently. For example: get/write an order data into a database.</w:t>
+        <w:t>Memcached</w:t>
       </w:r>
     </w:p>
     <w:p>
@@ -5557,98 +5439,8 @@
         <w:rPr>
           <w:lang w:val="en-AU"/>
         </w:rPr>
-        <w:t>Online Analytics Processing (OLAP) – complex queries that happen very infrequently. For example, the net profit for some sort of product. This will need pulling a lot of different data and doing calculations on it.</w:t>
-      </w:r>
-    </w:p>
-    <w:p>
-      <w:pPr>
-        <w:pStyle w:val="Heading3"/>
-        <w:rPr>
-          <w:lang w:val="en-AU"/>
-        </w:rPr>
-      </w:pPr>
-      <w:proofErr w:type="spellStart"/>
-      <w:r>
-        <w:rPr>
-          <w:lang w:val="en-AU"/>
-        </w:rPr>
-        <w:t>ElastiCache</w:t>
-      </w:r>
-      <w:proofErr w:type="spellEnd"/>
-    </w:p>
-    <w:p>
-      <w:pPr>
-        <w:pStyle w:val="Body"/>
-        <w:rPr>
-          <w:lang w:val="en-AU"/>
-        </w:rPr>
-      </w:pPr>
-      <w:r>
-        <w:rPr>
-          <w:lang w:val="en-AU"/>
-        </w:rPr>
-        <w:t>A web service that makes it easy to deploy, operate and scale an in-memory cache in the cloud. The service improves the performance of web applications by allowing you to retrieve information from fast, managed, in-memory caches, instead of relying entirely on slower disk-based databases.</w:t>
-      </w:r>
-    </w:p>
-    <w:p>
-      <w:pPr>
-        <w:pStyle w:val="Body"/>
-        <w:rPr>
-          <w:lang w:val="en-AU"/>
-        </w:rPr>
-      </w:pPr>
-      <w:proofErr w:type="spellStart"/>
-      <w:r>
-        <w:rPr>
-          <w:lang w:val="en-AU"/>
-        </w:rPr>
-        <w:t>ElastiCache</w:t>
-      </w:r>
-      <w:proofErr w:type="spellEnd"/>
-      <w:r>
-        <w:rPr>
-          <w:lang w:val="en-AU"/>
-        </w:rPr>
-        <w:t xml:space="preserve"> supports 2 open-source in-memory caching engines:</w:t>
-      </w:r>
-    </w:p>
-    <w:p>
-      <w:pPr>
-        <w:pStyle w:val="Body"/>
-        <w:numPr>
-          <w:ilvl w:val="0"/>
-          <w:numId w:val="33"/>
-        </w:numPr>
-        <w:rPr>
-          <w:lang w:val="en-AU"/>
-        </w:rPr>
-      </w:pPr>
-      <w:r>
-        <w:rPr>
-          <w:lang w:val="en-AU"/>
-        </w:rPr>
-        <w:t>Memcached</w:t>
-      </w:r>
-    </w:p>
-    <w:p>
-      <w:pPr>
-        <w:pStyle w:val="Body"/>
-        <w:numPr>
-          <w:ilvl w:val="0"/>
-          <w:numId w:val="33"/>
-        </w:numPr>
-        <w:rPr>
-          <w:lang w:val="en-AU"/>
-        </w:rPr>
-      </w:pPr>
-      <w:proofErr w:type="spellStart"/>
-      <w:r>
-        <w:rPr>
-          <w:lang w:val="en-AU"/>
-        </w:rPr>
         <w:t>Redis</w:t>
       </w:r>
-      <w:proofErr w:type="spellEnd"/>
     </w:p>
     <w:p>
       <w:pPr>
@@ -7404,22 +7196,13 @@
           <w:lang w:val="en-AU"/>
         </w:rPr>
       </w:pPr>
-      <w:proofErr w:type="spellStart"/>
       <w:r>
         <w:rPr>
           <w:b/>
           <w:lang w:val="en-AU"/>
         </w:rPr>
         <w:lastRenderedPageBreak/>
-        <w:t>Redis</w:t>
-      </w:r>
-      <w:proofErr w:type="spellEnd"/>
-      <w:r>
-        <w:rPr>
-          <w:b/>
-          <w:lang w:val="en-AU"/>
-        </w:rPr>
-        <w:t xml:space="preserve">: </w:t>
+        <w:t xml:space="preserve">Redis: </w:t>
       </w:r>
       <w:r>
         <w:rPr>
@@ -7512,87 +7295,95 @@
         <w:rPr>
           <w:lang w:val="en-AU"/>
         </w:rPr>
+        <w:t xml:space="preserve"> Redis more as a relational database. Redis </w:t>
+      </w:r>
+      <w:proofErr w:type="spellStart"/>
+      <w:r>
+        <w:rPr>
+          <w:lang w:val="en-AU"/>
+        </w:rPr>
+        <w:t>Elasticache</w:t>
+      </w:r>
+      <w:proofErr w:type="spellEnd"/>
+      <w:r>
+        <w:rPr>
+          <w:lang w:val="en-AU"/>
+        </w:rPr>
+        <w:t xml:space="preserve"> clusters are managed as stateful entities that include failover, similar to how Amazon RDS manages database failover.</w:t>
+      </w:r>
+      <w:r>
+        <w:rPr>
+          <w:lang w:val="en-AU"/>
+        </w:rPr>
         <w:t xml:space="preserve"> </w:t>
       </w:r>
+    </w:p>
+    <w:p>
+      <w:pPr>
+        <w:pStyle w:val="Body"/>
+        <w:numPr>
+          <w:ilvl w:val="2"/>
+          <w:numId w:val="33"/>
+        </w:numPr>
+        <w:rPr>
+          <w:lang w:val="en-AU"/>
+        </w:rPr>
+      </w:pPr>
+      <w:r>
+        <w:rPr>
+          <w:lang w:val="en-AU"/>
+        </w:rPr>
+        <w:t>Use Redis if:</w:t>
+      </w:r>
+    </w:p>
+    <w:p>
+      <w:pPr>
+        <w:pStyle w:val="Body"/>
+        <w:numPr>
+          <w:ilvl w:val="3"/>
+          <w:numId w:val="33"/>
+        </w:numPr>
+        <w:rPr>
+          <w:lang w:val="en-AU"/>
+        </w:rPr>
+      </w:pPr>
+      <w:r>
+        <w:rPr>
+          <w:lang w:val="en-AU"/>
+        </w:rPr>
+        <w:t>Need more advanced data types such as lists, hashes and sets</w:t>
+      </w:r>
+    </w:p>
+    <w:p>
+      <w:pPr>
+        <w:pStyle w:val="Body"/>
+        <w:numPr>
+          <w:ilvl w:val="3"/>
+          <w:numId w:val="33"/>
+        </w:numPr>
+        <w:rPr>
+          <w:lang w:val="en-AU"/>
+        </w:rPr>
+      </w:pPr>
+      <w:r>
+        <w:rPr>
+          <w:lang w:val="en-AU"/>
+        </w:rPr>
+        <w:t xml:space="preserve">Has sorting and ranking datasets in memory (e.g. </w:t>
+      </w:r>
       <w:proofErr w:type="spellStart"/>
       <w:r>
         <w:rPr>
           <w:lang w:val="en-AU"/>
         </w:rPr>
-        <w:t>Redis</w:t>
+        <w:t>leaderboards</w:t>
       </w:r>
       <w:proofErr w:type="spellEnd"/>
       <w:r>
         <w:rPr>
           <w:lang w:val="en-AU"/>
         </w:rPr>
-        <w:t xml:space="preserve"> more as a relational database. </w:t>
-      </w:r>
-      <w:proofErr w:type="spellStart"/>
-      <w:r>
-        <w:rPr>
-          <w:lang w:val="en-AU"/>
-        </w:rPr>
-        <w:t>Redis</w:t>
-      </w:r>
-      <w:proofErr w:type="spellEnd"/>
-      <w:r>
-        <w:rPr>
-          <w:lang w:val="en-AU"/>
-        </w:rPr>
-        <w:t xml:space="preserve"> </w:t>
-      </w:r>
-      <w:proofErr w:type="spellStart"/>
-      <w:r>
-        <w:rPr>
-          <w:lang w:val="en-AU"/>
-        </w:rPr>
-        <w:t>Elasticache</w:t>
-      </w:r>
-      <w:proofErr w:type="spellEnd"/>
-      <w:r>
-        <w:rPr>
-          <w:lang w:val="en-AU"/>
-        </w:rPr>
-        <w:t xml:space="preserve"> clusters are managed as stateful entities that include failover, similar to how Amazon RDS manages database failover.</w:t>
-      </w:r>
-      <w:r>
-        <w:rPr>
-          <w:lang w:val="en-AU"/>
-        </w:rPr>
-        <w:t xml:space="preserve"> </w:t>
-      </w:r>
-    </w:p>
-    <w:p>
-      <w:pPr>
-        <w:pStyle w:val="Body"/>
-        <w:numPr>
-          <w:ilvl w:val="2"/>
-          <w:numId w:val="33"/>
-        </w:numPr>
-        <w:rPr>
-          <w:lang w:val="en-AU"/>
-        </w:rPr>
-      </w:pPr>
-      <w:r>
-        <w:rPr>
-          <w:lang w:val="en-AU"/>
-        </w:rPr>
-        <w:t xml:space="preserve">Use </w:t>
-      </w:r>
-      <w:proofErr w:type="spellStart"/>
-      <w:r>
-        <w:rPr>
-          <w:lang w:val="en-AU"/>
-        </w:rPr>
-        <w:t>Redis</w:t>
-      </w:r>
-      <w:proofErr w:type="spellEnd"/>
-      <w:r>
-        <w:rPr>
-          <w:lang w:val="en-AU"/>
-        </w:rPr>
-        <w:t xml:space="preserve"> if:</w:t>
+        <w:t>)</w:t>
       </w:r>
     </w:p>
     <w:p>
@@ -7610,7 +7401,7 @@
         <w:rPr>
           <w:lang w:val="en-AU"/>
         </w:rPr>
-        <w:t>Need more advanced data types such as lists, hashes and sets</w:t>
+        <w:t xml:space="preserve">Persistent </w:t>
       </w:r>
     </w:p>
     <w:p>
@@ -7628,56 +7419,6 @@
         <w:rPr>
           <w:lang w:val="en-AU"/>
         </w:rPr>
-        <w:t xml:space="preserve">Has sorting and ranking datasets in memory (e.g. </w:t>
-      </w:r>
-      <w:proofErr w:type="spellStart"/>
-      <w:r>
-        <w:rPr>
-          <w:lang w:val="en-AU"/>
-        </w:rPr>
-        <w:t>leaderboards</w:t>
-      </w:r>
-      <w:proofErr w:type="spellEnd"/>
-      <w:r>
-        <w:rPr>
-          <w:lang w:val="en-AU"/>
-        </w:rPr>
-        <w:t>)</w:t>
-      </w:r>
-    </w:p>
-    <w:p>
-      <w:pPr>
-        <w:pStyle w:val="Body"/>
-        <w:numPr>
-          <w:ilvl w:val="3"/>
-          <w:numId w:val="33"/>
-        </w:numPr>
-        <w:rPr>
-          <w:lang w:val="en-AU"/>
-        </w:rPr>
-      </w:pPr>
-      <w:r>
-        <w:rPr>
-          <w:lang w:val="en-AU"/>
-        </w:rPr>
-        <w:t xml:space="preserve">Persistent </w:t>
-      </w:r>
-    </w:p>
-    <w:p>
-      <w:pPr>
-        <w:pStyle w:val="Body"/>
-        <w:numPr>
-          <w:ilvl w:val="3"/>
-          <w:numId w:val="33"/>
-        </w:numPr>
-        <w:rPr>
-          <w:lang w:val="en-AU"/>
-        </w:rPr>
-      </w:pPr>
-      <w:r>
-        <w:rPr>
-          <w:lang w:val="en-AU"/>
-        </w:rPr>
         <w:t>Want to run in multiple AWS availability zones with failover.</w:t>
       </w:r>
     </w:p>
@@ -7702,21 +7443,7 @@
         <w:rPr>
           <w:lang w:val="en-AU"/>
         </w:rPr>
-        <w:t xml:space="preserve">want to have Multi-AZ redundancy -&gt; use </w:t>
-      </w:r>
-      <w:proofErr w:type="spellStart"/>
-      <w:r>
-        <w:rPr>
-          <w:lang w:val="en-AU"/>
-        </w:rPr>
-        <w:t>Redis</w:t>
-      </w:r>
-      <w:proofErr w:type="spellEnd"/>
-      <w:r>
-        <w:rPr>
-          <w:lang w:val="en-AU"/>
-        </w:rPr>
-        <w:t xml:space="preserve">. </w:t>
+        <w:t xml:space="preserve">want to have Multi-AZ redundancy -&gt; use Redis. </w:t>
       </w:r>
       <w:r>
         <w:rPr>
@@ -8155,6 +7882,9 @@
         <w:pStyle w:val="Body"/>
       </w:pPr>
       <w:r>
+        <w:rPr>
+          <w:noProof/>
+        </w:rPr>
         <w:drawing>
           <wp:inline distT="0" distB="0" distL="0" distR="0" wp14:anchorId="25920D21" wp14:editId="48D24616">
             <wp:extent cx="4700996" cy="2578100"/>
@@ -8237,13 +7967,8 @@
       <w:pPr>
         <w:pStyle w:val="Body"/>
       </w:pPr>
-      <w:proofErr w:type="spellStart"/>
-      <w:r>
-        <w:t>Di</w:t>
-      </w:r>
-      <w:proofErr w:type="spellEnd"/>
-      <w:r>
-        <w:t>rected graph is ideal when you have:</w:t>
+      <w:r>
+        <w:t>Directed graph is ideal when you have:</w:t>
       </w:r>
     </w:p>
     <w:p>
@@ -8351,6 +8076,9 @@
         <w:pStyle w:val="Body"/>
       </w:pPr>
       <w:r>
+        <w:rPr>
+          <w:noProof/>
+        </w:rPr>
         <w:drawing>
           <wp:inline distT="0" distB="0" distL="0" distR="0" wp14:anchorId="78BBAA83" wp14:editId="2E3D8FCB">
             <wp:extent cx="2748825" cy="1737430"/>
@@ -8529,6 +8257,9 @@
         <w:pStyle w:val="Body"/>
       </w:pPr>
       <w:r>
+        <w:rPr>
+          <w:noProof/>
+        </w:rPr>
         <w:drawing>
           <wp:inline distT="0" distB="0" distL="0" distR="0" wp14:anchorId="73C77A40" wp14:editId="479F61F4">
             <wp:extent cx="5207978" cy="2764971"/>
@@ -8571,6 +8302,9 @@
         <w:pStyle w:val="Body"/>
       </w:pPr>
       <w:r>
+        <w:rPr>
+          <w:noProof/>
+        </w:rPr>
         <w:lastRenderedPageBreak/>
         <w:drawing>
           <wp:inline distT="0" distB="0" distL="0" distR="0" wp14:anchorId="5FD03DED" wp14:editId="6A63DF88">
@@ -9010,15 +8744,7 @@
       </w:r>
       <w:proofErr w:type="spellEnd"/>
       <w:r>
-        <w:t xml:space="preserve"> </w:t>
-      </w:r>
-      <w:proofErr w:type="spellStart"/>
-      <w:r>
-        <w:t>conf</w:t>
-      </w:r>
-      <w:proofErr w:type="spellEnd"/>
-      <w:r>
-        <w:t>/</w:t>
+        <w:t xml:space="preserve"> conf/</w:t>
       </w:r>
       <w:proofErr w:type="spellStart"/>
       <w:r>
@@ -9221,21 +8947,7 @@
           <w:rFonts w:ascii="Menlo" w:eastAsiaTheme="minorHAnsi" w:hAnsi="Menlo" w:cs="Menlo"/>
           <w:color w:val="000000"/>
         </w:rPr>
-        <w:t>('</w:t>
-      </w:r>
-      <w:r>
-        <w:rPr>
-          <w:rFonts w:ascii="Menlo" w:eastAsiaTheme="minorHAnsi" w:hAnsi="Menlo" w:cs="Menlo"/>
-          <w:color w:val="000000"/>
-        </w:rPr>
-        <w:t>knows</w:t>
-      </w:r>
-      <w:r>
-        <w:rPr>
-          <w:rFonts w:ascii="Menlo" w:eastAsiaTheme="minorHAnsi" w:hAnsi="Menlo" w:cs="Menlo"/>
-          <w:color w:val="000000"/>
-        </w:rPr>
-        <w:t>')</w:t>
+        <w:t>('knows')</w:t>
       </w:r>
     </w:p>
     <w:p>
@@ -9414,19 +9126,7 @@
       </w:r>
       <w:proofErr w:type="spellEnd"/>
       <w:r>
-        <w:t>’).out().</w:t>
-      </w:r>
-      <w:r>
-        <w:t>out().</w:t>
-      </w:r>
-      <w:r>
-        <w:t xml:space="preserve">values(‘name’) – the names of all adjacent vertexes of </w:t>
-      </w:r>
-      <w:r>
-        <w:t xml:space="preserve">all the adjacent vertexes of a </w:t>
-      </w:r>
-      <w:r>
-        <w:t>vertex with the name ‘</w:t>
+        <w:t>’).out().out().values(‘name’) – the names of all adjacent vertexes of all the adjacent vertexes of a vertex with the name ‘</w:t>
       </w:r>
       <w:proofErr w:type="spellStart"/>
       <w:r>
@@ -9434,10 +9134,7 @@
       </w:r>
       <w:proofErr w:type="spellEnd"/>
       <w:r>
-        <w:t>’</w:t>
-      </w:r>
-      <w:r>
-        <w:t xml:space="preserve"> (friends of friends)</w:t>
+        <w:t>’ (friends of friends)</w:t>
       </w:r>
       <w:r>
         <w:br/>
@@ -9528,6 +9225,9 @@
         </w:numPr>
       </w:pPr>
       <w:r>
+        <w:rPr>
+          <w:noProof/>
+        </w:rPr>
         <w:drawing>
           <wp:inline distT="0" distB="0" distL="0" distR="0" wp14:anchorId="2DC8A661" wp14:editId="4EF4EB65">
             <wp:extent cx="4526824" cy="2655610"/>
@@ -9597,10 +9297,7 @@
       </w:r>
       <w:proofErr w:type="gramEnd"/>
       <w:r>
-        <w:t>().has(‘name’,’marko’).as(‘marko’).out(‘created’).in(‘created’).where(neq(‘marko’)).</w:t>
-      </w:r>
-      <w:r>
-        <w:t>addE(‘co-creator’).from(‘marko’).property(‘joinedteam’,’2017’)</w:t>
+        <w:t>().has(‘name’,’marko’).as(‘marko’).out(‘created’).in(‘created’).where(neq(‘marko’)).addE(‘co-creator’).from(‘marko’).property(‘joinedteam’,’2017’)</w:t>
       </w:r>
       <w:r>
         <w:br/>
@@ -9669,10 +9366,7 @@
       </w:r>
       <w:proofErr w:type="gramEnd"/>
       <w:r>
-        <w:t>) –</w:t>
-      </w:r>
-      <w:r>
-        <w:t xml:space="preserve"> filter the property</w:t>
+        <w:t>) – filter the property</w:t>
       </w:r>
     </w:p>
     <w:p>
@@ -9696,8 +9390,6 @@
       <w:pPr>
         <w:pStyle w:val="Heading3"/>
       </w:pPr>
-      <w:bookmarkStart w:id="2" w:name="_GoBack"/>
-      <w:bookmarkEnd w:id="2"/>
       <w:r>
         <w:t>Lab</w:t>
       </w:r>
@@ -12611,27 +12303,15 @@
     <w:p>
       <w:pPr>
         <w:pStyle w:val="Body"/>
-      </w:pPr>
-    </w:p>
-    <w:p>
-      <w:pPr>
-        <w:pStyle w:val="Body"/>
-        <w:rPr>
-          <w:lang w:val="en-AU"/>
-        </w:rPr>
-      </w:pPr>
-    </w:p>
-    <w:p>
-      <w:pPr>
-        <w:pStyle w:val="Body"/>
-        <w:rPr>
-          <w:lang w:val="en-AU"/>
-        </w:rPr>
-      </w:pPr>
-    </w:p>
-    <w:p>
-      <w:pPr>
-        <w:pStyle w:val="Body"/>
+        <w:rPr>
+          <w:lang w:val="en-AU"/>
+        </w:rPr>
+      </w:pPr>
+    </w:p>
+    <w:p>
+      <w:pPr>
+        <w:pStyle w:val="Body"/>
+        <w:ind w:left="0"/>
         <w:rPr>
           <w:lang w:val="en-AU"/>
         </w:rPr>
@@ -12642,9 +12322,9 @@
           <w:lang w:val="en-AU"/>
         </w:rPr>
         <w:drawing>
-          <wp:inline distT="0" distB="0" distL="0" distR="0" wp14:anchorId="1203DF9A" wp14:editId="7593A148">
-            <wp:extent cx="5150939" cy="2797463"/>
-            <wp:effectExtent l="0" t="0" r="5715" b="0"/>
+          <wp:inline distT="0" distB="0" distL="0" distR="0" wp14:anchorId="1203DF9A" wp14:editId="757C6AA1">
+            <wp:extent cx="6471209" cy="3514498"/>
+            <wp:effectExtent l="0" t="0" r="0" b="3810"/>
             <wp:docPr id="8" name="Picture 8"/>
             <wp:cNvGraphicFramePr>
               <a:graphicFrameLocks xmlns:a="http://schemas.openxmlformats.org/drawingml/2006/main" noChangeAspect="1"/>
@@ -12665,7 +12345,7 @@
                   <pic:spPr>
                     <a:xfrm>
                       <a:off x="0" y="0"/>
-                      <a:ext cx="5175123" cy="2810597"/>
+                      <a:ext cx="6512586" cy="3536970"/>
                     </a:xfrm>
                     <a:prstGeom prst="rect">
                       <a:avLst/>
@@ -12690,6 +12370,37 @@
       <w:pPr>
         <w:pStyle w:val="Body"/>
       </w:pPr>
+    </w:p>
+    <w:p>
+      <w:pPr>
+        <w:pStyle w:val="Heading1"/>
+        <w:rPr>
+          <w:lang w:val="en-AU"/>
+        </w:rPr>
+      </w:pPr>
+      <w:r>
+        <w:rPr>
+          <w:lang w:val="en-AU"/>
+        </w:rPr>
+        <w:lastRenderedPageBreak/>
+        <w:t>Testing</w:t>
+      </w:r>
+    </w:p>
+    <w:p>
+      <w:pPr>
+        <w:pStyle w:val="Heading2"/>
+      </w:pPr>
+      <w:r>
+        <w:t>Hydra</w:t>
+      </w:r>
+    </w:p>
+    <w:p>
+      <w:pPr>
+        <w:pStyle w:val="Body"/>
+      </w:pPr>
+      <w:r>
+        <w:t>Serverless test orchestration platform for NAWS services.</w:t>
+      </w:r>
     </w:p>
     <w:p>
       <w:pPr>
@@ -12796,7 +12507,7 @@
 </file>
 
 <file path=word/comments.xml><?xml version="1.0" encoding="utf-8"?>
-<w:comments xmlns:wpc="http://schemas.microsoft.com/office/word/2010/wordprocessingCanvas" xmlns:cx="http://schemas.microsoft.com/office/drawing/2014/chartex" xmlns:cx1="http://schemas.microsoft.com/office/drawing/2015/9/8/chartex" xmlns:cx2="http://schemas.microsoft.com/office/drawing/2015/10/21/chartex" xmlns:cx3="http://schemas.microsoft.com/office/drawing/2016/5/9/chartex" xmlns:cx4="http://schemas.microsoft.com/office/drawing/2016/5/10/chartex" xmlns:cx5="http://schemas.microsoft.com/office/drawing/2016/5/11/chartex" xmlns:cx6="http://schemas.microsoft.com/office/drawing/2016/5/12/chartex" xmlns:cx7="http://schemas.microsoft.com/office/drawing/2016/5/13/chartex" xmlns:cx8="http://schemas.microsoft.com/office/drawing/2016/5/14/chartex" xmlns:mc="http://schemas.openxmlformats.org/markup-compatibility/2006" xmlns:aink="http://schemas.microsoft.com/office/drawing/2016/ink" xmlns:am3d="http://schemas.microsoft.com/office/drawing/2017/model3d" xmlns:o="urn:schemas-microsoft-com:office:office" xmlns:r="http://schemas.openxmlformats.org/officeDocument/2006/relationships" xmlns:m="http://schemas.openxmlformats.org/officeDocument/2006/math" xmlns:v="urn:schemas-microsoft-com:vml" xmlns:wp14="http://schemas.microsoft.com/office/word/2010/wordprocessingDrawing" xmlns:wp="http://schemas.openxmlformats.org/drawingml/2006/wordprocessingDrawing" xmlns:w10="urn:schemas-microsoft-com:office:word" xmlns:w="http://schemas.openxmlformats.org/wordprocessingml/2006/main" xmlns:w14="http://schemas.microsoft.com/office/word/2010/wordml" xmlns:w15="http://schemas.microsoft.com/office/word/2012/wordml" xmlns:w16cid="http://schemas.microsoft.com/office/word/2016/wordml/cid" xmlns:w16se="http://schemas.microsoft.com/office/word/2015/wordml/symex" xmlns:wpg="http://schemas.microsoft.com/office/word/2010/wordprocessingGroup" xmlns:wpi="http://schemas.microsoft.com/office/word/2010/wordprocessingInk" xmlns:wne="http://schemas.microsoft.com/office/word/2006/wordml" xmlns:wps="http://schemas.microsoft.com/office/word/2010/wordprocessingShape" mc:Ignorable="w14 w15 w16se w16cid wp14">
+<w:comments xmlns:wpc="http://schemas.microsoft.com/office/word/2010/wordprocessingCanvas" xmlns:cx="http://schemas.microsoft.com/office/drawing/2014/chartex" xmlns:cx1="http://schemas.microsoft.com/office/drawing/2015/9/8/chartex" xmlns:cx2="http://schemas.microsoft.com/office/drawing/2015/10/21/chartex" xmlns:cx3="http://schemas.microsoft.com/office/drawing/2016/5/9/chartex" xmlns:cx4="http://schemas.microsoft.com/office/drawing/2016/5/10/chartex" xmlns:cx5="http://schemas.microsoft.com/office/drawing/2016/5/11/chartex" xmlns:cx6="http://schemas.microsoft.com/office/drawing/2016/5/12/chartex" xmlns:cx7="http://schemas.microsoft.com/office/drawing/2016/5/13/chartex" xmlns:cx8="http://schemas.microsoft.com/office/drawing/2016/5/14/chartex" xmlns:mc="http://schemas.openxmlformats.org/markup-compatibility/2006" xmlns:aink="http://schemas.microsoft.com/office/drawing/2016/ink" xmlns:am3d="http://schemas.microsoft.com/office/drawing/2017/model3d" xmlns:o="urn:schemas-microsoft-com:office:office" xmlns:r="http://schemas.openxmlformats.org/officeDocument/2006/relationships" xmlns:m="http://schemas.openxmlformats.org/officeDocument/2006/math" xmlns:v="urn:schemas-microsoft-com:vml" xmlns:wp14="http://schemas.microsoft.com/office/word/2010/wordprocessingDrawing" xmlns:wp="http://schemas.openxmlformats.org/drawingml/2006/wordprocessingDrawing" xmlns:w10="urn:schemas-microsoft-com:office:word" xmlns:w="http://schemas.openxmlformats.org/wordprocessingml/2006/main" xmlns:w14="http://schemas.microsoft.com/office/word/2010/wordml" xmlns:w15="http://schemas.microsoft.com/office/word/2012/wordml" xmlns:w16cex="http://schemas.microsoft.com/office/word/2018/wordml/cex" xmlns:w16cid="http://schemas.microsoft.com/office/word/2016/wordml/cid" xmlns:w16="http://schemas.microsoft.com/office/word/2018/wordml" xmlns:w16se="http://schemas.microsoft.com/office/word/2015/wordml/symex" xmlns:wpg="http://schemas.microsoft.com/office/word/2010/wordprocessingGroup" xmlns:wpi="http://schemas.microsoft.com/office/word/2010/wordprocessingInk" xmlns:wne="http://schemas.microsoft.com/office/word/2006/wordml" xmlns:wps="http://schemas.microsoft.com/office/word/2010/wordprocessingShape" mc:Ignorable="w14 w15 w16se w16cid w16 w16cex wp14">
   <w:comment w:id="0" w:author="Microsoft Office User" w:date="2020-08-26T17:46:00Z" w:initials="MOU">
     <w:p>
       <w:pPr>
@@ -12837,21 +12548,21 @@
 </file>
 
 <file path=word/commentsExtended.xml><?xml version="1.0" encoding="utf-8"?>
-<w15:commentsEx xmlns:wpc="http://schemas.microsoft.com/office/word/2010/wordprocessingCanvas" xmlns:cx="http://schemas.microsoft.com/office/drawing/2014/chartex" xmlns:cx1="http://schemas.microsoft.com/office/drawing/2015/9/8/chartex" xmlns:cx2="http://schemas.microsoft.com/office/drawing/2015/10/21/chartex" xmlns:cx3="http://schemas.microsoft.com/office/drawing/2016/5/9/chartex" xmlns:cx4="http://schemas.microsoft.com/office/drawing/2016/5/10/chartex" xmlns:cx5="http://schemas.microsoft.com/office/drawing/2016/5/11/chartex" xmlns:cx6="http://schemas.microsoft.com/office/drawing/2016/5/12/chartex" xmlns:cx7="http://schemas.microsoft.com/office/drawing/2016/5/13/chartex" xmlns:cx8="http://schemas.microsoft.com/office/drawing/2016/5/14/chartex" xmlns:mc="http://schemas.openxmlformats.org/markup-compatibility/2006" xmlns:aink="http://schemas.microsoft.com/office/drawing/2016/ink" xmlns:am3d="http://schemas.microsoft.com/office/drawing/2017/model3d" xmlns:o="urn:schemas-microsoft-com:office:office" xmlns:r="http://schemas.openxmlformats.org/officeDocument/2006/relationships" xmlns:m="http://schemas.openxmlformats.org/officeDocument/2006/math" xmlns:v="urn:schemas-microsoft-com:vml" xmlns:wp14="http://schemas.microsoft.com/office/word/2010/wordprocessingDrawing" xmlns:wp="http://schemas.openxmlformats.org/drawingml/2006/wordprocessingDrawing" xmlns:w10="urn:schemas-microsoft-com:office:word" xmlns:w="http://schemas.openxmlformats.org/wordprocessingml/2006/main" xmlns:w14="http://schemas.microsoft.com/office/word/2010/wordml" xmlns:w15="http://schemas.microsoft.com/office/word/2012/wordml" xmlns:w16cid="http://schemas.microsoft.com/office/word/2016/wordml/cid" xmlns:w16se="http://schemas.microsoft.com/office/word/2015/wordml/symex" xmlns:wpg="http://schemas.microsoft.com/office/word/2010/wordprocessingGroup" xmlns:wpi="http://schemas.microsoft.com/office/word/2010/wordprocessingInk" xmlns:wne="http://schemas.microsoft.com/office/word/2006/wordml" xmlns:wps="http://schemas.microsoft.com/office/word/2010/wordprocessingShape" mc:Ignorable="w14 w15 w16se w16cid wp14">
+<w15:commentsEx xmlns:wpc="http://schemas.microsoft.com/office/word/2010/wordprocessingCanvas" xmlns:cx="http://schemas.microsoft.com/office/drawing/2014/chartex" xmlns:cx1="http://schemas.microsoft.com/office/drawing/2015/9/8/chartex" xmlns:cx2="http://schemas.microsoft.com/office/drawing/2015/10/21/chartex" xmlns:cx3="http://schemas.microsoft.com/office/drawing/2016/5/9/chartex" xmlns:cx4="http://schemas.microsoft.com/office/drawing/2016/5/10/chartex" xmlns:cx5="http://schemas.microsoft.com/office/drawing/2016/5/11/chartex" xmlns:cx6="http://schemas.microsoft.com/office/drawing/2016/5/12/chartex" xmlns:cx7="http://schemas.microsoft.com/office/drawing/2016/5/13/chartex" xmlns:cx8="http://schemas.microsoft.com/office/drawing/2016/5/14/chartex" xmlns:mc="http://schemas.openxmlformats.org/markup-compatibility/2006" xmlns:aink="http://schemas.microsoft.com/office/drawing/2016/ink" xmlns:am3d="http://schemas.microsoft.com/office/drawing/2017/model3d" xmlns:o="urn:schemas-microsoft-com:office:office" xmlns:r="http://schemas.openxmlformats.org/officeDocument/2006/relationships" xmlns:m="http://schemas.openxmlformats.org/officeDocument/2006/math" xmlns:v="urn:schemas-microsoft-com:vml" xmlns:wp14="http://schemas.microsoft.com/office/word/2010/wordprocessingDrawing" xmlns:wp="http://schemas.openxmlformats.org/drawingml/2006/wordprocessingDrawing" xmlns:w10="urn:schemas-microsoft-com:office:word" xmlns:w="http://schemas.openxmlformats.org/wordprocessingml/2006/main" xmlns:w14="http://schemas.microsoft.com/office/word/2010/wordml" xmlns:w15="http://schemas.microsoft.com/office/word/2012/wordml" xmlns:w16cex="http://schemas.microsoft.com/office/word/2018/wordml/cex" xmlns:w16cid="http://schemas.microsoft.com/office/word/2016/wordml/cid" xmlns:w16="http://schemas.microsoft.com/office/word/2018/wordml" xmlns:w16se="http://schemas.microsoft.com/office/word/2015/wordml/symex" xmlns:wpg="http://schemas.microsoft.com/office/word/2010/wordprocessingGroup" xmlns:wpi="http://schemas.microsoft.com/office/word/2010/wordprocessingInk" xmlns:wne="http://schemas.microsoft.com/office/word/2006/wordml" xmlns:wps="http://schemas.microsoft.com/office/word/2010/wordprocessingShape" mc:Ignorable="w14 w15 w16se w16cid w16 w16cex wp14">
   <w15:commentEx w15:paraId="31E7BCF6" w15:done="0"/>
   <w15:commentEx w15:paraId="3AD35E53" w15:done="0"/>
 </w15:commentsEx>
 </file>
 
 <file path=word/commentsIds.xml><?xml version="1.0" encoding="utf-8"?>
-<w16cid:commentsIds xmlns:wpc="http://schemas.microsoft.com/office/word/2010/wordprocessingCanvas" xmlns:cx="http://schemas.microsoft.com/office/drawing/2014/chartex" xmlns:cx1="http://schemas.microsoft.com/office/drawing/2015/9/8/chartex" xmlns:cx2="http://schemas.microsoft.com/office/drawing/2015/10/21/chartex" xmlns:cx3="http://schemas.microsoft.com/office/drawing/2016/5/9/chartex" xmlns:cx4="http://schemas.microsoft.com/office/drawing/2016/5/10/chartex" xmlns:cx5="http://schemas.microsoft.com/office/drawing/2016/5/11/chartex" xmlns:cx6="http://schemas.microsoft.com/office/drawing/2016/5/12/chartex" xmlns:cx7="http://schemas.microsoft.com/office/drawing/2016/5/13/chartex" xmlns:cx8="http://schemas.microsoft.com/office/drawing/2016/5/14/chartex" xmlns:mc="http://schemas.openxmlformats.org/markup-compatibility/2006" xmlns:aink="http://schemas.microsoft.com/office/drawing/2016/ink" xmlns:am3d="http://schemas.microsoft.com/office/drawing/2017/model3d" xmlns:o="urn:schemas-microsoft-com:office:office" xmlns:r="http://schemas.openxmlformats.org/officeDocument/2006/relationships" xmlns:m="http://schemas.openxmlformats.org/officeDocument/2006/math" xmlns:v="urn:schemas-microsoft-com:vml" xmlns:wp14="http://schemas.microsoft.com/office/word/2010/wordprocessingDrawing" xmlns:wp="http://schemas.openxmlformats.org/drawingml/2006/wordprocessingDrawing" xmlns:w10="urn:schemas-microsoft-com:office:word" xmlns:w="http://schemas.openxmlformats.org/wordprocessingml/2006/main" xmlns:w14="http://schemas.microsoft.com/office/word/2010/wordml" xmlns:w15="http://schemas.microsoft.com/office/word/2012/wordml" xmlns:w16cid="http://schemas.microsoft.com/office/word/2016/wordml/cid" xmlns:w16se="http://schemas.microsoft.com/office/word/2015/wordml/symex" xmlns:wpg="http://schemas.microsoft.com/office/word/2010/wordprocessingGroup" xmlns:wpi="http://schemas.microsoft.com/office/word/2010/wordprocessingInk" xmlns:wne="http://schemas.microsoft.com/office/word/2006/wordml" xmlns:wps="http://schemas.microsoft.com/office/word/2010/wordprocessingShape" mc:Ignorable="w14 w15 w16se w16cid wp14">
+<w16cid:commentsIds xmlns:wpc="http://schemas.microsoft.com/office/word/2010/wordprocessingCanvas" xmlns:cx="http://schemas.microsoft.com/office/drawing/2014/chartex" xmlns:cx1="http://schemas.microsoft.com/office/drawing/2015/9/8/chartex" xmlns:cx2="http://schemas.microsoft.com/office/drawing/2015/10/21/chartex" xmlns:cx3="http://schemas.microsoft.com/office/drawing/2016/5/9/chartex" xmlns:cx4="http://schemas.microsoft.com/office/drawing/2016/5/10/chartex" xmlns:cx5="http://schemas.microsoft.com/office/drawing/2016/5/11/chartex" xmlns:cx6="http://schemas.microsoft.com/office/drawing/2016/5/12/chartex" xmlns:cx7="http://schemas.microsoft.com/office/drawing/2016/5/13/chartex" xmlns:cx8="http://schemas.microsoft.com/office/drawing/2016/5/14/chartex" xmlns:mc="http://schemas.openxmlformats.org/markup-compatibility/2006" xmlns:aink="http://schemas.microsoft.com/office/drawing/2016/ink" xmlns:am3d="http://schemas.microsoft.com/office/drawing/2017/model3d" xmlns:o="urn:schemas-microsoft-com:office:office" xmlns:r="http://schemas.openxmlformats.org/officeDocument/2006/relationships" xmlns:m="http://schemas.openxmlformats.org/officeDocument/2006/math" xmlns:v="urn:schemas-microsoft-com:vml" xmlns:wp14="http://schemas.microsoft.com/office/word/2010/wordprocessingDrawing" xmlns:wp="http://schemas.openxmlformats.org/drawingml/2006/wordprocessingDrawing" xmlns:w10="urn:schemas-microsoft-com:office:word" xmlns:w="http://schemas.openxmlformats.org/wordprocessingml/2006/main" xmlns:w14="http://schemas.microsoft.com/office/word/2010/wordml" xmlns:w15="http://schemas.microsoft.com/office/word/2012/wordml" xmlns:w16cex="http://schemas.microsoft.com/office/word/2018/wordml/cex" xmlns:w16cid="http://schemas.microsoft.com/office/word/2016/wordml/cid" xmlns:w16="http://schemas.microsoft.com/office/word/2018/wordml" xmlns:w16se="http://schemas.microsoft.com/office/word/2015/wordml/symex" xmlns:wpg="http://schemas.microsoft.com/office/word/2010/wordprocessingGroup" xmlns:wpi="http://schemas.microsoft.com/office/word/2010/wordprocessingInk" xmlns:wne="http://schemas.microsoft.com/office/word/2006/wordml" xmlns:wps="http://schemas.microsoft.com/office/word/2010/wordprocessingShape" mc:Ignorable="w14 w15 w16se w16cid w16 w16cex wp14">
   <w16cid:commentId w16cid:paraId="31E7BCF6" w16cid:durableId="22F11E73"/>
   <w16cid:commentId w16cid:paraId="3AD35E53" w16cid:durableId="22F1FCAA"/>
 </w16cid:commentsIds>
 </file>
 
 <file path=word/numbering.xml><?xml version="1.0" encoding="utf-8"?>
-<w:numbering xmlns:wpc="http://schemas.microsoft.com/office/word/2010/wordprocessingCanvas" xmlns:cx="http://schemas.microsoft.com/office/drawing/2014/chartex" xmlns:cx1="http://schemas.microsoft.com/office/drawing/2015/9/8/chartex" xmlns:cx2="http://schemas.microsoft.com/office/drawing/2015/10/21/chartex" xmlns:cx3="http://schemas.microsoft.com/office/drawing/2016/5/9/chartex" xmlns:cx4="http://schemas.microsoft.com/office/drawing/2016/5/10/chartex" xmlns:cx5="http://schemas.microsoft.com/office/drawing/2016/5/11/chartex" xmlns:cx6="http://schemas.microsoft.com/office/drawing/2016/5/12/chartex" xmlns:cx7="http://schemas.microsoft.com/office/drawing/2016/5/13/chartex" xmlns:cx8="http://schemas.microsoft.com/office/drawing/2016/5/14/chartex" xmlns:mc="http://schemas.openxmlformats.org/markup-compatibility/2006" xmlns:aink="http://schemas.microsoft.com/office/drawing/2016/ink" xmlns:am3d="http://schemas.microsoft.com/office/drawing/2017/model3d" xmlns:o="urn:schemas-microsoft-com:office:office" xmlns:r="http://schemas.openxmlformats.org/officeDocument/2006/relationships" xmlns:m="http://schemas.openxmlformats.org/officeDocument/2006/math" xmlns:v="urn:schemas-microsoft-com:vml" xmlns:wp14="http://schemas.microsoft.com/office/word/2010/wordprocessingDrawing" xmlns:wp="http://schemas.openxmlformats.org/drawingml/2006/wordprocessingDrawing" xmlns:w10="urn:schemas-microsoft-com:office:word" xmlns:w="http://schemas.openxmlformats.org/wordprocessingml/2006/main" xmlns:w14="http://schemas.microsoft.com/office/word/2010/wordml" xmlns:w15="http://schemas.microsoft.com/office/word/2012/wordml" xmlns:w16cid="http://schemas.microsoft.com/office/word/2016/wordml/cid" xmlns:w16se="http://schemas.microsoft.com/office/word/2015/wordml/symex" xmlns:wpg="http://schemas.microsoft.com/office/word/2010/wordprocessingGroup" xmlns:wpi="http://schemas.microsoft.com/office/word/2010/wordprocessingInk" xmlns:wne="http://schemas.microsoft.com/office/word/2006/wordml" xmlns:wps="http://schemas.microsoft.com/office/word/2010/wordprocessingShape" mc:Ignorable="w14 w15 w16se w16cid wp14">
+<w:numbering xmlns:wpc="http://schemas.microsoft.com/office/word/2010/wordprocessingCanvas" xmlns:cx="http://schemas.microsoft.com/office/drawing/2014/chartex" xmlns:cx1="http://schemas.microsoft.com/office/drawing/2015/9/8/chartex" xmlns:cx2="http://schemas.microsoft.com/office/drawing/2015/10/21/chartex" xmlns:cx3="http://schemas.microsoft.com/office/drawing/2016/5/9/chartex" xmlns:cx4="http://schemas.microsoft.com/office/drawing/2016/5/10/chartex" xmlns:cx5="http://schemas.microsoft.com/office/drawing/2016/5/11/chartex" xmlns:cx6="http://schemas.microsoft.com/office/drawing/2016/5/12/chartex" xmlns:cx7="http://schemas.microsoft.com/office/drawing/2016/5/13/chartex" xmlns:cx8="http://schemas.microsoft.com/office/drawing/2016/5/14/chartex" xmlns:mc="http://schemas.openxmlformats.org/markup-compatibility/2006" xmlns:aink="http://schemas.microsoft.com/office/drawing/2016/ink" xmlns:am3d="http://schemas.microsoft.com/office/drawing/2017/model3d" xmlns:o="urn:schemas-microsoft-com:office:office" xmlns:r="http://schemas.openxmlformats.org/officeDocument/2006/relationships" xmlns:m="http://schemas.openxmlformats.org/officeDocument/2006/math" xmlns:v="urn:schemas-microsoft-com:vml" xmlns:wp14="http://schemas.microsoft.com/office/word/2010/wordprocessingDrawing" xmlns:wp="http://schemas.openxmlformats.org/drawingml/2006/wordprocessingDrawing" xmlns:w10="urn:schemas-microsoft-com:office:word" xmlns:w="http://schemas.openxmlformats.org/wordprocessingml/2006/main" xmlns:w14="http://schemas.microsoft.com/office/word/2010/wordml" xmlns:w15="http://schemas.microsoft.com/office/word/2012/wordml" xmlns:w16cex="http://schemas.microsoft.com/office/word/2018/wordml/cex" xmlns:w16cid="http://schemas.microsoft.com/office/word/2016/wordml/cid" xmlns:w16="http://schemas.microsoft.com/office/word/2018/wordml" xmlns:w16se="http://schemas.microsoft.com/office/word/2015/wordml/symex" xmlns:wpg="http://schemas.microsoft.com/office/word/2010/wordprocessingGroup" xmlns:wpi="http://schemas.microsoft.com/office/word/2010/wordprocessingInk" xmlns:wne="http://schemas.microsoft.com/office/word/2006/wordml" xmlns:wps="http://schemas.microsoft.com/office/word/2010/wordprocessingShape" mc:Ignorable="w14 w15 w16se w16cid w16 w16cex wp14">
   <w:abstractNum w:abstractNumId="0" w15:restartNumberingAfterBreak="0">
     <w:nsid w:val="028E3895"/>
     <w:multiLevelType w:val="multilevel"/>
@@ -17721,7 +17432,7 @@
 </file>
 
 <file path=word/people.xml><?xml version="1.0" encoding="utf-8"?>
-<w15:people xmlns:wpc="http://schemas.microsoft.com/office/word/2010/wordprocessingCanvas" xmlns:cx="http://schemas.microsoft.com/office/drawing/2014/chartex" xmlns:cx1="http://schemas.microsoft.com/office/drawing/2015/9/8/chartex" xmlns:cx2="http://schemas.microsoft.com/office/drawing/2015/10/21/chartex" xmlns:cx3="http://schemas.microsoft.com/office/drawing/2016/5/9/chartex" xmlns:cx4="http://schemas.microsoft.com/office/drawing/2016/5/10/chartex" xmlns:cx5="http://schemas.microsoft.com/office/drawing/2016/5/11/chartex" xmlns:cx6="http://schemas.microsoft.com/office/drawing/2016/5/12/chartex" xmlns:cx7="http://schemas.microsoft.com/office/drawing/2016/5/13/chartex" xmlns:cx8="http://schemas.microsoft.com/office/drawing/2016/5/14/chartex" xmlns:mc="http://schemas.openxmlformats.org/markup-compatibility/2006" xmlns:aink="http://schemas.microsoft.com/office/drawing/2016/ink" xmlns:am3d="http://schemas.microsoft.com/office/drawing/2017/model3d" xmlns:o="urn:schemas-microsoft-com:office:office" xmlns:r="http://schemas.openxmlformats.org/officeDocument/2006/relationships" xmlns:m="http://schemas.openxmlformats.org/officeDocument/2006/math" xmlns:v="urn:schemas-microsoft-com:vml" xmlns:wp14="http://schemas.microsoft.com/office/word/2010/wordprocessingDrawing" xmlns:wp="http://schemas.openxmlformats.org/drawingml/2006/wordprocessingDrawing" xmlns:w10="urn:schemas-microsoft-com:office:word" xmlns:w="http://schemas.openxmlformats.org/wordprocessingml/2006/main" xmlns:w14="http://schemas.microsoft.com/office/word/2010/wordml" xmlns:w15="http://schemas.microsoft.com/office/word/2012/wordml" xmlns:w16cid="http://schemas.microsoft.com/office/word/2016/wordml/cid" xmlns:w16se="http://schemas.microsoft.com/office/word/2015/wordml/symex" xmlns:wpg="http://schemas.microsoft.com/office/word/2010/wordprocessingGroup" xmlns:wpi="http://schemas.microsoft.com/office/word/2010/wordprocessingInk" xmlns:wne="http://schemas.microsoft.com/office/word/2006/wordml" xmlns:wps="http://schemas.microsoft.com/office/word/2010/wordprocessingShape" mc:Ignorable="w14 w15 w16se w16cid wp14">
+<w15:people xmlns:wpc="http://schemas.microsoft.com/office/word/2010/wordprocessingCanvas" xmlns:cx="http://schemas.microsoft.com/office/drawing/2014/chartex" xmlns:cx1="http://schemas.microsoft.com/office/drawing/2015/9/8/chartex" xmlns:cx2="http://schemas.microsoft.com/office/drawing/2015/10/21/chartex" xmlns:cx3="http://schemas.microsoft.com/office/drawing/2016/5/9/chartex" xmlns:cx4="http://schemas.microsoft.com/office/drawing/2016/5/10/chartex" xmlns:cx5="http://schemas.microsoft.com/office/drawing/2016/5/11/chartex" xmlns:cx6="http://schemas.microsoft.com/office/drawing/2016/5/12/chartex" xmlns:cx7="http://schemas.microsoft.com/office/drawing/2016/5/13/chartex" xmlns:cx8="http://schemas.microsoft.com/office/drawing/2016/5/14/chartex" xmlns:mc="http://schemas.openxmlformats.org/markup-compatibility/2006" xmlns:aink="http://schemas.microsoft.com/office/drawing/2016/ink" xmlns:am3d="http://schemas.microsoft.com/office/drawing/2017/model3d" xmlns:o="urn:schemas-microsoft-com:office:office" xmlns:r="http://schemas.openxmlformats.org/officeDocument/2006/relationships" xmlns:m="http://schemas.openxmlformats.org/officeDocument/2006/math" xmlns:v="urn:schemas-microsoft-com:vml" xmlns:wp14="http://schemas.microsoft.com/office/word/2010/wordprocessingDrawing" xmlns:wp="http://schemas.openxmlformats.org/drawingml/2006/wordprocessingDrawing" xmlns:w10="urn:schemas-microsoft-com:office:word" xmlns:w="http://schemas.openxmlformats.org/wordprocessingml/2006/main" xmlns:w14="http://schemas.microsoft.com/office/word/2010/wordml" xmlns:w15="http://schemas.microsoft.com/office/word/2012/wordml" xmlns:w16cex="http://schemas.microsoft.com/office/word/2018/wordml/cex" xmlns:w16cid="http://schemas.microsoft.com/office/word/2016/wordml/cid" xmlns:w16="http://schemas.microsoft.com/office/word/2018/wordml" xmlns:w16se="http://schemas.microsoft.com/office/word/2015/wordml/symex" xmlns:wpg="http://schemas.microsoft.com/office/word/2010/wordprocessingGroup" xmlns:wpi="http://schemas.microsoft.com/office/word/2010/wordprocessingInk" xmlns:wne="http://schemas.microsoft.com/office/word/2006/wordml" xmlns:wps="http://schemas.microsoft.com/office/word/2010/wordprocessingShape" mc:Ignorable="w14 w15 w16se w16cid w16 w16cex wp14">
   <w15:person w15:author="Microsoft Office User">
     <w15:presenceInfo w15:providerId="None" w15:userId="Microsoft Office User"/>
   </w15:person>
@@ -17729,7 +17440,7 @@
 </file>
 
 <file path=word/styles.xml><?xml version="1.0" encoding="utf-8"?>
-<w:styles xmlns:mc="http://schemas.openxmlformats.org/markup-compatibility/2006" xmlns:r="http://schemas.openxmlformats.org/officeDocument/2006/relationships" xmlns:w="http://schemas.openxmlformats.org/wordprocessingml/2006/main" xmlns:w14="http://schemas.microsoft.com/office/word/2010/wordml" xmlns:w15="http://schemas.microsoft.com/office/word/2012/wordml" xmlns:w16cid="http://schemas.microsoft.com/office/word/2016/wordml/cid" xmlns:w16se="http://schemas.microsoft.com/office/word/2015/wordml/symex" mc:Ignorable="w14 w15 w16se w16cid">
+<w:styles xmlns:mc="http://schemas.openxmlformats.org/markup-compatibility/2006" xmlns:r="http://schemas.openxmlformats.org/officeDocument/2006/relationships" xmlns:w="http://schemas.openxmlformats.org/wordprocessingml/2006/main" xmlns:w14="http://schemas.microsoft.com/office/word/2010/wordml" xmlns:w15="http://schemas.microsoft.com/office/word/2012/wordml" xmlns:w16cex="http://schemas.microsoft.com/office/word/2018/wordml/cex" xmlns:w16cid="http://schemas.microsoft.com/office/word/2016/wordml/cid" xmlns:w16="http://schemas.microsoft.com/office/word/2018/wordml" xmlns:w16se="http://schemas.microsoft.com/office/word/2015/wordml/symex" mc:Ignorable="w14 w15 w16se w16cid w16 w16cex">
   <w:docDefaults>
     <w:rPrDefault>
       <w:rPr>
@@ -17739,7 +17450,7 @@
     </w:rPrDefault>
     <w:pPrDefault/>
   </w:docDefaults>
-  <w:latentStyles w:defLockedState="0" w:defUIPriority="0" w:defSemiHidden="0" w:defUnhideWhenUsed="0" w:defQFormat="0" w:count="375">
+  <w:latentStyles w:defLockedState="0" w:defUIPriority="0" w:defSemiHidden="0" w:defUnhideWhenUsed="0" w:defQFormat="0" w:count="376">
     <w:lsdException w:name="Normal" w:qFormat="1"/>
     <w:lsdException w:name="heading 1" w:qFormat="1"/>
     <w:lsdException w:name="heading 2" w:semiHidden="1" w:unhideWhenUsed="1" w:qFormat="1"/>
@@ -17845,7 +17556,7 @@
     <w:lsdException w:name="HTML Sample" w:semiHidden="1" w:unhideWhenUsed="1"/>
     <w:lsdException w:name="HTML Typewriter" w:semiHidden="1" w:unhideWhenUsed="1"/>
     <w:lsdException w:name="HTML Variable" w:semiHidden="1" w:unhideWhenUsed="1"/>
-    <w:lsdException w:name="Normal Table" w:semiHidden="1" w:uiPriority="99" w:unhideWhenUsed="1"/>
+    <w:lsdException w:name="Normal Table" w:uiPriority="99"/>
     <w:lsdException w:name="annotation subject" w:semiHidden="1" w:unhideWhenUsed="1"/>
     <w:lsdException w:name="No List" w:semiHidden="1" w:uiPriority="99" w:unhideWhenUsed="1"/>
     <w:lsdException w:name="Outline List 1" w:semiHidden="1" w:unhideWhenUsed="1"/>
@@ -17892,9 +17603,7 @@
     <w:lsdException w:name="Table Subtle 2" w:semiHidden="1" w:unhideWhenUsed="1"/>
     <w:lsdException w:name="Table Web 1" w:semiHidden="1" w:unhideWhenUsed="1"/>
     <w:lsdException w:name="Table Web 2" w:semiHidden="1" w:unhideWhenUsed="1"/>
-    <w:lsdException w:name="Table Web 3" w:semiHidden="1" w:unhideWhenUsed="1"/>
     <w:lsdException w:name="Balloon Text" w:semiHidden="1" w:unhideWhenUsed="1"/>
-    <w:lsdException w:name="Table Theme" w:semiHidden="1" w:unhideWhenUsed="1"/>
     <w:lsdException w:name="Placeholder Text" w:semiHidden="1" w:uiPriority="99"/>
     <w:lsdException w:name="No Spacing" w:uiPriority="1" w:qFormat="1"/>
     <w:lsdException w:name="Light Shading" w:uiPriority="60"/>
@@ -18114,6 +17823,7 @@
     <w:lsdException w:name="Smart Hyperlink" w:semiHidden="1" w:uiPriority="99" w:unhideWhenUsed="1"/>
     <w:lsdException w:name="Hashtag" w:semiHidden="1" w:uiPriority="99" w:unhideWhenUsed="1"/>
     <w:lsdException w:name="Unresolved Mention" w:semiHidden="1" w:uiPriority="99" w:unhideWhenUsed="1"/>
+    <w:lsdException w:name="Smart Link" w:semiHidden="1" w:uiPriority="99" w:unhideWhenUsed="1"/>
   </w:latentStyles>
   <w:style w:type="paragraph" w:default="1" w:styleId="Normal">
     <w:name w:val="Normal"/>
@@ -20183,16 +19893,16 @@
       <w:lang w:val="en-US" w:bidi="he-IL"/>
     </w:rPr>
   </w:style>
-  <w:style w:type="paragraph" w:styleId="E-mailSignature">
+  <w:style w:type="paragraph" w:styleId="EmailSignature">
     <w:name w:val="E-mail Signature"/>
     <w:basedOn w:val="Normal"/>
-    <w:link w:val="E-mailSignatureChar"/>
+    <w:link w:val="EmailSignatureChar"/>
     <w:semiHidden/>
     <w:rsid w:val="00AB72EF"/>
   </w:style>
-  <w:style w:type="character" w:customStyle="1" w:styleId="E-mailSignatureChar">
-    <w:name w:val="E-mail Signature Char"/>
-    <w:link w:val="E-mailSignature"/>
+  <w:style w:type="character" w:customStyle="1" w:styleId="EmailSignatureChar">
+    <w:name w:val="Email Signature Char"/>
+    <w:link w:val="EmailSignature"/>
     <w:semiHidden/>
     <w:rsid w:val="00AB72EF"/>
     <w:rPr>
@@ -21984,7 +21694,7 @@
       </w:tcPr>
     </w:tblStylePr>
   </w:style>
-  <w:style w:type="table" w:styleId="TableColorful1">
+  <w:style w:type="table" w:styleId="TableColourful1">
     <w:name w:val="Table Colorful 1"/>
     <w:basedOn w:val="TableNormal"/>
     <w:semiHidden/>
@@ -22064,7 +21774,7 @@
       </w:tcPr>
     </w:tblStylePr>
   </w:style>
-  <w:style w:type="table" w:styleId="TableColorful2">
+  <w:style w:type="table" w:styleId="TableColourful2">
     <w:name w:val="Table Colorful 2"/>
     <w:basedOn w:val="TableNormal"/>
     <w:semiHidden/>
@@ -22140,7 +21850,7 @@
       </w:tcPr>
     </w:tblStylePr>
   </w:style>
-  <w:style w:type="table" w:styleId="TableColorful3">
+  <w:style w:type="table" w:styleId="TableColourful3">
     <w:name w:val="Table Colorful 3"/>
     <w:basedOn w:val="TableNormal"/>
     <w:semiHidden/>

--- a/WebDev/AWS/NativeAWS.docx
+++ b/WebDev/AWS/NativeAWS.docx
@@ -14448,6 +14448,750 @@
     </w:p>
     <w:p>
       <w:pPr>
+        <w:pStyle w:val="Heading2"/>
+      </w:pPr>
+      <w:r>
+        <w:t>Kibana</w:t>
+      </w:r>
+    </w:p>
+    <w:p>
+      <w:pPr>
+        <w:pStyle w:val="Body"/>
+        <w:numPr>
+          <w:ilvl w:val="0"/>
+          <w:numId w:val="47"/>
+        </w:numPr>
+      </w:pPr>
+      <w:r>
+        <w:t xml:space="preserve">Doc: </w:t>
+      </w:r>
+      <w:hyperlink r:id="rId48" w:history="1">
+        <w:r>
+          <w:rPr>
+            <w:rStyle w:val="Hyperlink"/>
+          </w:rPr>
+          <w:t>https://www.elastic.co/guide/en/kibana/current/kuery-query.html</w:t>
+        </w:r>
+      </w:hyperlink>
+      <w:r>
+        <w:t xml:space="preserve"> </w:t>
+      </w:r>
+    </w:p>
+    <w:p>
+      <w:pPr>
+        <w:pStyle w:val="Body"/>
+        <w:numPr>
+          <w:ilvl w:val="0"/>
+          <w:numId w:val="47"/>
+        </w:numPr>
+      </w:pPr>
+      <w:r>
+        <w:t xml:space="preserve">Cheatsheet: </w:t>
+      </w:r>
+      <w:hyperlink r:id="rId49" w:history="1">
+        <w:r>
+          <w:rPr>
+            <w:rStyle w:val="Hyperlink"/>
+          </w:rPr>
+          <w:t>https://w.amazon.com/bin/view/Users/haziq/Notes/Kibana/</w:t>
+        </w:r>
+      </w:hyperlink>
+      <w:r>
+        <w:t xml:space="preserve"> </w:t>
+      </w:r>
+    </w:p>
+    <w:p>
+      <w:pPr>
+        <w:pStyle w:val="Body"/>
+      </w:pPr>
+    </w:p>
+    <w:p>
+      <w:pPr>
+        <w:pStyle w:val="Heading3"/>
+      </w:pPr>
+      <w:r>
+        <w:t>Patterns</w:t>
+      </w:r>
+    </w:p>
+    <w:p>
+      <w:pPr>
+        <w:pStyle w:val="Heading4"/>
+        <w:spacing w:before="150" w:after="150" w:line="300" w:lineRule="atLeast"/>
+        <w:rPr>
+          <w:rFonts w:ascii="Amazon Ember" w:hAnsi="Amazon Ember" w:cs="Amazon Ember"/>
+          <w:bCs/>
+          <w:color w:val="333333"/>
+          <w:sz w:val="23"/>
+          <w:szCs w:val="23"/>
+        </w:rPr>
+      </w:pPr>
+      <w:r>
+        <w:rPr>
+          <w:rStyle w:val="toc-number"/>
+          <w:rFonts w:ascii="Amazon Ember" w:hAnsi="Amazon Ember" w:cs="Amazon Ember"/>
+          <w:color w:val="333333"/>
+          <w:sz w:val="23"/>
+          <w:szCs w:val="23"/>
+        </w:rPr>
+        <w:t>2.1 </w:t>
+      </w:r>
+      <w:r>
+        <w:rPr>
+          <w:rStyle w:val="Strong"/>
+          <w:rFonts w:ascii="Amazon Ember" w:hAnsi="Amazon Ember" w:cs="Amazon Ember"/>
+          <w:b/>
+          <w:bCs w:val="0"/>
+          <w:color w:val="333333"/>
+          <w:sz w:val="23"/>
+          <w:szCs w:val="23"/>
+        </w:rPr>
+        <w:t>Free text search</w:t>
+      </w:r>
+    </w:p>
+    <w:p>
+      <w:pPr>
+        <w:pStyle w:val="HTMLPreformatted"/>
+        <w:pBdr>
+          <w:top w:val="dashed" w:sz="6" w:space="12" w:color="2F6FAB"/>
+          <w:left w:val="dashed" w:sz="6" w:space="12" w:color="2F6FAB"/>
+          <w:bottom w:val="dashed" w:sz="6" w:space="12" w:color="2F6FAB"/>
+          <w:right w:val="dashed" w:sz="6" w:space="12" w:color="2F6FAB"/>
+        </w:pBdr>
+        <w:shd w:val="clear" w:color="auto" w:fill="F9F9F9"/>
+        <w:wordWrap w:val="0"/>
+        <w:spacing w:after="150" w:line="264" w:lineRule="atLeast"/>
+        <w:rPr>
+          <w:color w:val="000000"/>
+          <w:sz w:val="21"/>
+          <w:szCs w:val="21"/>
+        </w:rPr>
+      </w:pPr>
+      <w:r>
+        <w:rPr>
+          <w:color w:val="000000"/>
+          <w:sz w:val="21"/>
+          <w:szCs w:val="21"/>
+        </w:rPr>
+        <w:t>anyText</w:t>
+      </w:r>
+    </w:p>
+    <w:p>
+      <w:pPr>
+        <w:pStyle w:val="NormalWeb"/>
+        <w:spacing w:after="150" w:line="300" w:lineRule="atLeast"/>
+        <w:rPr>
+          <w:rFonts w:ascii="Amazon Ember" w:hAnsi="Amazon Ember" w:cs="Amazon Ember"/>
+          <w:color w:val="333333"/>
+          <w:sz w:val="21"/>
+          <w:szCs w:val="21"/>
+        </w:rPr>
+      </w:pPr>
+      <w:r>
+        <w:rPr>
+          <w:rFonts w:ascii="Amazon Ember" w:hAnsi="Amazon Ember" w:cs="Amazon Ember"/>
+          <w:color w:val="333333"/>
+          <w:sz w:val="21"/>
+          <w:szCs w:val="21"/>
+        </w:rPr>
+        <w:t>Not case sensitive, unless you use "". This matches on any field.</w:t>
+      </w:r>
+    </w:p>
+    <w:p>
+      <w:pPr>
+        <w:pStyle w:val="Heading4"/>
+        <w:spacing w:before="150" w:after="150" w:line="300" w:lineRule="atLeast"/>
+        <w:rPr>
+          <w:rFonts w:ascii="Amazon Ember" w:hAnsi="Amazon Ember" w:cs="Amazon Ember"/>
+          <w:color w:val="333333"/>
+          <w:sz w:val="23"/>
+          <w:szCs w:val="23"/>
+        </w:rPr>
+      </w:pPr>
+      <w:r>
+        <w:rPr>
+          <w:rStyle w:val="toc-number"/>
+          <w:rFonts w:ascii="Amazon Ember" w:hAnsi="Amazon Ember" w:cs="Amazon Ember"/>
+          <w:color w:val="333333"/>
+          <w:sz w:val="23"/>
+          <w:szCs w:val="23"/>
+        </w:rPr>
+        <w:t>2.2 </w:t>
+      </w:r>
+      <w:r>
+        <w:rPr>
+          <w:rStyle w:val="Strong"/>
+          <w:rFonts w:ascii="Amazon Ember" w:hAnsi="Amazon Ember" w:cs="Amazon Ember"/>
+          <w:b/>
+          <w:bCs w:val="0"/>
+          <w:color w:val="333333"/>
+          <w:sz w:val="23"/>
+          <w:szCs w:val="23"/>
+        </w:rPr>
+        <w:t>Field level search</w:t>
+      </w:r>
+    </w:p>
+    <w:p>
+      <w:pPr>
+        <w:pStyle w:val="HTMLPreformatted"/>
+        <w:pBdr>
+          <w:top w:val="dashed" w:sz="6" w:space="12" w:color="2F6FAB"/>
+          <w:left w:val="dashed" w:sz="6" w:space="12" w:color="2F6FAB"/>
+          <w:bottom w:val="dashed" w:sz="6" w:space="12" w:color="2F6FAB"/>
+          <w:right w:val="dashed" w:sz="6" w:space="12" w:color="2F6FAB"/>
+        </w:pBdr>
+        <w:shd w:val="clear" w:color="auto" w:fill="F9F9F9"/>
+        <w:wordWrap w:val="0"/>
+        <w:spacing w:after="150" w:line="264" w:lineRule="atLeast"/>
+        <w:rPr>
+          <w:color w:val="000000"/>
+          <w:sz w:val="21"/>
+          <w:szCs w:val="21"/>
+        </w:rPr>
+      </w:pPr>
+      <w:r>
+        <w:rPr>
+          <w:color w:val="000000"/>
+          <w:sz w:val="21"/>
+          <w:szCs w:val="21"/>
+        </w:rPr>
+        <w:t>response:200</w:t>
+      </w:r>
+    </w:p>
+    <w:p>
+      <w:pPr>
+        <w:pStyle w:val="NormalWeb"/>
+        <w:spacing w:after="150" w:line="300" w:lineRule="atLeast"/>
+        <w:rPr>
+          <w:rFonts w:ascii="Amazon Ember" w:hAnsi="Amazon Ember" w:cs="Amazon Ember"/>
+          <w:color w:val="333333"/>
+          <w:sz w:val="21"/>
+          <w:szCs w:val="21"/>
+        </w:rPr>
+      </w:pPr>
+      <w:r>
+        <w:rPr>
+          <w:rFonts w:ascii="Amazon Ember" w:hAnsi="Amazon Ember" w:cs="Amazon Ember"/>
+          <w:color w:val="333333"/>
+          <w:sz w:val="21"/>
+          <w:szCs w:val="21"/>
+        </w:rPr>
+        <w:t>This depends on field type, analyzed fields are not case-sensitive. Non-analyzes fields need exact matches.</w:t>
+      </w:r>
+    </w:p>
+    <w:p>
+      <w:pPr>
+        <w:pStyle w:val="HTMLPreformatted"/>
+        <w:pBdr>
+          <w:top w:val="dashed" w:sz="6" w:space="12" w:color="2F6FAB"/>
+          <w:left w:val="dashed" w:sz="6" w:space="12" w:color="2F6FAB"/>
+          <w:bottom w:val="dashed" w:sz="6" w:space="12" w:color="2F6FAB"/>
+          <w:right w:val="dashed" w:sz="6" w:space="12" w:color="2F6FAB"/>
+        </w:pBdr>
+        <w:shd w:val="clear" w:color="auto" w:fill="F9F9F9"/>
+        <w:wordWrap w:val="0"/>
+        <w:spacing w:after="150" w:line="264" w:lineRule="atLeast"/>
+        <w:rPr>
+          <w:color w:val="000000"/>
+          <w:sz w:val="21"/>
+          <w:szCs w:val="21"/>
+        </w:rPr>
+      </w:pPr>
+      <w:r>
+        <w:rPr>
+          <w:color w:val="000000"/>
+          <w:sz w:val="21"/>
+          <w:szCs w:val="21"/>
+        </w:rPr>
+        <w:t>response:[400 TO 500] – will return inclusive results</w:t>
+      </w:r>
+    </w:p>
+    <w:p>
+      <w:pPr>
+        <w:pStyle w:val="HTMLPreformatted"/>
+        <w:pBdr>
+          <w:top w:val="dashed" w:sz="6" w:space="12" w:color="2F6FAB"/>
+          <w:left w:val="dashed" w:sz="6" w:space="12" w:color="2F6FAB"/>
+          <w:bottom w:val="dashed" w:sz="6" w:space="12" w:color="2F6FAB"/>
+          <w:right w:val="dashed" w:sz="6" w:space="12" w:color="2F6FAB"/>
+        </w:pBdr>
+        <w:shd w:val="clear" w:color="auto" w:fill="F9F9F9"/>
+        <w:wordWrap w:val="0"/>
+        <w:spacing w:after="150" w:line="264" w:lineRule="atLeast"/>
+        <w:rPr>
+          <w:color w:val="000000"/>
+          <w:sz w:val="21"/>
+          <w:szCs w:val="21"/>
+        </w:rPr>
+      </w:pPr>
+      <w:r>
+        <w:rPr>
+          <w:color w:val="000000"/>
+          <w:sz w:val="21"/>
+          <w:szCs w:val="21"/>
+        </w:rPr>
+        <w:t>response:{400 TO 500} – will return exclusive results</w:t>
+      </w:r>
+    </w:p>
+    <w:p>
+      <w:pPr>
+        <w:pStyle w:val="NormalWeb"/>
+        <w:spacing w:after="150" w:line="300" w:lineRule="atLeast"/>
+        <w:rPr>
+          <w:rFonts w:ascii="Amazon Ember" w:hAnsi="Amazon Ember" w:cs="Amazon Ember"/>
+          <w:color w:val="333333"/>
+          <w:sz w:val="21"/>
+          <w:szCs w:val="21"/>
+        </w:rPr>
+      </w:pPr>
+      <w:r>
+        <w:rPr>
+          <w:rFonts w:ascii="Amazon Ember" w:hAnsi="Amazon Ember" w:cs="Amazon Ember"/>
+          <w:color w:val="333333"/>
+          <w:sz w:val="21"/>
+          <w:szCs w:val="21"/>
+        </w:rPr>
+        <w:t>You can do ranges, curly is non-inclusive.</w:t>
+      </w:r>
+    </w:p>
+    <w:p>
+      <w:pPr>
+        <w:pStyle w:val="NormalWeb"/>
+        <w:spacing w:after="150" w:line="300" w:lineRule="atLeast"/>
+        <w:rPr>
+          <w:rFonts w:ascii="Amazon Ember" w:hAnsi="Amazon Ember" w:cs="Amazon Ember"/>
+          <w:color w:val="333333"/>
+          <w:sz w:val="21"/>
+          <w:szCs w:val="21"/>
+        </w:rPr>
+      </w:pPr>
+      <w:r>
+        <w:rPr>
+          <w:rStyle w:val="wikimodel-verbatim"/>
+          <w:rFonts w:ascii="Arial" w:hAnsi="Arial" w:cs="Arial"/>
+          <w:color w:val="333333"/>
+          <w:sz w:val="21"/>
+          <w:szCs w:val="21"/>
+        </w:rPr>
+        <w:t>response:{400 TO 40?} response:{400 TO 4*</w:t>
+      </w:r>
+      <w:r>
+        <w:rPr>
+          <w:rFonts w:ascii="Amazon Ember" w:hAnsi="Amazon Ember" w:cs="Amazon Ember"/>
+          <w:color w:val="333333"/>
+          <w:sz w:val="21"/>
+          <w:szCs w:val="21"/>
+        </w:rPr>
+        <w:t>}</w:t>
+      </w:r>
+    </w:p>
+    <w:p>
+      <w:pPr>
+        <w:pStyle w:val="NormalWeb"/>
+        <w:spacing w:after="150" w:line="300" w:lineRule="atLeast"/>
+        <w:rPr>
+          <w:rFonts w:ascii="Amazon Ember" w:hAnsi="Amazon Ember" w:cs="Amazon Ember"/>
+          <w:color w:val="333333"/>
+          <w:sz w:val="21"/>
+          <w:szCs w:val="21"/>
+        </w:rPr>
+      </w:pPr>
+      <w:r>
+        <w:rPr>
+          <w:rFonts w:ascii="Amazon Ember" w:hAnsi="Amazon Ember" w:cs="Amazon Ember"/>
+          <w:color w:val="333333"/>
+          <w:sz w:val="21"/>
+          <w:szCs w:val="21"/>
+        </w:rPr>
+        <w:t>You can do * for multiple characters, ? for single character</w:t>
+      </w:r>
+    </w:p>
+    <w:p>
+      <w:pPr>
+        <w:pStyle w:val="HTMLPreformatted"/>
+        <w:pBdr>
+          <w:top w:val="dashed" w:sz="6" w:space="12" w:color="2F6FAB"/>
+          <w:left w:val="dashed" w:sz="6" w:space="12" w:color="2F6FAB"/>
+          <w:bottom w:val="dashed" w:sz="6" w:space="12" w:color="2F6FAB"/>
+          <w:right w:val="dashed" w:sz="6" w:space="12" w:color="2F6FAB"/>
+        </w:pBdr>
+        <w:shd w:val="clear" w:color="auto" w:fill="F9F9F9"/>
+        <w:wordWrap w:val="0"/>
+        <w:spacing w:after="150" w:line="264" w:lineRule="atLeast"/>
+        <w:rPr>
+          <w:color w:val="000000"/>
+          <w:sz w:val="21"/>
+          <w:szCs w:val="21"/>
+        </w:rPr>
+      </w:pPr>
+      <w:r>
+        <w:rPr>
+          <w:color w:val="000000"/>
+          <w:sz w:val="21"/>
+          <w:szCs w:val="21"/>
+        </w:rPr>
+        <w:t>_exists_:aField</w:t>
+      </w:r>
+    </w:p>
+    <w:p>
+      <w:pPr>
+        <w:pStyle w:val="NormalWeb"/>
+        <w:spacing w:after="150" w:line="300" w:lineRule="atLeast"/>
+        <w:rPr>
+          <w:rFonts w:ascii="Amazon Ember" w:hAnsi="Amazon Ember" w:cs="Amazon Ember"/>
+          <w:color w:val="333333"/>
+          <w:sz w:val="21"/>
+          <w:szCs w:val="21"/>
+        </w:rPr>
+      </w:pPr>
+      <w:r>
+        <w:rPr>
+          <w:rFonts w:ascii="Amazon Ember" w:hAnsi="Amazon Ember" w:cs="Amazon Ember"/>
+          <w:color w:val="333333"/>
+          <w:sz w:val="21"/>
+          <w:szCs w:val="21"/>
+        </w:rPr>
+        <w:t>Gets all where aField is present</w:t>
+      </w:r>
+    </w:p>
+    <w:p>
+      <w:pPr>
+        <w:pStyle w:val="HTMLPreformatted"/>
+        <w:pBdr>
+          <w:top w:val="dashed" w:sz="6" w:space="12" w:color="2F6FAB"/>
+          <w:left w:val="dashed" w:sz="6" w:space="12" w:color="2F6FAB"/>
+          <w:bottom w:val="dashed" w:sz="6" w:space="12" w:color="2F6FAB"/>
+          <w:right w:val="dashed" w:sz="6" w:space="12" w:color="2F6FAB"/>
+        </w:pBdr>
+        <w:shd w:val="clear" w:color="auto" w:fill="F9F9F9"/>
+        <w:wordWrap w:val="0"/>
+        <w:spacing w:after="150" w:line="264" w:lineRule="atLeast"/>
+        <w:rPr>
+          <w:color w:val="000000"/>
+          <w:sz w:val="21"/>
+          <w:szCs w:val="21"/>
+        </w:rPr>
+      </w:pPr>
+      <w:r>
+        <w:rPr>
+          <w:color w:val="000000"/>
+          <w:sz w:val="21"/>
+          <w:szCs w:val="21"/>
+        </w:rPr>
+        <w:t>_missing_:aField</w:t>
+      </w:r>
+    </w:p>
+    <w:p>
+      <w:pPr>
+        <w:pStyle w:val="NormalWeb"/>
+        <w:spacing w:after="150" w:line="300" w:lineRule="atLeast"/>
+        <w:rPr>
+          <w:rFonts w:ascii="Amazon Ember" w:hAnsi="Amazon Ember" w:cs="Amazon Ember"/>
+          <w:color w:val="333333"/>
+          <w:sz w:val="21"/>
+          <w:szCs w:val="21"/>
+        </w:rPr>
+      </w:pPr>
+      <w:r>
+        <w:rPr>
+          <w:rFonts w:ascii="Amazon Ember" w:hAnsi="Amazon Ember" w:cs="Amazon Ember"/>
+          <w:color w:val="333333"/>
+          <w:sz w:val="21"/>
+          <w:szCs w:val="21"/>
+        </w:rPr>
+        <w:lastRenderedPageBreak/>
+        <w:t>Gets all where aField is not present</w:t>
+      </w:r>
+    </w:p>
+    <w:p>
+      <w:pPr>
+        <w:pStyle w:val="Heading4"/>
+        <w:spacing w:before="150" w:after="150" w:line="300" w:lineRule="atLeast"/>
+        <w:rPr>
+          <w:rFonts w:ascii="Amazon Ember" w:hAnsi="Amazon Ember" w:cs="Amazon Ember"/>
+          <w:color w:val="333333"/>
+          <w:sz w:val="23"/>
+          <w:szCs w:val="23"/>
+        </w:rPr>
+      </w:pPr>
+      <w:r>
+        <w:rPr>
+          <w:rStyle w:val="toc-number"/>
+          <w:rFonts w:ascii="Amazon Ember" w:hAnsi="Amazon Ember" w:cs="Amazon Ember"/>
+          <w:color w:val="333333"/>
+          <w:sz w:val="23"/>
+          <w:szCs w:val="23"/>
+        </w:rPr>
+        <w:t>2.3 </w:t>
+      </w:r>
+      <w:r>
+        <w:rPr>
+          <w:rFonts w:ascii="Amazon Ember" w:hAnsi="Amazon Ember" w:cs="Amazon Ember"/>
+          <w:color w:val="333333"/>
+          <w:sz w:val="23"/>
+          <w:szCs w:val="23"/>
+        </w:rPr>
+        <w:t>Logical statement searches</w:t>
+      </w:r>
+    </w:p>
+    <w:p>
+      <w:pPr>
+        <w:pStyle w:val="HTMLPreformatted"/>
+        <w:pBdr>
+          <w:top w:val="dashed" w:sz="6" w:space="12" w:color="2F6FAB"/>
+          <w:left w:val="dashed" w:sz="6" w:space="12" w:color="2F6FAB"/>
+          <w:bottom w:val="dashed" w:sz="6" w:space="12" w:color="2F6FAB"/>
+          <w:right w:val="dashed" w:sz="6" w:space="12" w:color="2F6FAB"/>
+        </w:pBdr>
+        <w:shd w:val="clear" w:color="auto" w:fill="F9F9F9"/>
+        <w:wordWrap w:val="0"/>
+        <w:spacing w:after="150" w:line="264" w:lineRule="atLeast"/>
+        <w:rPr>
+          <w:color w:val="000000"/>
+          <w:sz w:val="21"/>
+          <w:szCs w:val="21"/>
+        </w:rPr>
+      </w:pPr>
+      <w:r>
+        <w:rPr>
+          <w:color w:val="000000"/>
+          <w:sz w:val="21"/>
+          <w:szCs w:val="21"/>
+        </w:rPr>
+        <w:t>browser:safari AND (response:400 OR response:500)</w:t>
+      </w:r>
+    </w:p>
+    <w:p>
+      <w:pPr>
+        <w:pStyle w:val="NormalWeb"/>
+        <w:spacing w:after="150" w:line="300" w:lineRule="atLeast"/>
+        <w:rPr>
+          <w:rFonts w:ascii="Amazon Ember" w:hAnsi="Amazon Ember" w:cs="Amazon Ember"/>
+          <w:color w:val="333333"/>
+          <w:sz w:val="21"/>
+          <w:szCs w:val="21"/>
+        </w:rPr>
+      </w:pPr>
+      <w:r>
+        <w:rPr>
+          <w:rFonts w:ascii="Amazon Ember" w:hAnsi="Amazon Ember" w:cs="Amazon Ember"/>
+          <w:color w:val="333333"/>
+          <w:sz w:val="21"/>
+          <w:szCs w:val="21"/>
+        </w:rPr>
+        <w:t>AND, OR, brackets</w:t>
+      </w:r>
+      <w:r>
+        <w:rPr>
+          <w:rFonts w:ascii="Amazon Ember" w:hAnsi="Amazon Ember" w:cs="Amazon Ember"/>
+          <w:color w:val="333333"/>
+          <w:sz w:val="21"/>
+          <w:szCs w:val="21"/>
+        </w:rPr>
+        <w:br/>
+      </w:r>
+    </w:p>
+    <w:p>
+      <w:pPr>
+        <w:pStyle w:val="Heading4"/>
+        <w:spacing w:before="150" w:after="150" w:line="300" w:lineRule="atLeast"/>
+        <w:rPr>
+          <w:rFonts w:ascii="Amazon Ember" w:hAnsi="Amazon Ember" w:cs="Amazon Ember"/>
+          <w:color w:val="333333"/>
+          <w:sz w:val="23"/>
+          <w:szCs w:val="23"/>
+        </w:rPr>
+      </w:pPr>
+      <w:r>
+        <w:rPr>
+          <w:rStyle w:val="toc-number"/>
+          <w:rFonts w:ascii="Amazon Ember" w:hAnsi="Amazon Ember" w:cs="Amazon Ember"/>
+          <w:color w:val="333333"/>
+          <w:sz w:val="23"/>
+          <w:szCs w:val="23"/>
+        </w:rPr>
+        <w:t>2.4 </w:t>
+      </w:r>
+      <w:r>
+        <w:rPr>
+          <w:rFonts w:ascii="Amazon Ember" w:hAnsi="Amazon Ember" w:cs="Amazon Ember"/>
+          <w:color w:val="333333"/>
+          <w:sz w:val="23"/>
+          <w:szCs w:val="23"/>
+        </w:rPr>
+        <w:t>Regex</w:t>
+      </w:r>
+    </w:p>
+    <w:p>
+      <w:pPr>
+        <w:pStyle w:val="HTMLPreformatted"/>
+        <w:pBdr>
+          <w:top w:val="dashed" w:sz="6" w:space="12" w:color="2F6FAB"/>
+          <w:left w:val="dashed" w:sz="6" w:space="12" w:color="2F6FAB"/>
+          <w:bottom w:val="dashed" w:sz="6" w:space="12" w:color="2F6FAB"/>
+          <w:right w:val="dashed" w:sz="6" w:space="12" w:color="2F6FAB"/>
+        </w:pBdr>
+        <w:shd w:val="clear" w:color="auto" w:fill="F9F9F9"/>
+        <w:wordWrap w:val="0"/>
+        <w:spacing w:after="150" w:line="264" w:lineRule="atLeast"/>
+        <w:rPr>
+          <w:color w:val="000000"/>
+          <w:sz w:val="21"/>
+          <w:szCs w:val="21"/>
+        </w:rPr>
+      </w:pPr>
+      <w:r>
+        <w:rPr>
+          <w:color w:val="000000"/>
+          <w:sz w:val="21"/>
+          <w:szCs w:val="21"/>
+        </w:rPr>
+        <w:t>request:/*pencils*/</w:t>
+      </w:r>
+    </w:p>
+    <w:p>
+      <w:pPr>
+        <w:pStyle w:val="NormalWeb"/>
+        <w:spacing w:after="150" w:line="300" w:lineRule="atLeast"/>
+        <w:rPr>
+          <w:rFonts w:ascii="Amazon Ember" w:hAnsi="Amazon Ember" w:cs="Amazon Ember"/>
+          <w:color w:val="333333"/>
+          <w:sz w:val="21"/>
+          <w:szCs w:val="21"/>
+        </w:rPr>
+      </w:pPr>
+      <w:r>
+        <w:rPr>
+          <w:rFonts w:ascii="Amazon Ember" w:hAnsi="Amazon Ember" w:cs="Amazon Ember"/>
+          <w:color w:val="333333"/>
+          <w:sz w:val="21"/>
+          <w:szCs w:val="21"/>
+        </w:rPr>
+        <w:t>wrap with //</w:t>
+      </w:r>
+    </w:p>
+    <w:p>
+      <w:pPr>
+        <w:pStyle w:val="Heading4"/>
+        <w:spacing w:before="150" w:after="150" w:line="300" w:lineRule="atLeast"/>
+        <w:rPr>
+          <w:rFonts w:ascii="Amazon Ember" w:hAnsi="Amazon Ember" w:cs="Amazon Ember"/>
+          <w:color w:val="333333"/>
+          <w:sz w:val="23"/>
+          <w:szCs w:val="23"/>
+        </w:rPr>
+      </w:pPr>
+      <w:r>
+        <w:rPr>
+          <w:rStyle w:val="toc-number"/>
+          <w:rFonts w:ascii="Amazon Ember" w:hAnsi="Amazon Ember" w:cs="Amazon Ember"/>
+          <w:color w:val="333333"/>
+          <w:sz w:val="23"/>
+          <w:szCs w:val="23"/>
+        </w:rPr>
+        <w:t>2.5 </w:t>
+      </w:r>
+      <w:r>
+        <w:rPr>
+          <w:rFonts w:ascii="Amazon Ember" w:hAnsi="Amazon Ember" w:cs="Amazon Ember"/>
+          <w:color w:val="333333"/>
+          <w:sz w:val="23"/>
+          <w:szCs w:val="23"/>
+        </w:rPr>
+        <w:t>Fuzzy matching</w:t>
+      </w:r>
+    </w:p>
+    <w:p>
+      <w:pPr>
+        <w:pStyle w:val="HTMLPreformatted"/>
+        <w:pBdr>
+          <w:top w:val="dashed" w:sz="6" w:space="12" w:color="2F6FAB"/>
+          <w:left w:val="dashed" w:sz="6" w:space="12" w:color="2F6FAB"/>
+          <w:bottom w:val="dashed" w:sz="6" w:space="12" w:color="2F6FAB"/>
+          <w:right w:val="dashed" w:sz="6" w:space="12" w:color="2F6FAB"/>
+        </w:pBdr>
+        <w:shd w:val="clear" w:color="auto" w:fill="F9F9F9"/>
+        <w:wordWrap w:val="0"/>
+        <w:spacing w:after="150" w:line="264" w:lineRule="atLeast"/>
+        <w:rPr>
+          <w:color w:val="000000"/>
+          <w:sz w:val="21"/>
+          <w:szCs w:val="21"/>
+        </w:rPr>
+      </w:pPr>
+      <w:r>
+        <w:rPr>
+          <w:color w:val="000000"/>
+          <w:sz w:val="21"/>
+          <w:szCs w:val="21"/>
+        </w:rPr>
+        <w:t>boo~</w:t>
+      </w:r>
+    </w:p>
+    <w:p>
+      <w:pPr>
+        <w:pStyle w:val="HTMLPreformatted"/>
+        <w:pBdr>
+          <w:top w:val="dashed" w:sz="6" w:space="12" w:color="2F6FAB"/>
+          <w:left w:val="dashed" w:sz="6" w:space="12" w:color="2F6FAB"/>
+          <w:bottom w:val="dashed" w:sz="6" w:space="12" w:color="2F6FAB"/>
+          <w:right w:val="dashed" w:sz="6" w:space="12" w:color="2F6FAB"/>
+        </w:pBdr>
+        <w:shd w:val="clear" w:color="auto" w:fill="F9F9F9"/>
+        <w:wordWrap w:val="0"/>
+        <w:spacing w:after="150" w:line="264" w:lineRule="atLeast"/>
+        <w:rPr>
+          <w:color w:val="000000"/>
+          <w:sz w:val="21"/>
+          <w:szCs w:val="21"/>
+        </w:rPr>
+      </w:pPr>
+    </w:p>
+    <w:p>
+      <w:pPr>
+        <w:pStyle w:val="HTMLPreformatted"/>
+        <w:pBdr>
+          <w:top w:val="dashed" w:sz="6" w:space="12" w:color="2F6FAB"/>
+          <w:left w:val="dashed" w:sz="6" w:space="12" w:color="2F6FAB"/>
+          <w:bottom w:val="dashed" w:sz="6" w:space="12" w:color="2F6FAB"/>
+          <w:right w:val="dashed" w:sz="6" w:space="12" w:color="2F6FAB"/>
+        </w:pBdr>
+        <w:shd w:val="clear" w:color="auto" w:fill="F9F9F9"/>
+        <w:wordWrap w:val="0"/>
+        <w:spacing w:after="150" w:line="264" w:lineRule="atLeast"/>
+        <w:rPr>
+          <w:color w:val="000000"/>
+          <w:sz w:val="21"/>
+          <w:szCs w:val="21"/>
+        </w:rPr>
+      </w:pPr>
+      <w:r>
+        <w:rPr>
+          <w:color w:val="000000"/>
+          <w:sz w:val="21"/>
+          <w:szCs w:val="21"/>
+        </w:rPr>
+        <w:t>Gives you values with maximum of 2 changes needed to reach. ie boo~~ gets you books, bob, bore</w:t>
+      </w:r>
+    </w:p>
+    <w:p>
+      <w:pPr>
+        <w:pStyle w:val="Body"/>
+      </w:pPr>
+    </w:p>
+    <w:p>
+      <w:pPr>
+        <w:pStyle w:val="Body"/>
+        <w:numPr>
+          <w:ilvl w:val="3"/>
+          <w:numId w:val="40"/>
+        </w:numPr>
+        <w:rPr>
+          <w:lang w:val="en-AU"/>
+        </w:rPr>
+      </w:pPr>
+    </w:p>
+    <w:p>
+      <w:pPr>
         <w:pStyle w:val="Body"/>
       </w:pPr>
     </w:p>
@@ -15969,6 +16713,119 @@
     </w:lvl>
   </w:abstractNum>
   <w:abstractNum w:abstractNumId="13" w15:restartNumberingAfterBreak="0">
+    <w:nsid w:val="29EF703B"/>
+    <w:multiLevelType w:val="hybridMultilevel"/>
+    <w:tmpl w:val="6024A8A0"/>
+    <w:lvl w:ilvl="0" w:tplc="04090001">
+      <w:start w:val="1"/>
+      <w:numFmt w:val="bullet"/>
+      <w:lvlText w:val=""/>
+      <w:lvlJc w:val="left"/>
+      <w:pPr>
+        <w:ind w:left="720" w:hanging="360"/>
+      </w:pPr>
+      <w:rPr>
+        <w:rFonts w:ascii="Symbol" w:hAnsi="Symbol" w:hint="default"/>
+      </w:rPr>
+    </w:lvl>
+    <w:lvl w:ilvl="1" w:tplc="04090003">
+      <w:start w:val="1"/>
+      <w:numFmt w:val="bullet"/>
+      <w:lvlText w:val="o"/>
+      <w:lvlJc w:val="left"/>
+      <w:pPr>
+        <w:ind w:left="1440" w:hanging="360"/>
+      </w:pPr>
+      <w:rPr>
+        <w:rFonts w:ascii="Courier New" w:hAnsi="Courier New" w:cs="Courier New" w:hint="default"/>
+      </w:rPr>
+    </w:lvl>
+    <w:lvl w:ilvl="2" w:tplc="04090005">
+      <w:start w:val="1"/>
+      <w:numFmt w:val="bullet"/>
+      <w:lvlText w:val=""/>
+      <w:lvlJc w:val="left"/>
+      <w:pPr>
+        <w:ind w:left="2160" w:hanging="360"/>
+      </w:pPr>
+      <w:rPr>
+        <w:rFonts w:ascii="Wingdings" w:hAnsi="Wingdings" w:hint="default"/>
+      </w:rPr>
+    </w:lvl>
+    <w:lvl w:ilvl="3" w:tplc="04090001">
+      <w:start w:val="1"/>
+      <w:numFmt w:val="bullet"/>
+      <w:lvlText w:val=""/>
+      <w:lvlJc w:val="left"/>
+      <w:pPr>
+        <w:ind w:left="2880" w:hanging="360"/>
+      </w:pPr>
+      <w:rPr>
+        <w:rFonts w:ascii="Symbol" w:hAnsi="Symbol" w:hint="default"/>
+      </w:rPr>
+    </w:lvl>
+    <w:lvl w:ilvl="4" w:tplc="04090003" w:tentative="1">
+      <w:start w:val="1"/>
+      <w:numFmt w:val="bullet"/>
+      <w:lvlText w:val="o"/>
+      <w:lvlJc w:val="left"/>
+      <w:pPr>
+        <w:ind w:left="3600" w:hanging="360"/>
+      </w:pPr>
+      <w:rPr>
+        <w:rFonts w:ascii="Courier New" w:hAnsi="Courier New" w:cs="Courier New" w:hint="default"/>
+      </w:rPr>
+    </w:lvl>
+    <w:lvl w:ilvl="5" w:tplc="04090005" w:tentative="1">
+      <w:start w:val="1"/>
+      <w:numFmt w:val="bullet"/>
+      <w:lvlText w:val=""/>
+      <w:lvlJc w:val="left"/>
+      <w:pPr>
+        <w:ind w:left="4320" w:hanging="360"/>
+      </w:pPr>
+      <w:rPr>
+        <w:rFonts w:ascii="Wingdings" w:hAnsi="Wingdings" w:hint="default"/>
+      </w:rPr>
+    </w:lvl>
+    <w:lvl w:ilvl="6" w:tplc="04090001" w:tentative="1">
+      <w:start w:val="1"/>
+      <w:numFmt w:val="bullet"/>
+      <w:lvlText w:val=""/>
+      <w:lvlJc w:val="left"/>
+      <w:pPr>
+        <w:ind w:left="5040" w:hanging="360"/>
+      </w:pPr>
+      <w:rPr>
+        <w:rFonts w:ascii="Symbol" w:hAnsi="Symbol" w:hint="default"/>
+      </w:rPr>
+    </w:lvl>
+    <w:lvl w:ilvl="7" w:tplc="04090003" w:tentative="1">
+      <w:start w:val="1"/>
+      <w:numFmt w:val="bullet"/>
+      <w:lvlText w:val="o"/>
+      <w:lvlJc w:val="left"/>
+      <w:pPr>
+        <w:ind w:left="5760" w:hanging="360"/>
+      </w:pPr>
+      <w:rPr>
+        <w:rFonts w:ascii="Courier New" w:hAnsi="Courier New" w:cs="Courier New" w:hint="default"/>
+      </w:rPr>
+    </w:lvl>
+    <w:lvl w:ilvl="8" w:tplc="04090005" w:tentative="1">
+      <w:start w:val="1"/>
+      <w:numFmt w:val="bullet"/>
+      <w:lvlText w:val=""/>
+      <w:lvlJc w:val="left"/>
+      <w:pPr>
+        <w:ind w:left="6480" w:hanging="360"/>
+      </w:pPr>
+      <w:rPr>
+        <w:rFonts w:ascii="Wingdings" w:hAnsi="Wingdings" w:hint="default"/>
+      </w:rPr>
+    </w:lvl>
+  </w:abstractNum>
+  <w:abstractNum w:abstractNumId="14" w15:restartNumberingAfterBreak="0">
     <w:nsid w:val="2BD00996"/>
     <w:multiLevelType w:val="multilevel"/>
     <w:tmpl w:val="612079B2"/>
@@ -16093,7 +16950,7 @@
       </w:pPr>
     </w:lvl>
   </w:abstractNum>
-  <w:abstractNum w:abstractNumId="14" w15:restartNumberingAfterBreak="0">
+  <w:abstractNum w:abstractNumId="15" w15:restartNumberingAfterBreak="0">
     <w:nsid w:val="2D2407C0"/>
     <w:multiLevelType w:val="multilevel"/>
     <w:tmpl w:val="34C012DE"/>
@@ -16215,7 +17072,7 @@
       </w:pPr>
     </w:lvl>
   </w:abstractNum>
-  <w:abstractNum w:abstractNumId="15" w15:restartNumberingAfterBreak="0">
+  <w:abstractNum w:abstractNumId="16" w15:restartNumberingAfterBreak="0">
     <w:nsid w:val="2DCE7D8D"/>
     <w:multiLevelType w:val="multilevel"/>
     <w:tmpl w:val="80BACEDC"/>
@@ -16335,7 +17192,7 @@
       </w:pPr>
     </w:lvl>
   </w:abstractNum>
-  <w:abstractNum w:abstractNumId="16" w15:restartNumberingAfterBreak="0">
+  <w:abstractNum w:abstractNumId="17" w15:restartNumberingAfterBreak="0">
     <w:nsid w:val="3571738D"/>
     <w:multiLevelType w:val="multilevel"/>
     <w:tmpl w:val="1982E98E"/>
@@ -16472,7 +17329,7 @@
       </w:rPr>
     </w:lvl>
   </w:abstractNum>
-  <w:abstractNum w:abstractNumId="17" w15:restartNumberingAfterBreak="0">
+  <w:abstractNum w:abstractNumId="18" w15:restartNumberingAfterBreak="0">
     <w:nsid w:val="37C4165D"/>
     <w:multiLevelType w:val="multilevel"/>
     <w:tmpl w:val="B37C2B02"/>
@@ -16597,7 +17454,7 @@
       </w:pPr>
     </w:lvl>
   </w:abstractNum>
-  <w:abstractNum w:abstractNumId="18" w15:restartNumberingAfterBreak="0">
+  <w:abstractNum w:abstractNumId="19" w15:restartNumberingAfterBreak="0">
     <w:nsid w:val="39634267"/>
     <w:multiLevelType w:val="hybridMultilevel"/>
     <w:tmpl w:val="AFC45D58"/>
@@ -16686,7 +17543,7 @@
       </w:pPr>
     </w:lvl>
   </w:abstractNum>
-  <w:abstractNum w:abstractNumId="19" w15:restartNumberingAfterBreak="0">
+  <w:abstractNum w:abstractNumId="20" w15:restartNumberingAfterBreak="0">
     <w:nsid w:val="3EE462EB"/>
     <w:multiLevelType w:val="multilevel"/>
     <w:tmpl w:val="9C9A275C"/>
@@ -16806,7 +17663,7 @@
       </w:pPr>
     </w:lvl>
   </w:abstractNum>
-  <w:abstractNum w:abstractNumId="20" w15:restartNumberingAfterBreak="0">
+  <w:abstractNum w:abstractNumId="21" w15:restartNumberingAfterBreak="0">
     <w:nsid w:val="3F6B2F07"/>
     <w:multiLevelType w:val="multilevel"/>
     <w:tmpl w:val="9B78B6FC"/>
@@ -16920,7 +17777,7 @@
       </w:pPr>
     </w:lvl>
   </w:abstractNum>
-  <w:abstractNum w:abstractNumId="21" w15:restartNumberingAfterBreak="0">
+  <w:abstractNum w:abstractNumId="22" w15:restartNumberingAfterBreak="0">
     <w:nsid w:val="42EF0F35"/>
     <w:multiLevelType w:val="multilevel"/>
     <w:tmpl w:val="664A8CA2"/>
@@ -17044,7 +17901,7 @@
       </w:pPr>
     </w:lvl>
   </w:abstractNum>
-  <w:abstractNum w:abstractNumId="22" w15:restartNumberingAfterBreak="0">
+  <w:abstractNum w:abstractNumId="23" w15:restartNumberingAfterBreak="0">
     <w:nsid w:val="47F67C34"/>
     <w:multiLevelType w:val="multilevel"/>
     <w:tmpl w:val="0D2CB48A"/>
@@ -17156,7 +18013,7 @@
       </w:pPr>
     </w:lvl>
   </w:abstractNum>
-  <w:abstractNum w:abstractNumId="23" w15:restartNumberingAfterBreak="0">
+  <w:abstractNum w:abstractNumId="24" w15:restartNumberingAfterBreak="0">
     <w:nsid w:val="4B2C1C18"/>
     <w:multiLevelType w:val="multilevel"/>
     <w:tmpl w:val="B37C2B02"/>
@@ -17270,7 +18127,7 @@
       </w:pPr>
     </w:lvl>
   </w:abstractNum>
-  <w:abstractNum w:abstractNumId="24" w15:restartNumberingAfterBreak="0">
+  <w:abstractNum w:abstractNumId="25" w15:restartNumberingAfterBreak="0">
     <w:nsid w:val="4DB13558"/>
     <w:multiLevelType w:val="multilevel"/>
     <w:tmpl w:val="17543D5A"/>
@@ -17398,7 +18255,7 @@
       </w:pPr>
     </w:lvl>
   </w:abstractNum>
-  <w:abstractNum w:abstractNumId="25" w15:restartNumberingAfterBreak="0">
+  <w:abstractNum w:abstractNumId="26" w15:restartNumberingAfterBreak="0">
     <w:nsid w:val="4F38597B"/>
     <w:multiLevelType w:val="multilevel"/>
     <w:tmpl w:val="E53A6C7E"/>
@@ -17539,7 +18396,7 @@
       </w:rPr>
     </w:lvl>
   </w:abstractNum>
-  <w:abstractNum w:abstractNumId="26" w15:restartNumberingAfterBreak="0">
+  <w:abstractNum w:abstractNumId="27" w15:restartNumberingAfterBreak="0">
     <w:nsid w:val="4F8C7AFA"/>
     <w:multiLevelType w:val="hybridMultilevel"/>
     <w:tmpl w:val="C658D182"/>
@@ -17651,7 +18508,7 @@
       </w:rPr>
     </w:lvl>
   </w:abstractNum>
-  <w:abstractNum w:abstractNumId="27" w15:restartNumberingAfterBreak="0">
+  <w:abstractNum w:abstractNumId="28" w15:restartNumberingAfterBreak="0">
     <w:nsid w:val="52D33C21"/>
     <w:multiLevelType w:val="multilevel"/>
     <w:tmpl w:val="E1B80684"/>
@@ -17768,7 +18625,7 @@
       </w:pPr>
     </w:lvl>
   </w:abstractNum>
-  <w:abstractNum w:abstractNumId="28" w15:restartNumberingAfterBreak="0">
+  <w:abstractNum w:abstractNumId="29" w15:restartNumberingAfterBreak="0">
     <w:nsid w:val="5B8D09A2"/>
     <w:multiLevelType w:val="hybridMultilevel"/>
     <w:tmpl w:val="77B0369E"/>
@@ -17856,7 +18713,7 @@
       </w:pPr>
     </w:lvl>
   </w:abstractNum>
-  <w:abstractNum w:abstractNumId="29" w15:restartNumberingAfterBreak="0">
+  <w:abstractNum w:abstractNumId="30" w15:restartNumberingAfterBreak="0">
     <w:nsid w:val="5C014943"/>
     <w:multiLevelType w:val="multilevel"/>
     <w:tmpl w:val="9C9A275C"/>
@@ -17968,7 +18825,7 @@
       </w:pPr>
     </w:lvl>
   </w:abstractNum>
-  <w:abstractNum w:abstractNumId="30" w15:restartNumberingAfterBreak="0">
+  <w:abstractNum w:abstractNumId="31" w15:restartNumberingAfterBreak="0">
     <w:nsid w:val="5C7B1CE2"/>
     <w:multiLevelType w:val="hybridMultilevel"/>
     <w:tmpl w:val="39747C18"/>
@@ -18057,7 +18914,7 @@
       </w:pPr>
     </w:lvl>
   </w:abstractNum>
-  <w:abstractNum w:abstractNumId="31" w15:restartNumberingAfterBreak="0">
+  <w:abstractNum w:abstractNumId="32" w15:restartNumberingAfterBreak="0">
     <w:nsid w:val="5D386F39"/>
     <w:multiLevelType w:val="multilevel"/>
     <w:tmpl w:val="FD7AEEAC"/>
@@ -18196,7 +19053,7 @@
       </w:pPr>
     </w:lvl>
   </w:abstractNum>
-  <w:abstractNum w:abstractNumId="32" w15:restartNumberingAfterBreak="0">
+  <w:abstractNum w:abstractNumId="33" w15:restartNumberingAfterBreak="0">
     <w:nsid w:val="5DBC3D29"/>
     <w:multiLevelType w:val="multilevel"/>
     <w:tmpl w:val="0809001D"/>
@@ -18310,7 +19167,7 @@
       </w:pPr>
     </w:lvl>
   </w:abstractNum>
-  <w:abstractNum w:abstractNumId="33" w15:restartNumberingAfterBreak="0">
+  <w:abstractNum w:abstractNumId="34" w15:restartNumberingAfterBreak="0">
     <w:nsid w:val="64B95828"/>
     <w:multiLevelType w:val="hybridMultilevel"/>
     <w:tmpl w:val="43A0AB22"/>
@@ -18422,7 +19279,7 @@
       </w:rPr>
     </w:lvl>
   </w:abstractNum>
-  <w:abstractNum w:abstractNumId="34" w15:restartNumberingAfterBreak="0">
+  <w:abstractNum w:abstractNumId="35" w15:restartNumberingAfterBreak="0">
     <w:nsid w:val="69843E50"/>
     <w:multiLevelType w:val="multilevel"/>
     <w:tmpl w:val="7E702D46"/>
@@ -18542,7 +19399,7 @@
       </w:pPr>
     </w:lvl>
   </w:abstractNum>
-  <w:abstractNum w:abstractNumId="35" w15:restartNumberingAfterBreak="0">
+  <w:abstractNum w:abstractNumId="36" w15:restartNumberingAfterBreak="0">
     <w:nsid w:val="6EDD5A86"/>
     <w:multiLevelType w:val="multilevel"/>
     <w:tmpl w:val="BC800828"/>
@@ -18682,7 +19539,7 @@
       </w:rPr>
     </w:lvl>
   </w:abstractNum>
-  <w:abstractNum w:abstractNumId="36" w15:restartNumberingAfterBreak="0">
+  <w:abstractNum w:abstractNumId="37" w15:restartNumberingAfterBreak="0">
     <w:nsid w:val="70E14073"/>
     <w:multiLevelType w:val="multilevel"/>
     <w:tmpl w:val="B740BBA4"/>
@@ -18799,7 +19656,7 @@
       </w:pPr>
     </w:lvl>
   </w:abstractNum>
-  <w:abstractNum w:abstractNumId="37" w15:restartNumberingAfterBreak="0">
+  <w:abstractNum w:abstractNumId="38" w15:restartNumberingAfterBreak="0">
     <w:nsid w:val="719947F3"/>
     <w:multiLevelType w:val="hybridMultilevel"/>
     <w:tmpl w:val="452AD1B8"/>
@@ -18888,7 +19745,7 @@
       </w:pPr>
     </w:lvl>
   </w:abstractNum>
-  <w:abstractNum w:abstractNumId="38" w15:restartNumberingAfterBreak="0">
+  <w:abstractNum w:abstractNumId="39" w15:restartNumberingAfterBreak="0">
     <w:nsid w:val="71FC11EE"/>
     <w:multiLevelType w:val="hybridMultilevel"/>
     <w:tmpl w:val="0582B5A2"/>
@@ -19000,7 +19857,7 @@
       </w:rPr>
     </w:lvl>
   </w:abstractNum>
-  <w:abstractNum w:abstractNumId="39" w15:restartNumberingAfterBreak="0">
+  <w:abstractNum w:abstractNumId="40" w15:restartNumberingAfterBreak="0">
     <w:nsid w:val="72433B9B"/>
     <w:multiLevelType w:val="multilevel"/>
     <w:tmpl w:val="B8A0494C"/>
@@ -19112,7 +19969,7 @@
       </w:pPr>
     </w:lvl>
   </w:abstractNum>
-  <w:abstractNum w:abstractNumId="40" w15:restartNumberingAfterBreak="0">
+  <w:abstractNum w:abstractNumId="41" w15:restartNumberingAfterBreak="0">
     <w:nsid w:val="72A02F72"/>
     <w:multiLevelType w:val="hybridMultilevel"/>
     <w:tmpl w:val="4F2E2E2A"/>
@@ -19201,7 +20058,7 @@
       </w:pPr>
     </w:lvl>
   </w:abstractNum>
-  <w:abstractNum w:abstractNumId="41" w15:restartNumberingAfterBreak="0">
+  <w:abstractNum w:abstractNumId="42" w15:restartNumberingAfterBreak="0">
     <w:nsid w:val="75A2178D"/>
     <w:multiLevelType w:val="multilevel"/>
     <w:tmpl w:val="B8A0494C"/>
@@ -19321,7 +20178,7 @@
       </w:pPr>
     </w:lvl>
   </w:abstractNum>
-  <w:abstractNum w:abstractNumId="42" w15:restartNumberingAfterBreak="0">
+  <w:abstractNum w:abstractNumId="43" w15:restartNumberingAfterBreak="0">
     <w:nsid w:val="78D12ABC"/>
     <w:multiLevelType w:val="multilevel"/>
     <w:tmpl w:val="08120D76"/>
@@ -19441,7 +20298,7 @@
       </w:pPr>
     </w:lvl>
   </w:abstractNum>
-  <w:abstractNum w:abstractNumId="43" w15:restartNumberingAfterBreak="0">
+  <w:abstractNum w:abstractNumId="44" w15:restartNumberingAfterBreak="0">
     <w:nsid w:val="7C470E91"/>
     <w:multiLevelType w:val="multilevel"/>
     <w:tmpl w:val="FD94C3F8"/>
@@ -19566,7 +20423,7 @@
       </w:pPr>
     </w:lvl>
   </w:abstractNum>
-  <w:abstractNum w:abstractNumId="44" w15:restartNumberingAfterBreak="0">
+  <w:abstractNum w:abstractNumId="45" w15:restartNumberingAfterBreak="0">
     <w:nsid w:val="7CD71D29"/>
     <w:multiLevelType w:val="multilevel"/>
     <w:tmpl w:val="0D2CB48A"/>
@@ -19686,7 +20543,7 @@
       </w:pPr>
     </w:lvl>
   </w:abstractNum>
-  <w:abstractNum w:abstractNumId="45" w15:restartNumberingAfterBreak="0">
+  <w:abstractNum w:abstractNumId="46" w15:restartNumberingAfterBreak="0">
     <w:nsid w:val="7D9167C9"/>
     <w:multiLevelType w:val="multilevel"/>
     <w:tmpl w:val="7E702D46"/>
@@ -19799,40 +20656,40 @@
     </w:lvl>
   </w:abstractNum>
   <w:num w:numId="1">
-    <w:abstractNumId w:val="25"/>
+    <w:abstractNumId w:val="26"/>
   </w:num>
   <w:num w:numId="2">
     <w:abstractNumId w:val="12"/>
   </w:num>
   <w:num w:numId="3">
-    <w:abstractNumId w:val="20"/>
+    <w:abstractNumId w:val="21"/>
   </w:num>
   <w:num w:numId="4">
-    <w:abstractNumId w:val="13"/>
+    <w:abstractNumId w:val="14"/>
   </w:num>
   <w:num w:numId="5">
     <w:abstractNumId w:val="10"/>
   </w:num>
   <w:num w:numId="6">
-    <w:abstractNumId w:val="23"/>
+    <w:abstractNumId w:val="24"/>
   </w:num>
   <w:num w:numId="7">
-    <w:abstractNumId w:val="24"/>
+    <w:abstractNumId w:val="25"/>
   </w:num>
   <w:num w:numId="8">
     <w:abstractNumId w:val="3"/>
   </w:num>
   <w:num w:numId="9">
-    <w:abstractNumId w:val="22"/>
+    <w:abstractNumId w:val="23"/>
   </w:num>
   <w:num w:numId="10">
     <w:abstractNumId w:val="2"/>
   </w:num>
   <w:num w:numId="11">
-    <w:abstractNumId w:val="43"/>
+    <w:abstractNumId w:val="44"/>
   </w:num>
   <w:num w:numId="12">
-    <w:abstractNumId w:val="32"/>
+    <w:abstractNumId w:val="33"/>
   </w:num>
   <w:num w:numId="13">
     <w:abstractNumId w:val="7"/>
@@ -19841,70 +20698,70 @@
     <w:abstractNumId w:val="11"/>
   </w:num>
   <w:num w:numId="15">
+    <w:abstractNumId w:val="46"/>
+  </w:num>
+  <w:num w:numId="16">
+    <w:abstractNumId w:val="40"/>
+  </w:num>
+  <w:num w:numId="17">
+    <w:abstractNumId w:val="22"/>
+  </w:num>
+  <w:num w:numId="18">
+    <w:abstractNumId w:val="37"/>
+  </w:num>
+  <w:num w:numId="19">
+    <w:abstractNumId w:val="43"/>
+  </w:num>
+  <w:num w:numId="20">
+    <w:abstractNumId w:val="35"/>
+  </w:num>
+  <w:num w:numId="21">
+    <w:abstractNumId w:val="42"/>
+  </w:num>
+  <w:num w:numId="22">
+    <w:abstractNumId w:val="15"/>
+  </w:num>
+  <w:num w:numId="23">
+    <w:abstractNumId w:val="18"/>
+  </w:num>
+  <w:num w:numId="24">
+    <w:abstractNumId w:val="32"/>
+  </w:num>
+  <w:num w:numId="25">
+    <w:abstractNumId w:val="28"/>
+  </w:num>
+  <w:num w:numId="26">
     <w:abstractNumId w:val="45"/>
   </w:num>
-  <w:num w:numId="16">
-    <w:abstractNumId w:val="39"/>
-  </w:num>
-  <w:num w:numId="17">
-    <w:abstractNumId w:val="21"/>
-  </w:num>
-  <w:num w:numId="18">
-    <w:abstractNumId w:val="36"/>
-  </w:num>
-  <w:num w:numId="19">
-    <w:abstractNumId w:val="42"/>
-  </w:num>
-  <w:num w:numId="20">
-    <w:abstractNumId w:val="34"/>
-  </w:num>
-  <w:num w:numId="21">
-    <w:abstractNumId w:val="41"/>
-  </w:num>
-  <w:num w:numId="22">
-    <w:abstractNumId w:val="14"/>
-  </w:num>
-  <w:num w:numId="23">
-    <w:abstractNumId w:val="17"/>
-  </w:num>
-  <w:num w:numId="24">
-    <w:abstractNumId w:val="31"/>
-  </w:num>
-  <w:num w:numId="25">
-    <w:abstractNumId w:val="27"/>
-  </w:num>
-  <w:num w:numId="26">
-    <w:abstractNumId w:val="44"/>
-  </w:num>
   <w:num w:numId="27">
-    <w:abstractNumId w:val="15"/>
+    <w:abstractNumId w:val="16"/>
   </w:num>
   <w:num w:numId="28">
-    <w:abstractNumId w:val="19"/>
+    <w:abstractNumId w:val="20"/>
   </w:num>
   <w:num w:numId="29">
     <w:abstractNumId w:val="1"/>
   </w:num>
   <w:num w:numId="30">
-    <w:abstractNumId w:val="29"/>
+    <w:abstractNumId w:val="30"/>
   </w:num>
   <w:num w:numId="31">
     <w:abstractNumId w:val="8"/>
   </w:num>
   <w:num w:numId="32">
-    <w:abstractNumId w:val="38"/>
+    <w:abstractNumId w:val="39"/>
   </w:num>
   <w:num w:numId="33">
-    <w:abstractNumId w:val="26"/>
+    <w:abstractNumId w:val="27"/>
   </w:num>
   <w:num w:numId="34">
-    <w:abstractNumId w:val="33"/>
+    <w:abstractNumId w:val="34"/>
   </w:num>
   <w:num w:numId="35">
-    <w:abstractNumId w:val="30"/>
+    <w:abstractNumId w:val="31"/>
   </w:num>
   <w:num w:numId="36">
-    <w:abstractNumId w:val="37"/>
+    <w:abstractNumId w:val="38"/>
   </w:num>
   <w:num w:numId="37">
     <w:abstractNumId w:val="6"/>
@@ -19913,19 +20770,19 @@
     <w:abstractNumId w:val="4"/>
   </w:num>
   <w:num w:numId="39">
-    <w:abstractNumId w:val="40"/>
+    <w:abstractNumId w:val="41"/>
   </w:num>
   <w:num w:numId="40">
     <w:abstractNumId w:val="5"/>
   </w:num>
   <w:num w:numId="41">
-    <w:abstractNumId w:val="16"/>
+    <w:abstractNumId w:val="17"/>
   </w:num>
   <w:num w:numId="42">
-    <w:abstractNumId w:val="18"/>
+    <w:abstractNumId w:val="19"/>
   </w:num>
   <w:num w:numId="43">
-    <w:abstractNumId w:val="35"/>
+    <w:abstractNumId w:val="36"/>
   </w:num>
   <w:num w:numId="44">
     <w:abstractNumId w:val="0"/>
@@ -19934,7 +20791,10 @@
     <w:abstractNumId w:val="9"/>
   </w:num>
   <w:num w:numId="46">
-    <w:abstractNumId w:val="28"/>
+    <w:abstractNumId w:val="29"/>
+  </w:num>
+  <w:num w:numId="47">
+    <w:abstractNumId w:val="13"/>
   </w:num>
   <w:numIdMacAtCleanup w:val="36"/>
 </w:numbering>
@@ -19961,10 +20821,10 @@
   </w:docDefaults>
   <w:latentStyles w:defLockedState="0" w:defUIPriority="0" w:defSemiHidden="0" w:defUnhideWhenUsed="0" w:defQFormat="0" w:count="376">
     <w:lsdException w:name="Normal" w:qFormat="1"/>
-    <w:lsdException w:name="heading 1" w:qFormat="1"/>
-    <w:lsdException w:name="heading 2" w:semiHidden="1" w:unhideWhenUsed="1" w:qFormat="1"/>
-    <w:lsdException w:name="heading 3" w:semiHidden="1" w:unhideWhenUsed="1" w:qFormat="1"/>
-    <w:lsdException w:name="heading 4" w:semiHidden="1" w:unhideWhenUsed="1" w:qFormat="1"/>
+    <w:lsdException w:name="heading 1" w:uiPriority="9" w:qFormat="1"/>
+    <w:lsdException w:name="heading 2" w:semiHidden="1" w:uiPriority="9" w:unhideWhenUsed="1" w:qFormat="1"/>
+    <w:lsdException w:name="heading 3" w:semiHidden="1" w:uiPriority="9" w:unhideWhenUsed="1" w:qFormat="1"/>
+    <w:lsdException w:name="heading 4" w:semiHidden="1" w:uiPriority="9" w:unhideWhenUsed="1" w:qFormat="1"/>
     <w:lsdException w:name="heading 5" w:semiHidden="1" w:unhideWhenUsed="1" w:qFormat="1"/>
     <w:lsdException w:name="heading 6" w:semiHidden="1" w:unhideWhenUsed="1" w:qFormat="1"/>
     <w:lsdException w:name="heading 7" w:semiHidden="1" w:unhideWhenUsed="1" w:qFormat="1"/>
@@ -20047,7 +20907,7 @@
     <w:lsdException w:name="Block Text" w:semiHidden="1" w:unhideWhenUsed="1"/>
     <w:lsdException w:name="Hyperlink" w:semiHidden="1" w:uiPriority="99" w:unhideWhenUsed="1"/>
     <w:lsdException w:name="FollowedHyperlink" w:semiHidden="1" w:unhideWhenUsed="1"/>
-    <w:lsdException w:name="Strong" w:qFormat="1"/>
+    <w:lsdException w:name="Strong" w:uiPriority="22" w:qFormat="1"/>
     <w:lsdException w:name="Emphasis" w:qFormat="1"/>
     <w:lsdException w:name="Document Map" w:semiHidden="1" w:unhideWhenUsed="1"/>
     <w:lsdException w:name="Plain Text" w:semiHidden="1" w:unhideWhenUsed="1"/>
@@ -20352,6 +21212,7 @@
     <w:aliases w:val="H1"/>
     <w:next w:val="Body"/>
     <w:link w:val="Heading1Char"/>
+    <w:uiPriority w:val="9"/>
     <w:qFormat/>
     <w:rsid w:val="00AB72EF"/>
     <w:pPr>
@@ -20382,6 +21243,7 @@
     <w:aliases w:val="H2"/>
     <w:next w:val="Body"/>
     <w:link w:val="Heading2Char"/>
+    <w:uiPriority w:val="9"/>
     <w:qFormat/>
     <w:rsid w:val="00AB72EF"/>
     <w:pPr>
@@ -20413,6 +21275,7 @@
     <w:aliases w:val="H3"/>
     <w:next w:val="Body"/>
     <w:link w:val="Heading3Char"/>
+    <w:uiPriority w:val="9"/>
     <w:qFormat/>
     <w:rsid w:val="00AB72EF"/>
     <w:pPr>
@@ -20440,6 +21303,7 @@
     <w:aliases w:val="H4"/>
     <w:next w:val="Body"/>
     <w:link w:val="Heading4Char"/>
+    <w:uiPriority w:val="9"/>
     <w:qFormat/>
     <w:rsid w:val="00AB72EF"/>
     <w:pPr>
@@ -20560,6 +21424,7 @@
     <w:name w:val="Heading 3 Char"/>
     <w:aliases w:val="H3 Char"/>
     <w:link w:val="Heading3"/>
+    <w:uiPriority w:val="9"/>
     <w:rsid w:val="00AB72EF"/>
     <w:rPr>
       <w:rFonts w:ascii="Trebuchet MS" w:eastAsia="Times New Roman" w:hAnsi="Trebuchet MS"/>
@@ -20687,6 +21552,7 @@
     <w:name w:val="Heading 2 Char"/>
     <w:aliases w:val="H2 Char"/>
     <w:link w:val="Heading2"/>
+    <w:uiPriority w:val="9"/>
     <w:rsid w:val="00AB72EF"/>
     <w:rPr>
       <w:rFonts w:ascii="Trebuchet MS" w:eastAsia="Times New Roman" w:hAnsi="Trebuchet MS"/>
@@ -20831,6 +21697,7 @@
   </w:style>
   <w:style w:type="character" w:styleId="Strong">
     <w:name w:val="Strong"/>
+    <w:uiPriority w:val="22"/>
     <w:qFormat/>
     <w:rsid w:val="00AB72EF"/>
     <w:rPr>
@@ -20842,6 +21709,7 @@
     <w:name w:val="Heading 4 Char"/>
     <w:aliases w:val="H4 Char"/>
     <w:link w:val="Heading4"/>
+    <w:uiPriority w:val="9"/>
     <w:rsid w:val="00AB72EF"/>
     <w:rPr>
       <w:rFonts w:ascii="Trebuchet MS" w:eastAsia="Times New Roman" w:hAnsi="Trebuchet MS"/>
@@ -27692,6 +28560,16 @@
     <w:name w:val="c-timestamp__label"/>
     <w:basedOn w:val="DefaultParagraphFont"/>
     <w:rsid w:val="006744CA"/>
+  </w:style>
+  <w:style w:type="character" w:customStyle="1" w:styleId="toc-number">
+    <w:name w:val="toc-number"/>
+    <w:basedOn w:val="DefaultParagraphFont"/>
+    <w:rsid w:val="00182575"/>
+  </w:style>
+  <w:style w:type="character" w:customStyle="1" w:styleId="wikimodel-verbatim">
+    <w:name w:val="wikimodel-verbatim"/>
+    <w:basedOn w:val="DefaultParagraphFont"/>
+    <w:rsid w:val="00182575"/>
   </w:style>
 </w:styles>
 </file>
